--- a/c780_carel_cloud_engine_binary_Step_2/Documents/specs/CGM_Step2_FW_Requirements.docx
+++ b/c780_carel_cloud_engine_binary_Step_2/Documents/specs/CGM_Step2_FW_Requirements.docx
@@ -341,7 +341,7 @@
       </w:pPr>
       <w:bookmarkStart w:id="1" w:name="_Toc197230190"/>
       <w:bookmarkStart w:id="2" w:name="_Toc43213024"/>
-      <w:bookmarkStart w:id="3" w:name="_Toc59025227"/>
+      <w:bookmarkStart w:id="3" w:name="_Toc59086857"/>
       <w:r>
         <w:rPr>
           <w:rFonts w:ascii="Verdana" w:hAnsi="Verdana"/>
@@ -387,7 +387,7 @@
         </w:rPr>
         <w:fldChar w:fldCharType="separate"/>
       </w:r>
-      <w:hyperlink w:anchor="_Toc59025227" w:history="1">
+      <w:hyperlink w:anchor="_Toc59086857" w:history="1">
         <w:r>
           <w:rPr>
             <w:rStyle w:val="Collegamentoipertestuale"/>
@@ -414,7 +414,7 @@
             <w:noProof/>
             <w:webHidden/>
           </w:rPr>
-          <w:instrText xml:space="preserve"> PAGEREF _Toc59025227 \h </w:instrText>
+          <w:instrText xml:space="preserve"> PAGEREF _Toc59086857 \h </w:instrText>
         </w:r>
         <w:r>
           <w:rPr>
@@ -462,7 +462,7 @@
           <w:lang w:val="it-IT" w:eastAsia="it-IT"/>
         </w:rPr>
       </w:pPr>
-      <w:hyperlink w:anchor="_Toc59025228" w:history="1">
+      <w:hyperlink w:anchor="_Toc59086858" w:history="1">
         <w:r>
           <w:rPr>
             <w:rStyle w:val="Collegamentoipertestuale"/>
@@ -508,7 +508,7 @@
             <w:noProof/>
             <w:webHidden/>
           </w:rPr>
-          <w:instrText xml:space="preserve"> PAGEREF _Toc59025228 \h </w:instrText>
+          <w:instrText xml:space="preserve"> PAGEREF _Toc59086858 \h </w:instrText>
         </w:r>
         <w:r>
           <w:rPr>
@@ -556,7 +556,7 @@
           <w:lang w:val="it-IT" w:eastAsia="it-IT"/>
         </w:rPr>
       </w:pPr>
-      <w:hyperlink w:anchor="_Toc59025229" w:history="1">
+      <w:hyperlink w:anchor="_Toc59086859" w:history="1">
         <w:r>
           <w:rPr>
             <w:rStyle w:val="Collegamentoipertestuale"/>
@@ -602,7 +602,7 @@
             <w:noProof/>
             <w:webHidden/>
           </w:rPr>
-          <w:instrText xml:space="preserve"> PAGEREF _Toc59025229 \h </w:instrText>
+          <w:instrText xml:space="preserve"> PAGEREF _Toc59086859 \h </w:instrText>
         </w:r>
         <w:r>
           <w:rPr>
@@ -650,7 +650,7 @@
           <w:lang w:val="it-IT" w:eastAsia="it-IT"/>
         </w:rPr>
       </w:pPr>
-      <w:hyperlink w:anchor="_Toc59025230" w:history="1">
+      <w:hyperlink w:anchor="_Toc59086860" w:history="1">
         <w:r>
           <w:rPr>
             <w:rStyle w:val="Collegamentoipertestuale"/>
@@ -702,7 +702,7 @@
             <w:noProof/>
             <w:webHidden/>
           </w:rPr>
-          <w:instrText xml:space="preserve"> PAGEREF _Toc59025230 \h </w:instrText>
+          <w:instrText xml:space="preserve"> PAGEREF _Toc59086860 \h </w:instrText>
         </w:r>
         <w:r>
           <w:rPr>
@@ -750,7 +750,7 @@
           <w:lang w:val="it-IT" w:eastAsia="it-IT"/>
         </w:rPr>
       </w:pPr>
-      <w:hyperlink w:anchor="_Toc59025231" w:history="1">
+      <w:hyperlink w:anchor="_Toc59086861" w:history="1">
         <w:r>
           <w:rPr>
             <w:rStyle w:val="Collegamentoipertestuale"/>
@@ -803,7 +803,7 @@
             <w:noProof/>
             <w:webHidden/>
           </w:rPr>
-          <w:instrText xml:space="preserve"> PAGEREF _Toc59025231 \h </w:instrText>
+          <w:instrText xml:space="preserve"> PAGEREF _Toc59086861 \h </w:instrText>
         </w:r>
         <w:r>
           <w:rPr>
@@ -851,7 +851,7 @@
           <w:lang w:val="it-IT" w:eastAsia="it-IT"/>
         </w:rPr>
       </w:pPr>
-      <w:hyperlink w:anchor="_Toc59025232" w:history="1">
+      <w:hyperlink w:anchor="_Toc59086862" w:history="1">
         <w:r>
           <w:rPr>
             <w:rStyle w:val="Collegamentoipertestuale"/>
@@ -897,7 +897,7 @@
             <w:noProof/>
             <w:webHidden/>
           </w:rPr>
-          <w:instrText xml:space="preserve"> PAGEREF _Toc59025232 \h </w:instrText>
+          <w:instrText xml:space="preserve"> PAGEREF _Toc59086862 \h </w:instrText>
         </w:r>
         <w:r>
           <w:rPr>
@@ -945,7 +945,7 @@
           <w:lang w:val="it-IT" w:eastAsia="it-IT"/>
         </w:rPr>
       </w:pPr>
-      <w:hyperlink w:anchor="_Toc59025233" w:history="1">
+      <w:hyperlink w:anchor="_Toc59086863" w:history="1">
         <w:r>
           <w:rPr>
             <w:rStyle w:val="Collegamentoipertestuale"/>
@@ -997,7 +997,7 @@
             <w:noProof/>
             <w:webHidden/>
           </w:rPr>
-          <w:instrText xml:space="preserve"> PAGEREF _Toc59025233 \h </w:instrText>
+          <w:instrText xml:space="preserve"> PAGEREF _Toc59086863 \h </w:instrText>
         </w:r>
         <w:r>
           <w:rPr>
@@ -1045,7 +1045,7 @@
           <w:lang w:val="it-IT" w:eastAsia="it-IT"/>
         </w:rPr>
       </w:pPr>
-      <w:hyperlink w:anchor="_Toc59025234" w:history="1">
+      <w:hyperlink w:anchor="_Toc59086864" w:history="1">
         <w:r>
           <w:rPr>
             <w:rStyle w:val="Collegamentoipertestuale"/>
@@ -1097,7 +1097,7 @@
             <w:noProof/>
             <w:webHidden/>
           </w:rPr>
-          <w:instrText xml:space="preserve"> PAGEREF _Toc59025234 \h </w:instrText>
+          <w:instrText xml:space="preserve"> PAGEREF _Toc59086864 \h </w:instrText>
         </w:r>
         <w:r>
           <w:rPr>
@@ -1145,7 +1145,7 @@
           <w:lang w:val="it-IT" w:eastAsia="it-IT"/>
         </w:rPr>
       </w:pPr>
-      <w:hyperlink w:anchor="_Toc59025235" w:history="1">
+      <w:hyperlink w:anchor="_Toc59086865" w:history="1">
         <w:r>
           <w:rPr>
             <w:rStyle w:val="Collegamentoipertestuale"/>
@@ -1197,7 +1197,7 @@
             <w:noProof/>
             <w:webHidden/>
           </w:rPr>
-          <w:instrText xml:space="preserve"> PAGEREF _Toc59025235 \h </w:instrText>
+          <w:instrText xml:space="preserve"> PAGEREF _Toc59086865 \h </w:instrText>
         </w:r>
         <w:r>
           <w:rPr>
@@ -1238,7 +1238,7 @@
           <w:lang w:val="it-IT" w:eastAsia="it-IT"/>
         </w:rPr>
       </w:pPr>
-      <w:hyperlink w:anchor="_Toc59025236" w:history="1">
+      <w:hyperlink w:anchor="_Toc59086866" w:history="1">
         <w:r>
           <w:rPr>
             <w:rStyle w:val="Collegamentoipertestuale"/>
@@ -1262,7 +1262,7 @@
           <w:rPr>
             <w:webHidden/>
           </w:rPr>
-          <w:instrText xml:space="preserve"> PAGEREF _Toc59025236 \h </w:instrText>
+          <w:instrText xml:space="preserve"> PAGEREF _Toc59086866 \h </w:instrText>
         </w:r>
         <w:r>
           <w:rPr>
@@ -1306,7 +1306,7 @@
           <w:lang w:val="it-IT" w:eastAsia="it-IT"/>
         </w:rPr>
       </w:pPr>
-      <w:hyperlink w:anchor="_Toc59025237" w:history="1">
+      <w:hyperlink w:anchor="_Toc59086867" w:history="1">
         <w:r>
           <w:rPr>
             <w:rStyle w:val="Collegamentoipertestuale"/>
@@ -1358,7 +1358,7 @@
             <w:noProof/>
             <w:webHidden/>
           </w:rPr>
-          <w:instrText xml:space="preserve"> PAGEREF _Toc59025237 \h </w:instrText>
+          <w:instrText xml:space="preserve"> PAGEREF _Toc59086867 \h </w:instrText>
         </w:r>
         <w:r>
           <w:rPr>
@@ -1378,7 +1378,7 @@
             <w:noProof/>
             <w:webHidden/>
           </w:rPr>
-          <w:t>6</w:t>
+          <w:t>7</w:t>
         </w:r>
         <w:r>
           <w:rPr>
@@ -1406,7 +1406,7 @@
           <w:lang w:val="it-IT" w:eastAsia="it-IT"/>
         </w:rPr>
       </w:pPr>
-      <w:hyperlink w:anchor="_Toc59025238" w:history="1">
+      <w:hyperlink w:anchor="_Toc59086868" w:history="1">
         <w:r>
           <w:rPr>
             <w:rStyle w:val="Collegamentoipertestuale"/>
@@ -1452,7 +1452,7 @@
             <w:noProof/>
             <w:webHidden/>
           </w:rPr>
-          <w:instrText xml:space="preserve"> PAGEREF _Toc59025238 \h </w:instrText>
+          <w:instrText xml:space="preserve"> PAGEREF _Toc59086868 \h </w:instrText>
         </w:r>
         <w:r>
           <w:rPr>
@@ -1472,7 +1472,7 @@
             <w:noProof/>
             <w:webHidden/>
           </w:rPr>
-          <w:t>9</w:t>
+          <w:t>8</w:t>
         </w:r>
         <w:r>
           <w:rPr>
@@ -1513,7 +1513,7 @@
       <w:bookmarkStart w:id="5" w:name="_Toc115152125"/>
       <w:bookmarkStart w:id="6" w:name="_Toc197230191"/>
       <w:bookmarkStart w:id="7" w:name="_Toc43213025"/>
-      <w:bookmarkStart w:id="8" w:name="_Toc59025228"/>
+      <w:bookmarkStart w:id="8" w:name="_Toc59086858"/>
       <w:r>
         <w:lastRenderedPageBreak/>
         <w:t>Revisi</w:t>
@@ -1714,14 +1714,7 @@
                 <w:rFonts w:ascii="Verdana" w:hAnsi="Verdana"/>
                 <w:lang w:val="en-GB"/>
               </w:rPr>
-              <w:t>xx</w:t>
-            </w:r>
-            <w:r>
-              <w:rPr>
-                <w:rFonts w:ascii="Verdana" w:hAnsi="Verdana"/>
-                <w:lang w:val="en-GB"/>
-              </w:rPr>
-              <w:t>/12/2020</w:t>
+              <w:t>xx/12/2020</w:t>
             </w:r>
           </w:p>
         </w:tc>
@@ -1827,14 +1820,7 @@
                 <w:rFonts w:ascii="Verdana" w:hAnsi="Verdana"/>
                 <w:lang w:val="en-GB"/>
               </w:rPr>
-              <w:t>15</w:t>
-            </w:r>
-            <w:r>
-              <w:rPr>
-                <w:rFonts w:ascii="Verdana" w:hAnsi="Verdana"/>
-                <w:lang w:val="en-GB"/>
-              </w:rPr>
-              <w:t>/12/2020</w:t>
+              <w:t>15/12/2020</w:t>
             </w:r>
           </w:p>
         </w:tc>
@@ -1976,14 +1962,7 @@
                 <w:rFonts w:ascii="Verdana" w:hAnsi="Verdana"/>
                 <w:lang w:val="en-GB"/>
               </w:rPr>
-              <w:t xml:space="preserve"> </w:t>
-            </w:r>
-            <w:r>
-              <w:rPr>
-                <w:rFonts w:ascii="Verdana" w:hAnsi="Verdana"/>
-                <w:lang w:val="en-GB"/>
-              </w:rPr>
-              <w:t>log contents</w:t>
+              <w:t xml:space="preserve"> log contents</w:t>
             </w:r>
             <w:r>
               <w:rPr>
@@ -2343,7 +2322,7 @@
       </w:pPr>
       <w:bookmarkStart w:id="9" w:name="_Toc197230193"/>
       <w:bookmarkStart w:id="10" w:name="_Toc43213026"/>
-      <w:bookmarkStart w:id="11" w:name="_Toc59025229"/>
+      <w:bookmarkStart w:id="11" w:name="_Toc59086859"/>
       <w:r>
         <w:lastRenderedPageBreak/>
         <w:t>Introdu</w:t>
@@ -2361,7 +2340,7 @@
       </w:pPr>
       <w:bookmarkStart w:id="12" w:name="_Toc197230194"/>
       <w:bookmarkStart w:id="13" w:name="_Toc43213027"/>
-      <w:bookmarkStart w:id="14" w:name="_Toc59025230"/>
+      <w:bookmarkStart w:id="14" w:name="_Toc59086860"/>
       <w:r>
         <w:t>Scop</w:t>
       </w:r>
@@ -2431,7 +2410,7 @@
       </w:pPr>
       <w:bookmarkStart w:id="15" w:name="_Toc197230195"/>
       <w:bookmarkStart w:id="16" w:name="_Toc43213028"/>
-      <w:bookmarkStart w:id="17" w:name="_Toc59025231"/>
+      <w:bookmarkStart w:id="17" w:name="_Toc59086861"/>
       <w:r>
         <w:t>Definition</w:t>
       </w:r>
@@ -3124,7 +3103,7 @@
         </w:numPr>
       </w:pPr>
       <w:bookmarkStart w:id="19" w:name="inizializzazione"/>
-      <w:bookmarkStart w:id="20" w:name="_Toc59025232"/>
+      <w:bookmarkStart w:id="20" w:name="_Toc59086862"/>
       <w:bookmarkEnd w:id="19"/>
       <w:r>
         <w:lastRenderedPageBreak/>
@@ -3221,7 +3200,7 @@
       <w:pPr>
         <w:pStyle w:val="Titolo2RS"/>
       </w:pPr>
-      <w:bookmarkStart w:id="21" w:name="_Toc59025233"/>
+      <w:bookmarkStart w:id="21" w:name="_Toc59086863"/>
       <w:r>
         <w:t>Preface</w:t>
       </w:r>
@@ -3310,7 +3289,7 @@
       <w:pPr>
         <w:pStyle w:val="Titolo2RS"/>
       </w:pPr>
-      <w:bookmarkStart w:id="22" w:name="_Toc59025234"/>
+      <w:bookmarkStart w:id="22" w:name="_Toc59086864"/>
       <w:r>
         <w:t>MQTT command to start the transfer</w:t>
       </w:r>
@@ -3427,7 +3406,7 @@
         </w:tabs>
         <w:ind w:left="936"/>
       </w:pPr>
-      <w:bookmarkStart w:id="23" w:name="_Toc59025235"/>
+      <w:bookmarkStart w:id="23" w:name="_Toc59086865"/>
       <w:r>
         <w:t>T</w:t>
       </w:r>
@@ -4104,6 +4083,12 @@
         <w:rPr>
           <w:lang w:val="en-GB"/>
         </w:rPr>
+        <w:t xml:space="preserve"> </w:t>
+      </w:r>
+      <w:r>
+        <w:rPr>
+          <w:lang w:val="en-GB"/>
+        </w:rPr>
         <w:br/>
       </w:r>
     </w:p>
@@ -4146,7 +4131,7 @@
           <w:lang w:val="en-GB"/>
         </w:rPr>
       </w:pPr>
-      <w:bookmarkStart w:id="24" w:name="_Toc59025236"/>
+      <w:bookmarkStart w:id="24" w:name="_Toc59086866"/>
       <w:r>
         <w:rPr>
           <w:lang w:val="en-GB"/>
@@ -4344,7 +4329,7 @@
       <w:pPr>
         <w:pStyle w:val="Titolo2RS"/>
       </w:pPr>
-      <w:bookmarkStart w:id="25" w:name="_Toc59025237"/>
+      <w:bookmarkStart w:id="25" w:name="_Toc59086867"/>
       <w:r>
         <w:lastRenderedPageBreak/>
         <w:t>Log contents</w:t>
@@ -4403,116 +4388,6 @@
       <w:proofErr w:type="gramEnd"/>
       <w:r>
         <w:rPr>
-          <w:color w:val="FF0000"/>
-          <w:lang w:val="en-GB"/>
-        </w:rPr>
-        <w:t>/NOT SENT</w:t>
-      </w:r>
-      <w:r>
-        <w:rPr>
-          <w:color w:val="FF0000"/>
-          <w:lang w:val="en-GB"/>
-        </w:rPr>
-        <w:t>(</w:t>
-      </w:r>
-      <w:proofErr w:type="spellStart"/>
-      <w:r>
-        <w:rPr>
-          <w:color w:val="FF0000"/>
-          <w:lang w:val="en-GB"/>
-        </w:rPr>
-        <w:t>scelta</w:t>
-      </w:r>
-      <w:proofErr w:type="spellEnd"/>
-      <w:r>
-        <w:rPr>
-          <w:color w:val="FF0000"/>
-          <w:lang w:val="en-GB"/>
-        </w:rPr>
-        <w:t xml:space="preserve"> </w:t>
-      </w:r>
-      <w:proofErr w:type="spellStart"/>
-      <w:r>
-        <w:rPr>
-          <w:color w:val="FF0000"/>
-          <w:lang w:val="en-GB"/>
-        </w:rPr>
-        <w:t>vostra</w:t>
-      </w:r>
-      <w:proofErr w:type="spellEnd"/>
-      <w:r>
-        <w:rPr>
-          <w:color w:val="FF0000"/>
-          <w:lang w:val="en-GB"/>
-        </w:rPr>
-        <w:t xml:space="preserve"> la nostra idea è di </w:t>
-      </w:r>
-      <w:proofErr w:type="spellStart"/>
-      <w:r>
-        <w:rPr>
-          <w:color w:val="FF0000"/>
-          <w:lang w:val="en-GB"/>
-        </w:rPr>
-        <w:t>mandarlo</w:t>
-      </w:r>
-      <w:proofErr w:type="spellEnd"/>
-      <w:r>
-        <w:rPr>
-          <w:color w:val="FF0000"/>
-          <w:lang w:val="en-GB"/>
-        </w:rPr>
-        <w:t xml:space="preserve"> è parte del file e </w:t>
-      </w:r>
-      <w:proofErr w:type="spellStart"/>
-      <w:r>
-        <w:rPr>
-          <w:color w:val="FF0000"/>
-          <w:lang w:val="en-GB"/>
-        </w:rPr>
-        <w:t>potrebbe</w:t>
-      </w:r>
-      <w:proofErr w:type="spellEnd"/>
-      <w:r>
-        <w:rPr>
-          <w:color w:val="FF0000"/>
-          <w:lang w:val="en-GB"/>
-        </w:rPr>
-        <w:t xml:space="preserve"> </w:t>
-      </w:r>
-      <w:proofErr w:type="spellStart"/>
-      <w:r>
-        <w:rPr>
-          <w:color w:val="FF0000"/>
-          <w:lang w:val="en-GB"/>
-        </w:rPr>
-        <w:t>servire</w:t>
-      </w:r>
-      <w:proofErr w:type="spellEnd"/>
-      <w:r>
-        <w:rPr>
-          <w:color w:val="FF0000"/>
-          <w:lang w:val="en-GB"/>
-        </w:rPr>
-        <w:t xml:space="preserve"> </w:t>
-      </w:r>
-      <w:proofErr w:type="spellStart"/>
-      <w:r>
-        <w:rPr>
-          <w:color w:val="FF0000"/>
-          <w:lang w:val="en-GB"/>
-        </w:rPr>
-        <w:t>lato</w:t>
-      </w:r>
-      <w:proofErr w:type="spellEnd"/>
-      <w:r>
-        <w:rPr>
-          <w:color w:val="FF0000"/>
-          <w:lang w:val="en-GB"/>
-        </w:rPr>
-        <w:t xml:space="preserve"> cloud)</w:t>
-      </w:r>
-      <w:r>
-        <w:rPr>
           <w:lang w:val="en-GB"/>
         </w:rPr>
         <w:t xml:space="preserve"> as part of the file. </w:t>
@@ -4539,7 +4414,20 @@
         <w:rPr>
           <w:lang w:val="en-GB"/>
         </w:rPr>
-        <w:t xml:space="preserve">The CGM does not check the file index sent from the cloud, this means that is possible to read virtually any file index, the only check that the CGM perform is on the format and consistency of the Compressor Header </w:t>
+        <w:t xml:space="preserve">The CGM </w:t>
+      </w:r>
+      <w:r>
+        <w:rPr>
+          <w:u w:val="single"/>
+          <w:lang w:val="en-GB"/>
+        </w:rPr>
+        <w:t>does not check</w:t>
+      </w:r>
+      <w:r>
+        <w:rPr>
+          <w:lang w:val="en-GB"/>
+        </w:rPr>
+        <w:t xml:space="preserve"> the file index sent from the cloud, this means that is possible to read virtually any file index, the only check that the CGM perform is on the format and consistency of the Compressor Header </w:t>
       </w:r>
       <w:hyperlink w:anchor="UL_1" w:history="1">
         <w:r>
@@ -4560,7 +4448,36 @@
         <w:rPr>
           <w:lang w:val="en-GB"/>
         </w:rPr>
-        <w:br/>
+        <w:t xml:space="preserve">  </w:t>
+      </w:r>
+    </w:p>
+    <w:p>
+      <w:pPr>
+        <w:pStyle w:val="NormaleRS"/>
+        <w:jc w:val="left"/>
+        <w:rPr>
+          <w:lang w:val="en-GB"/>
+        </w:rPr>
+      </w:pPr>
+      <w:r>
+        <w:rPr>
+          <w:lang w:val="en-GB"/>
+        </w:rPr>
+        <w:t>Take into account that all the files must have the compression header on top.</w:t>
+      </w:r>
+    </w:p>
+    <w:p>
+      <w:pPr>
+        <w:pStyle w:val="NormaleRS"/>
+        <w:jc w:val="left"/>
+        <w:rPr>
+          <w:lang w:val="en-GB"/>
+        </w:rPr>
+      </w:pPr>
+      <w:r>
+        <w:rPr>
+          <w:lang w:val="en-GB"/>
+        </w:rPr>
         <w:t xml:space="preserve">Just for reference the file index currently in use are the ones you will find on </w:t>
       </w:r>
       <w:hyperlink w:anchor="UL_2" w:history="1">
@@ -4595,10 +4512,7 @@
       <w:pPr>
         <w:jc w:val="left"/>
         <w:rPr>
-          <w:rFonts w:ascii="Verdana" w:hAnsi="Verdana"/>
-          <w:sz w:val="20"/>
-          <w:szCs w:val="20"/>
-          <w:lang w:val="en-GB" w:eastAsia="it-IT"/>
+          <w:lang w:val="en-GB"/>
         </w:rPr>
       </w:pPr>
       <w:r>
@@ -4607,6 +4521,8 @@
         </w:rPr>
         <w:br w:type="page"/>
       </w:r>
+      <w:bookmarkStart w:id="26" w:name="_GoBack"/>
+      <w:bookmarkEnd w:id="26"/>
     </w:p>
     <w:p>
       <w:pPr>
@@ -4616,14 +4532,12 @@
           <w:numId w:val="2"/>
         </w:numPr>
       </w:pPr>
-      <w:bookmarkStart w:id="26" w:name="_Toc59025238"/>
-      <w:bookmarkStart w:id="27" w:name="_GoBack"/>
-      <w:bookmarkEnd w:id="27"/>
+      <w:bookmarkStart w:id="27" w:name="_Toc59086868"/>
       <w:r>
         <w:lastRenderedPageBreak/>
         <w:t>Useful links</w:t>
       </w:r>
-      <w:bookmarkEnd w:id="26"/>
+      <w:bookmarkEnd w:id="27"/>
     </w:p>
     <w:p>
       <w:pPr>
@@ -4661,11 +4575,15 @@
       <w:pPr>
         <w:pStyle w:val="NormaleRS"/>
         <w:jc w:val="left"/>
+        <w:rPr>
+          <w:lang w:val="en-GB"/>
+        </w:rPr>
       </w:pPr>
       <w:hyperlink r:id="rId11" w:history="1">
         <w:r>
           <w:rPr>
             <w:rStyle w:val="Collegamentoipertestuale"/>
+            <w:lang w:val="en-GB"/>
           </w:rPr>
           <w:t>https://docs.google.com/document/d/19gSBbhbCRT1G5XsI6V0dhK3mYm31KwSa/edit</w:t>
         </w:r>
@@ -4675,6 +4593,9 @@
       <w:pPr>
         <w:pStyle w:val="NormaleRS"/>
         <w:jc w:val="left"/>
+        <w:rPr>
+          <w:lang w:val="en-GB"/>
+        </w:rPr>
       </w:pPr>
     </w:p>
     <w:p>
@@ -4962,12 +4883,6 @@
         <w:t>STc</w:t>
       </w:r>
       <w:proofErr w:type="spellEnd"/>
-    </w:p>
-    <w:p>
-      <w:pPr>
-        <w:pStyle w:val="NormaleRS"/>
-        <w:jc w:val="left"/>
-      </w:pPr>
     </w:p>
     <w:p>
       <w:pPr>
@@ -10069,7 +9984,7 @@
 </file>
 
 <file path=customXml/itemProps1.xml><?xml version="1.0" encoding="utf-8"?>
-<ds:datastoreItem xmlns:ds="http://schemas.openxmlformats.org/officeDocument/2006/customXml" ds:itemID="{3653F377-FD6A-4F0E-B7D5-B174A3603D85}">
+<ds:datastoreItem xmlns:ds="http://schemas.openxmlformats.org/officeDocument/2006/customXml" ds:itemID="{2D2D858D-5670-4D97-B248-B33D3363C186}">
   <ds:schemaRefs>
     <ds:schemaRef ds:uri="http://schemas.openxmlformats.org/officeDocument/2006/bibliography"/>
   </ds:schemaRefs>

--- a/c780_carel_cloud_engine_binary_Step_2/Documents/specs/CGM_Step2_FW_Requirements.docx
+++ b/c780_carel_cloud_engine_binary_Step_2/Documents/specs/CGM_Step2_FW_Requirements.docx
@@ -8,6 +8,7 @@
         <w:keepNext w:val="0"/>
         <w:keepLines w:val="0"/>
         <w:widowControl w:val="0"/>
+        <w:jc w:val="left"/>
         <w:rPr>
           <w:rFonts w:ascii="Verdana" w:hAnsi="Verdana"/>
         </w:rPr>
@@ -41,19 +42,8 @@
           <w:szCs w:val="20"/>
           <w:lang w:val="it-IT"/>
         </w:rPr>
-        <w:t xml:space="preserve"> </w:t>
-      </w:r>
-      <w:proofErr w:type="spellStart"/>
-      <w:r>
-        <w:rPr>
-          <w:rFonts w:ascii="Verdana" w:hAnsi="Verdana"/>
-          <w:sz w:val="20"/>
-          <w:szCs w:val="20"/>
-          <w:lang w:val="it-IT"/>
-        </w:rPr>
-        <w:t>Confidential</w:t>
-      </w:r>
-      <w:proofErr w:type="spellEnd"/>
+        <w:t xml:space="preserve"> Confidential</w:t>
+      </w:r>
     </w:p>
     <w:p>
       <w:pPr>
@@ -341,7 +331,7 @@
       </w:pPr>
       <w:bookmarkStart w:id="1" w:name="_Toc197230190"/>
       <w:bookmarkStart w:id="2" w:name="_Toc43213024"/>
-      <w:bookmarkStart w:id="3" w:name="_Toc59086857"/>
+      <w:bookmarkStart w:id="3" w:name="_Toc62045731"/>
       <w:r>
         <w:rPr>
           <w:rFonts w:ascii="Verdana" w:hAnsi="Verdana"/>
@@ -387,7 +377,7 @@
         </w:rPr>
         <w:fldChar w:fldCharType="separate"/>
       </w:r>
-      <w:hyperlink w:anchor="_Toc59086857" w:history="1">
+      <w:hyperlink w:anchor="_Toc62045731" w:history="1">
         <w:r>
           <w:rPr>
             <w:rStyle w:val="Collegamentoipertestuale"/>
@@ -414,7 +404,7 @@
             <w:noProof/>
             <w:webHidden/>
           </w:rPr>
-          <w:instrText xml:space="preserve"> PAGEREF _Toc59086857 \h </w:instrText>
+          <w:instrText xml:space="preserve"> PAGEREF _Toc62045731 \h </w:instrText>
         </w:r>
         <w:r>
           <w:rPr>
@@ -462,7 +452,7 @@
           <w:lang w:val="it-IT" w:eastAsia="it-IT"/>
         </w:rPr>
       </w:pPr>
-      <w:hyperlink w:anchor="_Toc59086858" w:history="1">
+      <w:hyperlink w:anchor="_Toc62045732" w:history="1">
         <w:r>
           <w:rPr>
             <w:rStyle w:val="Collegamentoipertestuale"/>
@@ -508,7 +498,7 @@
             <w:noProof/>
             <w:webHidden/>
           </w:rPr>
-          <w:instrText xml:space="preserve"> PAGEREF _Toc59086858 \h </w:instrText>
+          <w:instrText xml:space="preserve"> PAGEREF _Toc62045732 \h </w:instrText>
         </w:r>
         <w:r>
           <w:rPr>
@@ -556,7 +546,7 @@
           <w:lang w:val="it-IT" w:eastAsia="it-IT"/>
         </w:rPr>
       </w:pPr>
-      <w:hyperlink w:anchor="_Toc59086859" w:history="1">
+      <w:hyperlink w:anchor="_Toc62045733" w:history="1">
         <w:r>
           <w:rPr>
             <w:rStyle w:val="Collegamentoipertestuale"/>
@@ -602,7 +592,7 @@
             <w:noProof/>
             <w:webHidden/>
           </w:rPr>
-          <w:instrText xml:space="preserve"> PAGEREF _Toc59086859 \h </w:instrText>
+          <w:instrText xml:space="preserve"> PAGEREF _Toc62045733 \h </w:instrText>
         </w:r>
         <w:r>
           <w:rPr>
@@ -650,7 +640,7 @@
           <w:lang w:val="it-IT" w:eastAsia="it-IT"/>
         </w:rPr>
       </w:pPr>
-      <w:hyperlink w:anchor="_Toc59086860" w:history="1">
+      <w:hyperlink w:anchor="_Toc62045734" w:history="1">
         <w:r>
           <w:rPr>
             <w:rStyle w:val="Collegamentoipertestuale"/>
@@ -702,7 +692,7 @@
             <w:noProof/>
             <w:webHidden/>
           </w:rPr>
-          <w:instrText xml:space="preserve"> PAGEREF _Toc59086860 \h </w:instrText>
+          <w:instrText xml:space="preserve"> PAGEREF _Toc62045734 \h </w:instrText>
         </w:r>
         <w:r>
           <w:rPr>
@@ -750,7 +740,7 @@
           <w:lang w:val="it-IT" w:eastAsia="it-IT"/>
         </w:rPr>
       </w:pPr>
-      <w:hyperlink w:anchor="_Toc59086861" w:history="1">
+      <w:hyperlink w:anchor="_Toc62045735" w:history="1">
         <w:r>
           <w:rPr>
             <w:rStyle w:val="Collegamentoipertestuale"/>
@@ -803,7 +793,7 @@
             <w:noProof/>
             <w:webHidden/>
           </w:rPr>
-          <w:instrText xml:space="preserve"> PAGEREF _Toc59086861 \h </w:instrText>
+          <w:instrText xml:space="preserve"> PAGEREF _Toc62045735 \h </w:instrText>
         </w:r>
         <w:r>
           <w:rPr>
@@ -851,7 +841,7 @@
           <w:lang w:val="it-IT" w:eastAsia="it-IT"/>
         </w:rPr>
       </w:pPr>
-      <w:hyperlink w:anchor="_Toc59086862" w:history="1">
+      <w:hyperlink w:anchor="_Toc62045736" w:history="1">
         <w:r>
           <w:rPr>
             <w:rStyle w:val="Collegamentoipertestuale"/>
@@ -897,7 +887,7 @@
             <w:noProof/>
             <w:webHidden/>
           </w:rPr>
-          <w:instrText xml:space="preserve"> PAGEREF _Toc59086862 \h </w:instrText>
+          <w:instrText xml:space="preserve"> PAGEREF _Toc62045736 \h </w:instrText>
         </w:r>
         <w:r>
           <w:rPr>
@@ -945,7 +935,7 @@
           <w:lang w:val="it-IT" w:eastAsia="it-IT"/>
         </w:rPr>
       </w:pPr>
-      <w:hyperlink w:anchor="_Toc59086863" w:history="1">
+      <w:hyperlink w:anchor="_Toc62045737" w:history="1">
         <w:r>
           <w:rPr>
             <w:rStyle w:val="Collegamentoipertestuale"/>
@@ -997,7 +987,7 @@
             <w:noProof/>
             <w:webHidden/>
           </w:rPr>
-          <w:instrText xml:space="preserve"> PAGEREF _Toc59086863 \h </w:instrText>
+          <w:instrText xml:space="preserve"> PAGEREF _Toc62045737 \h </w:instrText>
         </w:r>
         <w:r>
           <w:rPr>
@@ -1045,7 +1035,7 @@
           <w:lang w:val="it-IT" w:eastAsia="it-IT"/>
         </w:rPr>
       </w:pPr>
-      <w:hyperlink w:anchor="_Toc59086864" w:history="1">
+      <w:hyperlink w:anchor="_Toc62045738" w:history="1">
         <w:r>
           <w:rPr>
             <w:rStyle w:val="Collegamentoipertestuale"/>
@@ -1076,7 +1066,7 @@
             <w:rStyle w:val="Collegamentoipertestuale"/>
             <w:noProof/>
           </w:rPr>
-          <w:t>MQTT command to start the transfer</w:t>
+          <w:t>Flow of a full file transfer</w:t>
         </w:r>
         <w:r>
           <w:rPr>
@@ -1097,7 +1087,7 @@
             <w:noProof/>
             <w:webHidden/>
           </w:rPr>
-          <w:instrText xml:space="preserve"> PAGEREF _Toc59086864 \h </w:instrText>
+          <w:instrText xml:space="preserve"> PAGEREF _Toc62045738 \h </w:instrText>
         </w:r>
         <w:r>
           <w:rPr>
@@ -1117,7 +1107,7 @@
             <w:noProof/>
             <w:webHidden/>
           </w:rPr>
-          <w:t>5</w:t>
+          <w:t>6</w:t>
         </w:r>
         <w:r>
           <w:rPr>
@@ -1145,7 +1135,7 @@
           <w:lang w:val="it-IT" w:eastAsia="it-IT"/>
         </w:rPr>
       </w:pPr>
-      <w:hyperlink w:anchor="_Toc59086865" w:history="1">
+      <w:hyperlink w:anchor="_Toc62045739" w:history="1">
         <w:r>
           <w:rPr>
             <w:rStyle w:val="Collegamentoipertestuale"/>
@@ -1176,7 +1166,21 @@
             <w:rStyle w:val="Collegamentoipertestuale"/>
             <w:noProof/>
           </w:rPr>
-          <w:t>Transfer of the log</w:t>
+          <w:t xml:space="preserve">Error </w:t>
+        </w:r>
+        <w:r>
+          <w:rPr>
+            <w:rStyle w:val="Collegamentoipertestuale"/>
+            <w:noProof/>
+          </w:rPr>
+          <w:t>m</w:t>
+        </w:r>
+        <w:r>
+          <w:rPr>
+            <w:rStyle w:val="Collegamentoipertestuale"/>
+            <w:noProof/>
+          </w:rPr>
+          <w:t>anagement</w:t>
         </w:r>
         <w:r>
           <w:rPr>
@@ -1197,7 +1201,7 @@
             <w:noProof/>
             <w:webHidden/>
           </w:rPr>
-          <w:instrText xml:space="preserve"> PAGEREF _Toc59086865 \h </w:instrText>
+          <w:instrText xml:space="preserve"> PAGEREF _Toc62045739 \h </w:instrText>
         </w:r>
         <w:r>
           <w:rPr>
@@ -1217,72 +1221,11 @@
             <w:noProof/>
             <w:webHidden/>
           </w:rPr>
-          <w:t>5</w:t>
-        </w:r>
-        <w:r>
-          <w:rPr>
-            <w:noProof/>
-            <w:webHidden/>
-          </w:rPr>
-          <w:fldChar w:fldCharType="end"/>
-        </w:r>
-      </w:hyperlink>
-    </w:p>
-    <w:p>
-      <w:pPr>
-        <w:pStyle w:val="Sommario3"/>
-        <w:rPr>
-          <w:rFonts w:asciiTheme="minorHAnsi" w:eastAsiaTheme="minorEastAsia" w:hAnsiTheme="minorHAnsi" w:cstheme="minorBidi"/>
-          <w:sz w:val="22"/>
-          <w:szCs w:val="22"/>
-          <w:lang w:val="it-IT" w:eastAsia="it-IT"/>
-        </w:rPr>
-      </w:pPr>
-      <w:hyperlink w:anchor="_Toc59086866" w:history="1">
-        <w:r>
-          <w:rPr>
-            <w:rStyle w:val="Collegamentoipertestuale"/>
-            <w:lang w:val="en-GB"/>
-          </w:rPr>
-          <w:t>Background transfer</w:t>
-        </w:r>
-        <w:r>
-          <w:rPr>
-            <w:webHidden/>
-          </w:rPr>
-          <w:tab/>
-        </w:r>
-        <w:r>
-          <w:rPr>
-            <w:webHidden/>
-          </w:rPr>
-          <w:fldChar w:fldCharType="begin"/>
-        </w:r>
-        <w:r>
-          <w:rPr>
-            <w:webHidden/>
-          </w:rPr>
-          <w:instrText xml:space="preserve"> PAGEREF _Toc59086866 \h </w:instrText>
-        </w:r>
-        <w:r>
-          <w:rPr>
-            <w:webHidden/>
-          </w:rPr>
-        </w:r>
-        <w:r>
-          <w:rPr>
-            <w:webHidden/>
-          </w:rPr>
-          <w:fldChar w:fldCharType="separate"/>
-        </w:r>
-        <w:r>
-          <w:rPr>
-            <w:webHidden/>
-          </w:rPr>
           <w:t>6</w:t>
         </w:r>
         <w:r>
           <w:rPr>
+            <w:noProof/>
             <w:webHidden/>
           </w:rPr>
           <w:fldChar w:fldCharType="end"/>
@@ -1306,7 +1249,7 @@
           <w:lang w:val="it-IT" w:eastAsia="it-IT"/>
         </w:rPr>
       </w:pPr>
-      <w:hyperlink w:anchor="_Toc59086867" w:history="1">
+      <w:hyperlink w:anchor="_Toc62045740" w:history="1">
         <w:r>
           <w:rPr>
             <w:rStyle w:val="Collegamentoipertestuale"/>
@@ -1337,7 +1280,7 @@
             <w:rStyle w:val="Collegamentoipertestuale"/>
             <w:noProof/>
           </w:rPr>
-          <w:t>Log contents</w:t>
+          <w:t>File contents</w:t>
         </w:r>
         <w:r>
           <w:rPr>
@@ -1358,7 +1301,7 @@
             <w:noProof/>
             <w:webHidden/>
           </w:rPr>
-          <w:instrText xml:space="preserve"> PAGEREF _Toc59086867 \h </w:instrText>
+          <w:instrText xml:space="preserve"> PAGEREF _Toc62045740 \h </w:instrText>
         </w:r>
         <w:r>
           <w:rPr>
@@ -1406,7 +1349,7 @@
           <w:lang w:val="it-IT" w:eastAsia="it-IT"/>
         </w:rPr>
       </w:pPr>
-      <w:hyperlink w:anchor="_Toc59086868" w:history="1">
+      <w:hyperlink w:anchor="_Toc62045741" w:history="1">
         <w:r>
           <w:rPr>
             <w:rStyle w:val="Collegamentoipertestuale"/>
@@ -1431,6 +1374,194 @@
             <w:rStyle w:val="Collegamentoipertestuale"/>
             <w:noProof/>
           </w:rPr>
+          <w:t>Background transfer</w:t>
+        </w:r>
+        <w:r>
+          <w:rPr>
+            <w:noProof/>
+            <w:webHidden/>
+          </w:rPr>
+          <w:tab/>
+        </w:r>
+        <w:r>
+          <w:rPr>
+            <w:noProof/>
+            <w:webHidden/>
+          </w:rPr>
+          <w:fldChar w:fldCharType="begin"/>
+        </w:r>
+        <w:r>
+          <w:rPr>
+            <w:noProof/>
+            <w:webHidden/>
+          </w:rPr>
+          <w:instrText xml:space="preserve"> PAGEREF _Toc62045741 \h </w:instrText>
+        </w:r>
+        <w:r>
+          <w:rPr>
+            <w:noProof/>
+            <w:webHidden/>
+          </w:rPr>
+        </w:r>
+        <w:r>
+          <w:rPr>
+            <w:noProof/>
+            <w:webHidden/>
+          </w:rPr>
+          <w:fldChar w:fldCharType="separate"/>
+        </w:r>
+        <w:r>
+          <w:rPr>
+            <w:noProof/>
+            <w:webHidden/>
+          </w:rPr>
+          <w:t>8</w:t>
+        </w:r>
+        <w:r>
+          <w:rPr>
+            <w:noProof/>
+            <w:webHidden/>
+          </w:rPr>
+          <w:fldChar w:fldCharType="end"/>
+        </w:r>
+      </w:hyperlink>
+    </w:p>
+    <w:p>
+      <w:pPr>
+        <w:pStyle w:val="Sommario1"/>
+        <w:tabs>
+          <w:tab w:val="left" w:pos="480"/>
+          <w:tab w:val="right" w:leader="dot" w:pos="9061"/>
+        </w:tabs>
+        <w:rPr>
+          <w:rFonts w:asciiTheme="minorHAnsi" w:eastAsiaTheme="minorEastAsia" w:hAnsiTheme="minorHAnsi" w:cstheme="minorBidi"/>
+          <w:b w:val="0"/>
+          <w:bCs w:val="0"/>
+          <w:noProof/>
+          <w:sz w:val="22"/>
+          <w:szCs w:val="22"/>
+          <w:lang w:val="it-IT" w:eastAsia="it-IT"/>
+        </w:rPr>
+      </w:pPr>
+      <w:hyperlink w:anchor="_Toc62045742" w:history="1">
+        <w:r>
+          <w:rPr>
+            <w:rStyle w:val="Collegamentoipertestuale"/>
+            <w:noProof/>
+          </w:rPr>
+          <w:t>5</w:t>
+        </w:r>
+        <w:r>
+          <w:rPr>
+            <w:rFonts w:asciiTheme="minorHAnsi" w:eastAsiaTheme="minorEastAsia" w:hAnsiTheme="minorHAnsi" w:cstheme="minorBidi"/>
+            <w:b w:val="0"/>
+            <w:bCs w:val="0"/>
+            <w:noProof/>
+            <w:sz w:val="22"/>
+            <w:szCs w:val="22"/>
+            <w:lang w:val="it-IT" w:eastAsia="it-IT"/>
+          </w:rPr>
+          <w:tab/>
+        </w:r>
+        <w:r>
+          <w:rPr>
+            <w:rStyle w:val="Collegamentoipertestuale"/>
+            <w:noProof/>
+          </w:rPr>
+          <w:t>ERROR CODES</w:t>
+        </w:r>
+        <w:r>
+          <w:rPr>
+            <w:noProof/>
+            <w:webHidden/>
+          </w:rPr>
+          <w:tab/>
+        </w:r>
+        <w:r>
+          <w:rPr>
+            <w:noProof/>
+            <w:webHidden/>
+          </w:rPr>
+          <w:fldChar w:fldCharType="begin"/>
+        </w:r>
+        <w:r>
+          <w:rPr>
+            <w:noProof/>
+            <w:webHidden/>
+          </w:rPr>
+          <w:instrText xml:space="preserve"> PAGEREF _Toc62045742 \h </w:instrText>
+        </w:r>
+        <w:r>
+          <w:rPr>
+            <w:noProof/>
+            <w:webHidden/>
+          </w:rPr>
+        </w:r>
+        <w:r>
+          <w:rPr>
+            <w:noProof/>
+            <w:webHidden/>
+          </w:rPr>
+          <w:fldChar w:fldCharType="separate"/>
+        </w:r>
+        <w:r>
+          <w:rPr>
+            <w:noProof/>
+            <w:webHidden/>
+          </w:rPr>
+          <w:t>9</w:t>
+        </w:r>
+        <w:r>
+          <w:rPr>
+            <w:noProof/>
+            <w:webHidden/>
+          </w:rPr>
+          <w:fldChar w:fldCharType="end"/>
+        </w:r>
+      </w:hyperlink>
+    </w:p>
+    <w:p>
+      <w:pPr>
+        <w:pStyle w:val="Sommario1"/>
+        <w:tabs>
+          <w:tab w:val="left" w:pos="480"/>
+          <w:tab w:val="right" w:leader="dot" w:pos="9061"/>
+        </w:tabs>
+        <w:rPr>
+          <w:rFonts w:asciiTheme="minorHAnsi" w:eastAsiaTheme="minorEastAsia" w:hAnsiTheme="minorHAnsi" w:cstheme="minorBidi"/>
+          <w:b w:val="0"/>
+          <w:bCs w:val="0"/>
+          <w:noProof/>
+          <w:sz w:val="22"/>
+          <w:szCs w:val="22"/>
+          <w:lang w:val="it-IT" w:eastAsia="it-IT"/>
+        </w:rPr>
+      </w:pPr>
+      <w:hyperlink w:anchor="_Toc62045743" w:history="1">
+        <w:r>
+          <w:rPr>
+            <w:rStyle w:val="Collegamentoipertestuale"/>
+            <w:noProof/>
+          </w:rPr>
+          <w:t>6</w:t>
+        </w:r>
+        <w:r>
+          <w:rPr>
+            <w:rFonts w:asciiTheme="minorHAnsi" w:eastAsiaTheme="minorEastAsia" w:hAnsiTheme="minorHAnsi" w:cstheme="minorBidi"/>
+            <w:b w:val="0"/>
+            <w:bCs w:val="0"/>
+            <w:noProof/>
+            <w:sz w:val="22"/>
+            <w:szCs w:val="22"/>
+            <w:lang w:val="it-IT" w:eastAsia="it-IT"/>
+          </w:rPr>
+          <w:tab/>
+        </w:r>
+        <w:r>
+          <w:rPr>
+            <w:rStyle w:val="Collegamentoipertestuale"/>
+            <w:noProof/>
+          </w:rPr>
           <w:t>Useful links</w:t>
         </w:r>
         <w:r>
@@ -1452,7 +1583,7 @@
             <w:noProof/>
             <w:webHidden/>
           </w:rPr>
-          <w:instrText xml:space="preserve"> PAGEREF _Toc59086868 \h </w:instrText>
+          <w:instrText xml:space="preserve"> PAGEREF _Toc62045743 \h </w:instrText>
         </w:r>
         <w:r>
           <w:rPr>
@@ -1472,7 +1603,7 @@
             <w:noProof/>
             <w:webHidden/>
           </w:rPr>
-          <w:t>8</w:t>
+          <w:t>10</w:t>
         </w:r>
         <w:r>
           <w:rPr>
@@ -1513,7 +1644,7 @@
       <w:bookmarkStart w:id="5" w:name="_Toc115152125"/>
       <w:bookmarkStart w:id="6" w:name="_Toc197230191"/>
       <w:bookmarkStart w:id="7" w:name="_Toc43213025"/>
-      <w:bookmarkStart w:id="8" w:name="_Toc59086858"/>
+      <w:bookmarkStart w:id="8" w:name="_Toc62045732"/>
       <w:r>
         <w:lastRenderedPageBreak/>
         <w:t>Revisi</w:t>
@@ -1577,21 +1708,12 @@
                 <w:lang w:val="fr-FR"/>
               </w:rPr>
             </w:pPr>
-            <w:proofErr w:type="spellStart"/>
             <w:r>
               <w:rPr>
                 <w:rFonts w:ascii="Verdana" w:hAnsi="Verdana"/>
                 <w:lang w:val="fr-FR"/>
               </w:rPr>
-              <w:t>Rev</w:t>
-            </w:r>
-            <w:proofErr w:type="spellEnd"/>
-            <w:r>
-              <w:rPr>
-                <w:rFonts w:ascii="Verdana" w:hAnsi="Verdana"/>
-                <w:lang w:val="fr-FR"/>
-              </w:rPr>
-              <w:t>.</w:t>
+              <w:t>Rev.</w:t>
             </w:r>
           </w:p>
         </w:tc>
@@ -1732,14 +1854,12 @@
                 <w:lang w:val="en-GB"/>
               </w:rPr>
             </w:pPr>
-            <w:proofErr w:type="spellStart"/>
             <w:r>
               <w:rPr>
                 <w:rFonts w:ascii="Verdana" w:hAnsi="Verdana"/>
               </w:rPr>
               <w:t>A.Bilato</w:t>
             </w:r>
-            <w:proofErr w:type="spellEnd"/>
           </w:p>
         </w:tc>
         <w:tc>
@@ -1835,14 +1955,12 @@
                 <w:rFonts w:ascii="Verdana" w:hAnsi="Verdana"/>
               </w:rPr>
             </w:pPr>
-            <w:proofErr w:type="spellStart"/>
             <w:r>
               <w:rPr>
                 <w:rFonts w:ascii="Verdana" w:hAnsi="Verdana"/>
               </w:rPr>
               <w:t>A.Bilato</w:t>
             </w:r>
-            <w:proofErr w:type="spellEnd"/>
           </w:p>
         </w:tc>
         <w:tc>
@@ -1927,14 +2045,12 @@
                 <w:lang w:val="en-GB"/>
               </w:rPr>
             </w:pPr>
-            <w:proofErr w:type="spellStart"/>
             <w:r>
               <w:rPr>
                 <w:rFonts w:ascii="Verdana" w:hAnsi="Verdana"/>
               </w:rPr>
               <w:t>A.Bilato</w:t>
             </w:r>
-            <w:proofErr w:type="spellEnd"/>
           </w:p>
         </w:tc>
         <w:tc>
@@ -1970,6 +2086,97 @@
                 <w:lang w:val="en-GB"/>
               </w:rPr>
               <w:br/>
+            </w:r>
+          </w:p>
+        </w:tc>
+      </w:tr>
+      <w:tr>
+        <w:trPr>
+          <w:cantSplit/>
+          <w:trHeight w:val="176"/>
+        </w:trPr>
+        <w:tc>
+          <w:tcPr>
+            <w:tcW w:w="1418" w:type="dxa"/>
+          </w:tcPr>
+          <w:p>
+            <w:pPr>
+              <w:pStyle w:val="Testotabella"/>
+              <w:rPr>
+                <w:rFonts w:ascii="Verdana" w:hAnsi="Verdana"/>
+                <w:lang w:val="en-GB"/>
+              </w:rPr>
+            </w:pPr>
+            <w:r>
+              <w:rPr>
+                <w:rFonts w:ascii="Verdana" w:hAnsi="Verdana"/>
+                <w:lang w:val="en-GB"/>
+              </w:rPr>
+              <w:t>0.4</w:t>
+            </w:r>
+          </w:p>
+        </w:tc>
+        <w:tc>
+          <w:tcPr>
+            <w:tcW w:w="2002" w:type="dxa"/>
+          </w:tcPr>
+          <w:p>
+            <w:pPr>
+              <w:pStyle w:val="Testotabella"/>
+              <w:rPr>
+                <w:rFonts w:ascii="Verdana" w:hAnsi="Verdana"/>
+                <w:lang w:val="en-GB"/>
+              </w:rPr>
+            </w:pPr>
+            <w:r>
+              <w:rPr>
+                <w:rFonts w:ascii="Verdana" w:hAnsi="Verdana"/>
+                <w:lang w:val="en-GB"/>
+              </w:rPr>
+              <w:t>20/01/2021</w:t>
+            </w:r>
+          </w:p>
+        </w:tc>
+        <w:tc>
+          <w:tcPr>
+            <w:tcW w:w="2880" w:type="dxa"/>
+          </w:tcPr>
+          <w:p>
+            <w:pPr>
+              <w:pStyle w:val="Testotabella"/>
+              <w:rPr>
+                <w:rFonts w:ascii="Verdana" w:hAnsi="Verdana"/>
+                <w:lang w:val="en-GB"/>
+              </w:rPr>
+            </w:pPr>
+            <w:r>
+              <w:rPr>
+                <w:rFonts w:ascii="Verdana" w:hAnsi="Verdana"/>
+                <w:lang w:val="en-GB"/>
+              </w:rPr>
+              <w:t>A.Bilato</w:t>
+            </w:r>
+          </w:p>
+        </w:tc>
+        <w:tc>
+          <w:tcPr>
+            <w:tcW w:w="2700" w:type="dxa"/>
+          </w:tcPr>
+          <w:p>
+            <w:pPr>
+              <w:pStyle w:val="Testotabella"/>
+              <w:jc w:val="left"/>
+              <w:rPr>
+                <w:rFonts w:ascii="Verdana" w:hAnsi="Verdana"/>
+                <w:lang w:val="en-GB"/>
+              </w:rPr>
+            </w:pPr>
+            <w:r>
+              <w:rPr>
+                <w:rFonts w:ascii="Verdana" w:hAnsi="Verdana"/>
+                <w:lang w:val="en-GB"/>
+              </w:rPr>
+              <w:t>Revised the content according to the meeting with IoT</w:t>
             </w:r>
           </w:p>
         </w:tc>
@@ -2226,69 +2433,6 @@
           </w:p>
         </w:tc>
       </w:tr>
-      <w:tr>
-        <w:trPr>
-          <w:cantSplit/>
-          <w:trHeight w:val="176"/>
-        </w:trPr>
-        <w:tc>
-          <w:tcPr>
-            <w:tcW w:w="1418" w:type="dxa"/>
-          </w:tcPr>
-          <w:p>
-            <w:pPr>
-              <w:pStyle w:val="Testotabella"/>
-              <w:rPr>
-                <w:rFonts w:ascii="Verdana" w:hAnsi="Verdana"/>
-                <w:lang w:val="en-GB"/>
-              </w:rPr>
-            </w:pPr>
-          </w:p>
-        </w:tc>
-        <w:tc>
-          <w:tcPr>
-            <w:tcW w:w="2002" w:type="dxa"/>
-          </w:tcPr>
-          <w:p>
-            <w:pPr>
-              <w:pStyle w:val="Testotabella"/>
-              <w:rPr>
-                <w:rFonts w:ascii="Verdana" w:hAnsi="Verdana"/>
-                <w:lang w:val="en-GB"/>
-              </w:rPr>
-            </w:pPr>
-          </w:p>
-        </w:tc>
-        <w:tc>
-          <w:tcPr>
-            <w:tcW w:w="2880" w:type="dxa"/>
-          </w:tcPr>
-          <w:p>
-            <w:pPr>
-              <w:pStyle w:val="Testotabella"/>
-              <w:rPr>
-                <w:rFonts w:ascii="Verdana" w:hAnsi="Verdana"/>
-                <w:lang w:val="en-GB"/>
-              </w:rPr>
-            </w:pPr>
-          </w:p>
-        </w:tc>
-        <w:tc>
-          <w:tcPr>
-            <w:tcW w:w="2700" w:type="dxa"/>
-          </w:tcPr>
-          <w:p>
-            <w:pPr>
-              <w:pStyle w:val="Testotabella"/>
-              <w:jc w:val="left"/>
-              <w:rPr>
-                <w:rFonts w:ascii="Verdana" w:hAnsi="Verdana"/>
-                <w:lang w:val="en-GB"/>
-              </w:rPr>
-            </w:pPr>
-          </w:p>
-        </w:tc>
-      </w:tr>
     </w:tbl>
     <w:p>
       <w:pPr>
@@ -2322,7 +2466,7 @@
       </w:pPr>
       <w:bookmarkStart w:id="9" w:name="_Toc197230193"/>
       <w:bookmarkStart w:id="10" w:name="_Toc43213026"/>
-      <w:bookmarkStart w:id="11" w:name="_Toc59086859"/>
+      <w:bookmarkStart w:id="11" w:name="_Toc62045733"/>
       <w:r>
         <w:lastRenderedPageBreak/>
         <w:t>Introdu</w:t>
@@ -2340,7 +2484,7 @@
       </w:pPr>
       <w:bookmarkStart w:id="12" w:name="_Toc197230194"/>
       <w:bookmarkStart w:id="13" w:name="_Toc43213027"/>
-      <w:bookmarkStart w:id="14" w:name="_Toc59086860"/>
+      <w:bookmarkStart w:id="14" w:name="_Toc62045734"/>
       <w:r>
         <w:t>Scop</w:t>
       </w:r>
@@ -2378,16 +2522,8 @@
         <w:rPr>
           <w:lang w:val="en-GB"/>
         </w:rPr>
-        <w:t xml:space="preserve">some enhancement to the current FW of the </w:t>
-      </w:r>
-      <w:proofErr w:type="spellStart"/>
-      <w:r>
-        <w:rPr>
-          <w:lang w:val="en-GB"/>
-        </w:rPr>
-        <w:t>CloudGateMini</w:t>
-      </w:r>
-      <w:proofErr w:type="spellEnd"/>
+        <w:t>some enhancement to the current FW of the CloudGateMini</w:t>
+      </w:r>
       <w:r>
         <w:rPr>
           <w:lang w:val="en-GB"/>
@@ -2410,7 +2546,7 @@
       </w:pPr>
       <w:bookmarkStart w:id="15" w:name="_Toc197230195"/>
       <w:bookmarkStart w:id="16" w:name="_Toc43213028"/>
-      <w:bookmarkStart w:id="17" w:name="_Toc59086861"/>
+      <w:bookmarkStart w:id="17" w:name="_Toc62045735"/>
       <w:r>
         <w:t>Definition</w:t>
       </w:r>
@@ -2473,21 +2609,7 @@
         <w:rPr>
           <w:lang w:val="en-GB"/>
         </w:rPr>
-        <w:t xml:space="preserve">= </w:t>
-      </w:r>
-      <w:proofErr w:type="spellStart"/>
-      <w:r>
-        <w:rPr>
-          <w:lang w:val="en-GB"/>
-        </w:rPr>
-        <w:t>WiFi</w:t>
-      </w:r>
-      <w:proofErr w:type="spellEnd"/>
-      <w:r>
-        <w:rPr>
-          <w:lang w:val="en-GB"/>
-        </w:rPr>
-        <w:t xml:space="preserve"> access point</w:t>
+        <w:t>= WiFi access point</w:t>
       </w:r>
       <w:r>
         <w:rPr>
@@ -2541,28 +2663,18 @@
         </w:rPr>
         <w:t xml:space="preserve">_WIFI     = </w:t>
       </w:r>
-      <w:proofErr w:type="spellStart"/>
-      <w:r>
-        <w:rPr>
-          <w:lang w:val="en-GB"/>
-        </w:rPr>
-        <w:t>CloudGateMini</w:t>
-      </w:r>
-      <w:proofErr w:type="spellEnd"/>
-      <w:r>
-        <w:rPr>
-          <w:lang w:val="en-GB"/>
-        </w:rPr>
-        <w:t xml:space="preserve"> </w:t>
-      </w:r>
-      <w:proofErr w:type="spellStart"/>
+      <w:r>
+        <w:rPr>
+          <w:lang w:val="en-GB"/>
+        </w:rPr>
+        <w:t xml:space="preserve">CloudGateMini </w:t>
+      </w:r>
       <w:r>
         <w:rPr>
           <w:lang w:val="en-GB"/>
         </w:rPr>
         <w:t>WiFi</w:t>
       </w:r>
-      <w:proofErr w:type="spellEnd"/>
     </w:p>
     <w:p>
       <w:pPr>
@@ -2596,14 +2708,12 @@
         </w:rPr>
         <w:t xml:space="preserve">= </w:t>
       </w:r>
-      <w:proofErr w:type="spellStart"/>
       <w:r>
         <w:rPr>
           <w:lang w:val="en-GB"/>
         </w:rPr>
         <w:t>CloudGateMini</w:t>
       </w:r>
-      <w:proofErr w:type="spellEnd"/>
       <w:r>
         <w:rPr>
           <w:lang w:val="en-GB"/>
@@ -2627,21 +2737,7 @@
         <w:rPr>
           <w:lang w:val="en-GB"/>
         </w:rPr>
-        <w:t xml:space="preserve">= refer to 2G/4G/NB </w:t>
-      </w:r>
-      <w:proofErr w:type="spellStart"/>
-      <w:r>
-        <w:rPr>
-          <w:lang w:val="en-GB"/>
-        </w:rPr>
-        <w:t>IoT</w:t>
-      </w:r>
-      <w:proofErr w:type="spellEnd"/>
-      <w:r>
-        <w:rPr>
-          <w:lang w:val="en-GB"/>
-        </w:rPr>
-        <w:t xml:space="preserve"> connection</w:t>
+        <w:t>= refer to 2G/4G/NB IoT connection</w:t>
       </w:r>
       <w:r>
         <w:rPr>
@@ -2677,14 +2773,12 @@
           <w:lang w:val="en-GB"/>
         </w:rPr>
       </w:pPr>
-      <w:proofErr w:type="spellStart"/>
       <w:r>
         <w:rPr>
           <w:lang w:val="en-GB"/>
         </w:rPr>
         <w:t>IoT</w:t>
       </w:r>
-      <w:proofErr w:type="spellEnd"/>
       <w:r>
         <w:rPr>
           <w:lang w:val="en-GB"/>
@@ -2713,19 +2807,11 @@
         </w:rPr>
       </w:pPr>
       <w:bookmarkStart w:id="18" w:name="MonDev"/>
-      <w:proofErr w:type="spellStart"/>
-      <w:r>
-        <w:rPr>
-          <w:lang w:val="en-GB"/>
-        </w:rPr>
-        <w:t>MonDev</w:t>
-      </w:r>
-      <w:proofErr w:type="spellEnd"/>
-      <w:r>
-        <w:rPr>
-          <w:lang w:val="en-GB"/>
-        </w:rPr>
-        <w:t xml:space="preserve"> </w:t>
+      <w:r>
+        <w:rPr>
+          <w:lang w:val="en-GB"/>
+        </w:rPr>
+        <w:t xml:space="preserve">MonDev </w:t>
       </w:r>
       <w:bookmarkEnd w:id="18"/>
       <w:r>
@@ -2783,21 +2869,7 @@
         <w:rPr>
           <w:lang w:val="en-GB"/>
         </w:rPr>
-        <w:t xml:space="preserve">er </w:t>
-      </w:r>
-      <w:proofErr w:type="gramStart"/>
-      <w:r>
-        <w:rPr>
-          <w:lang w:val="en-GB"/>
-        </w:rPr>
-        <w:t>The</w:t>
-      </w:r>
-      <w:proofErr w:type="gramEnd"/>
-      <w:r>
-        <w:rPr>
-          <w:lang w:val="en-GB"/>
-        </w:rPr>
-        <w:t xml:space="preserve"> Air</w:t>
+        <w:t>er The Air</w:t>
       </w:r>
     </w:p>
     <w:p>
@@ -2879,41 +2951,13 @@
         <w:rPr>
           <w:lang w:val="en-GB"/>
         </w:rPr>
-        <w:t>“</w:t>
-      </w:r>
-      <w:proofErr w:type="gramStart"/>
-      <w:r>
-        <w:rPr>
-          <w:lang w:val="en-GB"/>
-        </w:rPr>
-        <w:t>model</w:t>
-      </w:r>
-      <w:proofErr w:type="gramEnd"/>
-      <w:r>
-        <w:rPr>
-          <w:lang w:val="en-GB"/>
-        </w:rPr>
-        <w:t xml:space="preserve"> file” = a binary file that contains the data </w:t>
-      </w:r>
-      <w:r>
-        <w:rPr>
-          <w:lang w:val="en-GB"/>
-        </w:rPr>
-        <w:t xml:space="preserve">needed by the GME to  read and write via </w:t>
-      </w:r>
-      <w:proofErr w:type="spellStart"/>
-      <w:r>
-        <w:rPr>
-          <w:lang w:val="en-GB"/>
-        </w:rPr>
-        <w:t>ModBus</w:t>
-      </w:r>
-      <w:proofErr w:type="spellEnd"/>
-      <w:r>
-        <w:rPr>
-          <w:lang w:val="en-GB"/>
-        </w:rPr>
-        <w:t xml:space="preserve"> the connected device.</w:t>
+        <w:t xml:space="preserve">“model file” = a binary file that contains the data </w:t>
+      </w:r>
+      <w:r>
+        <w:rPr>
+          <w:lang w:val="en-GB"/>
+        </w:rPr>
+        <w:t>needed by the GME to  read and write via ModBus the connected device.</w:t>
       </w:r>
     </w:p>
     <w:p>
@@ -2971,21 +3015,7 @@
         <w:rPr>
           <w:lang w:val="en-GB"/>
         </w:rPr>
-        <w:t xml:space="preserve"> = the GME-</w:t>
-      </w:r>
-      <w:proofErr w:type="spellStart"/>
-      <w:r>
-        <w:rPr>
-          <w:lang w:val="en-GB"/>
-        </w:rPr>
-        <w:t>WiFi</w:t>
-      </w:r>
-      <w:proofErr w:type="spellEnd"/>
-      <w:r>
-        <w:rPr>
-          <w:lang w:val="en-GB"/>
-        </w:rPr>
-        <w:t xml:space="preserve"> model </w:t>
+        <w:t xml:space="preserve"> = the GME-WiFi model </w:t>
       </w:r>
     </w:p>
     <w:p>
@@ -2996,7 +3026,6 @@
           <w:lang w:val="en-GB"/>
         </w:rPr>
       </w:pPr>
-      <w:proofErr w:type="gramStart"/>
       <w:r>
         <w:rPr>
           <w:lang w:val="en-GB"/>
@@ -3019,14 +3048,7 @@
         <w:rPr>
           <w:lang w:val="en-GB"/>
         </w:rPr>
-        <w:t>=</w:t>
-      </w:r>
-      <w:proofErr w:type="gramEnd"/>
-      <w:r>
-        <w:rPr>
-          <w:lang w:val="en-GB"/>
-        </w:rPr>
-        <w:t xml:space="preserve"> the GME-2G model with CAREL SIM installed </w:t>
+        <w:t xml:space="preserve">= the GME-2G model with CAREL SIM installed </w:t>
       </w:r>
     </w:p>
     <w:p>
@@ -3037,7 +3059,6 @@
           <w:lang w:val="en-GB"/>
         </w:rPr>
       </w:pPr>
-      <w:proofErr w:type="gramStart"/>
       <w:r>
         <w:rPr>
           <w:lang w:val="en-GB"/>
@@ -3054,14 +3075,7 @@
         <w:rPr>
           <w:lang w:val="en-GB"/>
         </w:rPr>
-        <w:t xml:space="preserve"> =</w:t>
-      </w:r>
-      <w:proofErr w:type="gramEnd"/>
-      <w:r>
-        <w:rPr>
-          <w:lang w:val="en-GB"/>
-        </w:rPr>
-        <w:t xml:space="preserve"> the GME-2G model without SIM </w:t>
+        <w:t xml:space="preserve"> = the GME-2G model without SIM </w:t>
       </w:r>
     </w:p>
     <w:p>
@@ -3103,7 +3117,7 @@
         </w:numPr>
       </w:pPr>
       <w:bookmarkStart w:id="19" w:name="inizializzazione"/>
-      <w:bookmarkStart w:id="20" w:name="_Toc59086862"/>
+      <w:bookmarkStart w:id="20" w:name="_Toc62045736"/>
       <w:bookmarkEnd w:id="19"/>
       <w:r>
         <w:lastRenderedPageBreak/>
@@ -3200,7 +3214,7 @@
       <w:pPr>
         <w:pStyle w:val="Titolo2RS"/>
       </w:pPr>
-      <w:bookmarkStart w:id="21" w:name="_Toc59086863"/>
+      <w:bookmarkStart w:id="21" w:name="_Toc62045737"/>
       <w:r>
         <w:t>Preface</w:t>
       </w:r>
@@ -3253,25 +3267,34 @@
           <w:lang w:val="en-GB"/>
         </w:rPr>
         <w:br/>
-        <w:t xml:space="preserve">The block diagram of the system </w:t>
-      </w:r>
-      <w:proofErr w:type="gramStart"/>
+        <w:t>The block diagram of the system is explained on Fig.1.</w:t>
+      </w:r>
       <w:r>
         <w:rPr>
           <w:rFonts w:ascii="Verdana" w:hAnsi="Verdana"/>
           <w:sz w:val="20"/>
           <w:lang w:val="en-GB"/>
         </w:rPr>
-        <w:t>is explained</w:t>
-      </w:r>
-      <w:proofErr w:type="gramEnd"/>
-      <w:r>
+        <w:br/>
+      </w:r>
+    </w:p>
+    <w:p>
+      <w:pPr>
+        <w:pStyle w:val="Nessunaspaziatura"/>
+        <w:jc w:val="left"/>
         <w:rPr>
           <w:rFonts w:ascii="Verdana" w:hAnsi="Verdana"/>
           <w:sz w:val="20"/>
           <w:lang w:val="en-GB"/>
         </w:rPr>
-        <w:t xml:space="preserve"> on Fig.1.</w:t>
+      </w:pPr>
+      <w:r>
+        <w:rPr>
+          <w:rFonts w:ascii="Verdana" w:hAnsi="Verdana"/>
+          <w:sz w:val="20"/>
+          <w:lang w:val="en-GB"/>
+        </w:rPr>
+        <w:t>To fully understand this document please refer also to the documentation of the other command of the CGM.</w:t>
       </w:r>
     </w:p>
     <w:p>
@@ -3289,158 +3312,88 @@
       <w:pPr>
         <w:pStyle w:val="Titolo2RS"/>
       </w:pPr>
-      <w:bookmarkStart w:id="22" w:name="_Toc59086864"/>
-      <w:r>
-        <w:t>MQTT command to start the transfer</w:t>
+      <w:bookmarkStart w:id="22" w:name="_Toc62045740"/>
+      <w:r>
+        <w:t>File content</w:t>
       </w:r>
       <w:bookmarkEnd w:id="22"/>
+      <w:r>
+        <w:t>s</w:t>
+      </w:r>
     </w:p>
     <w:p>
       <w:pPr>
         <w:pStyle w:val="NormaleRS"/>
-        <w:rPr>
-          <w:lang w:val="en-GB"/>
-        </w:rPr>
-      </w:pPr>
-      <w:r>
-        <w:rPr>
-          <w:lang w:val="en-GB"/>
-        </w:rPr>
-        <w:t xml:space="preserve">To trigger the transfer of the log the MQTT server send the command </w:t>
-      </w:r>
-    </w:p>
-    <w:p>
-      <w:pPr>
-        <w:pStyle w:val="NormaleRS"/>
-        <w:rPr>
-          <w:lang w:val="en-GB"/>
-        </w:rPr>
-      </w:pPr>
-      <w:hyperlink r:id="rId10" w:history="1">
-        <w:proofErr w:type="gramStart"/>
+        <w:jc w:val="left"/>
+        <w:rPr>
+          <w:lang w:val="en-GB"/>
+        </w:rPr>
+      </w:pPr>
+      <w:r>
+        <w:rPr>
+          <w:lang w:val="en-GB"/>
+        </w:rPr>
+        <w:t xml:space="preserve">The file is transferred “as is” the </w:t>
+      </w:r>
+      <w:r>
+        <w:rPr>
+          <w:lang w:val="en-GB"/>
+        </w:rPr>
+        <w:t xml:space="preserve">CGM </w:t>
+      </w:r>
+      <w:r>
+        <w:rPr>
+          <w:lang w:val="en-GB"/>
+        </w:rPr>
+        <w:t>don’t take into account the means of the transferred bytes.</w:t>
+      </w:r>
+      <w:r>
+        <w:rPr>
+          <w:lang w:val="en-GB"/>
+        </w:rPr>
+        <w:br/>
+        <w:t xml:space="preserve">The only elaboration done by the </w:t>
+      </w:r>
+      <w:r>
+        <w:rPr>
+          <w:lang w:val="en-GB"/>
+        </w:rPr>
+        <w:t xml:space="preserve">CGM </w:t>
+      </w:r>
+      <w:r>
+        <w:rPr>
+          <w:lang w:val="en-GB"/>
+        </w:rPr>
+        <w:t xml:space="preserve">is related to the interpretation of the </w:t>
+      </w:r>
+      <w:r>
+        <w:rPr>
+          <w:lang w:val="en-GB"/>
+        </w:rPr>
+        <w:br/>
+        <w:t xml:space="preserve">“Compression Header” </w:t>
+      </w:r>
+      <w:hyperlink w:anchor="UL_1" w:history="1">
         <w:r>
           <w:rPr>
             <w:rStyle w:val="Collegamentoipertestuale"/>
             <w:lang w:val="en-GB"/>
           </w:rPr>
-          <w:t>payload-</w:t>
-        </w:r>
-        <w:proofErr w:type="spellStart"/>
-        <w:r>
-          <w:rPr>
-            <w:rStyle w:val="Collegamentoipertestuale"/>
-            <w:lang w:val="en-GB"/>
-          </w:rPr>
-          <w:t>upload_logs</w:t>
-        </w:r>
-        <w:proofErr w:type="spellEnd"/>
-        <w:r>
-          <w:rPr>
-            <w:rStyle w:val="Collegamentoipertestuale"/>
-            <w:lang w:val="en-GB"/>
-          </w:rPr>
-          <w:t>-</w:t>
-        </w:r>
-        <w:proofErr w:type="spellStart"/>
-        <w:r>
-          <w:rPr>
-            <w:rStyle w:val="Collegamentoipertestuale"/>
-            <w:lang w:val="en-GB"/>
-          </w:rPr>
-          <w:t>req.cbor</w:t>
-        </w:r>
-        <w:proofErr w:type="spellEnd"/>
-        <w:proofErr w:type="gramEnd"/>
+          <w:t>[1]</w:t>
+        </w:r>
       </w:hyperlink>
-    </w:p>
-    <w:p>
-      <w:pPr>
-        <w:pStyle w:val="NormaleRS"/>
-        <w:rPr>
-          <w:lang w:val="en-GB"/>
-        </w:rPr>
-      </w:pPr>
-      <w:proofErr w:type="gramStart"/>
-      <w:r>
-        <w:rPr>
-          <w:lang w:val="en-GB"/>
-        </w:rPr>
-        <w:t>to</w:t>
-      </w:r>
-      <w:proofErr w:type="gramEnd"/>
-      <w:r>
-        <w:rPr>
-          <w:lang w:val="en-GB"/>
-        </w:rPr>
-        <w:t xml:space="preserve"> CGM, the CGM respond …</w:t>
-      </w:r>
-    </w:p>
-    <w:p>
-      <w:pPr>
-        <w:pStyle w:val="NormaleRS"/>
-        <w:rPr>
-          <w:color w:val="FF0000"/>
-        </w:rPr>
-      </w:pPr>
-      <w:proofErr w:type="gramStart"/>
-      <w:r>
-        <w:rPr>
-          <w:color w:val="FF0000"/>
-        </w:rPr>
-        <w:t>da</w:t>
-      </w:r>
-      <w:proofErr w:type="gramEnd"/>
-      <w:r>
-        <w:rPr>
-          <w:color w:val="FF0000"/>
-        </w:rPr>
-        <w:t xml:space="preserve"> stabilire se la conferma dell’avvenuto trasferimento la si vuole alla fine, e ci potrebbero volere ore o se la conferma è all’avvenuta ricezione del commando.</w:t>
-      </w:r>
-    </w:p>
-    <w:p>
-      <w:pPr>
-        <w:pStyle w:val="Titolo2RS"/>
-        <w:tabs>
-          <w:tab w:val="clear" w:pos="718"/>
-          <w:tab w:val="num" w:pos="936"/>
-        </w:tabs>
-        <w:ind w:left="936"/>
-      </w:pPr>
-      <w:bookmarkStart w:id="23" w:name="_Toc59086865"/>
-      <w:r>
-        <w:t>T</w:t>
-      </w:r>
-      <w:r>
-        <w:t>ransfer</w:t>
-      </w:r>
-      <w:r>
-        <w:t xml:space="preserve"> of the log</w:t>
-      </w:r>
-      <w:bookmarkEnd w:id="23"/>
-    </w:p>
-    <w:p>
-      <w:pPr>
-        <w:pStyle w:val="NormaleRS"/>
-        <w:rPr>
-          <w:b/>
-          <w:bCs/>
-        </w:rPr>
-      </w:pPr>
-    </w:p>
-    <w:p>
-      <w:pPr>
-        <w:pStyle w:val="NormaleRS"/>
-        <w:rPr>
-          <w:bCs/>
-          <w:color w:val="FF0000"/>
-        </w:rPr>
-      </w:pPr>
-      <w:r>
-        <w:rPr>
-          <w:bCs/>
-          <w:color w:val="FF0000"/>
-        </w:rPr>
-        <w:t xml:space="preserve">Due metodi possibili </w:t>
+      <w:r>
+        <w:rPr>
+          <w:lang w:val="en-GB"/>
+        </w:rPr>
+        <w:t xml:space="preserve">, this header is on top of the file and contain the total size of the file itself. </w:t>
+      </w:r>
+      <w:r>
+        <w:rPr>
+          <w:lang w:val="en-GB"/>
+        </w:rPr>
+        <w:br/>
+        <w:t>This size is used to:</w:t>
       </w:r>
     </w:p>
     <w:p>
@@ -3448,50 +3401,18 @@
         <w:pStyle w:val="NormaleRS"/>
         <w:numPr>
           <w:ilvl w:val="0"/>
-          <w:numId w:val="45"/>
+          <w:numId w:val="47"/>
         </w:numPr>
-        <w:rPr>
-          <w:color w:val="FF0000"/>
-        </w:rPr>
-      </w:pPr>
-      <w:proofErr w:type="spellStart"/>
-      <w:r>
-        <w:rPr>
-          <w:bCs/>
-          <w:color w:val="FF0000"/>
-        </w:rPr>
-        <w:t>Chunked</w:t>
-      </w:r>
-      <w:proofErr w:type="spellEnd"/>
-      <w:r>
-        <w:rPr>
-          <w:bCs/>
-          <w:color w:val="FF0000"/>
-        </w:rPr>
-        <w:t xml:space="preserve"> transfer </w:t>
-      </w:r>
-      <w:proofErr w:type="spellStart"/>
-      <w:r>
-        <w:rPr>
-          <w:bCs/>
-          <w:color w:val="FF0000"/>
-        </w:rPr>
-        <w:t>encoding</w:t>
-      </w:r>
-      <w:proofErr w:type="spellEnd"/>
-      <w:r>
-        <w:rPr>
-          <w:bCs/>
-          <w:color w:val="FF0000"/>
-        </w:rPr>
-        <w:t xml:space="preserve">, ma ci tocca fare tutto di legno </w:t>
-      </w:r>
-      <w:r>
-        <w:rPr>
-          <w:bCs/>
-          <w:color w:val="FF0000"/>
-        </w:rPr>
-        <w:br/>
+        <w:jc w:val="left"/>
+        <w:rPr>
+          <w:lang w:val="en-GB"/>
+        </w:rPr>
+      </w:pPr>
+      <w:r>
+        <w:rPr>
+          <w:lang w:val="en-GB"/>
+        </w:rPr>
+        <w:t>calculate how many file chunks are needed</w:t>
       </w:r>
     </w:p>
     <w:p>
@@ -3499,336 +3420,83 @@
         <w:pStyle w:val="NormaleRS"/>
         <w:numPr>
           <w:ilvl w:val="0"/>
-          <w:numId w:val="45"/>
+          <w:numId w:val="47"/>
         </w:numPr>
-        <w:rPr>
-          <w:color w:val="FF0000"/>
-        </w:rPr>
-      </w:pPr>
-      <w:r>
-        <w:rPr>
-          <w:bCs/>
-          <w:color w:val="FF0000"/>
-        </w:rPr>
-        <w:t>Questo sotto</w:t>
-      </w:r>
-      <w:r>
-        <w:rPr>
-          <w:bCs/>
-          <w:color w:val="FF0000"/>
-        </w:rPr>
-        <w:t>,</w:t>
-      </w:r>
-      <w:r>
-        <w:rPr>
-          <w:bCs/>
-          <w:color w:val="FF0000"/>
-        </w:rPr>
-        <w:t xml:space="preserve"> di legno lo stesso</w:t>
-      </w:r>
-      <w:r>
-        <w:rPr>
-          <w:bCs/>
-          <w:color w:val="FF0000"/>
-        </w:rPr>
-        <w:t>,</w:t>
-      </w:r>
-      <w:r>
-        <w:rPr>
-          <w:bCs/>
-          <w:color w:val="FF0000"/>
-        </w:rPr>
-        <w:t xml:space="preserve"> ma il vantaggio è che se qualcosa va storto questo alla fine ci arriva sempre</w:t>
-      </w:r>
-      <w:r>
-        <w:rPr>
-          <w:bCs/>
-          <w:color w:val="FF0000"/>
-        </w:rPr>
-        <w:t xml:space="preserve">, con calma </w:t>
-      </w:r>
-      <w:r>
-        <w:rPr>
-          <w:bCs/>
-          <w:color w:val="FF0000"/>
+        <w:jc w:val="left"/>
+        <w:rPr>
+          <w:lang w:val="en-GB"/>
+        </w:rPr>
+      </w:pPr>
+      <w:r>
+        <w:rPr>
+          <w:lang w:val="en-GB"/>
+        </w:rPr>
+        <w:t xml:space="preserve">is sent as part of the message </w:t>
+      </w:r>
+      <w:hyperlink r:id="rId10" w:history="1">
+        <w:r>
+          <w:rPr>
+            <w:rStyle w:val="Collegamentoipertestuale"/>
+            <w:lang w:val="en-GB"/>
+          </w:rPr>
+          <w:t>payload-upload_f</w:t>
+        </w:r>
+        <w:r>
+          <w:rPr>
+            <w:rStyle w:val="Collegamentoipertestuale"/>
+            <w:lang w:val="en-GB"/>
+          </w:rPr>
+          <w:t>i</w:t>
+        </w:r>
+        <w:r>
+          <w:rPr>
+            <w:rStyle w:val="Collegamentoipertestuale"/>
+            <w:lang w:val="en-GB"/>
+          </w:rPr>
+          <w:t>le_values.cbor</w:t>
+        </w:r>
+      </w:hyperlink>
+      <w:r>
+        <w:rPr>
+          <w:lang w:val="en-GB"/>
         </w:rPr>
         <w:t xml:space="preserve"> </w:t>
       </w:r>
-    </w:p>
-    <w:p>
-      <w:pPr>
-        <w:pStyle w:val="NormaleRS"/>
-      </w:pPr>
-    </w:p>
-    <w:p>
-      <w:pPr>
-        <w:pStyle w:val="NormaleRS"/>
-        <w:rPr>
-          <w:lang w:val="en-GB"/>
-        </w:rPr>
-      </w:pPr>
-      <w:r>
-        <w:rPr>
-          <w:lang w:val="en-GB"/>
-        </w:rPr>
-        <w:t>The CGM send the file on chunk basis, this due to the limited HW resource.</w:t>
-      </w:r>
       <w:r>
         <w:rPr>
           <w:lang w:val="en-GB"/>
         </w:rPr>
         <w:br/>
-        <w:t xml:space="preserve">The “file” is read from the </w:t>
-      </w:r>
-      <w:r>
-        <w:rPr>
-          <w:lang w:val="en-GB"/>
-        </w:rPr>
-        <w:t>monitored device block by b</w:t>
-      </w:r>
-      <w:r>
-        <w:rPr>
-          <w:lang w:val="en-GB"/>
-        </w:rPr>
-        <w:t>lock, the block size is 200 byte</w:t>
-      </w:r>
-      <w:proofErr w:type="gramStart"/>
-      <w:r>
-        <w:rPr>
-          <w:lang w:val="en-GB"/>
-        </w:rPr>
-        <w:t>,</w:t>
-      </w:r>
-      <w:proofErr w:type="gramEnd"/>
-      <w:r>
-        <w:rPr>
-          <w:lang w:val="en-GB"/>
-        </w:rPr>
-        <w:br/>
-        <w:t>then send the content to the HTTPS server through a POST command.</w:t>
-      </w:r>
-      <w:r>
-        <w:rPr>
-          <w:lang w:val="en-GB"/>
-        </w:rPr>
-        <w:br/>
-        <w:t>The below method is inspired by the HTTP range command in a reverse way.</w:t>
-      </w:r>
-    </w:p>
-    <w:p>
-      <w:pPr>
-        <w:pStyle w:val="NormaleRS"/>
-        <w:rPr>
-          <w:lang w:val="en-GB"/>
-        </w:rPr>
-      </w:pPr>
+      </w:r>
     </w:p>
     <w:p>
       <w:pPr>
         <w:pStyle w:val="NormaleRS"/>
         <w:jc w:val="left"/>
         <w:rPr>
-          <w:color w:val="FF0000"/>
-        </w:rPr>
-      </w:pPr>
-      <w:r>
-        <w:rPr>
-          <w:lang w:val="en-GB"/>
-        </w:rPr>
-        <w:t xml:space="preserve">The POST contains the </w:t>
-      </w:r>
-      <w:r>
-        <w:rPr>
-          <w:lang w:val="en-GB"/>
-        </w:rPr>
-        <w:t xml:space="preserve">following fields: </w:t>
-      </w:r>
-      <w:r>
-        <w:rPr>
-          <w:lang w:val="en-GB"/>
-        </w:rPr>
-        <w:br/>
-        <w:t>-</w:t>
-      </w:r>
-      <w:r>
-        <w:rPr>
-          <w:lang w:val="en-GB"/>
-        </w:rPr>
-        <w:t xml:space="preserve"> </w:t>
-      </w:r>
-      <w:r>
-        <w:rPr>
-          <w:lang w:val="en-GB"/>
-        </w:rPr>
-        <w:t>“Range</w:t>
-      </w:r>
-      <w:r>
-        <w:rPr>
-          <w:lang w:val="en-GB"/>
-        </w:rPr>
-        <w:t xml:space="preserve">: </w:t>
-      </w:r>
-      <w:proofErr w:type="spellStart"/>
-      <w:r>
-        <w:rPr>
-          <w:lang w:val="en-GB"/>
-        </w:rPr>
-        <w:t>xxxx</w:t>
-      </w:r>
-      <w:proofErr w:type="spellEnd"/>
-      <w:r>
-        <w:rPr>
-          <w:lang w:val="en-GB"/>
-        </w:rPr>
-        <w:t xml:space="preserve"> - </w:t>
-      </w:r>
-      <w:proofErr w:type="spellStart"/>
-      <w:proofErr w:type="gramStart"/>
-      <w:r>
-        <w:rPr>
-          <w:lang w:val="en-GB"/>
-        </w:rPr>
-        <w:t>yyyy</w:t>
-      </w:r>
-      <w:proofErr w:type="spellEnd"/>
-      <w:r>
-        <w:rPr>
-          <w:lang w:val="en-GB"/>
-        </w:rPr>
-        <w:t xml:space="preserve"> </w:t>
-      </w:r>
-      <w:r>
-        <w:rPr>
-          <w:lang w:val="en-GB"/>
-        </w:rPr>
-        <w:t>”</w:t>
-      </w:r>
-      <w:proofErr w:type="gramEnd"/>
-      <w:r>
-        <w:rPr>
-          <w:lang w:val="en-GB"/>
-        </w:rPr>
-        <w:t xml:space="preserve">; </w:t>
-      </w:r>
-      <w:r>
-        <w:rPr>
-          <w:lang w:val="en-GB"/>
-        </w:rPr>
-        <w:br/>
-        <w:t>a couple of numbers that indicate the start byte and the end byte position on the file.</w:t>
-      </w:r>
-      <w:r>
-        <w:rPr>
-          <w:lang w:val="en-GB"/>
-        </w:rPr>
-        <w:br/>
-      </w:r>
-      <w:proofErr w:type="gramStart"/>
-      <w:r>
-        <w:rPr>
-          <w:lang w:val="en-GB"/>
-        </w:rPr>
-        <w:t>Typically</w:t>
-      </w:r>
-      <w:proofErr w:type="gramEnd"/>
-      <w:r>
-        <w:rPr>
-          <w:lang w:val="en-GB"/>
-        </w:rPr>
-        <w:t xml:space="preserve"> you will find 0-199 200-299 etc. the last block contains obviously contains the </w:t>
-      </w:r>
-      <w:r>
-        <w:rPr>
-          <w:lang w:val="en-GB"/>
-        </w:rPr>
-        <w:t>rest.</w:t>
-      </w:r>
-      <w:r>
-        <w:rPr>
-          <w:lang w:val="en-GB"/>
-        </w:rPr>
-        <w:br/>
-      </w:r>
-      <w:r>
-        <w:rPr>
-          <w:color w:val="FF0000"/>
-        </w:rPr>
-        <w:t xml:space="preserve">Da capire se serve </w:t>
-      </w:r>
-      <w:proofErr w:type="spellStart"/>
-      <w:r>
-        <w:rPr>
-          <w:color w:val="FF0000"/>
-        </w:rPr>
-        <w:t>perchè</w:t>
-      </w:r>
-      <w:proofErr w:type="spellEnd"/>
-      <w:r>
-        <w:rPr>
-          <w:color w:val="FF0000"/>
-        </w:rPr>
-        <w:t xml:space="preserve"> molto dipende d</w:t>
-      </w:r>
-      <w:r>
-        <w:rPr>
-          <w:color w:val="FF0000"/>
-        </w:rPr>
-        <w:t xml:space="preserve">a cosa fa lo script lato server, infatti la demo che ho prodotto fa </w:t>
-      </w:r>
-      <w:proofErr w:type="spellStart"/>
-      <w:r>
-        <w:rPr>
-          <w:color w:val="FF0000"/>
-        </w:rPr>
-        <w:t>append</w:t>
-      </w:r>
-      <w:proofErr w:type="spellEnd"/>
-      <w:r>
-        <w:rPr>
-          <w:color w:val="FF0000"/>
-        </w:rPr>
-        <w:t xml:space="preserve"> e quindi tecnicamente non serve.</w:t>
-      </w:r>
-      <w:r>
-        <w:rPr>
-          <w:color w:val="FF0000"/>
-        </w:rPr>
-        <w:br/>
-        <w:t xml:space="preserve">Ma visto il meccanismo con il quale funziona il log mi sa che serve e che lo script debba fare </w:t>
-      </w:r>
-      <w:proofErr w:type="spellStart"/>
-      <w:r>
-        <w:rPr>
-          <w:color w:val="FF0000"/>
-        </w:rPr>
-        <w:t>insert</w:t>
-      </w:r>
-      <w:proofErr w:type="spellEnd"/>
-      <w:r>
-        <w:rPr>
-          <w:color w:val="FF0000"/>
-        </w:rPr>
-        <w:t xml:space="preserve"> del pz al posto giusto (es. </w:t>
-      </w:r>
-      <w:proofErr w:type="spellStart"/>
-      <w:r>
-        <w:rPr>
-          <w:color w:val="FF0000"/>
-        </w:rPr>
-        <w:t>header</w:t>
-      </w:r>
-      <w:proofErr w:type="spellEnd"/>
-      <w:r>
-        <w:rPr>
-          <w:color w:val="FF0000"/>
-        </w:rPr>
-        <w:t xml:space="preserve"> da rileggere alla fine e rimandare).</w:t>
+          <w:lang w:val="en-GB"/>
+        </w:rPr>
+      </w:pPr>
+      <w:r>
+        <w:rPr>
+          <w:lang w:val="en-GB"/>
+        </w:rPr>
+        <w:t>T</w:t>
+      </w:r>
+      <w:r>
+        <w:rPr>
+          <w:lang w:val="en-GB"/>
+        </w:rPr>
+        <w:t>ake into account that :</w:t>
       </w:r>
     </w:p>
     <w:p>
       <w:pPr>
         <w:pStyle w:val="NormaleRS"/>
         <w:jc w:val="left"/>
+        <w:rPr>
+          <w:lang w:val="en-GB"/>
+        </w:rPr>
       </w:pPr>
     </w:p>
     <w:p>
@@ -3836,7 +3504,7 @@
         <w:pStyle w:val="NormaleRS"/>
         <w:numPr>
           <w:ilvl w:val="0"/>
-          <w:numId w:val="44"/>
+          <w:numId w:val="48"/>
         </w:numPr>
         <w:jc w:val="left"/>
         <w:rPr>
@@ -3847,57 +3515,210 @@
         <w:rPr>
           <w:lang w:val="en-GB"/>
         </w:rPr>
+        <w:t xml:space="preserve">the Compression header is </w:t>
+      </w:r>
+      <w:r>
+        <w:rPr>
+          <w:lang w:val="en-GB"/>
+        </w:rPr>
+        <w:t>sent</w:t>
+      </w:r>
+      <w:r>
+        <w:rPr>
+          <w:lang w:val="en-GB"/>
+        </w:rPr>
+        <w:t xml:space="preserve"> as part of the file.</w:t>
+      </w:r>
+      <w:r>
+        <w:rPr>
+          <w:lang w:val="en-GB"/>
+        </w:rPr>
+        <w:br/>
+        <w:t>Is a choice of the cloud to discard the “compression header” content on the fly or store it as part of the file.</w:t>
+      </w:r>
+      <w:r>
+        <w:rPr>
+          <w:lang w:val="en-GB"/>
+        </w:rPr>
+        <w:br/>
+      </w:r>
+    </w:p>
+    <w:p>
+      <w:pPr>
+        <w:pStyle w:val="NormaleRS"/>
+        <w:numPr>
+          <w:ilvl w:val="0"/>
+          <w:numId w:val="48"/>
+        </w:numPr>
+        <w:jc w:val="left"/>
+        <w:rPr>
+          <w:lang w:val="en-GB"/>
+        </w:rPr>
+      </w:pPr>
+      <w:r>
+        <w:rPr>
+          <w:lang w:val="en-GB"/>
+        </w:rPr>
+        <w:lastRenderedPageBreak/>
+        <w:t xml:space="preserve">The CGM </w:t>
+      </w:r>
+      <w:r>
+        <w:rPr>
+          <w:u w:val="single"/>
+          <w:lang w:val="en-GB"/>
+        </w:rPr>
+        <w:t>does not check</w:t>
+      </w:r>
+      <w:r>
+        <w:rPr>
+          <w:lang w:val="en-GB"/>
+        </w:rPr>
+        <w:t xml:space="preserve"> the file index</w:t>
+      </w:r>
+      <w:r>
+        <w:rPr>
+          <w:lang w:val="en-GB"/>
+        </w:rPr>
+        <w:t xml:space="preserve"> (</w:t>
+      </w:r>
+      <w:r>
+        <w:rPr>
+          <w:lang w:val="en-GB"/>
+        </w:rPr>
+        <w:t>fie</w:t>
+      </w:r>
+      <w:r>
+        <w:rPr>
+          <w:lang w:val="en-GB"/>
+        </w:rPr>
+        <w:t>l</w:t>
+      </w:r>
+      <w:r>
+        <w:rPr>
+          <w:lang w:val="en-GB"/>
+        </w:rPr>
+        <w:t>d “fid”</w:t>
+      </w:r>
+      <w:r>
+        <w:rPr>
+          <w:lang w:val="en-GB"/>
+        </w:rPr>
+        <w:t>)</w:t>
+      </w:r>
+      <w:r>
+        <w:rPr>
+          <w:lang w:val="en-GB"/>
+        </w:rPr>
+        <w:t xml:space="preserve"> sent from the cloud, this means that is possible to read virtually any file index, the only check that the CGM perform is on the format and consistency of the </w:t>
+      </w:r>
+      <w:r>
+        <w:rPr>
+          <w:lang w:val="en-GB"/>
+        </w:rPr>
         <w:t>“</w:t>
       </w:r>
-      <w:proofErr w:type="spellStart"/>
-      <w:r>
-        <w:rPr>
-          <w:lang w:val="en-GB"/>
-        </w:rPr>
-        <w:t>L</w:t>
-      </w:r>
-      <w:r>
-        <w:rPr>
-          <w:lang w:val="en-GB"/>
-        </w:rPr>
-        <w:t>ogdata</w:t>
-      </w:r>
-      <w:proofErr w:type="spellEnd"/>
-      <w:r>
-        <w:rPr>
-          <w:lang w:val="en-GB"/>
-        </w:rPr>
-        <w:t xml:space="preserve">: </w:t>
-      </w:r>
-      <w:proofErr w:type="spellStart"/>
-      <w:r>
-        <w:rPr>
-          <w:lang w:val="en-GB"/>
-        </w:rPr>
-        <w:t>xxyy</w:t>
-      </w:r>
-      <w:proofErr w:type="spellEnd"/>
-      <w:proofErr w:type="gramStart"/>
-      <w:r>
-        <w:rPr>
-          <w:lang w:val="en-GB"/>
-        </w:rPr>
-        <w:t>..</w:t>
-      </w:r>
-      <w:proofErr w:type="spellStart"/>
-      <w:proofErr w:type="gramEnd"/>
-      <w:r>
-        <w:rPr>
-          <w:lang w:val="en-GB"/>
-        </w:rPr>
-        <w:t>zz</w:t>
-      </w:r>
-      <w:proofErr w:type="spellEnd"/>
+      <w:r>
+        <w:rPr>
+          <w:lang w:val="en-GB"/>
+        </w:rPr>
+        <w:t>Compressor Header</w:t>
+      </w:r>
       <w:r>
         <w:rPr>
           <w:lang w:val="en-GB"/>
         </w:rPr>
         <w:t>”</w:t>
+      </w:r>
+      <w:r>
+        <w:rPr>
+          <w:lang w:val="en-GB"/>
+        </w:rPr>
+        <w:t xml:space="preserve">.  </w:t>
+      </w:r>
+      <w:r>
+        <w:rPr>
+          <w:lang w:val="en-GB"/>
+        </w:rPr>
+        <w:br/>
+        <w:t>Take into account that all the files must have the compression header on top.</w:t>
+      </w:r>
+      <w:r>
+        <w:rPr>
+          <w:lang w:val="en-GB"/>
+        </w:rPr>
+        <w:br/>
+      </w:r>
+      <w:r>
+        <w:rPr>
+          <w:lang w:val="en-GB"/>
+        </w:rPr>
+        <w:t xml:space="preserve">Just for reference the file index currently in use are the ones you will find on </w:t>
+      </w:r>
+      <w:hyperlink w:anchor="UL_2" w:history="1">
+        <w:r>
+          <w:rPr>
+            <w:rStyle w:val="Collegamentoipertestuale"/>
+            <w:lang w:val="en-GB"/>
+          </w:rPr>
+          <w:t>[</w:t>
+        </w:r>
+        <w:r>
+          <w:rPr>
+            <w:rStyle w:val="Collegamentoipertestuale"/>
+            <w:lang w:val="en-GB"/>
+          </w:rPr>
+          <w:t>2</w:t>
+        </w:r>
+        <w:r>
+          <w:rPr>
+            <w:rStyle w:val="Collegamentoipertestuale"/>
+            <w:lang w:val="en-GB"/>
+          </w:rPr>
+          <w:t>].</w:t>
+        </w:r>
+      </w:hyperlink>
+      <w:r>
+        <w:rPr>
+          <w:rStyle w:val="Collegamentoipertestuale"/>
+          <w:lang w:val="en-GB"/>
+        </w:rPr>
+        <w:br/>
+      </w:r>
+      <w:r>
+        <w:rPr>
+          <w:lang w:val="en-GB"/>
+        </w:rPr>
+        <w:t xml:space="preserve">If you send a command with a </w:t>
+      </w:r>
+      <w:r>
+        <w:rPr>
+          <w:lang w:val="en-GB"/>
+        </w:rPr>
+        <w:t xml:space="preserve">not </w:t>
+      </w:r>
+      <w:r>
+        <w:rPr>
+          <w:lang w:val="en-GB"/>
+        </w:rPr>
+        <w:t>ex</w:t>
+      </w:r>
+      <w:r>
+        <w:rPr>
+          <w:lang w:val="en-GB"/>
+        </w:rPr>
+        <w:t>isting</w:t>
+      </w:r>
+      <w:r>
+        <w:rPr>
+          <w:lang w:val="en-GB"/>
+        </w:rPr>
+        <w:t xml:space="preserve"> “fid”</w:t>
+      </w:r>
+      <w:r>
+        <w:rPr>
+          <w:lang w:val="en-GB"/>
+        </w:rPr>
+        <w:t xml:space="preserve"> or the file don’t have a valid “compression header” the CGM return an invalid “compression header” error.</w:t>
       </w:r>
     </w:p>
     <w:p>
@@ -3909,26 +3730,112 @@
           <w:lang w:val="en-GB"/>
         </w:rPr>
       </w:pPr>
-      <w:r>
-        <w:rPr>
-          <w:lang w:val="en-GB"/>
-        </w:rPr>
-        <w:t xml:space="preserve">The payload, in HEX where xx is the first byte, </w:t>
-      </w:r>
-      <w:proofErr w:type="spellStart"/>
-      <w:r>
-        <w:rPr>
-          <w:lang w:val="en-GB"/>
-        </w:rPr>
-        <w:t>yy</w:t>
-      </w:r>
-      <w:proofErr w:type="spellEnd"/>
-      <w:r>
-        <w:rPr>
-          <w:lang w:val="en-GB"/>
-        </w:rPr>
-        <w:t xml:space="preserve"> the second and so on.</w:t>
-      </w:r>
+    </w:p>
+    <w:p>
+      <w:pPr>
+        <w:pStyle w:val="NormaleRS"/>
+        <w:numPr>
+          <w:ilvl w:val="0"/>
+          <w:numId w:val="48"/>
+        </w:numPr>
+        <w:jc w:val="left"/>
+        <w:rPr>
+          <w:lang w:val="en-GB"/>
+        </w:rPr>
+      </w:pPr>
+      <w:r>
+        <w:rPr>
+          <w:lang w:val="en-GB"/>
+        </w:rPr>
+        <w:t>the field “</w:t>
+      </w:r>
+      <w:r>
+        <w:rPr>
+          <w:lang w:val="en-GB"/>
+        </w:rPr>
+        <w:t>fsz</w:t>
+      </w:r>
+      <w:r>
+        <w:rPr>
+          <w:lang w:val="en-GB"/>
+        </w:rPr>
+        <w:t xml:space="preserve">” in the </w:t>
+      </w:r>
+      <w:hyperlink r:id="rId11" w:history="1">
+        <w:r>
+          <w:rPr>
+            <w:rStyle w:val="Collegamentoipertestuale"/>
+            <w:lang w:val="en-GB"/>
+          </w:rPr>
+          <w:t>payload-upload_file_values.cbor</w:t>
+        </w:r>
+      </w:hyperlink>
+      <w:r>
+        <w:rPr>
+          <w:lang w:val="en-GB"/>
+        </w:rPr>
+        <w:t xml:space="preserve"> is equal to</w:t>
+      </w:r>
+    </w:p>
+    <w:p>
+      <w:pPr>
+        <w:pStyle w:val="NormaleRS"/>
+        <w:jc w:val="center"/>
+        <w:rPr>
+          <w:lang w:val="en-GB"/>
+        </w:rPr>
+      </w:pPr>
+      <w:r>
+        <w:rPr>
+          <w:lang w:val="en-GB"/>
+        </w:rPr>
+        <w:br/>
+      </w:r>
+      <w:r>
+        <w:rPr>
+          <w:lang w:val="en-GB"/>
+        </w:rPr>
+        <w:t>“</w:t>
+      </w:r>
+      <w:r>
+        <w:rPr>
+          <w:lang w:val="en-GB"/>
+        </w:rPr>
+        <w:t>fsz</w:t>
+      </w:r>
+      <w:r>
+        <w:rPr>
+          <w:lang w:val="en-GB"/>
+        </w:rPr>
+        <w:t>”</w:t>
+      </w:r>
+      <w:r>
+        <w:rPr>
+          <w:lang w:val="en-GB"/>
+        </w:rPr>
+        <w:t xml:space="preserve"> = "compression header size" + "</w:t>
+      </w:r>
+      <w:r>
+        <w:rPr>
+          <w:lang w:val="en-GB"/>
+        </w:rPr>
+        <w:t xml:space="preserve">file </w:t>
+      </w:r>
+      <w:r>
+        <w:rPr>
+          <w:lang w:val="en-GB"/>
+        </w:rPr>
+        <w:t>CompressedSize"</w:t>
+      </w:r>
+    </w:p>
+    <w:p>
+      <w:pPr>
+        <w:pStyle w:val="NormaleRS"/>
+        <w:jc w:val="left"/>
+        <w:rPr>
+          <w:lang w:val="en-GB"/>
+        </w:rPr>
+      </w:pPr>
     </w:p>
     <w:p>
       <w:pPr>
@@ -3943,97 +3850,177 @@
         <w:rPr>
           <w:lang w:val="en-GB"/>
         </w:rPr>
-        <w:t xml:space="preserve">The reason behind this choice </w:t>
-      </w:r>
-      <w:proofErr w:type="gramStart"/>
-      <w:r>
-        <w:rPr>
-          <w:lang w:val="en-GB"/>
-        </w:rPr>
-        <w:t>is related</w:t>
-      </w:r>
-      <w:proofErr w:type="gramEnd"/>
-      <w:r>
-        <w:rPr>
-          <w:lang w:val="en-GB"/>
-        </w:rPr>
-        <w:t xml:space="preserve"> to the fact that this data representation is more compact for the CGM.</w:t>
+        <w:t xml:space="preserve">or in other word the real file is a little bit small, just </w:t>
+      </w:r>
+      <w:r>
+        <w:rPr>
+          <w:lang w:val="en-GB"/>
+        </w:rPr>
+        <w:t>"compression header size"</w:t>
+      </w:r>
+      <w:r>
+        <w:rPr>
+          <w:lang w:val="en-GB"/>
+        </w:rPr>
+        <w:t xml:space="preserve"> less.</w:t>
+      </w:r>
+    </w:p>
+    <w:p>
+      <w:pPr>
+        <w:pStyle w:val="NormaleRS"/>
+        <w:ind w:left="720"/>
+        <w:jc w:val="left"/>
+        <w:rPr>
+          <w:lang w:val="en-GB"/>
+        </w:rPr>
+      </w:pPr>
+    </w:p>
+    <w:p>
+      <w:pPr>
+        <w:pStyle w:val="NormaleRS"/>
+        <w:numPr>
+          <w:ilvl w:val="0"/>
+          <w:numId w:val="48"/>
+        </w:numPr>
+        <w:jc w:val="left"/>
+        <w:rPr>
+          <w:lang w:val="en-GB"/>
+        </w:rPr>
+      </w:pPr>
+      <w:r>
+        <w:rPr>
+          <w:lang w:val="en-GB"/>
+        </w:rPr>
+        <w:t xml:space="preserve">the field “fsz” in the </w:t>
+      </w:r>
+      <w:hyperlink r:id="rId12" w:history="1">
+        <w:r>
+          <w:rPr>
+            <w:rStyle w:val="Collegamentoipertestuale"/>
+            <w:lang w:val="en-GB"/>
+          </w:rPr>
+          <w:t>payload-upload_range_file-req_MQTT_Ver.cbor</w:t>
+        </w:r>
+      </w:hyperlink>
+      <w:r>
+        <w:rPr>
+          <w:lang w:val="en-GB"/>
+        </w:rPr>
+        <w:t xml:space="preserve"> </w:t>
+      </w:r>
+      <w:r>
+        <w:rPr>
+          <w:lang w:val="en-GB"/>
+        </w:rPr>
+        <w:t>is eq</w:t>
+      </w:r>
+      <w:r>
+        <w:rPr>
+          <w:lang w:val="en-GB"/>
+        </w:rPr>
+        <w:t>ual to</w:t>
       </w:r>
       <w:r>
         <w:rPr>
           <w:lang w:val="en-GB"/>
         </w:rPr>
         <w:br/>
-        <w:t xml:space="preserve">Example to transmit the value 15d in HEX is 0F in binary coded for the POST </w:t>
-      </w:r>
-      <w:proofErr w:type="gramStart"/>
-      <w:r>
-        <w:rPr>
-          <w:lang w:val="en-GB"/>
-        </w:rPr>
-        <w:t>%15</w:t>
-      </w:r>
-      <w:proofErr w:type="gramEnd"/>
+        <w:t xml:space="preserve">                                         </w:t>
+      </w:r>
       <w:r>
         <w:rPr>
           <w:lang w:val="en-GB"/>
         </w:rPr>
         <w:br/>
-        <w:t>so a 1 byte extra.</w:t>
+        <w:t xml:space="preserve">                                          “</w:t>
+      </w:r>
+      <w:r>
+        <w:rPr>
+          <w:lang w:val="en-GB"/>
+        </w:rPr>
+        <w:t>fsz” = “fle”</w:t>
       </w:r>
       <w:r>
         <w:rPr>
           <w:lang w:val="en-GB"/>
         </w:rPr>
         <w:br/>
-        <w:t xml:space="preserve">This method have anyway a little overhead server side where there are two possible strategy, append to the file the HEX value and convert the whole file at the end or </w:t>
-      </w:r>
-      <w:r>
-        <w:rPr>
-          <w:lang w:val="en-GB"/>
-        </w:rPr>
-        <w:t>convert it chunk on the file when received.</w:t>
       </w:r>
       <w:r>
         <w:rPr>
           <w:lang w:val="en-GB"/>
         </w:rPr>
         <w:br/>
-        <w:t xml:space="preserve">This </w:t>
-      </w:r>
-      <w:proofErr w:type="gramStart"/>
-      <w:r>
-        <w:rPr>
-          <w:lang w:val="en-GB"/>
-        </w:rPr>
-        <w:t>2</w:t>
-      </w:r>
-      <w:r>
-        <w:rPr>
-          <w:vertAlign w:val="superscript"/>
-          <w:lang w:val="en-GB"/>
-        </w:rPr>
-        <w:t>nd</w:t>
-      </w:r>
-      <w:proofErr w:type="gramEnd"/>
-      <w:r>
-        <w:rPr>
-          <w:lang w:val="en-GB"/>
-        </w:rPr>
-        <w:t xml:space="preserve"> method is preferable because is possible for the cloud to read the header of the file, the 1</w:t>
-      </w:r>
-      <w:r>
-        <w:rPr>
-          <w:vertAlign w:val="superscript"/>
-          <w:lang w:val="en-GB"/>
-        </w:rPr>
-        <w:t>st</w:t>
-      </w:r>
-      <w:r>
-        <w:rPr>
-          <w:lang w:val="en-GB"/>
-        </w:rPr>
-        <w:t xml:space="preserve"> chunk and understand the size of the file at the beginning of the transfer, this to understand if the file was fully received or not.</w:t>
+      </w:r>
+      <w:r>
+        <w:rPr>
+          <w:lang w:val="en-GB"/>
+        </w:rPr>
+        <w:t>this because this commend don’t trigger the CGM to read the “compressed header”.</w:t>
+      </w:r>
+    </w:p>
+    <w:p>
+      <w:pPr>
+        <w:pStyle w:val="NormaleRS"/>
+        <w:ind w:left="720"/>
+        <w:jc w:val="left"/>
+        <w:rPr>
+          <w:lang w:val="en-GB"/>
+        </w:rPr>
+      </w:pPr>
+      <w:r>
+        <w:rPr>
+          <w:lang w:val="en-GB"/>
+        </w:rPr>
+        <w:t xml:space="preserve">                                        </w:t>
+      </w:r>
+    </w:p>
+    <w:p>
+      <w:pPr>
+        <w:jc w:val="left"/>
+        <w:rPr>
+          <w:rFonts w:ascii="Verdana" w:hAnsi="Verdana"/>
+          <w:b/>
+          <w:szCs w:val="20"/>
+          <w:lang w:val="en-GB"/>
+        </w:rPr>
+      </w:pPr>
+      <w:r>
+        <w:br w:type="page"/>
+      </w:r>
+    </w:p>
+    <w:p>
+      <w:pPr>
+        <w:pStyle w:val="Titolo2RS"/>
+      </w:pPr>
+      <w:bookmarkStart w:id="23" w:name="_Toc62045738"/>
+      <w:r>
+        <w:lastRenderedPageBreak/>
+        <w:t xml:space="preserve">Flow of a </w:t>
+      </w:r>
+      <w:r>
+        <w:t xml:space="preserve">full </w:t>
+      </w:r>
+      <w:r>
+        <w:t xml:space="preserve">file </w:t>
+      </w:r>
+      <w:r>
+        <w:t>transfer</w:t>
+      </w:r>
+      <w:bookmarkEnd w:id="23"/>
+    </w:p>
+    <w:p>
+      <w:pPr>
+        <w:pStyle w:val="NormaleRS"/>
+        <w:rPr>
+          <w:lang w:val="en-GB"/>
+        </w:rPr>
+      </w:pPr>
+      <w:r>
+        <w:rPr>
+          <w:lang w:val="en-GB"/>
+        </w:rPr>
+        <w:t>Below the flow to transfer a file from the monitored device to the cloud.</w:t>
       </w:r>
       <w:r>
         <w:rPr>
@@ -4041,488 +4028,1031 @@
         </w:rPr>
         <w:br/>
       </w:r>
+    </w:p>
+    <w:p>
+      <w:pPr>
+        <w:pStyle w:val="NormaleRS"/>
+        <w:rPr>
+          <w:lang w:val="en-GB"/>
+        </w:rPr>
+      </w:pPr>
+    </w:p>
+    <w:p>
+      <w:pPr>
+        <w:pStyle w:val="NormaleRS"/>
+        <w:rPr>
+          <w:lang w:val="en-GB"/>
+        </w:rPr>
+      </w:pPr>
+      <w:r>
+        <w:rPr>
+          <w:lang w:val="en-GB"/>
+        </w:rPr>
+        <w:drawing>
+          <wp:inline distT="0" distB="0" distL="0" distR="0" wp14:anchorId="7B29AC3A" wp14:editId="16E926BC">
+            <wp:extent cx="5532599" cy="3345470"/>
+            <wp:effectExtent l="0" t="0" r="0" b="7620"/>
+            <wp:docPr id="5" name="Immagine 5"/>
+            <wp:cNvGraphicFramePr>
+              <a:graphicFrameLocks xmlns:a="http://schemas.openxmlformats.org/drawingml/2006/main" noChangeAspect="1"/>
+            </wp:cNvGraphicFramePr>
+            <a:graphic xmlns:a="http://schemas.openxmlformats.org/drawingml/2006/main">
+              <a:graphicData uri="http://schemas.openxmlformats.org/drawingml/2006/picture">
+                <pic:pic xmlns:pic="http://schemas.openxmlformats.org/drawingml/2006/picture">
+                  <pic:nvPicPr>
+                    <pic:cNvPr id="1" name=""/>
+                    <pic:cNvPicPr/>
+                  </pic:nvPicPr>
+                  <pic:blipFill>
+                    <a:blip r:embed="rId13"/>
+                    <a:stretch>
+                      <a:fillRect/>
+                    </a:stretch>
+                  </pic:blipFill>
+                  <pic:spPr>
+                    <a:xfrm>
+                      <a:off x="0" y="0"/>
+                      <a:ext cx="5532599" cy="3345470"/>
+                    </a:xfrm>
+                    <a:prstGeom prst="rect">
+                      <a:avLst/>
+                    </a:prstGeom>
+                  </pic:spPr>
+                </pic:pic>
+              </a:graphicData>
+            </a:graphic>
+          </wp:inline>
+        </w:drawing>
+      </w:r>
+    </w:p>
+    <w:p>
+      <w:pPr>
+        <w:pStyle w:val="NormaleRS"/>
+        <w:rPr>
+          <w:lang w:val="en-GB"/>
+        </w:rPr>
+      </w:pPr>
+    </w:p>
+    <w:p>
+      <w:pPr>
+        <w:pStyle w:val="NormaleRS"/>
+        <w:rPr>
+          <w:lang w:val="en-GB"/>
+        </w:rPr>
+      </w:pPr>
+    </w:p>
+    <w:p>
+      <w:pPr>
+        <w:pStyle w:val="NormaleRS"/>
+        <w:rPr>
+          <w:lang w:val="en-GB"/>
+        </w:rPr>
+      </w:pPr>
+    </w:p>
+    <w:p>
+      <w:pPr>
+        <w:pStyle w:val="NormaleRS"/>
+        <w:numPr>
+          <w:ilvl w:val="0"/>
+          <w:numId w:val="46"/>
+        </w:numPr>
+        <w:jc w:val="left"/>
+        <w:rPr>
+          <w:lang w:val="en-GB"/>
+        </w:rPr>
+      </w:pPr>
+      <w:hyperlink r:id="rId14" w:history="1">
+        <w:r>
+          <w:rPr>
+            <w:rStyle w:val="Collegamentoipertestuale"/>
+            <w:lang w:val="en-GB"/>
+          </w:rPr>
+          <w:t>payload-upload_range_file-req_MQTT_V</w:t>
+        </w:r>
+        <w:r>
+          <w:rPr>
+            <w:rStyle w:val="Collegamentoipertestuale"/>
+            <w:lang w:val="en-GB"/>
+          </w:rPr>
+          <w:t>e</w:t>
+        </w:r>
+        <w:r>
+          <w:rPr>
+            <w:rStyle w:val="Collegamentoipertestuale"/>
+            <w:lang w:val="en-GB"/>
+          </w:rPr>
+          <w:t>r.cbor</w:t>
+        </w:r>
+      </w:hyperlink>
+      <w:r>
+        <w:rPr>
+          <w:lang w:val="en-GB"/>
+        </w:rPr>
+        <w:t xml:space="preserve"> </w:t>
+      </w:r>
+      <w:r>
+        <w:rPr>
+          <w:lang w:val="en-GB"/>
+        </w:rPr>
+        <w:br/>
+      </w:r>
+      <w:r>
+        <w:rPr>
+          <w:lang w:val="en-GB"/>
+        </w:rPr>
+        <w:t>in this example the request for the full download of the specified file.</w:t>
+      </w:r>
+      <w:r>
+        <w:rPr>
+          <w:lang w:val="en-GB"/>
+        </w:rPr>
+        <w:br/>
+        <w:t>This is the command Id 19</w:t>
+      </w:r>
+      <w:r>
+        <w:rPr>
+          <w:lang w:val="en-GB"/>
+        </w:rPr>
+        <w:br/>
+      </w:r>
+    </w:p>
+    <w:p>
+      <w:pPr>
+        <w:pStyle w:val="NormaleRS"/>
+        <w:numPr>
+          <w:ilvl w:val="0"/>
+          <w:numId w:val="46"/>
+        </w:numPr>
+        <w:jc w:val="left"/>
+        <w:rPr>
+          <w:lang w:val="en-GB"/>
+        </w:rPr>
+      </w:pPr>
+      <w:hyperlink r:id="rId15" w:history="1">
+        <w:r>
+          <w:rPr>
+            <w:rStyle w:val="Collegamentoipertestuale"/>
+            <w:lang w:val="en-GB"/>
+          </w:rPr>
+          <w:t>payload-res-header.cbor</w:t>
+        </w:r>
+      </w:hyperlink>
+      <w:r>
+        <w:rPr>
+          <w:lang w:val="en-GB"/>
+        </w:rPr>
+        <w:br/>
+      </w:r>
+      <w:r>
+        <w:rPr>
+          <w:lang w:val="en-GB"/>
+        </w:rPr>
+        <w:t>this is the standard response header of every command</w:t>
+      </w:r>
+      <w:r>
+        <w:rPr>
+          <w:lang w:val="en-GB"/>
+        </w:rPr>
+        <w:t>.</w:t>
+      </w:r>
+      <w:r>
+        <w:rPr>
+          <w:lang w:val="en-GB"/>
+        </w:rPr>
+        <w:br/>
+        <w:t xml:space="preserve">Note that the </w:t>
+      </w:r>
+      <w:r>
+        <w:rPr>
+          <w:lang w:val="en-GB"/>
+        </w:rPr>
+        <w:t xml:space="preserve">CGM </w:t>
+      </w:r>
+      <w:r>
+        <w:rPr>
+          <w:lang w:val="en-GB"/>
+        </w:rPr>
+        <w:t>respond immediately OK/FAIL to this command and if OK  start the transfer.</w:t>
+      </w:r>
+      <w:r>
+        <w:rPr>
+          <w:lang w:val="en-GB"/>
+        </w:rPr>
+        <w:br/>
+      </w:r>
+    </w:p>
+    <w:p>
+      <w:pPr>
+        <w:pStyle w:val="NormaleRS"/>
+        <w:numPr>
+          <w:ilvl w:val="0"/>
+          <w:numId w:val="46"/>
+        </w:numPr>
+        <w:rPr>
+          <w:lang w:val="en-GB"/>
+        </w:rPr>
+      </w:pPr>
+      <w:hyperlink r:id="rId16" w:history="1">
+        <w:r>
+          <w:rPr>
+            <w:rStyle w:val="Collegamentoipertestuale"/>
+            <w:lang w:val="en-GB"/>
+          </w:rPr>
+          <w:t>payload-upload_file_values.cbor</w:t>
+        </w:r>
+      </w:hyperlink>
+      <w:r>
+        <w:rPr>
+          <w:lang w:val="en-GB"/>
+        </w:rPr>
+        <w:br/>
+        <w:t xml:space="preserve">this is the response that transport a chunk of file, so that to transport the whole file the </w:t>
+      </w:r>
+      <w:r>
+        <w:rPr>
+          <w:lang w:val="en-GB"/>
+        </w:rPr>
+        <w:t xml:space="preserve">CGM </w:t>
+      </w:r>
+      <w:r>
+        <w:rPr>
+          <w:lang w:val="en-GB"/>
+        </w:rPr>
+        <w:t>sent some packet</w:t>
+      </w:r>
+      <w:r>
+        <w:rPr>
+          <w:lang w:val="en-GB"/>
+        </w:rPr>
+        <w:t>s of this type.</w:t>
+      </w:r>
+      <w:r>
+        <w:rPr>
+          <w:lang w:val="en-GB"/>
+        </w:rPr>
+        <w:br/>
+        <w:t>The “</w:t>
+      </w:r>
+      <w:r>
+        <w:rPr>
+          <w:lang w:val="en-GB"/>
+        </w:rPr>
+        <w:t>fsz</w:t>
+      </w:r>
+      <w:r>
+        <w:rPr>
+          <w:lang w:val="en-GB"/>
+        </w:rPr>
+        <w:t>” returnend</w:t>
+      </w:r>
+      <w:r>
+        <w:rPr>
+          <w:lang w:val="en-GB"/>
+        </w:rPr>
+        <w:t xml:space="preserve"> </w:t>
+      </w:r>
+      <w:r>
+        <w:rPr>
+          <w:lang w:val="en-GB"/>
+        </w:rPr>
+        <w:t xml:space="preserve">is equal to </w:t>
+      </w:r>
+      <w:r>
+        <w:rPr>
+          <w:lang w:val="en-GB"/>
+        </w:rPr>
+        <w:t>"compression header size" + "</w:t>
+      </w:r>
+      <w:r>
+        <w:rPr>
+          <w:lang w:val="en-GB"/>
+        </w:rPr>
+        <w:t xml:space="preserve">file </w:t>
+      </w:r>
+      <w:r>
+        <w:rPr>
+          <w:lang w:val="en-GB"/>
+        </w:rPr>
+        <w:t>CompressedSize"</w:t>
+      </w:r>
+    </w:p>
+    <w:p>
+      <w:pPr>
+        <w:pStyle w:val="NormaleRS"/>
+        <w:rPr>
+          <w:lang w:val="en-GB"/>
+        </w:rPr>
+      </w:pPr>
+    </w:p>
+    <w:p>
+      <w:pPr>
+        <w:jc w:val="left"/>
+        <w:rPr>
+          <w:rFonts w:ascii="Verdana" w:hAnsi="Verdana"/>
+          <w:color w:val="FF0000"/>
+          <w:sz w:val="20"/>
+          <w:szCs w:val="20"/>
+          <w:lang w:val="en-GB" w:eastAsia="it-IT"/>
+        </w:rPr>
+      </w:pPr>
+      <w:r>
+        <w:rPr>
+          <w:color w:val="FF0000"/>
+          <w:lang w:val="en-GB"/>
+        </w:rPr>
+        <w:br w:type="page"/>
+      </w:r>
+    </w:p>
+    <w:p>
+      <w:pPr>
+        <w:pStyle w:val="Titolo2RS"/>
+      </w:pPr>
+      <w:r>
+        <w:lastRenderedPageBreak/>
+        <w:t>Flow of a partial file transfer</w:t>
+      </w:r>
+    </w:p>
+    <w:p>
+      <w:pPr>
+        <w:pStyle w:val="NormaleRS"/>
+        <w:rPr>
+          <w:lang w:val="en-GB"/>
+        </w:rPr>
+      </w:pPr>
+      <w:r>
+        <w:rPr>
+          <w:lang w:val="en-GB"/>
+        </w:rPr>
+        <w:t>Below the flow to transfer a file from the monitored device to the cloud.</w:t>
+      </w:r>
+      <w:r>
+        <w:rPr>
+          <w:lang w:val="en-GB"/>
+        </w:rPr>
+        <w:br/>
+      </w:r>
+    </w:p>
+    <w:p>
+      <w:pPr>
+        <w:pStyle w:val="NormaleRS"/>
+        <w:rPr>
+          <w:lang w:val="en-GB"/>
+        </w:rPr>
+      </w:pPr>
+      <w:r>
+        <w:rPr>
+          <w:lang w:val="en-GB"/>
+        </w:rPr>
+        <w:drawing>
+          <wp:inline distT="0" distB="0" distL="0" distR="0" wp14:anchorId="2E582DF6" wp14:editId="009DD35E">
+            <wp:extent cx="5760085" cy="3671570"/>
+            <wp:effectExtent l="0" t="0" r="0" b="5080"/>
+            <wp:docPr id="10" name="Immagine 10"/>
+            <wp:cNvGraphicFramePr>
+              <a:graphicFrameLocks xmlns:a="http://schemas.openxmlformats.org/drawingml/2006/main" noChangeAspect="1"/>
+            </wp:cNvGraphicFramePr>
+            <a:graphic xmlns:a="http://schemas.openxmlformats.org/drawingml/2006/main">
+              <a:graphicData uri="http://schemas.openxmlformats.org/drawingml/2006/picture">
+                <pic:pic xmlns:pic="http://schemas.openxmlformats.org/drawingml/2006/picture">
+                  <pic:nvPicPr>
+                    <pic:cNvPr id="1" name=""/>
+                    <pic:cNvPicPr/>
+                  </pic:nvPicPr>
+                  <pic:blipFill>
+                    <a:blip r:embed="rId17"/>
+                    <a:stretch>
+                      <a:fillRect/>
+                    </a:stretch>
+                  </pic:blipFill>
+                  <pic:spPr>
+                    <a:xfrm>
+                      <a:off x="0" y="0"/>
+                      <a:ext cx="5760085" cy="3671570"/>
+                    </a:xfrm>
+                    <a:prstGeom prst="rect">
+                      <a:avLst/>
+                    </a:prstGeom>
+                  </pic:spPr>
+                </pic:pic>
+              </a:graphicData>
+            </a:graphic>
+          </wp:inline>
+        </w:drawing>
+      </w:r>
+    </w:p>
+    <w:p>
+      <w:pPr>
+        <w:pStyle w:val="NormaleRS"/>
+        <w:rPr>
+          <w:lang w:val="en-GB"/>
+        </w:rPr>
+      </w:pPr>
+    </w:p>
+    <w:p>
+      <w:pPr>
+        <w:pStyle w:val="NormaleRS"/>
+        <w:rPr>
+          <w:lang w:val="en-GB"/>
+        </w:rPr>
+      </w:pPr>
+    </w:p>
+    <w:p>
+      <w:pPr>
+        <w:pStyle w:val="NormaleRS"/>
+        <w:rPr>
+          <w:lang w:val="en-GB"/>
+        </w:rPr>
+      </w:pPr>
+    </w:p>
+    <w:p>
+      <w:pPr>
+        <w:pStyle w:val="NormaleRS"/>
+        <w:numPr>
+          <w:ilvl w:val="0"/>
+          <w:numId w:val="46"/>
+        </w:numPr>
+        <w:jc w:val="left"/>
+        <w:rPr>
+          <w:lang w:val="en-GB"/>
+        </w:rPr>
+      </w:pPr>
+      <w:hyperlink r:id="rId18" w:history="1">
+        <w:r>
+          <w:rPr>
+            <w:rStyle w:val="Collegamentoipertestuale"/>
+            <w:lang w:val="en-GB"/>
+          </w:rPr>
+          <w:t>payload-upload_range_file-re</w:t>
+        </w:r>
+        <w:r>
+          <w:rPr>
+            <w:rStyle w:val="Collegamentoipertestuale"/>
+            <w:lang w:val="en-GB"/>
+          </w:rPr>
+          <w:t>q</w:t>
+        </w:r>
+        <w:r>
+          <w:rPr>
+            <w:rStyle w:val="Collegamentoipertestuale"/>
+            <w:lang w:val="en-GB"/>
+          </w:rPr>
+          <w:t>_MQTT_Ver.cbor</w:t>
+        </w:r>
+      </w:hyperlink>
+      <w:r>
+        <w:rPr>
+          <w:lang w:val="en-GB"/>
+        </w:rPr>
+        <w:t xml:space="preserve"> </w:t>
+      </w:r>
+      <w:r>
+        <w:rPr>
+          <w:lang w:val="en-GB"/>
+        </w:rPr>
+        <w:br/>
+      </w:r>
+      <w:r>
+        <w:rPr>
+          <w:lang w:val="en-GB"/>
+        </w:rPr>
+        <w:t>in this example the request for the full download of the specified file.</w:t>
+      </w:r>
+      <w:r>
+        <w:rPr>
+          <w:lang w:val="en-GB"/>
+        </w:rPr>
+        <w:br/>
+        <w:t xml:space="preserve">This is the command Id </w:t>
+      </w:r>
+      <w:r>
+        <w:rPr>
+          <w:color w:val="FF0000"/>
+          <w:lang w:val="en-GB"/>
+        </w:rPr>
+        <w:t>20</w:t>
+      </w:r>
+      <w:r>
+        <w:rPr>
+          <w:color w:val="FF0000"/>
+          <w:lang w:val="en-GB"/>
+        </w:rPr>
+        <w:t>.</w:t>
+      </w:r>
+      <w:r>
+        <w:rPr>
+          <w:lang w:val="en-GB"/>
+        </w:rPr>
+        <w:br/>
+      </w:r>
+    </w:p>
+    <w:p>
+      <w:pPr>
+        <w:pStyle w:val="NormaleRS"/>
+        <w:numPr>
+          <w:ilvl w:val="0"/>
+          <w:numId w:val="46"/>
+        </w:numPr>
+        <w:jc w:val="left"/>
+        <w:rPr>
+          <w:lang w:val="en-GB"/>
+        </w:rPr>
+      </w:pPr>
+      <w:hyperlink r:id="rId19" w:history="1">
+        <w:r>
+          <w:rPr>
+            <w:rStyle w:val="Collegamentoipertestuale"/>
+            <w:lang w:val="en-GB"/>
+          </w:rPr>
+          <w:t>payload-res-header.cbor</w:t>
+        </w:r>
+      </w:hyperlink>
+      <w:r>
+        <w:rPr>
+          <w:lang w:val="en-GB"/>
+        </w:rPr>
+        <w:br/>
+      </w:r>
+      <w:r>
+        <w:rPr>
+          <w:lang w:val="en-GB"/>
+        </w:rPr>
+        <w:t>this is the standard response header of every command</w:t>
+      </w:r>
+      <w:r>
+        <w:rPr>
+          <w:lang w:val="en-GB"/>
+        </w:rPr>
+        <w:t>.</w:t>
+      </w:r>
+      <w:r>
+        <w:rPr>
+          <w:lang w:val="en-GB"/>
+        </w:rPr>
+        <w:br/>
+        <w:t xml:space="preserve">Note that the </w:t>
+      </w:r>
+      <w:r>
+        <w:rPr>
+          <w:lang w:val="en-GB"/>
+        </w:rPr>
+        <w:t xml:space="preserve">CGM </w:t>
+      </w:r>
+      <w:r>
+        <w:rPr>
+          <w:lang w:val="en-GB"/>
+        </w:rPr>
+        <w:t>respond immediately OK/FAIL to this command and if OK  start the transfer.</w:t>
+      </w:r>
+      <w:r>
+        <w:rPr>
+          <w:lang w:val="en-GB"/>
+        </w:rPr>
+        <w:br/>
+      </w:r>
+    </w:p>
+    <w:p>
+      <w:pPr>
+        <w:pStyle w:val="NormaleRS"/>
+        <w:numPr>
+          <w:ilvl w:val="0"/>
+          <w:numId w:val="46"/>
+        </w:numPr>
+        <w:rPr>
+          <w:lang w:val="en-GB"/>
+        </w:rPr>
+      </w:pPr>
+      <w:hyperlink r:id="rId20" w:history="1">
+        <w:r>
+          <w:rPr>
+            <w:rStyle w:val="Collegamentoipertestuale"/>
+            <w:lang w:val="en-GB"/>
+          </w:rPr>
+          <w:t>payload-upload_file_values.cbor</w:t>
+        </w:r>
+      </w:hyperlink>
+      <w:r>
+        <w:rPr>
+          <w:lang w:val="en-GB"/>
+        </w:rPr>
+        <w:br/>
+        <w:t xml:space="preserve">this is the response that transport a chunk of file, so that to transport the whole file the </w:t>
+      </w:r>
+      <w:r>
+        <w:rPr>
+          <w:lang w:val="en-GB"/>
+        </w:rPr>
+        <w:t xml:space="preserve">CGM </w:t>
+      </w:r>
+      <w:r>
+        <w:rPr>
+          <w:lang w:val="en-GB"/>
+        </w:rPr>
+        <w:t>sent some packets of this type.</w:t>
+      </w:r>
+      <w:r>
+        <w:rPr>
+          <w:lang w:val="en-GB"/>
+        </w:rPr>
+        <w:br/>
+        <w:t>The “</w:t>
+      </w:r>
+      <w:r>
+        <w:rPr>
+          <w:lang w:val="en-GB"/>
+        </w:rPr>
+        <w:t>fsz</w:t>
+      </w:r>
+      <w:r>
+        <w:rPr>
+          <w:lang w:val="en-GB"/>
+        </w:rPr>
+        <w:t xml:space="preserve">” returned is equal to “fle”. </w:t>
+      </w:r>
+    </w:p>
+    <w:p>
+      <w:pPr>
+        <w:pStyle w:val="NormaleRS"/>
+        <w:ind w:left="720"/>
+        <w:rPr>
+          <w:lang w:val="en-GB"/>
+        </w:rPr>
+      </w:pPr>
+    </w:p>
+    <w:p>
+      <w:pPr>
+        <w:pStyle w:val="NormaleRS"/>
+        <w:ind w:left="720"/>
+        <w:rPr>
+          <w:lang w:val="en-GB"/>
+        </w:rPr>
+      </w:pPr>
+    </w:p>
+    <w:p>
+      <w:pPr>
+        <w:pStyle w:val="NormaleRS"/>
+        <w:ind w:left="720"/>
+        <w:rPr>
+          <w:lang w:val="en-GB"/>
+        </w:rPr>
+      </w:pPr>
+    </w:p>
+    <w:p>
+      <w:pPr>
+        <w:pStyle w:val="NormaleRS"/>
+        <w:ind w:left="720"/>
+        <w:rPr>
+          <w:lang w:val="en-GB"/>
+        </w:rPr>
+      </w:pPr>
+    </w:p>
+    <w:p>
+      <w:pPr>
+        <w:pStyle w:val="NormaleRS"/>
+        <w:ind w:left="720"/>
+        <w:rPr>
+          <w:lang w:val="en-GB"/>
+        </w:rPr>
+      </w:pPr>
+    </w:p>
+    <w:p>
+      <w:pPr>
+        <w:pStyle w:val="NormaleRS"/>
+        <w:ind w:left="720"/>
+        <w:rPr>
+          <w:lang w:val="en-GB"/>
+        </w:rPr>
+      </w:pPr>
+    </w:p>
+    <w:p>
+      <w:pPr>
+        <w:pStyle w:val="NormaleRS"/>
+        <w:ind w:left="720"/>
+        <w:rPr>
+          <w:lang w:val="en-GB"/>
+        </w:rPr>
+      </w:pPr>
+    </w:p>
+    <w:p>
+      <w:pPr>
+        <w:pStyle w:val="NormaleRS"/>
+        <w:rPr>
+          <w:color w:val="FF0000"/>
+          <w:lang w:val="en-GB"/>
+        </w:rPr>
+      </w:pPr>
+    </w:p>
+    <w:p>
+      <w:pPr>
+        <w:pStyle w:val="Titolo2RS"/>
+      </w:pPr>
+      <w:bookmarkStart w:id="24" w:name="_Toc62045739"/>
+      <w:r>
+        <w:lastRenderedPageBreak/>
+        <w:t>Error management</w:t>
+      </w:r>
+      <w:bookmarkEnd w:id="24"/>
+    </w:p>
+    <w:p>
+      <w:pPr>
+        <w:pStyle w:val="NormaleRS"/>
+        <w:rPr>
+          <w:lang w:val="en-GB"/>
+        </w:rPr>
+      </w:pPr>
+      <w:r>
+        <w:rPr>
+          <w:lang w:val="en-GB"/>
+        </w:rPr>
+        <w:t>The errors are always returned in the field “res”.</w:t>
+      </w:r>
+    </w:p>
+    <w:p>
+      <w:pPr>
+        <w:pStyle w:val="NormaleRS"/>
+        <w:rPr>
+          <w:color w:val="FF0000"/>
+          <w:lang w:val="en-GB"/>
+        </w:rPr>
+      </w:pPr>
+    </w:p>
+    <w:p>
+      <w:pPr>
+        <w:pStyle w:val="NormaleRS"/>
+        <w:rPr>
+          <w:lang w:val="en-GB"/>
+        </w:rPr>
+      </w:pPr>
+      <w:r>
+        <w:rPr>
+          <w:lang w:val="en-GB"/>
+        </w:rPr>
+        <w:t xml:space="preserve">There are some cases to take into </w:t>
+      </w:r>
+      <w:r>
+        <w:rPr>
+          <w:lang w:val="en-GB"/>
+        </w:rPr>
+        <w:t>consideration:</w:t>
+      </w:r>
+    </w:p>
+    <w:p>
+      <w:pPr>
+        <w:pStyle w:val="NormaleRS"/>
+        <w:numPr>
+          <w:ilvl w:val="0"/>
+          <w:numId w:val="49"/>
+        </w:numPr>
+        <w:jc w:val="left"/>
+        <w:rPr>
+          <w:lang w:val="en-GB"/>
+        </w:rPr>
+      </w:pPr>
+      <w:r>
+        <w:rPr>
+          <w:lang w:val="en-GB"/>
+        </w:rPr>
+        <w:t xml:space="preserve">Power failure of the CGM during </w:t>
+      </w:r>
+      <w:r>
+        <w:rPr>
+          <w:lang w:val="en-GB"/>
+        </w:rPr>
+        <w:t xml:space="preserve">the transfer; </w:t>
+      </w:r>
+      <w:r>
+        <w:rPr>
+          <w:lang w:val="en-GB"/>
+        </w:rPr>
+        <w:br/>
+        <w:t>the cloud could detect it because receive a “hello” message immediately after the reboot</w:t>
+      </w:r>
+      <w:r>
+        <w:rPr>
+          <w:lang w:val="en-GB"/>
+        </w:rPr>
+        <w:t>.</w:t>
+      </w:r>
+      <w:r>
+        <w:rPr>
+          <w:lang w:val="en-GB"/>
+        </w:rPr>
+        <w:t xml:space="preserve"> </w:t>
+      </w:r>
+      <w:r>
+        <w:rPr>
+          <w:rStyle w:val="jlqj4b"/>
+          <w:lang w:val="en"/>
+        </w:rPr>
+        <w:t xml:space="preserve">If the situation persists for some time the MQTT </w:t>
+      </w:r>
+      <w:r>
+        <w:rPr>
+          <w:rStyle w:val="jlqj4b"/>
+          <w:lang w:val="en"/>
+        </w:rPr>
+        <w:t>broker,</w:t>
+      </w:r>
+      <w:r>
+        <w:rPr>
+          <w:rStyle w:val="jlqj4b"/>
+          <w:lang w:val="en"/>
+        </w:rPr>
+        <w:t xml:space="preserve"> emit also a LWT message.</w:t>
+      </w:r>
+      <w:r>
+        <w:rPr>
+          <w:lang w:val="en-GB"/>
+        </w:rPr>
+        <w:t xml:space="preserve"> </w:t>
+      </w:r>
+      <w:r>
+        <w:rPr>
+          <w:lang w:val="en-GB"/>
+        </w:rPr>
+        <w:br/>
+      </w:r>
+    </w:p>
+    <w:p>
+      <w:pPr>
+        <w:pStyle w:val="NormaleRS"/>
+        <w:numPr>
+          <w:ilvl w:val="0"/>
+          <w:numId w:val="49"/>
+        </w:numPr>
+        <w:jc w:val="left"/>
+        <w:rPr>
+          <w:lang w:val="en-GB"/>
+        </w:rPr>
+      </w:pPr>
+      <w:r>
+        <w:rPr>
+          <w:lang w:val="en-GB"/>
+        </w:rPr>
+        <w:t>Power failure of the device during the transfer;</w:t>
+      </w:r>
+      <w:r>
+        <w:rPr>
+          <w:lang w:val="en-GB"/>
+        </w:rPr>
+        <w:br/>
+        <w:t xml:space="preserve">this case is covered because the Modbus return timeout, and the CGM return a error code 4. </w:t>
+      </w:r>
+      <w:r>
+        <w:rPr>
+          <w:lang w:val="en-GB"/>
+        </w:rPr>
+        <w:br/>
+      </w:r>
+    </w:p>
+    <w:p>
+      <w:pPr>
+        <w:pStyle w:val="NormaleRS"/>
+        <w:numPr>
+          <w:ilvl w:val="0"/>
+          <w:numId w:val="49"/>
+        </w:numPr>
+        <w:jc w:val="left"/>
+        <w:rPr>
+          <w:lang w:val="en-GB"/>
+        </w:rPr>
+      </w:pPr>
+      <w:r>
+        <w:rPr>
+          <w:lang w:val="en-GB"/>
+        </w:rPr>
+        <w:t>Modbus transfer error / exception / timeout;</w:t>
+      </w:r>
+      <w:r>
+        <w:rPr>
+          <w:lang w:val="en-GB"/>
+        </w:rPr>
+        <w:br/>
+        <w:t>if for unknown reason the device produce an error this case is covered because the Modbus return timeout or exception after the retry.</w:t>
+      </w:r>
+      <w:r>
+        <w:rPr>
+          <w:lang w:val="en-GB"/>
+        </w:rPr>
+        <w:br/>
+        <w:t xml:space="preserve">The CGM return an error code 4. </w:t>
+      </w:r>
+    </w:p>
+    <w:p>
+      <w:pPr>
+        <w:pStyle w:val="NormaleRS"/>
+        <w:ind w:left="720"/>
+        <w:jc w:val="left"/>
+        <w:rPr>
+          <w:lang w:val="en-GB"/>
+        </w:rPr>
+      </w:pPr>
+    </w:p>
+    <w:p>
+      <w:pPr>
+        <w:pStyle w:val="NormaleRS"/>
+        <w:numPr>
+          <w:ilvl w:val="0"/>
+          <w:numId w:val="49"/>
+        </w:numPr>
+        <w:jc w:val="left"/>
+      </w:pPr>
+      <w:r>
+        <w:t>Internet connection lost;</w:t>
+      </w:r>
+      <w:r>
+        <w:br/>
+      </w:r>
+      <w:r>
+        <w:rPr>
+          <w:color w:val="FF0000"/>
+        </w:rPr>
+        <w:t>E’ questa è una bella storia perchè se dura più di timeout del broker quest’ultimo manderà un LWT e il cloud considererà abortito il tra</w:t>
+      </w:r>
+      <w:r>
+        <w:rPr>
+          <w:color w:val="FF0000"/>
+        </w:rPr>
+        <w:t>s</w:t>
+      </w:r>
+      <w:r>
+        <w:rPr>
+          <w:color w:val="FF0000"/>
+        </w:rPr>
+        <w:t xml:space="preserve">ferimento, d’altro canto il CGM appena ritorna la connessione potrebbe continuare il trasferimento </w:t>
+      </w:r>
+      <w:r>
+        <w:br/>
+      </w:r>
+    </w:p>
+    <w:p>
+      <w:pPr>
+        <w:pStyle w:val="NormaleRS"/>
+        <w:numPr>
+          <w:ilvl w:val="0"/>
+          <w:numId w:val="49"/>
+        </w:numPr>
+        <w:jc w:val="left"/>
+      </w:pPr>
     </w:p>
     <w:p>
       <w:pPr>
         <w:pStyle w:val="NormaleRS"/>
         <w:jc w:val="left"/>
-        <w:rPr>
-          <w:lang w:val="en-GB"/>
-        </w:rPr>
       </w:pPr>
     </w:p>
     <w:p>
       <w:pPr>
         <w:pStyle w:val="NormaleRS"/>
         <w:jc w:val="left"/>
-        <w:rPr>
-          <w:lang w:val="en-GB"/>
-        </w:rPr>
-      </w:pPr>
-      <w:r>
-        <w:rPr>
-          <w:lang w:val="en-GB"/>
-        </w:rPr>
-        <w:t xml:space="preserve">The above method have a quite large overhead because each chunk require </w:t>
-      </w:r>
-      <w:proofErr w:type="gramStart"/>
-      <w:r>
-        <w:rPr>
-          <w:lang w:val="en-GB"/>
-        </w:rPr>
-        <w:t>to open a connection send the data and close</w:t>
-      </w:r>
-      <w:proofErr w:type="gramEnd"/>
-      <w:r>
-        <w:rPr>
-          <w:lang w:val="en-GB"/>
-        </w:rPr>
-        <w:t xml:space="preserve"> it.</w:t>
-      </w:r>
-      <w:r>
-        <w:rPr>
-          <w:lang w:val="en-GB"/>
-        </w:rPr>
-        <w:t xml:space="preserve"> </w:t>
-      </w:r>
-      <w:r>
-        <w:rPr>
-          <w:lang w:val="en-GB"/>
-        </w:rPr>
+      </w:pPr>
+      <w:r>
         <w:br/>
       </w:r>
     </w:p>
     <w:p>
       <w:pPr>
         <w:pStyle w:val="NormaleRS"/>
+      </w:pPr>
+    </w:p>
+    <w:p>
+      <w:pPr>
+        <w:pStyle w:val="NormaleRS"/>
+      </w:pPr>
+    </w:p>
+    <w:p>
+      <w:pPr>
+        <w:pStyle w:val="NormaleRS"/>
+      </w:pPr>
+    </w:p>
+    <w:p>
+      <w:pPr>
+        <w:pStyle w:val="NormaleRS"/>
+      </w:pPr>
+    </w:p>
+    <w:p>
+      <w:pPr>
+        <w:pStyle w:val="NormaleRS"/>
+        <w:rPr>
+          <w:color w:val="FF0000"/>
+        </w:rPr>
+      </w:pPr>
+    </w:p>
+    <w:p>
+      <w:pPr>
         <w:jc w:val="left"/>
         <w:rPr>
-          <w:lang w:val="en-GB"/>
-        </w:rPr>
-      </w:pPr>
-      <w:proofErr w:type="gramStart"/>
-      <w:r>
-        <w:rPr>
-          <w:lang w:val="en-GB"/>
-        </w:rPr>
-        <w:t>It’s</w:t>
-      </w:r>
-      <w:proofErr w:type="gramEnd"/>
-      <w:r>
-        <w:rPr>
-          <w:lang w:val="en-GB"/>
-        </w:rPr>
-        <w:t xml:space="preserve"> not possible to open and maintain open the connection for the same reason that we have discovered during the transfer of a big file from cloud to the CGM.</w:t>
-      </w:r>
-    </w:p>
-    <w:p>
-      <w:pPr>
-        <w:pStyle w:val="NormaleRS"/>
-        <w:jc w:val="left"/>
-        <w:rPr>
-          <w:lang w:val="en-GB"/>
-        </w:rPr>
-      </w:pPr>
-    </w:p>
-    <w:p>
-      <w:pPr>
-        <w:pStyle w:val="Titolo3RS"/>
-        <w:rPr>
-          <w:lang w:val="en-GB"/>
-        </w:rPr>
-      </w:pPr>
-      <w:bookmarkStart w:id="24" w:name="_Toc59086866"/>
-      <w:r>
-        <w:rPr>
-          <w:lang w:val="en-GB"/>
-        </w:rPr>
-        <w:t>Background transfer</w:t>
-      </w:r>
-      <w:bookmarkEnd w:id="24"/>
-    </w:p>
-    <w:p>
-      <w:pPr>
-        <w:pStyle w:val="NormaleRS"/>
-        <w:jc w:val="left"/>
-        <w:rPr>
-          <w:lang w:val="en-GB"/>
-        </w:rPr>
-      </w:pPr>
-      <w:r>
-        <w:rPr>
-          <w:lang w:val="en-GB"/>
-        </w:rPr>
-        <w:t xml:space="preserve">The background transfer is theoretically possible, but this feature require </w:t>
-      </w:r>
-      <w:r>
-        <w:rPr>
-          <w:lang w:val="en-GB"/>
-        </w:rPr>
-        <w:t>defining</w:t>
-      </w:r>
-      <w:r>
-        <w:rPr>
-          <w:lang w:val="en-GB"/>
-        </w:rPr>
-        <w:t xml:space="preserve"> a new way for the sample of the alarms.</w:t>
-      </w:r>
-      <w:r>
-        <w:rPr>
-          <w:lang w:val="en-GB"/>
-        </w:rPr>
-        <w:br/>
-        <w:t xml:space="preserve">Currently the alarms are sampled </w:t>
-      </w:r>
-      <w:proofErr w:type="gramStart"/>
-      <w:r>
-        <w:rPr>
-          <w:lang w:val="en-GB"/>
-        </w:rPr>
-        <w:t>best-effort</w:t>
-      </w:r>
-      <w:proofErr w:type="gramEnd"/>
-      <w:r>
-        <w:rPr>
-          <w:lang w:val="en-GB"/>
-        </w:rPr>
-        <w:t xml:space="preserve"> this means that the Modbus data flow is continuous without any interruption, so that, this method don’t permit to insert a new message to retrieve a data chunk on the middle.</w:t>
-      </w:r>
-      <w:r>
-        <w:rPr>
-          <w:lang w:val="en-GB"/>
-        </w:rPr>
-        <w:br/>
-        <w:t xml:space="preserve">If we introduce the </w:t>
-      </w:r>
-      <w:proofErr w:type="spellStart"/>
-      <w:r>
-        <w:rPr>
-          <w:lang w:val="en-GB"/>
-        </w:rPr>
-        <w:t>get</w:t>
-      </w:r>
-      <w:proofErr w:type="spellEnd"/>
-      <w:r>
-        <w:rPr>
-          <w:lang w:val="en-GB"/>
-        </w:rPr>
-        <w:t xml:space="preserve"> of a log chunk the alarm sample rate will decrease, how </w:t>
-      </w:r>
-      <w:proofErr w:type="gramStart"/>
-      <w:r>
-        <w:rPr>
-          <w:lang w:val="en-GB"/>
-        </w:rPr>
-        <w:t>much ?</w:t>
-      </w:r>
-      <w:proofErr w:type="gramEnd"/>
-      <w:r>
-        <w:rPr>
-          <w:lang w:val="en-GB"/>
-        </w:rPr>
-        <w:br/>
-      </w:r>
-      <w:proofErr w:type="gramStart"/>
-      <w:r>
-        <w:rPr>
-          <w:lang w:val="en-GB"/>
-        </w:rPr>
-        <w:t>depends</w:t>
-      </w:r>
-      <w:proofErr w:type="gramEnd"/>
-      <w:r>
-        <w:rPr>
-          <w:lang w:val="en-GB"/>
-        </w:rPr>
-        <w:t xml:space="preserve"> on </w:t>
-      </w:r>
-      <w:r>
-        <w:rPr>
-          <w:lang w:val="en-GB"/>
-        </w:rPr>
-        <w:t xml:space="preserve">applied </w:t>
-      </w:r>
-      <w:r>
-        <w:rPr>
-          <w:lang w:val="en-GB"/>
-        </w:rPr>
-        <w:t>str</w:t>
-      </w:r>
-      <w:r>
-        <w:rPr>
-          <w:lang w:val="en-GB"/>
-        </w:rPr>
-        <w:t>ategy.</w:t>
-      </w:r>
-      <w:r>
-        <w:rPr>
-          <w:lang w:val="en-GB"/>
-        </w:rPr>
-        <w:br/>
-        <w:t>Anyway, the total transfer time of the log in background increase a lot compared to the exclusive transfer.</w:t>
-      </w:r>
-    </w:p>
-    <w:p>
-      <w:pPr>
-        <w:pStyle w:val="NormaleRS"/>
-        <w:jc w:val="left"/>
-        <w:rPr>
-          <w:lang w:val="en-GB"/>
-        </w:rPr>
-      </w:pPr>
-    </w:p>
-    <w:p>
-      <w:pPr>
-        <w:pStyle w:val="NormaleRS"/>
-        <w:jc w:val="left"/>
-        <w:rPr>
-          <w:lang w:val="en-GB"/>
-        </w:rPr>
-      </w:pPr>
-    </w:p>
-    <w:p>
-      <w:pPr>
-        <w:pStyle w:val="NormaleRS"/>
-        <w:jc w:val="left"/>
-        <w:rPr>
-          <w:lang w:val="en-GB"/>
-        </w:rPr>
-      </w:pPr>
-    </w:p>
-    <w:p>
-      <w:pPr>
-        <w:pStyle w:val="NormaleRS"/>
-        <w:jc w:val="left"/>
-        <w:rPr>
-          <w:lang w:val="en-GB"/>
-        </w:rPr>
-      </w:pPr>
-    </w:p>
-    <w:p>
-      <w:pPr>
-        <w:pStyle w:val="NormaleRS"/>
-        <w:jc w:val="left"/>
-        <w:rPr>
-          <w:lang w:val="en-GB"/>
-        </w:rPr>
-      </w:pPr>
-    </w:p>
-    <w:p>
-      <w:pPr>
-        <w:pStyle w:val="NormaleRS"/>
-        <w:jc w:val="left"/>
-        <w:rPr>
-          <w:lang w:val="en-GB"/>
-        </w:rPr>
-      </w:pPr>
-    </w:p>
-    <w:p>
-      <w:pPr>
-        <w:pStyle w:val="NormaleRS"/>
-        <w:jc w:val="left"/>
-        <w:rPr>
-          <w:lang w:val="en-GB"/>
-        </w:rPr>
-      </w:pPr>
-    </w:p>
-    <w:p>
-      <w:pPr>
-        <w:pStyle w:val="Titolo2RS"/>
-      </w:pPr>
-      <w:bookmarkStart w:id="25" w:name="_Toc59086867"/>
-      <w:r>
-        <w:lastRenderedPageBreak/>
-        <w:t>Log contents</w:t>
-      </w:r>
-      <w:bookmarkEnd w:id="25"/>
-    </w:p>
-    <w:p>
-      <w:pPr>
-        <w:pStyle w:val="NormaleRS"/>
-        <w:jc w:val="left"/>
-        <w:rPr>
-          <w:lang w:val="en-GB"/>
-        </w:rPr>
-      </w:pPr>
-      <w:r>
-        <w:rPr>
-          <w:lang w:val="en-GB"/>
-        </w:rPr>
-        <w:t xml:space="preserve">The log are </w:t>
-      </w:r>
-      <w:proofErr w:type="gramStart"/>
-      <w:r>
-        <w:rPr>
-          <w:lang w:val="en-GB"/>
-        </w:rPr>
-        <w:t>transferred</w:t>
-      </w:r>
-      <w:proofErr w:type="gramEnd"/>
-      <w:r>
-        <w:rPr>
-          <w:lang w:val="en-GB"/>
-        </w:rPr>
-        <w:t xml:space="preserve"> as is without take into account the means of the transferred bytes.</w:t>
-      </w:r>
-      <w:r>
-        <w:rPr>
-          <w:lang w:val="en-GB"/>
-        </w:rPr>
-        <w:br/>
-        <w:t xml:space="preserve">The Compression header </w:t>
-      </w:r>
-      <w:proofErr w:type="gramStart"/>
-      <w:r>
-        <w:rPr>
-          <w:lang w:val="en-GB"/>
-        </w:rPr>
-        <w:t xml:space="preserve">is  </w:t>
-      </w:r>
-      <w:r>
-        <w:rPr>
-          <w:color w:val="FF0000"/>
-          <w:lang w:val="en-GB"/>
-        </w:rPr>
-        <w:t>SENT</w:t>
-      </w:r>
-      <w:proofErr w:type="gramEnd"/>
-      <w:r>
-        <w:rPr>
-          <w:lang w:val="en-GB"/>
-        </w:rPr>
-        <w:t xml:space="preserve"> as part of the file. </w:t>
-      </w:r>
-    </w:p>
-    <w:p>
-      <w:pPr>
-        <w:pStyle w:val="NormaleRS"/>
-        <w:jc w:val="left"/>
-        <w:rPr>
-          <w:lang w:val="en-GB"/>
-        </w:rPr>
-      </w:pPr>
-    </w:p>
-    <w:p>
-      <w:pPr>
-        <w:pStyle w:val="NormaleRS"/>
-        <w:jc w:val="left"/>
-        <w:rPr>
-          <w:lang w:val="en-GB"/>
-        </w:rPr>
-      </w:pPr>
-      <w:r>
-        <w:rPr>
-          <w:lang w:val="en-GB"/>
-        </w:rPr>
-        <w:t xml:space="preserve">The CGM </w:t>
-      </w:r>
-      <w:r>
-        <w:rPr>
-          <w:u w:val="single"/>
-          <w:lang w:val="en-GB"/>
-        </w:rPr>
-        <w:t>does not check</w:t>
-      </w:r>
-      <w:r>
-        <w:rPr>
-          <w:lang w:val="en-GB"/>
-        </w:rPr>
-        <w:t xml:space="preserve"> the file index sent from the cloud, this means that is possible to read virtually any file index, the only check that the CGM perform is on the format and consistency of the Compressor Header </w:t>
-      </w:r>
-      <w:hyperlink w:anchor="UL_1" w:history="1">
-        <w:r>
-          <w:rPr>
-            <w:rStyle w:val="Collegamentoipertestuale"/>
-            <w:lang w:val="en-GB"/>
-          </w:rPr>
-          <w:t>[1]</w:t>
-        </w:r>
-      </w:hyperlink>
-      <w:r>
-        <w:rPr>
-          <w:lang w:val="en-GB"/>
-        </w:rPr>
-        <w:t>.</w:t>
-      </w:r>
-      <w:r>
-        <w:rPr>
-          <w:lang w:val="en-GB"/>
-        </w:rPr>
-        <w:t xml:space="preserve">  </w:t>
-      </w:r>
-    </w:p>
-    <w:p>
-      <w:pPr>
-        <w:pStyle w:val="NormaleRS"/>
-        <w:jc w:val="left"/>
-        <w:rPr>
-          <w:lang w:val="en-GB"/>
-        </w:rPr>
-      </w:pPr>
-      <w:r>
-        <w:rPr>
-          <w:lang w:val="en-GB"/>
-        </w:rPr>
-        <w:t>Take into account that all the files must have the compression header on top.</w:t>
-      </w:r>
-    </w:p>
-    <w:p>
-      <w:pPr>
-        <w:pStyle w:val="NormaleRS"/>
-        <w:jc w:val="left"/>
-        <w:rPr>
-          <w:lang w:val="en-GB"/>
-        </w:rPr>
-      </w:pPr>
-      <w:r>
-        <w:rPr>
-          <w:lang w:val="en-GB"/>
-        </w:rPr>
-        <w:t xml:space="preserve">Just for reference the file index currently in use are the ones you will find on </w:t>
-      </w:r>
-      <w:hyperlink w:anchor="UL_2" w:history="1">
-        <w:r>
-          <w:rPr>
-            <w:rStyle w:val="Collegamentoipertestuale"/>
-            <w:lang w:val="en-GB"/>
-          </w:rPr>
-          <w:t>[2].</w:t>
-        </w:r>
-      </w:hyperlink>
-    </w:p>
-    <w:p>
-      <w:pPr>
-        <w:pStyle w:val="NormaleRS"/>
-        <w:jc w:val="left"/>
-        <w:rPr>
-          <w:lang w:val="en-GB"/>
-        </w:rPr>
-      </w:pPr>
-    </w:p>
-    <w:p>
-      <w:pPr>
-        <w:pStyle w:val="NormaleRS"/>
-        <w:jc w:val="left"/>
-        <w:rPr>
-          <w:lang w:val="en-GB"/>
-        </w:rPr>
-      </w:pPr>
-    </w:p>
-    <w:p>
-      <w:pPr>
-        <w:jc w:val="left"/>
-        <w:rPr>
-          <w:lang w:val="en-GB"/>
-        </w:rPr>
-      </w:pPr>
-      <w:r>
-        <w:rPr>
-          <w:lang w:val="en-GB"/>
+          <w:rFonts w:ascii="Verdana" w:hAnsi="Verdana"/>
+          <w:b/>
+          <w:szCs w:val="20"/>
+          <w:lang w:val="it-IT"/>
+        </w:rPr>
+      </w:pPr>
+      <w:r>
+        <w:rPr>
+          <w:lang w:val="it-IT"/>
         </w:rPr>
         <w:br w:type="page"/>
       </w:r>
-      <w:bookmarkStart w:id="26" w:name="_GoBack"/>
-      <w:bookmarkEnd w:id="26"/>
     </w:p>
     <w:p>
       <w:pPr>
@@ -4532,7 +5062,583 @@
           <w:numId w:val="2"/>
         </w:numPr>
       </w:pPr>
-      <w:bookmarkStart w:id="27" w:name="_Toc59086868"/>
+      <w:bookmarkStart w:id="25" w:name="_Toc62045741"/>
+      <w:r>
+        <w:lastRenderedPageBreak/>
+        <w:t>B</w:t>
+      </w:r>
+      <w:r>
+        <w:t>ackground transfer</w:t>
+      </w:r>
+      <w:bookmarkEnd w:id="25"/>
+    </w:p>
+    <w:p>
+      <w:pPr>
+        <w:pStyle w:val="NormaleRS"/>
+        <w:jc w:val="left"/>
+        <w:rPr>
+          <w:lang w:val="en-GB"/>
+        </w:rPr>
+      </w:pPr>
+      <w:r>
+        <w:rPr>
+          <w:lang w:val="en-GB"/>
+        </w:rPr>
+        <w:t xml:space="preserve">The background transfer is theoretically possible, but this feature require </w:t>
+      </w:r>
+      <w:r>
+        <w:rPr>
+          <w:lang w:val="en-GB"/>
+        </w:rPr>
+        <w:t>defining</w:t>
+      </w:r>
+      <w:r>
+        <w:rPr>
+          <w:lang w:val="en-GB"/>
+        </w:rPr>
+        <w:t xml:space="preserve"> a new way for the sampl</w:t>
+      </w:r>
+      <w:r>
+        <w:rPr>
+          <w:lang w:val="en-GB"/>
+        </w:rPr>
+        <w:t>ing</w:t>
+      </w:r>
+      <w:r>
+        <w:rPr>
+          <w:lang w:val="en-GB"/>
+        </w:rPr>
+        <w:t xml:space="preserve"> of the alarms.</w:t>
+      </w:r>
+      <w:r>
+        <w:rPr>
+          <w:lang w:val="en-GB"/>
+        </w:rPr>
+        <w:br/>
+        <w:t>Currently the alarms are sampled best-effort this means that the Modbus data flow is continuous without any interruption, so that, this method don’t permit to insert a new message to retrieve a data chunk on the middle.</w:t>
+      </w:r>
+      <w:r>
+        <w:rPr>
+          <w:lang w:val="en-GB"/>
+        </w:rPr>
+        <w:br/>
+        <w:t>If we introduce the get of a log chunk the alarm sample rate will decrease, how much ?</w:t>
+      </w:r>
+      <w:r>
+        <w:rPr>
+          <w:lang w:val="en-GB"/>
+        </w:rPr>
+        <w:br/>
+        <w:t xml:space="preserve">depends on </w:t>
+      </w:r>
+      <w:r>
+        <w:rPr>
+          <w:lang w:val="en-GB"/>
+        </w:rPr>
+        <w:t xml:space="preserve">applied </w:t>
+      </w:r>
+      <w:r>
+        <w:rPr>
+          <w:lang w:val="en-GB"/>
+        </w:rPr>
+        <w:t>str</w:t>
+      </w:r>
+      <w:r>
+        <w:rPr>
+          <w:lang w:val="en-GB"/>
+        </w:rPr>
+        <w:t>ategy.</w:t>
+      </w:r>
+      <w:r>
+        <w:rPr>
+          <w:lang w:val="en-GB"/>
+        </w:rPr>
+        <w:br/>
+        <w:t>Anyway, the total transfer time of the log in background increase a lot compared to the exclusive transfer.</w:t>
+      </w:r>
+    </w:p>
+    <w:p>
+      <w:pPr>
+        <w:pStyle w:val="NormaleRS"/>
+        <w:jc w:val="left"/>
+        <w:rPr>
+          <w:lang w:val="en-GB"/>
+        </w:rPr>
+      </w:pPr>
+    </w:p>
+    <w:p>
+      <w:pPr>
+        <w:pStyle w:val="NormaleRS"/>
+        <w:jc w:val="left"/>
+        <w:rPr>
+          <w:lang w:val="en-GB"/>
+        </w:rPr>
+      </w:pPr>
+    </w:p>
+    <w:p>
+      <w:pPr>
+        <w:pStyle w:val="NormaleRS"/>
+        <w:jc w:val="left"/>
+        <w:rPr>
+          <w:lang w:val="en-GB"/>
+        </w:rPr>
+      </w:pPr>
+    </w:p>
+    <w:p>
+      <w:pPr>
+        <w:pStyle w:val="NormaleRS"/>
+        <w:jc w:val="left"/>
+        <w:rPr>
+          <w:lang w:val="en-GB"/>
+        </w:rPr>
+      </w:pPr>
+    </w:p>
+    <w:p>
+      <w:pPr>
+        <w:pStyle w:val="NormaleRS"/>
+        <w:jc w:val="left"/>
+        <w:rPr>
+          <w:lang w:val="en-GB"/>
+        </w:rPr>
+      </w:pPr>
+    </w:p>
+    <w:p>
+      <w:pPr>
+        <w:pStyle w:val="NormaleRS"/>
+        <w:jc w:val="left"/>
+        <w:rPr>
+          <w:lang w:val="en-GB"/>
+        </w:rPr>
+      </w:pPr>
+    </w:p>
+    <w:p>
+      <w:pPr>
+        <w:pStyle w:val="NormaleRS"/>
+        <w:jc w:val="left"/>
+        <w:rPr>
+          <w:lang w:val="en-GB"/>
+        </w:rPr>
+      </w:pPr>
+    </w:p>
+    <w:p>
+      <w:pPr>
+        <w:pStyle w:val="NormaleRS"/>
+        <w:jc w:val="left"/>
+        <w:rPr>
+          <w:lang w:val="en-GB"/>
+        </w:rPr>
+      </w:pPr>
+    </w:p>
+    <w:p>
+      <w:pPr>
+        <w:pStyle w:val="NormaleRS"/>
+        <w:jc w:val="left"/>
+        <w:rPr>
+          <w:lang w:val="en-GB"/>
+        </w:rPr>
+      </w:pPr>
+    </w:p>
+    <w:p>
+      <w:pPr>
+        <w:jc w:val="left"/>
+        <w:rPr>
+          <w:lang w:val="en-GB"/>
+        </w:rPr>
+      </w:pPr>
+      <w:r>
+        <w:rPr>
+          <w:lang w:val="en-GB"/>
+        </w:rPr>
+        <w:br w:type="page"/>
+      </w:r>
+    </w:p>
+    <w:p>
+      <w:pPr>
+        <w:pStyle w:val="Titolo1RS"/>
+        <w:numPr>
+          <w:ilvl w:val="0"/>
+          <w:numId w:val="2"/>
+        </w:numPr>
+      </w:pPr>
+      <w:bookmarkStart w:id="26" w:name="_Toc62045742"/>
+      <w:r>
+        <w:lastRenderedPageBreak/>
+        <w:t>ERROR CODES</w:t>
+      </w:r>
+      <w:bookmarkEnd w:id="26"/>
+    </w:p>
+    <w:p>
+      <w:pPr>
+        <w:pStyle w:val="NormaleRS"/>
+        <w:rPr>
+          <w:lang w:val="en-GB" w:eastAsia="en-US"/>
+        </w:rPr>
+      </w:pPr>
+    </w:p>
+    <w:p>
+      <w:pPr>
+        <w:pStyle w:val="NormaleRS"/>
+        <w:rPr>
+          <w:lang w:val="en-GB" w:eastAsia="en-US"/>
+        </w:rPr>
+      </w:pPr>
+      <w:r>
+        <w:rPr>
+          <w:lang w:val="en-GB" w:eastAsia="en-US"/>
+        </w:rPr>
+        <w:t>This is the error code returned by the function</w:t>
+      </w:r>
+    </w:p>
+    <w:p>
+      <w:pPr>
+        <w:pStyle w:val="NormaleRS"/>
+        <w:rPr>
+          <w:lang w:val="en-GB" w:eastAsia="en-US"/>
+        </w:rPr>
+      </w:pPr>
+    </w:p>
+    <w:tbl>
+      <w:tblPr>
+        <w:tblStyle w:val="Grigliatabella"/>
+        <w:tblW w:w="0" w:type="auto"/>
+        <w:tblLook w:val="04A0" w:firstRow="1" w:lastRow="0" w:firstColumn="1" w:lastColumn="0" w:noHBand="0" w:noVBand="1"/>
+      </w:tblPr>
+      <w:tblGrid>
+        <w:gridCol w:w="1129"/>
+        <w:gridCol w:w="7932"/>
+      </w:tblGrid>
+      <w:tr>
+        <w:tc>
+          <w:tcPr>
+            <w:tcW w:w="1129" w:type="dxa"/>
+          </w:tcPr>
+          <w:p>
+            <w:pPr>
+              <w:pStyle w:val="NormaleRS"/>
+              <w:rPr>
+                <w:lang w:val="en-GB" w:eastAsia="en-US"/>
+              </w:rPr>
+            </w:pPr>
+            <w:r>
+              <w:rPr>
+                <w:lang w:val="en-GB" w:eastAsia="en-US"/>
+              </w:rPr>
+              <w:t>Code</w:t>
+            </w:r>
+          </w:p>
+        </w:tc>
+        <w:tc>
+          <w:tcPr>
+            <w:tcW w:w="7932" w:type="dxa"/>
+          </w:tcPr>
+          <w:p>
+            <w:pPr>
+              <w:pStyle w:val="NormaleRS"/>
+              <w:rPr>
+                <w:lang w:val="en-GB" w:eastAsia="en-US"/>
+              </w:rPr>
+            </w:pPr>
+            <w:r>
+              <w:rPr>
+                <w:lang w:val="en-GB" w:eastAsia="en-US"/>
+              </w:rPr>
+              <w:t>Description</w:t>
+            </w:r>
+          </w:p>
+        </w:tc>
+      </w:tr>
+      <w:tr>
+        <w:tc>
+          <w:tcPr>
+            <w:tcW w:w="1129" w:type="dxa"/>
+          </w:tcPr>
+          <w:p>
+            <w:pPr>
+              <w:pStyle w:val="NormaleRS"/>
+              <w:jc w:val="center"/>
+              <w:rPr>
+                <w:rFonts w:ascii="Times New Roman" w:hAnsi="Times New Roman"/>
+                <w:sz w:val="24"/>
+                <w:szCs w:val="24"/>
+                <w:lang w:val="en-GB"/>
+              </w:rPr>
+            </w:pPr>
+            <w:r>
+              <w:rPr>
+                <w:rFonts w:ascii="Times New Roman" w:hAnsi="Times New Roman"/>
+                <w:sz w:val="24"/>
+                <w:szCs w:val="24"/>
+                <w:lang w:val="en-GB"/>
+              </w:rPr>
+              <w:t>-1</w:t>
+            </w:r>
+          </w:p>
+        </w:tc>
+        <w:tc>
+          <w:tcPr>
+            <w:tcW w:w="7932" w:type="dxa"/>
+          </w:tcPr>
+          <w:p>
+            <w:pPr>
+              <w:pStyle w:val="NormaleRS"/>
+              <w:rPr>
+                <w:lang w:val="en-GB" w:eastAsia="en-US"/>
+              </w:rPr>
+            </w:pPr>
+            <w:r>
+              <w:rPr>
+                <w:lang w:val="en-GB" w:eastAsia="en-US"/>
+              </w:rPr>
+              <w:t xml:space="preserve">Invalid command, possible if the CGM mount an old version of the FW </w:t>
+            </w:r>
+          </w:p>
+        </w:tc>
+      </w:tr>
+      <w:tr>
+        <w:tc>
+          <w:tcPr>
+            <w:tcW w:w="1129" w:type="dxa"/>
+          </w:tcPr>
+          <w:p>
+            <w:pPr>
+              <w:pStyle w:val="NormaleRS"/>
+              <w:jc w:val="center"/>
+              <w:rPr>
+                <w:lang w:val="en-GB" w:eastAsia="en-US"/>
+              </w:rPr>
+            </w:pPr>
+            <w:r>
+              <w:rPr>
+                <w:lang w:val="en-GB" w:eastAsia="en-US"/>
+              </w:rPr>
+              <w:t>0</w:t>
+            </w:r>
+          </w:p>
+        </w:tc>
+        <w:tc>
+          <w:tcPr>
+            <w:tcW w:w="7932" w:type="dxa"/>
+          </w:tcPr>
+          <w:p>
+            <w:pPr>
+              <w:pStyle w:val="NormaleRS"/>
+              <w:rPr>
+                <w:lang w:val="en-GB" w:eastAsia="en-US"/>
+              </w:rPr>
+            </w:pPr>
+            <w:r>
+              <w:rPr>
+                <w:lang w:val="en-GB" w:eastAsia="en-US"/>
+              </w:rPr>
+              <w:t>Success</w:t>
+            </w:r>
+          </w:p>
+        </w:tc>
+      </w:tr>
+      <w:tr>
+        <w:tc>
+          <w:tcPr>
+            <w:tcW w:w="1129" w:type="dxa"/>
+          </w:tcPr>
+          <w:p>
+            <w:pPr>
+              <w:pStyle w:val="NormaleRS"/>
+              <w:jc w:val="center"/>
+              <w:rPr>
+                <w:lang w:val="en-GB" w:eastAsia="en-US"/>
+              </w:rPr>
+            </w:pPr>
+            <w:r>
+              <w:rPr>
+                <w:lang w:val="en-GB" w:eastAsia="en-US"/>
+              </w:rPr>
+              <w:t>1</w:t>
+            </w:r>
+          </w:p>
+        </w:tc>
+        <w:tc>
+          <w:tcPr>
+            <w:tcW w:w="7932" w:type="dxa"/>
+          </w:tcPr>
+          <w:p>
+            <w:pPr>
+              <w:pStyle w:val="NormaleRS"/>
+              <w:rPr>
+                <w:lang w:val="en-GB" w:eastAsia="en-US"/>
+              </w:rPr>
+            </w:pPr>
+            <w:r>
+              <w:rPr>
+                <w:lang w:val="en-GB" w:eastAsia="en-US"/>
+              </w:rPr>
+              <w:t>Error</w:t>
+            </w:r>
+          </w:p>
+        </w:tc>
+      </w:tr>
+      <w:tr>
+        <w:tc>
+          <w:tcPr>
+            <w:tcW w:w="1129" w:type="dxa"/>
+          </w:tcPr>
+          <w:p>
+            <w:pPr>
+              <w:pStyle w:val="NormaleRS"/>
+              <w:jc w:val="center"/>
+              <w:rPr>
+                <w:lang w:val="en-GB" w:eastAsia="en-US"/>
+              </w:rPr>
+            </w:pPr>
+            <w:r>
+              <w:rPr>
+                <w:lang w:val="en-GB" w:eastAsia="en-US"/>
+              </w:rPr>
+              <w:t>2</w:t>
+            </w:r>
+          </w:p>
+        </w:tc>
+        <w:tc>
+          <w:tcPr>
+            <w:tcW w:w="7932" w:type="dxa"/>
+          </w:tcPr>
+          <w:p>
+            <w:pPr>
+              <w:pStyle w:val="NormaleRS"/>
+              <w:rPr>
+                <w:lang w:val="en-GB" w:eastAsia="en-US"/>
+              </w:rPr>
+            </w:pPr>
+            <w:r>
+              <w:rPr>
+                <w:lang w:val="en-GB" w:eastAsia="en-US"/>
+              </w:rPr>
+              <w:t>Compression header not found or not valid</w:t>
+            </w:r>
+          </w:p>
+        </w:tc>
+      </w:tr>
+      <w:tr>
+        <w:tc>
+          <w:tcPr>
+            <w:tcW w:w="1129" w:type="dxa"/>
+          </w:tcPr>
+          <w:p>
+            <w:pPr>
+              <w:pStyle w:val="NormaleRS"/>
+              <w:jc w:val="center"/>
+              <w:rPr>
+                <w:lang w:val="en-GB" w:eastAsia="en-US"/>
+              </w:rPr>
+            </w:pPr>
+            <w:r>
+              <w:rPr>
+                <w:lang w:val="en-GB" w:eastAsia="en-US"/>
+              </w:rPr>
+              <w:t>3</w:t>
+            </w:r>
+          </w:p>
+        </w:tc>
+        <w:tc>
+          <w:tcPr>
+            <w:tcW w:w="7932" w:type="dxa"/>
+          </w:tcPr>
+          <w:p>
+            <w:pPr>
+              <w:pStyle w:val="NormaleRS"/>
+              <w:jc w:val="left"/>
+              <w:rPr>
+                <w:lang w:val="en-GB" w:eastAsia="en-US"/>
+              </w:rPr>
+            </w:pPr>
+            <w:r>
+              <w:rPr>
+                <w:lang w:val="en-GB" w:eastAsia="en-US"/>
+              </w:rPr>
+              <w:t>Compression header version not supported;</w:t>
+            </w:r>
+            <w:r>
+              <w:rPr>
+                <w:lang w:val="en-GB" w:eastAsia="en-US"/>
+              </w:rPr>
+              <w:br/>
+              <w:t>provided for future compatibility</w:t>
+            </w:r>
+          </w:p>
+        </w:tc>
+      </w:tr>
+      <w:tr>
+        <w:tc>
+          <w:tcPr>
+            <w:tcW w:w="1129" w:type="dxa"/>
+          </w:tcPr>
+          <w:p>
+            <w:pPr>
+              <w:pStyle w:val="NormaleRS"/>
+              <w:jc w:val="center"/>
+              <w:rPr>
+                <w:lang w:val="en-GB" w:eastAsia="en-US"/>
+              </w:rPr>
+            </w:pPr>
+            <w:r>
+              <w:rPr>
+                <w:lang w:val="en-GB" w:eastAsia="en-US"/>
+              </w:rPr>
+              <w:t>4</w:t>
+            </w:r>
+          </w:p>
+        </w:tc>
+        <w:tc>
+          <w:tcPr>
+            <w:tcW w:w="7932" w:type="dxa"/>
+          </w:tcPr>
+          <w:p>
+            <w:pPr>
+              <w:pStyle w:val="NormaleRS"/>
+              <w:jc w:val="left"/>
+              <w:rPr>
+                <w:lang w:val="en-GB" w:eastAsia="en-US"/>
+              </w:rPr>
+            </w:pPr>
+            <w:r>
+              <w:rPr>
+                <w:lang w:val="en-GB" w:eastAsia="en-US"/>
+              </w:rPr>
+              <w:t>Aborted due to Modbus error during the get of a chunk;</w:t>
+            </w:r>
+            <w:r>
+              <w:rPr>
+                <w:lang w:val="en-GB" w:eastAsia="en-US"/>
+              </w:rPr>
+              <w:br/>
+              <w:t xml:space="preserve">the CGM try 3 retry </w:t>
+            </w:r>
+            <w:r>
+              <w:rPr>
+                <w:lang w:val="en-GB" w:eastAsia="en-US"/>
+              </w:rPr>
+              <w:t>after that return this error and abort the file transfer</w:t>
+            </w:r>
+          </w:p>
+        </w:tc>
+      </w:tr>
+    </w:tbl>
+    <w:p>
+      <w:pPr>
+        <w:pStyle w:val="NormaleRS"/>
+        <w:rPr>
+          <w:lang w:val="en-GB" w:eastAsia="en-US"/>
+        </w:rPr>
+      </w:pPr>
+    </w:p>
+    <w:p>
+      <w:pPr>
+        <w:pStyle w:val="Titolo1RS"/>
+        <w:numPr>
+          <w:ilvl w:val="0"/>
+          <w:numId w:val="2"/>
+        </w:numPr>
+      </w:pPr>
+      <w:bookmarkStart w:id="27" w:name="_Toc62045743"/>
       <w:r>
         <w:lastRenderedPageBreak/>
         <w:t>Useful links</w:t>
@@ -4579,7 +5685,7 @@
           <w:lang w:val="en-GB"/>
         </w:rPr>
       </w:pPr>
-      <w:hyperlink r:id="rId11" w:history="1">
+      <w:hyperlink r:id="rId21" w:history="1">
         <w:r>
           <w:rPr>
             <w:rStyle w:val="Collegamentoipertestuale"/>
@@ -4604,15 +5710,7 @@
         <w:jc w:val="left"/>
       </w:pPr>
       <w:r>
-        <w:t xml:space="preserve">Log format </w:t>
-      </w:r>
-      <w:proofErr w:type="spellStart"/>
-      <w:r>
-        <w:t>Marzolla</w:t>
-      </w:r>
-      <w:proofErr w:type="spellEnd"/>
-      <w:r>
-        <w:t xml:space="preserve"> vecchia versione non aggiornato</w:t>
+        <w:t>Log format Marzolla vecchia versione non aggiornato</w:t>
       </w:r>
     </w:p>
     <w:p>
@@ -4620,7 +5718,7 @@
         <w:pStyle w:val="NormaleRS"/>
         <w:jc w:val="left"/>
       </w:pPr>
-      <w:hyperlink r:id="rId12" w:history="1">
+      <w:hyperlink r:id="rId22" w:history="1">
         <w:r>
           <w:rPr>
             <w:rStyle w:val="Collegamentoipertestuale"/>
@@ -4660,7 +5758,7 @@
         <w:pStyle w:val="NormaleRS"/>
         <w:jc w:val="left"/>
       </w:pPr>
-      <w:hyperlink r:id="rId13" w:history="1">
+      <w:hyperlink r:id="rId23" w:history="1">
         <w:r>
           <w:rPr>
             <w:rStyle w:val="Collegamentoipertestuale"/>
@@ -4680,9 +5778,6 @@
         <w:pStyle w:val="NormaleRS"/>
         <w:jc w:val="left"/>
       </w:pPr>
-      <w:r>
-        <w:t>---------------</w:t>
-      </w:r>
     </w:p>
     <w:p>
       <w:pPr>
@@ -4690,7 +5785,18 @@
         <w:jc w:val="left"/>
       </w:pPr>
       <w:r>
-        <w:t>Mail di riferimento</w:t>
+        <w:t>[</w:t>
+      </w:r>
+      <w:bookmarkStart w:id="30" w:name="UL_3"/>
+      <w:r>
+        <w:t>3</w:t>
+      </w:r>
+      <w:bookmarkEnd w:id="30"/>
+      <w:r>
+        <w:t>]</w:t>
+      </w:r>
+      <w:r>
+        <w:t>STc</w:t>
       </w:r>
     </w:p>
     <w:p>
@@ -4698,26 +5804,14 @@
         <w:pStyle w:val="NormaleRS"/>
         <w:jc w:val="left"/>
       </w:pPr>
-    </w:p>
-    <w:p>
-      <w:pPr>
-        <w:pStyle w:val="NormaleRS"/>
-        <w:rPr>
-          <w:sz w:val="36"/>
-          <w:szCs w:val="36"/>
-        </w:rPr>
-      </w:pPr>
-      <w:r>
-        <w:t xml:space="preserve">Re: </w:t>
-      </w:r>
-      <w:proofErr w:type="spellStart"/>
-      <w:r>
-        <w:t>Header</w:t>
-      </w:r>
-      <w:proofErr w:type="spellEnd"/>
-      <w:r>
-        <w:t xml:space="preserve"> per file usando MFT</w:t>
-      </w:r>
+      <w:hyperlink r:id="rId24" w:history="1">
+        <w:r>
+          <w:rPr>
+            <w:rStyle w:val="Collegamentoipertestuale"/>
+          </w:rPr>
+          <w:t>https://docs.google.com/document/d/1DoFhnghlsaDkonmvz3HgNPmnK6CfHsbW/edit#</w:t>
+        </w:r>
+      </w:hyperlink>
     </w:p>
     <w:p>
       <w:pPr>
@@ -4733,192 +5827,15 @@
     </w:p>
     <w:p>
       <w:pPr>
-        <w:jc w:val="left"/>
-        <w:rPr>
-          <w:lang w:val="it-IT" w:eastAsia="it-IT"/>
-        </w:rPr>
-      </w:pPr>
-      <w:r>
-        <w:rPr>
-          <w:lang w:val="it-IT" w:eastAsia="it-IT"/>
-        </w:rPr>
-        <w:t xml:space="preserve">Alessandro: come detto, trovi la </w:t>
-      </w:r>
-      <w:proofErr w:type="spellStart"/>
-      <w:r>
-        <w:rPr>
-          <w:lang w:val="it-IT" w:eastAsia="it-IT"/>
-        </w:rPr>
-        <w:t>size</w:t>
-      </w:r>
-      <w:proofErr w:type="spellEnd"/>
-      <w:r>
-        <w:rPr>
-          <w:lang w:val="it-IT" w:eastAsia="it-IT"/>
-        </w:rPr>
-        <w:t xml:space="preserve"> del </w:t>
-      </w:r>
-      <w:proofErr w:type="spellStart"/>
-      <w:r>
-        <w:rPr>
-          <w:lang w:val="it-IT" w:eastAsia="it-IT"/>
-        </w:rPr>
-        <w:t>payload</w:t>
-      </w:r>
-      <w:proofErr w:type="spellEnd"/>
-      <w:r>
-        <w:rPr>
-          <w:lang w:val="it-IT" w:eastAsia="it-IT"/>
-        </w:rPr>
-        <w:t xml:space="preserve">, quindi dovremmo esserci. Devi considerare solo i campi </w:t>
-      </w:r>
-      <w:proofErr w:type="spellStart"/>
-      <w:r>
-        <w:rPr>
-          <w:lang w:val="it-IT" w:eastAsia="it-IT"/>
-        </w:rPr>
-        <w:t>version</w:t>
-      </w:r>
-      <w:proofErr w:type="spellEnd"/>
-      <w:r>
-        <w:rPr>
-          <w:lang w:val="it-IT" w:eastAsia="it-IT"/>
-        </w:rPr>
-        <w:t xml:space="preserve"> e </w:t>
-      </w:r>
-      <w:proofErr w:type="spellStart"/>
-      <w:r>
-        <w:rPr>
-          <w:lang w:val="it-IT" w:eastAsia="it-IT"/>
-        </w:rPr>
-        <w:t>crc</w:t>
-      </w:r>
-      <w:proofErr w:type="spellEnd"/>
-      <w:r>
-        <w:rPr>
-          <w:lang w:val="it-IT" w:eastAsia="it-IT"/>
-        </w:rPr>
-        <w:t xml:space="preserve"> dell'</w:t>
-      </w:r>
-      <w:proofErr w:type="spellStart"/>
-      <w:r>
-        <w:rPr>
-          <w:lang w:val="it-IT" w:eastAsia="it-IT"/>
-        </w:rPr>
-        <w:t>header</w:t>
-      </w:r>
-      <w:proofErr w:type="spellEnd"/>
-      <w:r>
-        <w:rPr>
-          <w:lang w:val="it-IT" w:eastAsia="it-IT"/>
-        </w:rPr>
-        <w:t>, il resto lo puoi ignorare. </w:t>
-      </w:r>
-    </w:p>
-    <w:p>
-      <w:pPr>
-        <w:jc w:val="left"/>
-        <w:rPr>
-          <w:lang w:val="it-IT" w:eastAsia="it-IT"/>
-        </w:rPr>
-      </w:pPr>
-      <w:r>
-        <w:rPr>
-          <w:lang w:val="it-IT" w:eastAsia="it-IT"/>
-        </w:rPr>
-        <w:t>Andrea</w:t>
-      </w:r>
-      <w:r>
-        <w:rPr>
-          <w:lang w:val="it-IT" w:eastAsia="it-IT"/>
-        </w:rPr>
-        <w:t xml:space="preserve"> Cattani</w:t>
-      </w:r>
-      <w:r>
-        <w:rPr>
-          <w:lang w:val="it-IT" w:eastAsia="it-IT"/>
-        </w:rPr>
-        <w:t xml:space="preserve">: lato OS potremmo inserire questo </w:t>
-      </w:r>
-      <w:proofErr w:type="spellStart"/>
-      <w:r>
-        <w:rPr>
-          <w:lang w:val="it-IT" w:eastAsia="it-IT"/>
-        </w:rPr>
-        <w:t>header</w:t>
-      </w:r>
-      <w:proofErr w:type="spellEnd"/>
-      <w:r>
-        <w:rPr>
-          <w:lang w:val="it-IT" w:eastAsia="it-IT"/>
-        </w:rPr>
-        <w:t xml:space="preserve"> prima di quello che già scriviamo al file 3000 (storico allarmi) e 1000 (log).</w:t>
-      </w:r>
-    </w:p>
-    <w:p>
-      <w:pPr>
         <w:pStyle w:val="NormaleRS"/>
         <w:jc w:val="left"/>
       </w:pPr>
-    </w:p>
-    <w:p>
-      <w:pPr>
-        <w:pStyle w:val="NormaleRS"/>
-        <w:jc w:val="left"/>
-      </w:pPr>
-    </w:p>
-    <w:p>
-      <w:pPr>
-        <w:pStyle w:val="NormaleRS"/>
-        <w:jc w:val="left"/>
-      </w:pPr>
-    </w:p>
-    <w:p>
-      <w:pPr>
-        <w:pStyle w:val="NormaleRS"/>
-        <w:jc w:val="left"/>
-      </w:pPr>
-      <w:proofErr w:type="spellStart"/>
-      <w:r>
-        <w:t>STc</w:t>
-      </w:r>
-      <w:proofErr w:type="spellEnd"/>
-    </w:p>
-    <w:p>
-      <w:pPr>
-        <w:pStyle w:val="NormaleRS"/>
-        <w:jc w:val="left"/>
-      </w:pPr>
-      <w:hyperlink r:id="rId14" w:history="1">
-        <w:r>
-          <w:rPr>
-            <w:rStyle w:val="Collegamentoipertestuale"/>
-          </w:rPr>
-          <w:t>https://docs.google.com/document/d/1DoFhnghlsaDkonmvz3HgNPmnK6CfHsbW/edit#</w:t>
-        </w:r>
-      </w:hyperlink>
-    </w:p>
-    <w:p>
-      <w:pPr>
-        <w:pStyle w:val="NormaleRS"/>
-        <w:jc w:val="left"/>
-      </w:pPr>
-    </w:p>
-    <w:p>
-      <w:pPr>
-        <w:pStyle w:val="NormaleRS"/>
-        <w:jc w:val="left"/>
-      </w:pPr>
-    </w:p>
-    <w:p>
-      <w:pPr>
-        <w:pStyle w:val="NormaleRS"/>
-        <w:jc w:val="left"/>
-      </w:pPr>
+      <w:bookmarkStart w:id="31" w:name="_GoBack"/>
+      <w:bookmarkEnd w:id="31"/>
     </w:p>
     <w:sectPr>
-      <w:headerReference w:type="default" r:id="rId15"/>
-      <w:footerReference w:type="default" r:id="rId16"/>
+      <w:headerReference w:type="default" r:id="rId25"/>
+      <w:footerReference w:type="default" r:id="rId26"/>
       <w:pgSz w:w="11906" w:h="16838"/>
       <w:pgMar w:top="1418" w:right="1134" w:bottom="2552" w:left="1701" w:header="708" w:footer="708" w:gutter="0"/>
       <w:cols w:space="708"/>
@@ -5007,7 +5924,17 @@
               <w:szCs w:val="24"/>
               <w:lang w:val="en-GB"/>
             </w:rPr>
-            <w:t>780 – Gateway Middle End</w:t>
+            <w:t xml:space="preserve">780 – Cloud Gate Mini – Modbus File transfer </w:t>
+          </w:r>
+          <w:r>
+            <w:rPr>
+              <w:rFonts w:ascii="Verdana" w:hAnsi="Verdana"/>
+              <w:i/>
+              <w:szCs w:val="24"/>
+              <w:lang w:val="en-GB"/>
+            </w:rPr>
+            <w:br/>
+            <w:t>upload to the cloud</w:t>
           </w:r>
         </w:p>
         <w:p>
@@ -5216,7 +6143,7 @@
               <w:sz w:val="16"/>
               <w:lang w:val="en-GB"/>
             </w:rPr>
-            <w:t>8</w:t>
+            <w:t>10</w:t>
           </w:r>
           <w:r>
             <w:rPr>
@@ -5262,7 +6189,7 @@
               <w:sz w:val="16"/>
               <w:lang w:val="en-GB"/>
             </w:rPr>
-            <w:t>8</w:t>
+            <w:t>12</w:t>
           </w:r>
           <w:r>
             <w:rPr>
@@ -5312,17 +6239,8 @@
               <w:rFonts w:ascii="Verdana" w:hAnsi="Verdana"/>
               <w:lang w:val="en-GB"/>
             </w:rPr>
-            <w:t xml:space="preserve">Validated and approved by: </w:t>
+            <w:t>Validated and approved by: A.Bilato</w:t>
           </w:r>
-          <w:proofErr w:type="spellStart"/>
-          <w:r>
-            <w:rPr>
-              <w:rFonts w:ascii="Verdana" w:hAnsi="Verdana"/>
-              <w:lang w:val="en-GB"/>
-            </w:rPr>
-            <w:t>A.Bilato</w:t>
-          </w:r>
-          <w:proofErr w:type="spellEnd"/>
         </w:p>
       </w:tc>
       <w:tc>
@@ -5350,15 +6268,7 @@
               <w:sz w:val="16"/>
               <w:lang w:val="en-GB"/>
             </w:rPr>
-            <w:t xml:space="preserve">Date: </w:t>
-          </w:r>
-          <w:r>
-            <w:rPr>
-              <w:rFonts w:ascii="Verdana" w:hAnsi="Verdana"/>
-              <w:sz w:val="16"/>
-              <w:lang w:val="en-GB"/>
-            </w:rPr>
-            <w:t>see rev. history</w:t>
+            <w:t>Date: see rev. history</w:t>
           </w:r>
         </w:p>
       </w:tc>
@@ -5680,6 +6590,119 @@
     </w:lvl>
   </w:abstractNum>
   <w:abstractNum w:abstractNumId="3">
+    <w:nsid w:val="1BC460C2"/>
+    <w:multiLevelType w:val="hybridMultilevel"/>
+    <w:tmpl w:val="64DA664E"/>
+    <w:lvl w:ilvl="0" w:tplc="04100001">
+      <w:start w:val="1"/>
+      <w:numFmt w:val="bullet"/>
+      <w:lvlText w:val=""/>
+      <w:lvlJc w:val="left"/>
+      <w:pPr>
+        <w:ind w:left="720" w:hanging="360"/>
+      </w:pPr>
+      <w:rPr>
+        <w:rFonts w:ascii="Symbol" w:hAnsi="Symbol" w:hint="default"/>
+      </w:rPr>
+    </w:lvl>
+    <w:lvl w:ilvl="1" w:tplc="04100003" w:tentative="1">
+      <w:start w:val="1"/>
+      <w:numFmt w:val="bullet"/>
+      <w:lvlText w:val="o"/>
+      <w:lvlJc w:val="left"/>
+      <w:pPr>
+        <w:ind w:left="1440" w:hanging="360"/>
+      </w:pPr>
+      <w:rPr>
+        <w:rFonts w:ascii="Courier New" w:hAnsi="Courier New" w:cs="Courier New" w:hint="default"/>
+      </w:rPr>
+    </w:lvl>
+    <w:lvl w:ilvl="2" w:tplc="04100005" w:tentative="1">
+      <w:start w:val="1"/>
+      <w:numFmt w:val="bullet"/>
+      <w:lvlText w:val=""/>
+      <w:lvlJc w:val="left"/>
+      <w:pPr>
+        <w:ind w:left="2160" w:hanging="360"/>
+      </w:pPr>
+      <w:rPr>
+        <w:rFonts w:ascii="Wingdings" w:hAnsi="Wingdings" w:hint="default"/>
+      </w:rPr>
+    </w:lvl>
+    <w:lvl w:ilvl="3" w:tplc="04100001" w:tentative="1">
+      <w:start w:val="1"/>
+      <w:numFmt w:val="bullet"/>
+      <w:lvlText w:val=""/>
+      <w:lvlJc w:val="left"/>
+      <w:pPr>
+        <w:ind w:left="2880" w:hanging="360"/>
+      </w:pPr>
+      <w:rPr>
+        <w:rFonts w:ascii="Symbol" w:hAnsi="Symbol" w:hint="default"/>
+      </w:rPr>
+    </w:lvl>
+    <w:lvl w:ilvl="4" w:tplc="04100003" w:tentative="1">
+      <w:start w:val="1"/>
+      <w:numFmt w:val="bullet"/>
+      <w:lvlText w:val="o"/>
+      <w:lvlJc w:val="left"/>
+      <w:pPr>
+        <w:ind w:left="3600" w:hanging="360"/>
+      </w:pPr>
+      <w:rPr>
+        <w:rFonts w:ascii="Courier New" w:hAnsi="Courier New" w:cs="Courier New" w:hint="default"/>
+      </w:rPr>
+    </w:lvl>
+    <w:lvl w:ilvl="5" w:tplc="04100005" w:tentative="1">
+      <w:start w:val="1"/>
+      <w:numFmt w:val="bullet"/>
+      <w:lvlText w:val=""/>
+      <w:lvlJc w:val="left"/>
+      <w:pPr>
+        <w:ind w:left="4320" w:hanging="360"/>
+      </w:pPr>
+      <w:rPr>
+        <w:rFonts w:ascii="Wingdings" w:hAnsi="Wingdings" w:hint="default"/>
+      </w:rPr>
+    </w:lvl>
+    <w:lvl w:ilvl="6" w:tplc="04100001" w:tentative="1">
+      <w:start w:val="1"/>
+      <w:numFmt w:val="bullet"/>
+      <w:lvlText w:val=""/>
+      <w:lvlJc w:val="left"/>
+      <w:pPr>
+        <w:ind w:left="5040" w:hanging="360"/>
+      </w:pPr>
+      <w:rPr>
+        <w:rFonts w:ascii="Symbol" w:hAnsi="Symbol" w:hint="default"/>
+      </w:rPr>
+    </w:lvl>
+    <w:lvl w:ilvl="7" w:tplc="04100003" w:tentative="1">
+      <w:start w:val="1"/>
+      <w:numFmt w:val="bullet"/>
+      <w:lvlText w:val="o"/>
+      <w:lvlJc w:val="left"/>
+      <w:pPr>
+        <w:ind w:left="5760" w:hanging="360"/>
+      </w:pPr>
+      <w:rPr>
+        <w:rFonts w:ascii="Courier New" w:hAnsi="Courier New" w:cs="Courier New" w:hint="default"/>
+      </w:rPr>
+    </w:lvl>
+    <w:lvl w:ilvl="8" w:tplc="04100005" w:tentative="1">
+      <w:start w:val="1"/>
+      <w:numFmt w:val="bullet"/>
+      <w:lvlText w:val=""/>
+      <w:lvlJc w:val="left"/>
+      <w:pPr>
+        <w:ind w:left="6480" w:hanging="360"/>
+      </w:pPr>
+      <w:rPr>
+        <w:rFonts w:ascii="Wingdings" w:hAnsi="Wingdings" w:hint="default"/>
+      </w:rPr>
+    </w:lvl>
+  </w:abstractNum>
+  <w:abstractNum w:abstractNumId="4">
     <w:nsid w:val="1C7C0A43"/>
     <w:multiLevelType w:val="hybridMultilevel"/>
     <w:tmpl w:val="A85EB230"/>
@@ -5765,7 +6788,7 @@
       </w:pPr>
     </w:lvl>
   </w:abstractNum>
-  <w:abstractNum w:abstractNumId="4">
+  <w:abstractNum w:abstractNumId="5">
     <w:nsid w:val="209A747F"/>
     <w:multiLevelType w:val="multilevel"/>
     <w:tmpl w:val="FC8C3C12"/>
@@ -5949,7 +6972,7 @@
       </w:rPr>
     </w:lvl>
   </w:abstractNum>
-  <w:abstractNum w:abstractNumId="5">
+  <w:abstractNum w:abstractNumId="6">
     <w:nsid w:val="270E0B38"/>
     <w:multiLevelType w:val="hybridMultilevel"/>
     <w:tmpl w:val="4F0A916C"/>
@@ -6035,7 +7058,7 @@
       </w:pPr>
     </w:lvl>
   </w:abstractNum>
-  <w:abstractNum w:abstractNumId="6">
+  <w:abstractNum w:abstractNumId="7">
     <w:nsid w:val="2C0A2472"/>
     <w:multiLevelType w:val="hybridMultilevel"/>
     <w:tmpl w:val="C228FCCC"/>
@@ -6148,7 +7171,7 @@
       </w:rPr>
     </w:lvl>
   </w:abstractNum>
-  <w:abstractNum w:abstractNumId="7">
+  <w:abstractNum w:abstractNumId="8">
     <w:nsid w:val="2CFB4B61"/>
     <w:multiLevelType w:val="hybridMultilevel"/>
     <w:tmpl w:val="23ACD9AA"/>
@@ -6234,7 +7257,7 @@
       </w:pPr>
     </w:lvl>
   </w:abstractNum>
-  <w:abstractNum w:abstractNumId="8">
+  <w:abstractNum w:abstractNumId="9">
     <w:nsid w:val="2E176EC0"/>
     <w:multiLevelType w:val="hybridMultilevel"/>
     <w:tmpl w:val="327AF392"/>
@@ -6320,7 +7343,7 @@
       </w:pPr>
     </w:lvl>
   </w:abstractNum>
-  <w:abstractNum w:abstractNumId="9">
+  <w:abstractNum w:abstractNumId="10">
     <w:nsid w:val="32F7778B"/>
     <w:multiLevelType w:val="hybridMultilevel"/>
     <w:tmpl w:val="6194F0D2"/>
@@ -6433,7 +7456,93 @@
       </w:rPr>
     </w:lvl>
   </w:abstractNum>
-  <w:abstractNum w:abstractNumId="10">
+  <w:abstractNum w:abstractNumId="11">
+    <w:nsid w:val="44756C40"/>
+    <w:multiLevelType w:val="hybridMultilevel"/>
+    <w:tmpl w:val="5B3C5F72"/>
+    <w:lvl w:ilvl="0" w:tplc="0410000F">
+      <w:start w:val="1"/>
+      <w:numFmt w:val="decimal"/>
+      <w:lvlText w:val="%1."/>
+      <w:lvlJc w:val="left"/>
+      <w:pPr>
+        <w:ind w:left="720" w:hanging="360"/>
+      </w:pPr>
+    </w:lvl>
+    <w:lvl w:ilvl="1" w:tplc="04100019" w:tentative="1">
+      <w:start w:val="1"/>
+      <w:numFmt w:val="lowerLetter"/>
+      <w:lvlText w:val="%2."/>
+      <w:lvlJc w:val="left"/>
+      <w:pPr>
+        <w:ind w:left="1440" w:hanging="360"/>
+      </w:pPr>
+    </w:lvl>
+    <w:lvl w:ilvl="2" w:tplc="0410001B" w:tentative="1">
+      <w:start w:val="1"/>
+      <w:numFmt w:val="lowerRoman"/>
+      <w:lvlText w:val="%3."/>
+      <w:lvlJc w:val="right"/>
+      <w:pPr>
+        <w:ind w:left="2160" w:hanging="180"/>
+      </w:pPr>
+    </w:lvl>
+    <w:lvl w:ilvl="3" w:tplc="0410000F" w:tentative="1">
+      <w:start w:val="1"/>
+      <w:numFmt w:val="decimal"/>
+      <w:lvlText w:val="%4."/>
+      <w:lvlJc w:val="left"/>
+      <w:pPr>
+        <w:ind w:left="2880" w:hanging="360"/>
+      </w:pPr>
+    </w:lvl>
+    <w:lvl w:ilvl="4" w:tplc="04100019" w:tentative="1">
+      <w:start w:val="1"/>
+      <w:numFmt w:val="lowerLetter"/>
+      <w:lvlText w:val="%5."/>
+      <w:lvlJc w:val="left"/>
+      <w:pPr>
+        <w:ind w:left="3600" w:hanging="360"/>
+      </w:pPr>
+    </w:lvl>
+    <w:lvl w:ilvl="5" w:tplc="0410001B" w:tentative="1">
+      <w:start w:val="1"/>
+      <w:numFmt w:val="lowerRoman"/>
+      <w:lvlText w:val="%6."/>
+      <w:lvlJc w:val="right"/>
+      <w:pPr>
+        <w:ind w:left="4320" w:hanging="180"/>
+      </w:pPr>
+    </w:lvl>
+    <w:lvl w:ilvl="6" w:tplc="0410000F" w:tentative="1">
+      <w:start w:val="1"/>
+      <w:numFmt w:val="decimal"/>
+      <w:lvlText w:val="%7."/>
+      <w:lvlJc w:val="left"/>
+      <w:pPr>
+        <w:ind w:left="5040" w:hanging="360"/>
+      </w:pPr>
+    </w:lvl>
+    <w:lvl w:ilvl="7" w:tplc="04100019" w:tentative="1">
+      <w:start w:val="1"/>
+      <w:numFmt w:val="lowerLetter"/>
+      <w:lvlText w:val="%8."/>
+      <w:lvlJc w:val="left"/>
+      <w:pPr>
+        <w:ind w:left="5760" w:hanging="360"/>
+      </w:pPr>
+    </w:lvl>
+    <w:lvl w:ilvl="8" w:tplc="0410001B" w:tentative="1">
+      <w:start w:val="1"/>
+      <w:numFmt w:val="lowerRoman"/>
+      <w:lvlText w:val="%9."/>
+      <w:lvlJc w:val="right"/>
+      <w:pPr>
+        <w:ind w:left="6480" w:hanging="180"/>
+      </w:pPr>
+    </w:lvl>
+  </w:abstractNum>
+  <w:abstractNum w:abstractNumId="12">
     <w:nsid w:val="50E92E06"/>
     <w:multiLevelType w:val="hybridMultilevel"/>
     <w:tmpl w:val="8FD6AD02"/>
@@ -6546,7 +7655,7 @@
       </w:rPr>
     </w:lvl>
   </w:abstractNum>
-  <w:abstractNum w:abstractNumId="11">
+  <w:abstractNum w:abstractNumId="13">
     <w:nsid w:val="51BE2DBF"/>
     <w:multiLevelType w:val="hybridMultilevel"/>
     <w:tmpl w:val="A85EB230"/>
@@ -6632,7 +7741,7 @@
       </w:pPr>
     </w:lvl>
   </w:abstractNum>
-  <w:abstractNum w:abstractNumId="12">
+  <w:abstractNum w:abstractNumId="14">
     <w:nsid w:val="542977F0"/>
     <w:multiLevelType w:val="hybridMultilevel"/>
     <w:tmpl w:val="A85EB230"/>
@@ -6718,7 +7827,120 @@
       </w:pPr>
     </w:lvl>
   </w:abstractNum>
-  <w:abstractNum w:abstractNumId="13">
+  <w:abstractNum w:abstractNumId="15">
+    <w:nsid w:val="5C963C37"/>
+    <w:multiLevelType w:val="hybridMultilevel"/>
+    <w:tmpl w:val="9E30256E"/>
+    <w:lvl w:ilvl="0" w:tplc="04100001">
+      <w:start w:val="1"/>
+      <w:numFmt w:val="bullet"/>
+      <w:lvlText w:val=""/>
+      <w:lvlJc w:val="left"/>
+      <w:pPr>
+        <w:ind w:left="785" w:hanging="360"/>
+      </w:pPr>
+      <w:rPr>
+        <w:rFonts w:ascii="Symbol" w:hAnsi="Symbol" w:hint="default"/>
+      </w:rPr>
+    </w:lvl>
+    <w:lvl w:ilvl="1" w:tplc="04100003" w:tentative="1">
+      <w:start w:val="1"/>
+      <w:numFmt w:val="bullet"/>
+      <w:lvlText w:val="o"/>
+      <w:lvlJc w:val="left"/>
+      <w:pPr>
+        <w:ind w:left="1505" w:hanging="360"/>
+      </w:pPr>
+      <w:rPr>
+        <w:rFonts w:ascii="Courier New" w:hAnsi="Courier New" w:cs="Courier New" w:hint="default"/>
+      </w:rPr>
+    </w:lvl>
+    <w:lvl w:ilvl="2" w:tplc="04100005" w:tentative="1">
+      <w:start w:val="1"/>
+      <w:numFmt w:val="bullet"/>
+      <w:lvlText w:val=""/>
+      <w:lvlJc w:val="left"/>
+      <w:pPr>
+        <w:ind w:left="2225" w:hanging="360"/>
+      </w:pPr>
+      <w:rPr>
+        <w:rFonts w:ascii="Wingdings" w:hAnsi="Wingdings" w:hint="default"/>
+      </w:rPr>
+    </w:lvl>
+    <w:lvl w:ilvl="3" w:tplc="04100001" w:tentative="1">
+      <w:start w:val="1"/>
+      <w:numFmt w:val="bullet"/>
+      <w:lvlText w:val=""/>
+      <w:lvlJc w:val="left"/>
+      <w:pPr>
+        <w:ind w:left="2945" w:hanging="360"/>
+      </w:pPr>
+      <w:rPr>
+        <w:rFonts w:ascii="Symbol" w:hAnsi="Symbol" w:hint="default"/>
+      </w:rPr>
+    </w:lvl>
+    <w:lvl w:ilvl="4" w:tplc="04100003" w:tentative="1">
+      <w:start w:val="1"/>
+      <w:numFmt w:val="bullet"/>
+      <w:lvlText w:val="o"/>
+      <w:lvlJc w:val="left"/>
+      <w:pPr>
+        <w:ind w:left="3665" w:hanging="360"/>
+      </w:pPr>
+      <w:rPr>
+        <w:rFonts w:ascii="Courier New" w:hAnsi="Courier New" w:cs="Courier New" w:hint="default"/>
+      </w:rPr>
+    </w:lvl>
+    <w:lvl w:ilvl="5" w:tplc="04100005" w:tentative="1">
+      <w:start w:val="1"/>
+      <w:numFmt w:val="bullet"/>
+      <w:lvlText w:val=""/>
+      <w:lvlJc w:val="left"/>
+      <w:pPr>
+        <w:ind w:left="4385" w:hanging="360"/>
+      </w:pPr>
+      <w:rPr>
+        <w:rFonts w:ascii="Wingdings" w:hAnsi="Wingdings" w:hint="default"/>
+      </w:rPr>
+    </w:lvl>
+    <w:lvl w:ilvl="6" w:tplc="04100001" w:tentative="1">
+      <w:start w:val="1"/>
+      <w:numFmt w:val="bullet"/>
+      <w:lvlText w:val=""/>
+      <w:lvlJc w:val="left"/>
+      <w:pPr>
+        <w:ind w:left="5105" w:hanging="360"/>
+      </w:pPr>
+      <w:rPr>
+        <w:rFonts w:ascii="Symbol" w:hAnsi="Symbol" w:hint="default"/>
+      </w:rPr>
+    </w:lvl>
+    <w:lvl w:ilvl="7" w:tplc="04100003" w:tentative="1">
+      <w:start w:val="1"/>
+      <w:numFmt w:val="bullet"/>
+      <w:lvlText w:val="o"/>
+      <w:lvlJc w:val="left"/>
+      <w:pPr>
+        <w:ind w:left="5825" w:hanging="360"/>
+      </w:pPr>
+      <w:rPr>
+        <w:rFonts w:ascii="Courier New" w:hAnsi="Courier New" w:cs="Courier New" w:hint="default"/>
+      </w:rPr>
+    </w:lvl>
+    <w:lvl w:ilvl="8" w:tplc="04100005" w:tentative="1">
+      <w:start w:val="1"/>
+      <w:numFmt w:val="bullet"/>
+      <w:lvlText w:val=""/>
+      <w:lvlJc w:val="left"/>
+      <w:pPr>
+        <w:ind w:left="6545" w:hanging="360"/>
+      </w:pPr>
+      <w:rPr>
+        <w:rFonts w:ascii="Wingdings" w:hAnsi="Wingdings" w:hint="default"/>
+      </w:rPr>
+    </w:lvl>
+  </w:abstractNum>
+  <w:abstractNum w:abstractNumId="16">
     <w:nsid w:val="5DB64F7A"/>
     <w:multiLevelType w:val="multilevel"/>
     <w:tmpl w:val="B6685D96"/>
@@ -6901,7 +8123,7 @@
       </w:rPr>
     </w:lvl>
   </w:abstractNum>
-  <w:abstractNum w:abstractNumId="14">
+  <w:abstractNum w:abstractNumId="17">
     <w:nsid w:val="64490665"/>
     <w:multiLevelType w:val="hybridMultilevel"/>
     <w:tmpl w:val="15BE675C"/>
@@ -7014,7 +8236,7 @@
       </w:rPr>
     </w:lvl>
   </w:abstractNum>
-  <w:abstractNum w:abstractNumId="15">
+  <w:abstractNum w:abstractNumId="18">
     <w:nsid w:val="6905431F"/>
     <w:multiLevelType w:val="hybridMultilevel"/>
     <w:tmpl w:val="8CF894BC"/>
@@ -7127,7 +8349,93 @@
       </w:rPr>
     </w:lvl>
   </w:abstractNum>
-  <w:abstractNum w:abstractNumId="16">
+  <w:abstractNum w:abstractNumId="19">
+    <w:nsid w:val="6D134F5F"/>
+    <w:multiLevelType w:val="hybridMultilevel"/>
+    <w:tmpl w:val="0FCED502"/>
+    <w:lvl w:ilvl="0" w:tplc="0410000F">
+      <w:start w:val="1"/>
+      <w:numFmt w:val="decimal"/>
+      <w:lvlText w:val="%1."/>
+      <w:lvlJc w:val="left"/>
+      <w:pPr>
+        <w:ind w:left="720" w:hanging="360"/>
+      </w:pPr>
+    </w:lvl>
+    <w:lvl w:ilvl="1" w:tplc="04100019" w:tentative="1">
+      <w:start w:val="1"/>
+      <w:numFmt w:val="lowerLetter"/>
+      <w:lvlText w:val="%2."/>
+      <w:lvlJc w:val="left"/>
+      <w:pPr>
+        <w:ind w:left="1440" w:hanging="360"/>
+      </w:pPr>
+    </w:lvl>
+    <w:lvl w:ilvl="2" w:tplc="0410001B" w:tentative="1">
+      <w:start w:val="1"/>
+      <w:numFmt w:val="lowerRoman"/>
+      <w:lvlText w:val="%3."/>
+      <w:lvlJc w:val="right"/>
+      <w:pPr>
+        <w:ind w:left="2160" w:hanging="180"/>
+      </w:pPr>
+    </w:lvl>
+    <w:lvl w:ilvl="3" w:tplc="0410000F" w:tentative="1">
+      <w:start w:val="1"/>
+      <w:numFmt w:val="decimal"/>
+      <w:lvlText w:val="%4."/>
+      <w:lvlJc w:val="left"/>
+      <w:pPr>
+        <w:ind w:left="2880" w:hanging="360"/>
+      </w:pPr>
+    </w:lvl>
+    <w:lvl w:ilvl="4" w:tplc="04100019" w:tentative="1">
+      <w:start w:val="1"/>
+      <w:numFmt w:val="lowerLetter"/>
+      <w:lvlText w:val="%5."/>
+      <w:lvlJc w:val="left"/>
+      <w:pPr>
+        <w:ind w:left="3600" w:hanging="360"/>
+      </w:pPr>
+    </w:lvl>
+    <w:lvl w:ilvl="5" w:tplc="0410001B" w:tentative="1">
+      <w:start w:val="1"/>
+      <w:numFmt w:val="lowerRoman"/>
+      <w:lvlText w:val="%6."/>
+      <w:lvlJc w:val="right"/>
+      <w:pPr>
+        <w:ind w:left="4320" w:hanging="180"/>
+      </w:pPr>
+    </w:lvl>
+    <w:lvl w:ilvl="6" w:tplc="0410000F" w:tentative="1">
+      <w:start w:val="1"/>
+      <w:numFmt w:val="decimal"/>
+      <w:lvlText w:val="%7."/>
+      <w:lvlJc w:val="left"/>
+      <w:pPr>
+        <w:ind w:left="5040" w:hanging="360"/>
+      </w:pPr>
+    </w:lvl>
+    <w:lvl w:ilvl="7" w:tplc="04100019" w:tentative="1">
+      <w:start w:val="1"/>
+      <w:numFmt w:val="lowerLetter"/>
+      <w:lvlText w:val="%8."/>
+      <w:lvlJc w:val="left"/>
+      <w:pPr>
+        <w:ind w:left="5760" w:hanging="360"/>
+      </w:pPr>
+    </w:lvl>
+    <w:lvl w:ilvl="8" w:tplc="0410001B" w:tentative="1">
+      <w:start w:val="1"/>
+      <w:numFmt w:val="lowerRoman"/>
+      <w:lvlText w:val="%9."/>
+      <w:lvlJc w:val="right"/>
+      <w:pPr>
+        <w:ind w:left="6480" w:hanging="180"/>
+      </w:pPr>
+    </w:lvl>
+  </w:abstractNum>
+  <w:abstractNum w:abstractNumId="20">
     <w:nsid w:val="70540702"/>
     <w:multiLevelType w:val="hybridMultilevel"/>
     <w:tmpl w:val="15BE675C"/>
@@ -7240,7 +8548,7 @@
       </w:rPr>
     </w:lvl>
   </w:abstractNum>
-  <w:abstractNum w:abstractNumId="17">
+  <w:abstractNum w:abstractNumId="21">
     <w:nsid w:val="73420D4F"/>
     <w:multiLevelType w:val="hybridMultilevel"/>
     <w:tmpl w:val="38A2EB0C"/>
@@ -7353,7 +8661,7 @@
       </w:rPr>
     </w:lvl>
   </w:abstractNum>
-  <w:abstractNum w:abstractNumId="18">
+  <w:abstractNum w:abstractNumId="22">
     <w:nsid w:val="767B2720"/>
     <w:multiLevelType w:val="hybridMultilevel"/>
     <w:tmpl w:val="B4B4E18E"/>
@@ -7466,7 +8774,7 @@
       </w:rPr>
     </w:lvl>
   </w:abstractNum>
-  <w:abstractNum w:abstractNumId="19">
+  <w:abstractNum w:abstractNumId="23">
     <w:nsid w:val="76BC63DD"/>
     <w:multiLevelType w:val="hybridMultilevel"/>
     <w:tmpl w:val="4F0A916C"/>
@@ -7553,10 +8861,10 @@
     </w:lvl>
   </w:abstractNum>
   <w:num w:numId="1">
-    <w:abstractNumId w:val="4"/>
+    <w:abstractNumId w:val="5"/>
   </w:num>
   <w:num w:numId="2">
-    <w:abstractNumId w:val="13"/>
+    <w:abstractNumId w:val="16"/>
   </w:num>
   <w:num w:numId="3">
     <w:abstractNumId w:val="0"/>
@@ -7565,25 +8873,565 @@
     <w:abstractNumId w:val="1"/>
   </w:num>
   <w:num w:numId="5">
+    <w:abstractNumId w:val="7"/>
+  </w:num>
+  <w:num w:numId="6">
+    <w:abstractNumId w:val="16"/>
+  </w:num>
+  <w:num w:numId="7">
+    <w:abstractNumId w:val="18"/>
+  </w:num>
+  <w:num w:numId="8">
+    <w:abstractNumId w:val="12"/>
+  </w:num>
+  <w:num w:numId="9">
+    <w:abstractNumId w:val="22"/>
+  </w:num>
+  <w:num w:numId="10">
+    <w:abstractNumId w:val="16"/>
+  </w:num>
+  <w:num w:numId="11">
+    <w:abstractNumId w:val="16"/>
+    <w:lvlOverride w:ilvl="0">
+      <w:startOverride w:val="1"/>
+    </w:lvlOverride>
+    <w:lvlOverride w:ilvl="1">
+      <w:startOverride w:val="1"/>
+    </w:lvlOverride>
+    <w:lvlOverride w:ilvl="2">
+      <w:startOverride w:val="1"/>
+    </w:lvlOverride>
+    <w:lvlOverride w:ilvl="3">
+      <w:startOverride w:val="1"/>
+    </w:lvlOverride>
+    <w:lvlOverride w:ilvl="4">
+      <w:startOverride w:val="1"/>
+    </w:lvlOverride>
+    <w:lvlOverride w:ilvl="5">
+      <w:startOverride w:val="1"/>
+    </w:lvlOverride>
+    <w:lvlOverride w:ilvl="6">
+      <w:startOverride w:val="1"/>
+    </w:lvlOverride>
+    <w:lvlOverride w:ilvl="7">
+      <w:startOverride w:val="1"/>
+    </w:lvlOverride>
+    <w:lvlOverride w:ilvl="8">
+      <w:startOverride w:val="1"/>
+    </w:lvlOverride>
+  </w:num>
+  <w:num w:numId="12">
+    <w:abstractNumId w:val="9"/>
+  </w:num>
+  <w:num w:numId="13">
+    <w:abstractNumId w:val="17"/>
+  </w:num>
+  <w:num w:numId="14">
+    <w:abstractNumId w:val="21"/>
+  </w:num>
+  <w:num w:numId="15">
+    <w:abstractNumId w:val="20"/>
+  </w:num>
+  <w:num w:numId="16">
+    <w:abstractNumId w:val="16"/>
+    <w:lvlOverride w:ilvl="0">
+      <w:startOverride w:val="1"/>
+    </w:lvlOverride>
+    <w:lvlOverride w:ilvl="1">
+      <w:startOverride w:val="1"/>
+    </w:lvlOverride>
+    <w:lvlOverride w:ilvl="2">
+      <w:startOverride w:val="1"/>
+    </w:lvlOverride>
+    <w:lvlOverride w:ilvl="3">
+      <w:startOverride w:val="1"/>
+    </w:lvlOverride>
+    <w:lvlOverride w:ilvl="4">
+      <w:startOverride w:val="1"/>
+    </w:lvlOverride>
+    <w:lvlOverride w:ilvl="5">
+      <w:startOverride w:val="1"/>
+    </w:lvlOverride>
+    <w:lvlOverride w:ilvl="6">
+      <w:startOverride w:val="1"/>
+    </w:lvlOverride>
+    <w:lvlOverride w:ilvl="7">
+      <w:startOverride w:val="1"/>
+    </w:lvlOverride>
+    <w:lvlOverride w:ilvl="8">
+      <w:startOverride w:val="1"/>
+    </w:lvlOverride>
+  </w:num>
+  <w:num w:numId="17">
+    <w:abstractNumId w:val="8"/>
+  </w:num>
+  <w:num w:numId="18">
+    <w:abstractNumId w:val="23"/>
+  </w:num>
+  <w:num w:numId="19">
     <w:abstractNumId w:val="6"/>
   </w:num>
-  <w:num w:numId="6">
+  <w:num w:numId="20">
+    <w:abstractNumId w:val="16"/>
+    <w:lvlOverride w:ilvl="0">
+      <w:startOverride w:val="1"/>
+    </w:lvlOverride>
+    <w:lvlOverride w:ilvl="1">
+      <w:startOverride w:val="1"/>
+    </w:lvlOverride>
+    <w:lvlOverride w:ilvl="2">
+      <w:startOverride w:val="1"/>
+    </w:lvlOverride>
+    <w:lvlOverride w:ilvl="3">
+      <w:startOverride w:val="1"/>
+    </w:lvlOverride>
+    <w:lvlOverride w:ilvl="4">
+      <w:startOverride w:val="1"/>
+    </w:lvlOverride>
+    <w:lvlOverride w:ilvl="5">
+      <w:startOverride w:val="1"/>
+    </w:lvlOverride>
+    <w:lvlOverride w:ilvl="6">
+      <w:startOverride w:val="1"/>
+    </w:lvlOverride>
+    <w:lvlOverride w:ilvl="7">
+      <w:startOverride w:val="1"/>
+    </w:lvlOverride>
+    <w:lvlOverride w:ilvl="8">
+      <w:startOverride w:val="1"/>
+    </w:lvlOverride>
+  </w:num>
+  <w:num w:numId="21">
+    <w:abstractNumId w:val="5"/>
+    <w:lvlOverride w:ilvl="0">
+      <w:startOverride w:val="1"/>
+    </w:lvlOverride>
+    <w:lvlOverride w:ilvl="1">
+      <w:startOverride w:val="1"/>
+    </w:lvlOverride>
+    <w:lvlOverride w:ilvl="2">
+      <w:startOverride w:val="1"/>
+    </w:lvlOverride>
+    <w:lvlOverride w:ilvl="3">
+      <w:startOverride w:val="1"/>
+    </w:lvlOverride>
+    <w:lvlOverride w:ilvl="4">
+      <w:startOverride w:val="1"/>
+    </w:lvlOverride>
+    <w:lvlOverride w:ilvl="5">
+      <w:startOverride w:val="1"/>
+    </w:lvlOverride>
+    <w:lvlOverride w:ilvl="6">
+      <w:startOverride w:val="1"/>
+    </w:lvlOverride>
+    <w:lvlOverride w:ilvl="7">
+      <w:startOverride w:val="1"/>
+    </w:lvlOverride>
+    <w:lvlOverride w:ilvl="8">
+      <w:startOverride w:val="1"/>
+    </w:lvlOverride>
+  </w:num>
+  <w:num w:numId="22">
+    <w:abstractNumId w:val="5"/>
+    <w:lvlOverride w:ilvl="0">
+      <w:startOverride w:val="1"/>
+    </w:lvlOverride>
+    <w:lvlOverride w:ilvl="1">
+      <w:startOverride w:val="1"/>
+    </w:lvlOverride>
+    <w:lvlOverride w:ilvl="2">
+      <w:startOverride w:val="1"/>
+    </w:lvlOverride>
+    <w:lvlOverride w:ilvl="3">
+      <w:startOverride w:val="1"/>
+    </w:lvlOverride>
+    <w:lvlOverride w:ilvl="4">
+      <w:startOverride w:val="1"/>
+    </w:lvlOverride>
+    <w:lvlOverride w:ilvl="5">
+      <w:startOverride w:val="1"/>
+    </w:lvlOverride>
+    <w:lvlOverride w:ilvl="6">
+      <w:startOverride w:val="1"/>
+    </w:lvlOverride>
+    <w:lvlOverride w:ilvl="7">
+      <w:startOverride w:val="1"/>
+    </w:lvlOverride>
+    <w:lvlOverride w:ilvl="8">
+      <w:startOverride w:val="1"/>
+    </w:lvlOverride>
+  </w:num>
+  <w:num w:numId="23">
+    <w:abstractNumId w:val="5"/>
+    <w:lvlOverride w:ilvl="0">
+      <w:startOverride w:val="1"/>
+    </w:lvlOverride>
+    <w:lvlOverride w:ilvl="1">
+      <w:startOverride w:val="1"/>
+    </w:lvlOverride>
+    <w:lvlOverride w:ilvl="2">
+      <w:startOverride w:val="1"/>
+    </w:lvlOverride>
+    <w:lvlOverride w:ilvl="3">
+      <w:startOverride w:val="1"/>
+    </w:lvlOverride>
+    <w:lvlOverride w:ilvl="4">
+      <w:startOverride w:val="1"/>
+    </w:lvlOverride>
+    <w:lvlOverride w:ilvl="5">
+      <w:startOverride w:val="1"/>
+    </w:lvlOverride>
+    <w:lvlOverride w:ilvl="6">
+      <w:startOverride w:val="1"/>
+    </w:lvlOverride>
+    <w:lvlOverride w:ilvl="7">
+      <w:startOverride w:val="1"/>
+    </w:lvlOverride>
+    <w:lvlOverride w:ilvl="8">
+      <w:startOverride w:val="1"/>
+    </w:lvlOverride>
+  </w:num>
+  <w:num w:numId="24">
+    <w:abstractNumId w:val="5"/>
+    <w:lvlOverride w:ilvl="0">
+      <w:startOverride w:val="1"/>
+    </w:lvlOverride>
+    <w:lvlOverride w:ilvl="1">
+      <w:startOverride w:val="1"/>
+    </w:lvlOverride>
+    <w:lvlOverride w:ilvl="2">
+      <w:startOverride w:val="1"/>
+    </w:lvlOverride>
+    <w:lvlOverride w:ilvl="3">
+      <w:startOverride w:val="1"/>
+    </w:lvlOverride>
+    <w:lvlOverride w:ilvl="4">
+      <w:startOverride w:val="1"/>
+    </w:lvlOverride>
+    <w:lvlOverride w:ilvl="5">
+      <w:startOverride w:val="1"/>
+    </w:lvlOverride>
+    <w:lvlOverride w:ilvl="6">
+      <w:startOverride w:val="1"/>
+    </w:lvlOverride>
+    <w:lvlOverride w:ilvl="7">
+      <w:startOverride w:val="1"/>
+    </w:lvlOverride>
+    <w:lvlOverride w:ilvl="8">
+      <w:startOverride w:val="1"/>
+    </w:lvlOverride>
+  </w:num>
+  <w:num w:numId="25">
+    <w:abstractNumId w:val="5"/>
+    <w:lvlOverride w:ilvl="0">
+      <w:startOverride w:val="1"/>
+    </w:lvlOverride>
+    <w:lvlOverride w:ilvl="1">
+      <w:startOverride w:val="1"/>
+    </w:lvlOverride>
+    <w:lvlOverride w:ilvl="2">
+      <w:startOverride w:val="1"/>
+    </w:lvlOverride>
+    <w:lvlOverride w:ilvl="3">
+      <w:startOverride w:val="1"/>
+    </w:lvlOverride>
+    <w:lvlOverride w:ilvl="4">
+      <w:startOverride w:val="1"/>
+    </w:lvlOverride>
+    <w:lvlOverride w:ilvl="5">
+      <w:startOverride w:val="1"/>
+    </w:lvlOverride>
+    <w:lvlOverride w:ilvl="6">
+      <w:startOverride w:val="1"/>
+    </w:lvlOverride>
+    <w:lvlOverride w:ilvl="7">
+      <w:startOverride w:val="1"/>
+    </w:lvlOverride>
+    <w:lvlOverride w:ilvl="8">
+      <w:startOverride w:val="1"/>
+    </w:lvlOverride>
+  </w:num>
+  <w:num w:numId="26">
+    <w:abstractNumId w:val="5"/>
+    <w:lvlOverride w:ilvl="0">
+      <w:startOverride w:val="1"/>
+    </w:lvlOverride>
+    <w:lvlOverride w:ilvl="1">
+      <w:startOverride w:val="1"/>
+    </w:lvlOverride>
+    <w:lvlOverride w:ilvl="2">
+      <w:startOverride w:val="1"/>
+    </w:lvlOverride>
+    <w:lvlOverride w:ilvl="3">
+      <w:startOverride w:val="1"/>
+    </w:lvlOverride>
+    <w:lvlOverride w:ilvl="4">
+      <w:startOverride w:val="1"/>
+    </w:lvlOverride>
+    <w:lvlOverride w:ilvl="5">
+      <w:startOverride w:val="1"/>
+    </w:lvlOverride>
+    <w:lvlOverride w:ilvl="6">
+      <w:startOverride w:val="1"/>
+    </w:lvlOverride>
+    <w:lvlOverride w:ilvl="7">
+      <w:startOverride w:val="1"/>
+    </w:lvlOverride>
+    <w:lvlOverride w:ilvl="8">
+      <w:startOverride w:val="1"/>
+    </w:lvlOverride>
+  </w:num>
+  <w:num w:numId="27">
+    <w:abstractNumId w:val="5"/>
+    <w:lvlOverride w:ilvl="0">
+      <w:startOverride w:val="1"/>
+    </w:lvlOverride>
+    <w:lvlOverride w:ilvl="1">
+      <w:startOverride w:val="1"/>
+    </w:lvlOverride>
+    <w:lvlOverride w:ilvl="2">
+      <w:startOverride w:val="1"/>
+    </w:lvlOverride>
+    <w:lvlOverride w:ilvl="3">
+      <w:startOverride w:val="1"/>
+    </w:lvlOverride>
+    <w:lvlOverride w:ilvl="4">
+      <w:startOverride w:val="1"/>
+    </w:lvlOverride>
+    <w:lvlOverride w:ilvl="5">
+      <w:startOverride w:val="1"/>
+    </w:lvlOverride>
+    <w:lvlOverride w:ilvl="6">
+      <w:startOverride w:val="1"/>
+    </w:lvlOverride>
+    <w:lvlOverride w:ilvl="7">
+      <w:startOverride w:val="1"/>
+    </w:lvlOverride>
+    <w:lvlOverride w:ilvl="8">
+      <w:startOverride w:val="1"/>
+    </w:lvlOverride>
+  </w:num>
+  <w:num w:numId="28">
+    <w:abstractNumId w:val="5"/>
+    <w:lvlOverride w:ilvl="0">
+      <w:startOverride w:val="1"/>
+    </w:lvlOverride>
+    <w:lvlOverride w:ilvl="1">
+      <w:startOverride w:val="1"/>
+    </w:lvlOverride>
+    <w:lvlOverride w:ilvl="2">
+      <w:startOverride w:val="1"/>
+    </w:lvlOverride>
+    <w:lvlOverride w:ilvl="3">
+      <w:startOverride w:val="1"/>
+    </w:lvlOverride>
+    <w:lvlOverride w:ilvl="4">
+      <w:startOverride w:val="1"/>
+    </w:lvlOverride>
+    <w:lvlOverride w:ilvl="5">
+      <w:startOverride w:val="1"/>
+    </w:lvlOverride>
+    <w:lvlOverride w:ilvl="6">
+      <w:startOverride w:val="1"/>
+    </w:lvlOverride>
+    <w:lvlOverride w:ilvl="7">
+      <w:startOverride w:val="1"/>
+    </w:lvlOverride>
+    <w:lvlOverride w:ilvl="8">
+      <w:startOverride w:val="1"/>
+    </w:lvlOverride>
+  </w:num>
+  <w:num w:numId="29">
+    <w:abstractNumId w:val="5"/>
+    <w:lvlOverride w:ilvl="0">
+      <w:startOverride w:val="1"/>
+    </w:lvlOverride>
+    <w:lvlOverride w:ilvl="1">
+      <w:startOverride w:val="1"/>
+    </w:lvlOverride>
+    <w:lvlOverride w:ilvl="2">
+      <w:startOverride w:val="1"/>
+    </w:lvlOverride>
+    <w:lvlOverride w:ilvl="3">
+      <w:startOverride w:val="1"/>
+    </w:lvlOverride>
+    <w:lvlOverride w:ilvl="4">
+      <w:startOverride w:val="1"/>
+    </w:lvlOverride>
+    <w:lvlOverride w:ilvl="5">
+      <w:startOverride w:val="1"/>
+    </w:lvlOverride>
+    <w:lvlOverride w:ilvl="6">
+      <w:startOverride w:val="1"/>
+    </w:lvlOverride>
+    <w:lvlOverride w:ilvl="7">
+      <w:startOverride w:val="1"/>
+    </w:lvlOverride>
+    <w:lvlOverride w:ilvl="8">
+      <w:startOverride w:val="1"/>
+    </w:lvlOverride>
+  </w:num>
+  <w:num w:numId="30">
+    <w:abstractNumId w:val="5"/>
+    <w:lvlOverride w:ilvl="0">
+      <w:startOverride w:val="1"/>
+    </w:lvlOverride>
+    <w:lvlOverride w:ilvl="1">
+      <w:startOverride w:val="1"/>
+    </w:lvlOverride>
+    <w:lvlOverride w:ilvl="2">
+      <w:startOverride w:val="1"/>
+    </w:lvlOverride>
+    <w:lvlOverride w:ilvl="3">
+      <w:startOverride w:val="1"/>
+    </w:lvlOverride>
+    <w:lvlOverride w:ilvl="4">
+      <w:startOverride w:val="1"/>
+    </w:lvlOverride>
+    <w:lvlOverride w:ilvl="5">
+      <w:startOverride w:val="1"/>
+    </w:lvlOverride>
+    <w:lvlOverride w:ilvl="6">
+      <w:startOverride w:val="1"/>
+    </w:lvlOverride>
+    <w:lvlOverride w:ilvl="7">
+      <w:startOverride w:val="1"/>
+    </w:lvlOverride>
+    <w:lvlOverride w:ilvl="8">
+      <w:startOverride w:val="1"/>
+    </w:lvlOverride>
+  </w:num>
+  <w:num w:numId="31">
+    <w:abstractNumId w:val="14"/>
+  </w:num>
+  <w:num w:numId="32">
+    <w:abstractNumId w:val="4"/>
+  </w:num>
+  <w:num w:numId="33">
     <w:abstractNumId w:val="13"/>
   </w:num>
-  <w:num w:numId="7">
-    <w:abstractNumId w:val="15"/>
+  <w:num w:numId="34">
+    <w:abstractNumId w:val="5"/>
+    <w:lvlOverride w:ilvl="0">
+      <w:startOverride w:val="1"/>
+    </w:lvlOverride>
+    <w:lvlOverride w:ilvl="1">
+      <w:startOverride w:val="1"/>
+    </w:lvlOverride>
+    <w:lvlOverride w:ilvl="2">
+      <w:startOverride w:val="1"/>
+    </w:lvlOverride>
+    <w:lvlOverride w:ilvl="3">
+      <w:startOverride w:val="1"/>
+    </w:lvlOverride>
+    <w:lvlOverride w:ilvl="4">
+      <w:startOverride w:val="1"/>
+    </w:lvlOverride>
+    <w:lvlOverride w:ilvl="5">
+      <w:startOverride w:val="1"/>
+    </w:lvlOverride>
+    <w:lvlOverride w:ilvl="6">
+      <w:startOverride w:val="1"/>
+    </w:lvlOverride>
+    <w:lvlOverride w:ilvl="7">
+      <w:startOverride w:val="1"/>
+    </w:lvlOverride>
+    <w:lvlOverride w:ilvl="8">
+      <w:startOverride w:val="1"/>
+    </w:lvlOverride>
   </w:num>
-  <w:num w:numId="8">
-    <w:abstractNumId w:val="10"/>
+  <w:num w:numId="35">
+    <w:abstractNumId w:val="5"/>
+    <w:lvlOverride w:ilvl="0">
+      <w:startOverride w:val="3"/>
+    </w:lvlOverride>
+    <w:lvlOverride w:ilvl="1">
+      <w:startOverride w:val="3"/>
+    </w:lvlOverride>
+    <w:lvlOverride w:ilvl="2">
+      <w:startOverride w:val="4"/>
+    </w:lvlOverride>
+    <w:lvlOverride w:ilvl="3">
+      <w:startOverride w:val="1"/>
+    </w:lvlOverride>
+    <w:lvlOverride w:ilvl="4">
+      <w:startOverride w:val="1"/>
+    </w:lvlOverride>
+    <w:lvlOverride w:ilvl="5">
+      <w:startOverride w:val="1"/>
+    </w:lvlOverride>
+    <w:lvlOverride w:ilvl="6">
+      <w:startOverride w:val="1"/>
+    </w:lvlOverride>
+    <w:lvlOverride w:ilvl="7">
+      <w:startOverride w:val="1"/>
+    </w:lvlOverride>
+    <w:lvlOverride w:ilvl="8">
+      <w:startOverride w:val="1"/>
+    </w:lvlOverride>
   </w:num>
-  <w:num w:numId="9">
-    <w:abstractNumId w:val="18"/>
+  <w:num w:numId="36">
+    <w:abstractNumId w:val="5"/>
+    <w:lvlOverride w:ilvl="0">
+      <w:startOverride w:val="1"/>
+    </w:lvlOverride>
+    <w:lvlOverride w:ilvl="1">
+      <w:startOverride w:val="1"/>
+    </w:lvlOverride>
+    <w:lvlOverride w:ilvl="2">
+      <w:startOverride w:val="1"/>
+    </w:lvlOverride>
+    <w:lvlOverride w:ilvl="3">
+      <w:startOverride w:val="1"/>
+    </w:lvlOverride>
+    <w:lvlOverride w:ilvl="4">
+      <w:startOverride w:val="1"/>
+    </w:lvlOverride>
+    <w:lvlOverride w:ilvl="5">
+      <w:startOverride w:val="1"/>
+    </w:lvlOverride>
+    <w:lvlOverride w:ilvl="6">
+      <w:startOverride w:val="1"/>
+    </w:lvlOverride>
+    <w:lvlOverride w:ilvl="7">
+      <w:startOverride w:val="1"/>
+    </w:lvlOverride>
+    <w:lvlOverride w:ilvl="8">
+      <w:startOverride w:val="1"/>
+    </w:lvlOverride>
   </w:num>
-  <w:num w:numId="10">
-    <w:abstractNumId w:val="13"/>
+  <w:num w:numId="37">
+    <w:abstractNumId w:val="5"/>
+    <w:lvlOverride w:ilvl="0">
+      <w:startOverride w:val="1"/>
+    </w:lvlOverride>
+    <w:lvlOverride w:ilvl="1">
+      <w:startOverride w:val="1"/>
+    </w:lvlOverride>
+    <w:lvlOverride w:ilvl="2">
+      <w:startOverride w:val="1"/>
+    </w:lvlOverride>
+    <w:lvlOverride w:ilvl="3">
+      <w:startOverride w:val="1"/>
+    </w:lvlOverride>
+    <w:lvlOverride w:ilvl="4">
+      <w:startOverride w:val="1"/>
+    </w:lvlOverride>
+    <w:lvlOverride w:ilvl="5">
+      <w:startOverride w:val="1"/>
+    </w:lvlOverride>
+    <w:lvlOverride w:ilvl="6">
+      <w:startOverride w:val="1"/>
+    </w:lvlOverride>
+    <w:lvlOverride w:ilvl="7">
+      <w:startOverride w:val="1"/>
+    </w:lvlOverride>
+    <w:lvlOverride w:ilvl="8">
+      <w:startOverride w:val="1"/>
+    </w:lvlOverride>
   </w:num>
-  <w:num w:numId="11">
-    <w:abstractNumId w:val="13"/>
+  <w:num w:numId="38">
+    <w:abstractNumId w:val="5"/>
     <w:lvlOverride w:ilvl="0">
       <w:startOverride w:val="1"/>
     </w:lvlOverride>
@@ -7612,620 +9460,92 @@
       <w:startOverride w:val="1"/>
     </w:lvlOverride>
   </w:num>
-  <w:num w:numId="12">
-    <w:abstractNumId w:val="8"/>
+  <w:num w:numId="39">
+    <w:abstractNumId w:val="5"/>
   </w:num>
-  <w:num w:numId="13">
-    <w:abstractNumId w:val="14"/>
+  <w:num w:numId="40">
+    <w:abstractNumId w:val="5"/>
+    <w:lvlOverride w:ilvl="0">
+      <w:startOverride w:val="1"/>
+    </w:lvlOverride>
+    <w:lvlOverride w:ilvl="1">
+      <w:startOverride w:val="1"/>
+    </w:lvlOverride>
+    <w:lvlOverride w:ilvl="2">
+      <w:startOverride w:val="1"/>
+    </w:lvlOverride>
+    <w:lvlOverride w:ilvl="3">
+      <w:startOverride w:val="1"/>
+    </w:lvlOverride>
+    <w:lvlOverride w:ilvl="4">
+      <w:startOverride w:val="1"/>
+    </w:lvlOverride>
+    <w:lvlOverride w:ilvl="5">
+      <w:startOverride w:val="1"/>
+    </w:lvlOverride>
+    <w:lvlOverride w:ilvl="6">
+      <w:startOverride w:val="1"/>
+    </w:lvlOverride>
+    <w:lvlOverride w:ilvl="7">
+      <w:startOverride w:val="1"/>
+    </w:lvlOverride>
+    <w:lvlOverride w:ilvl="8">
+      <w:startOverride w:val="1"/>
+    </w:lvlOverride>
   </w:num>
-  <w:num w:numId="14">
-    <w:abstractNumId w:val="17"/>
+  <w:num w:numId="41">
+    <w:abstractNumId w:val="5"/>
   </w:num>
-  <w:num w:numId="15">
+  <w:num w:numId="42">
+    <w:abstractNumId w:val="16"/>
+    <w:lvlOverride w:ilvl="0">
+      <w:startOverride w:val="1"/>
+    </w:lvlOverride>
+    <w:lvlOverride w:ilvl="1">
+      <w:startOverride w:val="1"/>
+    </w:lvlOverride>
+    <w:lvlOverride w:ilvl="2">
+      <w:startOverride w:val="1"/>
+    </w:lvlOverride>
+    <w:lvlOverride w:ilvl="3">
+      <w:startOverride w:val="1"/>
+    </w:lvlOverride>
+    <w:lvlOverride w:ilvl="4">
+      <w:startOverride w:val="1"/>
+    </w:lvlOverride>
+    <w:lvlOverride w:ilvl="5">
+      <w:startOverride w:val="1"/>
+    </w:lvlOverride>
+    <w:lvlOverride w:ilvl="6">
+      <w:startOverride w:val="1"/>
+    </w:lvlOverride>
+    <w:lvlOverride w:ilvl="7">
+      <w:startOverride w:val="1"/>
+    </w:lvlOverride>
+    <w:lvlOverride w:ilvl="8">
+      <w:startOverride w:val="1"/>
+    </w:lvlOverride>
+  </w:num>
+  <w:num w:numId="43">
     <w:abstractNumId w:val="16"/>
   </w:num>
-  <w:num w:numId="16">
-    <w:abstractNumId w:val="13"/>
-    <w:lvlOverride w:ilvl="0">
-      <w:startOverride w:val="1"/>
-    </w:lvlOverride>
-    <w:lvlOverride w:ilvl="1">
-      <w:startOverride w:val="1"/>
-    </w:lvlOverride>
-    <w:lvlOverride w:ilvl="2">
-      <w:startOverride w:val="1"/>
-    </w:lvlOverride>
-    <w:lvlOverride w:ilvl="3">
-      <w:startOverride w:val="1"/>
-    </w:lvlOverride>
-    <w:lvlOverride w:ilvl="4">
-      <w:startOverride w:val="1"/>
-    </w:lvlOverride>
-    <w:lvlOverride w:ilvl="5">
-      <w:startOverride w:val="1"/>
-    </w:lvlOverride>
-    <w:lvlOverride w:ilvl="6">
-      <w:startOverride w:val="1"/>
-    </w:lvlOverride>
-    <w:lvlOverride w:ilvl="7">
-      <w:startOverride w:val="1"/>
-    </w:lvlOverride>
-    <w:lvlOverride w:ilvl="8">
-      <w:startOverride w:val="1"/>
-    </w:lvlOverride>
-  </w:num>
-  <w:num w:numId="17">
-    <w:abstractNumId w:val="7"/>
-  </w:num>
-  <w:num w:numId="18">
-    <w:abstractNumId w:val="19"/>
-  </w:num>
-  <w:num w:numId="19">
-    <w:abstractNumId w:val="5"/>
-  </w:num>
-  <w:num w:numId="20">
-    <w:abstractNumId w:val="13"/>
-    <w:lvlOverride w:ilvl="0">
-      <w:startOverride w:val="1"/>
-    </w:lvlOverride>
-    <w:lvlOverride w:ilvl="1">
-      <w:startOverride w:val="1"/>
-    </w:lvlOverride>
-    <w:lvlOverride w:ilvl="2">
-      <w:startOverride w:val="1"/>
-    </w:lvlOverride>
-    <w:lvlOverride w:ilvl="3">
-      <w:startOverride w:val="1"/>
-    </w:lvlOverride>
-    <w:lvlOverride w:ilvl="4">
-      <w:startOverride w:val="1"/>
-    </w:lvlOverride>
-    <w:lvlOverride w:ilvl="5">
-      <w:startOverride w:val="1"/>
-    </w:lvlOverride>
-    <w:lvlOverride w:ilvl="6">
-      <w:startOverride w:val="1"/>
-    </w:lvlOverride>
-    <w:lvlOverride w:ilvl="7">
-      <w:startOverride w:val="1"/>
-    </w:lvlOverride>
-    <w:lvlOverride w:ilvl="8">
-      <w:startOverride w:val="1"/>
-    </w:lvlOverride>
-  </w:num>
-  <w:num w:numId="21">
-    <w:abstractNumId w:val="4"/>
-    <w:lvlOverride w:ilvl="0">
-      <w:startOverride w:val="1"/>
-    </w:lvlOverride>
-    <w:lvlOverride w:ilvl="1">
-      <w:startOverride w:val="1"/>
-    </w:lvlOverride>
-    <w:lvlOverride w:ilvl="2">
-      <w:startOverride w:val="1"/>
-    </w:lvlOverride>
-    <w:lvlOverride w:ilvl="3">
-      <w:startOverride w:val="1"/>
-    </w:lvlOverride>
-    <w:lvlOverride w:ilvl="4">
-      <w:startOverride w:val="1"/>
-    </w:lvlOverride>
-    <w:lvlOverride w:ilvl="5">
-      <w:startOverride w:val="1"/>
-    </w:lvlOverride>
-    <w:lvlOverride w:ilvl="6">
-      <w:startOverride w:val="1"/>
-    </w:lvlOverride>
-    <w:lvlOverride w:ilvl="7">
-      <w:startOverride w:val="1"/>
-    </w:lvlOverride>
-    <w:lvlOverride w:ilvl="8">
-      <w:startOverride w:val="1"/>
-    </w:lvlOverride>
-  </w:num>
-  <w:num w:numId="22">
-    <w:abstractNumId w:val="4"/>
-    <w:lvlOverride w:ilvl="0">
-      <w:startOverride w:val="1"/>
-    </w:lvlOverride>
-    <w:lvlOverride w:ilvl="1">
-      <w:startOverride w:val="1"/>
-    </w:lvlOverride>
-    <w:lvlOverride w:ilvl="2">
-      <w:startOverride w:val="1"/>
-    </w:lvlOverride>
-    <w:lvlOverride w:ilvl="3">
-      <w:startOverride w:val="1"/>
-    </w:lvlOverride>
-    <w:lvlOverride w:ilvl="4">
-      <w:startOverride w:val="1"/>
-    </w:lvlOverride>
-    <w:lvlOverride w:ilvl="5">
-      <w:startOverride w:val="1"/>
-    </w:lvlOverride>
-    <w:lvlOverride w:ilvl="6">
-      <w:startOverride w:val="1"/>
-    </w:lvlOverride>
-    <w:lvlOverride w:ilvl="7">
-      <w:startOverride w:val="1"/>
-    </w:lvlOverride>
-    <w:lvlOverride w:ilvl="8">
-      <w:startOverride w:val="1"/>
-    </w:lvlOverride>
-  </w:num>
-  <w:num w:numId="23">
-    <w:abstractNumId w:val="4"/>
-    <w:lvlOverride w:ilvl="0">
-      <w:startOverride w:val="1"/>
-    </w:lvlOverride>
-    <w:lvlOverride w:ilvl="1">
-      <w:startOverride w:val="1"/>
-    </w:lvlOverride>
-    <w:lvlOverride w:ilvl="2">
-      <w:startOverride w:val="1"/>
-    </w:lvlOverride>
-    <w:lvlOverride w:ilvl="3">
-      <w:startOverride w:val="1"/>
-    </w:lvlOverride>
-    <w:lvlOverride w:ilvl="4">
-      <w:startOverride w:val="1"/>
-    </w:lvlOverride>
-    <w:lvlOverride w:ilvl="5">
-      <w:startOverride w:val="1"/>
-    </w:lvlOverride>
-    <w:lvlOverride w:ilvl="6">
-      <w:startOverride w:val="1"/>
-    </w:lvlOverride>
-    <w:lvlOverride w:ilvl="7">
-      <w:startOverride w:val="1"/>
-    </w:lvlOverride>
-    <w:lvlOverride w:ilvl="8">
-      <w:startOverride w:val="1"/>
-    </w:lvlOverride>
-  </w:num>
-  <w:num w:numId="24">
-    <w:abstractNumId w:val="4"/>
-    <w:lvlOverride w:ilvl="0">
-      <w:startOverride w:val="1"/>
-    </w:lvlOverride>
-    <w:lvlOverride w:ilvl="1">
-      <w:startOverride w:val="1"/>
-    </w:lvlOverride>
-    <w:lvlOverride w:ilvl="2">
-      <w:startOverride w:val="1"/>
-    </w:lvlOverride>
-    <w:lvlOverride w:ilvl="3">
-      <w:startOverride w:val="1"/>
-    </w:lvlOverride>
-    <w:lvlOverride w:ilvl="4">
-      <w:startOverride w:val="1"/>
-    </w:lvlOverride>
-    <w:lvlOverride w:ilvl="5">
-      <w:startOverride w:val="1"/>
-    </w:lvlOverride>
-    <w:lvlOverride w:ilvl="6">
-      <w:startOverride w:val="1"/>
-    </w:lvlOverride>
-    <w:lvlOverride w:ilvl="7">
-      <w:startOverride w:val="1"/>
-    </w:lvlOverride>
-    <w:lvlOverride w:ilvl="8">
-      <w:startOverride w:val="1"/>
-    </w:lvlOverride>
-  </w:num>
-  <w:num w:numId="25">
-    <w:abstractNumId w:val="4"/>
-    <w:lvlOverride w:ilvl="0">
-      <w:startOverride w:val="1"/>
-    </w:lvlOverride>
-    <w:lvlOverride w:ilvl="1">
-      <w:startOverride w:val="1"/>
-    </w:lvlOverride>
-    <w:lvlOverride w:ilvl="2">
-      <w:startOverride w:val="1"/>
-    </w:lvlOverride>
-    <w:lvlOverride w:ilvl="3">
-      <w:startOverride w:val="1"/>
-    </w:lvlOverride>
-    <w:lvlOverride w:ilvl="4">
-      <w:startOverride w:val="1"/>
-    </w:lvlOverride>
-    <w:lvlOverride w:ilvl="5">
-      <w:startOverride w:val="1"/>
-    </w:lvlOverride>
-    <w:lvlOverride w:ilvl="6">
-      <w:startOverride w:val="1"/>
-    </w:lvlOverride>
-    <w:lvlOverride w:ilvl="7">
-      <w:startOverride w:val="1"/>
-    </w:lvlOverride>
-    <w:lvlOverride w:ilvl="8">
-      <w:startOverride w:val="1"/>
-    </w:lvlOverride>
-  </w:num>
-  <w:num w:numId="26">
-    <w:abstractNumId w:val="4"/>
-    <w:lvlOverride w:ilvl="0">
-      <w:startOverride w:val="1"/>
-    </w:lvlOverride>
-    <w:lvlOverride w:ilvl="1">
-      <w:startOverride w:val="1"/>
-    </w:lvlOverride>
-    <w:lvlOverride w:ilvl="2">
-      <w:startOverride w:val="1"/>
-    </w:lvlOverride>
-    <w:lvlOverride w:ilvl="3">
-      <w:startOverride w:val="1"/>
-    </w:lvlOverride>
-    <w:lvlOverride w:ilvl="4">
-      <w:startOverride w:val="1"/>
-    </w:lvlOverride>
-    <w:lvlOverride w:ilvl="5">
-      <w:startOverride w:val="1"/>
-    </w:lvlOverride>
-    <w:lvlOverride w:ilvl="6">
-      <w:startOverride w:val="1"/>
-    </w:lvlOverride>
-    <w:lvlOverride w:ilvl="7">
-      <w:startOverride w:val="1"/>
-    </w:lvlOverride>
-    <w:lvlOverride w:ilvl="8">
-      <w:startOverride w:val="1"/>
-    </w:lvlOverride>
-  </w:num>
-  <w:num w:numId="27">
-    <w:abstractNumId w:val="4"/>
-    <w:lvlOverride w:ilvl="0">
-      <w:startOverride w:val="1"/>
-    </w:lvlOverride>
-    <w:lvlOverride w:ilvl="1">
-      <w:startOverride w:val="1"/>
-    </w:lvlOverride>
-    <w:lvlOverride w:ilvl="2">
-      <w:startOverride w:val="1"/>
-    </w:lvlOverride>
-    <w:lvlOverride w:ilvl="3">
-      <w:startOverride w:val="1"/>
-    </w:lvlOverride>
-    <w:lvlOverride w:ilvl="4">
-      <w:startOverride w:val="1"/>
-    </w:lvlOverride>
-    <w:lvlOverride w:ilvl="5">
-      <w:startOverride w:val="1"/>
-    </w:lvlOverride>
-    <w:lvlOverride w:ilvl="6">
-      <w:startOverride w:val="1"/>
-    </w:lvlOverride>
-    <w:lvlOverride w:ilvl="7">
-      <w:startOverride w:val="1"/>
-    </w:lvlOverride>
-    <w:lvlOverride w:ilvl="8">
-      <w:startOverride w:val="1"/>
-    </w:lvlOverride>
-  </w:num>
-  <w:num w:numId="28">
-    <w:abstractNumId w:val="4"/>
-    <w:lvlOverride w:ilvl="0">
-      <w:startOverride w:val="1"/>
-    </w:lvlOverride>
-    <w:lvlOverride w:ilvl="1">
-      <w:startOverride w:val="1"/>
-    </w:lvlOverride>
-    <w:lvlOverride w:ilvl="2">
-      <w:startOverride w:val="1"/>
-    </w:lvlOverride>
-    <w:lvlOverride w:ilvl="3">
-      <w:startOverride w:val="1"/>
-    </w:lvlOverride>
-    <w:lvlOverride w:ilvl="4">
-      <w:startOverride w:val="1"/>
-    </w:lvlOverride>
-    <w:lvlOverride w:ilvl="5">
-      <w:startOverride w:val="1"/>
-    </w:lvlOverride>
-    <w:lvlOverride w:ilvl="6">
-      <w:startOverride w:val="1"/>
-    </w:lvlOverride>
-    <w:lvlOverride w:ilvl="7">
-      <w:startOverride w:val="1"/>
-    </w:lvlOverride>
-    <w:lvlOverride w:ilvl="8">
-      <w:startOverride w:val="1"/>
-    </w:lvlOverride>
-  </w:num>
-  <w:num w:numId="29">
-    <w:abstractNumId w:val="4"/>
-    <w:lvlOverride w:ilvl="0">
-      <w:startOverride w:val="1"/>
-    </w:lvlOverride>
-    <w:lvlOverride w:ilvl="1">
-      <w:startOverride w:val="1"/>
-    </w:lvlOverride>
-    <w:lvlOverride w:ilvl="2">
-      <w:startOverride w:val="1"/>
-    </w:lvlOverride>
-    <w:lvlOverride w:ilvl="3">
-      <w:startOverride w:val="1"/>
-    </w:lvlOverride>
-    <w:lvlOverride w:ilvl="4">
-      <w:startOverride w:val="1"/>
-    </w:lvlOverride>
-    <w:lvlOverride w:ilvl="5">
-      <w:startOverride w:val="1"/>
-    </w:lvlOverride>
-    <w:lvlOverride w:ilvl="6">
-      <w:startOverride w:val="1"/>
-    </w:lvlOverride>
-    <w:lvlOverride w:ilvl="7">
-      <w:startOverride w:val="1"/>
-    </w:lvlOverride>
-    <w:lvlOverride w:ilvl="8">
-      <w:startOverride w:val="1"/>
-    </w:lvlOverride>
-  </w:num>
-  <w:num w:numId="30">
-    <w:abstractNumId w:val="4"/>
-    <w:lvlOverride w:ilvl="0">
-      <w:startOverride w:val="1"/>
-    </w:lvlOverride>
-    <w:lvlOverride w:ilvl="1">
-      <w:startOverride w:val="1"/>
-    </w:lvlOverride>
-    <w:lvlOverride w:ilvl="2">
-      <w:startOverride w:val="1"/>
-    </w:lvlOverride>
-    <w:lvlOverride w:ilvl="3">
-      <w:startOverride w:val="1"/>
-    </w:lvlOverride>
-    <w:lvlOverride w:ilvl="4">
-      <w:startOverride w:val="1"/>
-    </w:lvlOverride>
-    <w:lvlOverride w:ilvl="5">
-      <w:startOverride w:val="1"/>
-    </w:lvlOverride>
-    <w:lvlOverride w:ilvl="6">
-      <w:startOverride w:val="1"/>
-    </w:lvlOverride>
-    <w:lvlOverride w:ilvl="7">
-      <w:startOverride w:val="1"/>
-    </w:lvlOverride>
-    <w:lvlOverride w:ilvl="8">
-      <w:startOverride w:val="1"/>
-    </w:lvlOverride>
-  </w:num>
-  <w:num w:numId="31">
-    <w:abstractNumId w:val="12"/>
-  </w:num>
-  <w:num w:numId="32">
-    <w:abstractNumId w:val="3"/>
-  </w:num>
-  <w:num w:numId="33">
-    <w:abstractNumId w:val="11"/>
-  </w:num>
-  <w:num w:numId="34">
-    <w:abstractNumId w:val="4"/>
-    <w:lvlOverride w:ilvl="0">
-      <w:startOverride w:val="1"/>
-    </w:lvlOverride>
-    <w:lvlOverride w:ilvl="1">
-      <w:startOverride w:val="1"/>
-    </w:lvlOverride>
-    <w:lvlOverride w:ilvl="2">
-      <w:startOverride w:val="1"/>
-    </w:lvlOverride>
-    <w:lvlOverride w:ilvl="3">
-      <w:startOverride w:val="1"/>
-    </w:lvlOverride>
-    <w:lvlOverride w:ilvl="4">
-      <w:startOverride w:val="1"/>
-    </w:lvlOverride>
-    <w:lvlOverride w:ilvl="5">
-      <w:startOverride w:val="1"/>
-    </w:lvlOverride>
-    <w:lvlOverride w:ilvl="6">
-      <w:startOverride w:val="1"/>
-    </w:lvlOverride>
-    <w:lvlOverride w:ilvl="7">
-      <w:startOverride w:val="1"/>
-    </w:lvlOverride>
-    <w:lvlOverride w:ilvl="8">
-      <w:startOverride w:val="1"/>
-    </w:lvlOverride>
-  </w:num>
-  <w:num w:numId="35">
-    <w:abstractNumId w:val="4"/>
-    <w:lvlOverride w:ilvl="0">
-      <w:startOverride w:val="3"/>
-    </w:lvlOverride>
-    <w:lvlOverride w:ilvl="1">
-      <w:startOverride w:val="3"/>
-    </w:lvlOverride>
-    <w:lvlOverride w:ilvl="2">
-      <w:startOverride w:val="4"/>
-    </w:lvlOverride>
-    <w:lvlOverride w:ilvl="3">
-      <w:startOverride w:val="1"/>
-    </w:lvlOverride>
-    <w:lvlOverride w:ilvl="4">
-      <w:startOverride w:val="1"/>
-    </w:lvlOverride>
-    <w:lvlOverride w:ilvl="5">
-      <w:startOverride w:val="1"/>
-    </w:lvlOverride>
-    <w:lvlOverride w:ilvl="6">
-      <w:startOverride w:val="1"/>
-    </w:lvlOverride>
-    <w:lvlOverride w:ilvl="7">
-      <w:startOverride w:val="1"/>
-    </w:lvlOverride>
-    <w:lvlOverride w:ilvl="8">
-      <w:startOverride w:val="1"/>
-    </w:lvlOverride>
-  </w:num>
-  <w:num w:numId="36">
-    <w:abstractNumId w:val="4"/>
-    <w:lvlOverride w:ilvl="0">
-      <w:startOverride w:val="1"/>
-    </w:lvlOverride>
-    <w:lvlOverride w:ilvl="1">
-      <w:startOverride w:val="1"/>
-    </w:lvlOverride>
-    <w:lvlOverride w:ilvl="2">
-      <w:startOverride w:val="1"/>
-    </w:lvlOverride>
-    <w:lvlOverride w:ilvl="3">
-      <w:startOverride w:val="1"/>
-    </w:lvlOverride>
-    <w:lvlOverride w:ilvl="4">
-      <w:startOverride w:val="1"/>
-    </w:lvlOverride>
-    <w:lvlOverride w:ilvl="5">
-      <w:startOverride w:val="1"/>
-    </w:lvlOverride>
-    <w:lvlOverride w:ilvl="6">
-      <w:startOverride w:val="1"/>
-    </w:lvlOverride>
-    <w:lvlOverride w:ilvl="7">
-      <w:startOverride w:val="1"/>
-    </w:lvlOverride>
-    <w:lvlOverride w:ilvl="8">
-      <w:startOverride w:val="1"/>
-    </w:lvlOverride>
-  </w:num>
-  <w:num w:numId="37">
-    <w:abstractNumId w:val="4"/>
-    <w:lvlOverride w:ilvl="0">
-      <w:startOverride w:val="1"/>
-    </w:lvlOverride>
-    <w:lvlOverride w:ilvl="1">
-      <w:startOverride w:val="1"/>
-    </w:lvlOverride>
-    <w:lvlOverride w:ilvl="2">
-      <w:startOverride w:val="1"/>
-    </w:lvlOverride>
-    <w:lvlOverride w:ilvl="3">
-      <w:startOverride w:val="1"/>
-    </w:lvlOverride>
-    <w:lvlOverride w:ilvl="4">
-      <w:startOverride w:val="1"/>
-    </w:lvlOverride>
-    <w:lvlOverride w:ilvl="5">
-      <w:startOverride w:val="1"/>
-    </w:lvlOverride>
-    <w:lvlOverride w:ilvl="6">
-      <w:startOverride w:val="1"/>
-    </w:lvlOverride>
-    <w:lvlOverride w:ilvl="7">
-      <w:startOverride w:val="1"/>
-    </w:lvlOverride>
-    <w:lvlOverride w:ilvl="8">
-      <w:startOverride w:val="1"/>
-    </w:lvlOverride>
-  </w:num>
-  <w:num w:numId="38">
-    <w:abstractNumId w:val="4"/>
-    <w:lvlOverride w:ilvl="0">
-      <w:startOverride w:val="1"/>
-    </w:lvlOverride>
-    <w:lvlOverride w:ilvl="1">
-      <w:startOverride w:val="1"/>
-    </w:lvlOverride>
-    <w:lvlOverride w:ilvl="2">
-      <w:startOverride w:val="1"/>
-    </w:lvlOverride>
-    <w:lvlOverride w:ilvl="3">
-      <w:startOverride w:val="1"/>
-    </w:lvlOverride>
-    <w:lvlOverride w:ilvl="4">
-      <w:startOverride w:val="1"/>
-    </w:lvlOverride>
-    <w:lvlOverride w:ilvl="5">
-      <w:startOverride w:val="1"/>
-    </w:lvlOverride>
-    <w:lvlOverride w:ilvl="6">
-      <w:startOverride w:val="1"/>
-    </w:lvlOverride>
-    <w:lvlOverride w:ilvl="7">
-      <w:startOverride w:val="1"/>
-    </w:lvlOverride>
-    <w:lvlOverride w:ilvl="8">
-      <w:startOverride w:val="1"/>
-    </w:lvlOverride>
-  </w:num>
-  <w:num w:numId="39">
-    <w:abstractNumId w:val="4"/>
-  </w:num>
-  <w:num w:numId="40">
-    <w:abstractNumId w:val="4"/>
-    <w:lvlOverride w:ilvl="0">
-      <w:startOverride w:val="1"/>
-    </w:lvlOverride>
-    <w:lvlOverride w:ilvl="1">
-      <w:startOverride w:val="1"/>
-    </w:lvlOverride>
-    <w:lvlOverride w:ilvl="2">
-      <w:startOverride w:val="1"/>
-    </w:lvlOverride>
-    <w:lvlOverride w:ilvl="3">
-      <w:startOverride w:val="1"/>
-    </w:lvlOverride>
-    <w:lvlOverride w:ilvl="4">
-      <w:startOverride w:val="1"/>
-    </w:lvlOverride>
-    <w:lvlOverride w:ilvl="5">
-      <w:startOverride w:val="1"/>
-    </w:lvlOverride>
-    <w:lvlOverride w:ilvl="6">
-      <w:startOverride w:val="1"/>
-    </w:lvlOverride>
-    <w:lvlOverride w:ilvl="7">
-      <w:startOverride w:val="1"/>
-    </w:lvlOverride>
-    <w:lvlOverride w:ilvl="8">
-      <w:startOverride w:val="1"/>
-    </w:lvlOverride>
-  </w:num>
-  <w:num w:numId="41">
-    <w:abstractNumId w:val="4"/>
-  </w:num>
-  <w:num w:numId="42">
-    <w:abstractNumId w:val="13"/>
-    <w:lvlOverride w:ilvl="0">
-      <w:startOverride w:val="1"/>
-    </w:lvlOverride>
-    <w:lvlOverride w:ilvl="1">
-      <w:startOverride w:val="1"/>
-    </w:lvlOverride>
-    <w:lvlOverride w:ilvl="2">
-      <w:startOverride w:val="1"/>
-    </w:lvlOverride>
-    <w:lvlOverride w:ilvl="3">
-      <w:startOverride w:val="1"/>
-    </w:lvlOverride>
-    <w:lvlOverride w:ilvl="4">
-      <w:startOverride w:val="1"/>
-    </w:lvlOverride>
-    <w:lvlOverride w:ilvl="5">
-      <w:startOverride w:val="1"/>
-    </w:lvlOverride>
-    <w:lvlOverride w:ilvl="6">
-      <w:startOverride w:val="1"/>
-    </w:lvlOverride>
-    <w:lvlOverride w:ilvl="7">
-      <w:startOverride w:val="1"/>
-    </w:lvlOverride>
-    <w:lvlOverride w:ilvl="8">
-      <w:startOverride w:val="1"/>
-    </w:lvlOverride>
-  </w:num>
-  <w:num w:numId="43">
-    <w:abstractNumId w:val="13"/>
-  </w:num>
   <w:num w:numId="44">
-    <w:abstractNumId w:val="9"/>
+    <w:abstractNumId w:val="10"/>
   </w:num>
   <w:num w:numId="45">
     <w:abstractNumId w:val="2"/>
+  </w:num>
+  <w:num w:numId="46">
+    <w:abstractNumId w:val="3"/>
+  </w:num>
+  <w:num w:numId="47">
+    <w:abstractNumId w:val="15"/>
+  </w:num>
+  <w:num w:numId="48">
+    <w:abstractNumId w:val="19"/>
+  </w:num>
+  <w:num w:numId="49">
+    <w:abstractNumId w:val="11"/>
   </w:num>
   <w:numIdMacAtCleanup w:val="11"/>
 </w:numbering>
@@ -9691,6 +11011,11 @@
     <w:basedOn w:val="Carpredefinitoparagrafo"/>
     <w:rsid w:val="007E12C7"/>
   </w:style>
+  <w:style w:type="character" w:customStyle="1" w:styleId="jlqj4b">
+    <w:name w:val="jlqj4b"/>
+    <w:basedOn w:val="Carpredefinitoparagrafo"/>
+    <w:rsid w:val="00AA7C8D"/>
+  </w:style>
 </w:styles>
 </file>
 
@@ -9984,7 +11309,7 @@
 </file>
 
 <file path=customXml/itemProps1.xml><?xml version="1.0" encoding="utf-8"?>
-<ds:datastoreItem xmlns:ds="http://schemas.openxmlformats.org/officeDocument/2006/customXml" ds:itemID="{2D2D858D-5670-4D97-B248-B33D3363C186}">
+<ds:datastoreItem xmlns:ds="http://schemas.openxmlformats.org/officeDocument/2006/customXml" ds:itemID="{D2DBE831-7DEE-4E60-BA31-5D30E23734D1}">
   <ds:schemaRefs>
     <ds:schemaRef ds:uri="http://schemas.openxmlformats.org/officeDocument/2006/bibliography"/>
   </ds:schemaRefs>

--- a/c780_carel_cloud_engine_binary_Step_2/Documents/specs/CGM_Step2_FW_Requirements.docx
+++ b/c780_carel_cloud_engine_binary_Step_2/Documents/specs/CGM_Step2_FW_Requirements.docx
@@ -42,8 +42,19 @@
           <w:szCs w:val="20"/>
           <w:lang w:val="it-IT"/>
         </w:rPr>
-        <w:t xml:space="preserve"> Confidential</w:t>
-      </w:r>
+        <w:t xml:space="preserve"> </w:t>
+      </w:r>
+      <w:proofErr w:type="spellStart"/>
+      <w:r>
+        <w:rPr>
+          <w:rFonts w:ascii="Verdana" w:hAnsi="Verdana"/>
+          <w:sz w:val="20"/>
+          <w:szCs w:val="20"/>
+          <w:lang w:val="it-IT"/>
+        </w:rPr>
+        <w:t>Confidential</w:t>
+      </w:r>
+      <w:proofErr w:type="spellEnd"/>
     </w:p>
     <w:p>
       <w:pPr>
@@ -331,7 +342,7 @@
       </w:pPr>
       <w:bookmarkStart w:id="1" w:name="_Toc197230190"/>
       <w:bookmarkStart w:id="2" w:name="_Toc43213024"/>
-      <w:bookmarkStart w:id="3" w:name="_Toc62045731"/>
+      <w:bookmarkStart w:id="3" w:name="_Toc62111250"/>
       <w:r>
         <w:rPr>
           <w:rFonts w:ascii="Verdana" w:hAnsi="Verdana"/>
@@ -377,7 +388,7 @@
         </w:rPr>
         <w:fldChar w:fldCharType="separate"/>
       </w:r>
-      <w:hyperlink w:anchor="_Toc62045731" w:history="1">
+      <w:hyperlink w:anchor="_Toc62111250" w:history="1">
         <w:r>
           <w:rPr>
             <w:rStyle w:val="Collegamentoipertestuale"/>
@@ -404,7 +415,7 @@
             <w:noProof/>
             <w:webHidden/>
           </w:rPr>
-          <w:instrText xml:space="preserve"> PAGEREF _Toc62045731 \h </w:instrText>
+          <w:instrText xml:space="preserve"> PAGEREF _Toc62111250 \h </w:instrText>
         </w:r>
         <w:r>
           <w:rPr>
@@ -452,7 +463,7 @@
           <w:lang w:val="it-IT" w:eastAsia="it-IT"/>
         </w:rPr>
       </w:pPr>
-      <w:hyperlink w:anchor="_Toc62045732" w:history="1">
+      <w:hyperlink w:anchor="_Toc62111251" w:history="1">
         <w:r>
           <w:rPr>
             <w:rStyle w:val="Collegamentoipertestuale"/>
@@ -498,7 +509,7 @@
             <w:noProof/>
             <w:webHidden/>
           </w:rPr>
-          <w:instrText xml:space="preserve"> PAGEREF _Toc62045732 \h </w:instrText>
+          <w:instrText xml:space="preserve"> PAGEREF _Toc62111251 \h </w:instrText>
         </w:r>
         <w:r>
           <w:rPr>
@@ -546,7 +557,7 @@
           <w:lang w:val="it-IT" w:eastAsia="it-IT"/>
         </w:rPr>
       </w:pPr>
-      <w:hyperlink w:anchor="_Toc62045733" w:history="1">
+      <w:hyperlink w:anchor="_Toc62111252" w:history="1">
         <w:r>
           <w:rPr>
             <w:rStyle w:val="Collegamentoipertestuale"/>
@@ -592,7 +603,7 @@
             <w:noProof/>
             <w:webHidden/>
           </w:rPr>
-          <w:instrText xml:space="preserve"> PAGEREF _Toc62045733 \h </w:instrText>
+          <w:instrText xml:space="preserve"> PAGEREF _Toc62111252 \h </w:instrText>
         </w:r>
         <w:r>
           <w:rPr>
@@ -640,7 +651,7 @@
           <w:lang w:val="it-IT" w:eastAsia="it-IT"/>
         </w:rPr>
       </w:pPr>
-      <w:hyperlink w:anchor="_Toc62045734" w:history="1">
+      <w:hyperlink w:anchor="_Toc62111253" w:history="1">
         <w:r>
           <w:rPr>
             <w:rStyle w:val="Collegamentoipertestuale"/>
@@ -692,7 +703,7 @@
             <w:noProof/>
             <w:webHidden/>
           </w:rPr>
-          <w:instrText xml:space="preserve"> PAGEREF _Toc62045734 \h </w:instrText>
+          <w:instrText xml:space="preserve"> PAGEREF _Toc62111253 \h </w:instrText>
         </w:r>
         <w:r>
           <w:rPr>
@@ -740,7 +751,7 @@
           <w:lang w:val="it-IT" w:eastAsia="it-IT"/>
         </w:rPr>
       </w:pPr>
-      <w:hyperlink w:anchor="_Toc62045735" w:history="1">
+      <w:hyperlink w:anchor="_Toc62111254" w:history="1">
         <w:r>
           <w:rPr>
             <w:rStyle w:val="Collegamentoipertestuale"/>
@@ -793,7 +804,7 @@
             <w:noProof/>
             <w:webHidden/>
           </w:rPr>
-          <w:instrText xml:space="preserve"> PAGEREF _Toc62045735 \h </w:instrText>
+          <w:instrText xml:space="preserve"> PAGEREF _Toc62111254 \h </w:instrText>
         </w:r>
         <w:r>
           <w:rPr>
@@ -841,7 +852,7 @@
           <w:lang w:val="it-IT" w:eastAsia="it-IT"/>
         </w:rPr>
       </w:pPr>
-      <w:hyperlink w:anchor="_Toc62045736" w:history="1">
+      <w:hyperlink w:anchor="_Toc62111255" w:history="1">
         <w:r>
           <w:rPr>
             <w:rStyle w:val="Collegamentoipertestuale"/>
@@ -887,7 +898,7 @@
             <w:noProof/>
             <w:webHidden/>
           </w:rPr>
-          <w:instrText xml:space="preserve"> PAGEREF _Toc62045736 \h </w:instrText>
+          <w:instrText xml:space="preserve"> PAGEREF _Toc62111255 \h </w:instrText>
         </w:r>
         <w:r>
           <w:rPr>
@@ -935,7 +946,7 @@
           <w:lang w:val="it-IT" w:eastAsia="it-IT"/>
         </w:rPr>
       </w:pPr>
-      <w:hyperlink w:anchor="_Toc62045737" w:history="1">
+      <w:hyperlink w:anchor="_Toc62111256" w:history="1">
         <w:r>
           <w:rPr>
             <w:rStyle w:val="Collegamentoipertestuale"/>
@@ -987,7 +998,7 @@
             <w:noProof/>
             <w:webHidden/>
           </w:rPr>
-          <w:instrText xml:space="preserve"> PAGEREF _Toc62045737 \h </w:instrText>
+          <w:instrText xml:space="preserve"> PAGEREF _Toc62111256 \h </w:instrText>
         </w:r>
         <w:r>
           <w:rPr>
@@ -1035,7 +1046,7 @@
           <w:lang w:val="it-IT" w:eastAsia="it-IT"/>
         </w:rPr>
       </w:pPr>
-      <w:hyperlink w:anchor="_Toc62045738" w:history="1">
+      <w:hyperlink w:anchor="_Toc62111257" w:history="1">
         <w:r>
           <w:rPr>
             <w:rStyle w:val="Collegamentoipertestuale"/>
@@ -1066,7 +1077,7 @@
             <w:rStyle w:val="Collegamentoipertestuale"/>
             <w:noProof/>
           </w:rPr>
-          <w:t>Flow of a full file transfer</w:t>
+          <w:t>File contents</w:t>
         </w:r>
         <w:r>
           <w:rPr>
@@ -1087,7 +1098,7 @@
             <w:noProof/>
             <w:webHidden/>
           </w:rPr>
-          <w:instrText xml:space="preserve"> PAGEREF _Toc62045738 \h </w:instrText>
+          <w:instrText xml:space="preserve"> PAGEREF _Toc62111257 \h </w:instrText>
         </w:r>
         <w:r>
           <w:rPr>
@@ -1107,7 +1118,7 @@
             <w:noProof/>
             <w:webHidden/>
           </w:rPr>
-          <w:t>6</w:t>
+          <w:t>5</w:t>
         </w:r>
         <w:r>
           <w:rPr>
@@ -1135,7 +1146,7 @@
           <w:lang w:val="it-IT" w:eastAsia="it-IT"/>
         </w:rPr>
       </w:pPr>
-      <w:hyperlink w:anchor="_Toc62045739" w:history="1">
+      <w:hyperlink w:anchor="_Toc62111258" w:history="1">
         <w:r>
           <w:rPr>
             <w:rStyle w:val="Collegamentoipertestuale"/>
@@ -1166,21 +1177,7 @@
             <w:rStyle w:val="Collegamentoipertestuale"/>
             <w:noProof/>
           </w:rPr>
-          <w:t xml:space="preserve">Error </w:t>
-        </w:r>
-        <w:r>
-          <w:rPr>
-            <w:rStyle w:val="Collegamentoipertestuale"/>
-            <w:noProof/>
-          </w:rPr>
-          <w:t>m</w:t>
-        </w:r>
-        <w:r>
-          <w:rPr>
-            <w:rStyle w:val="Collegamentoipertestuale"/>
-            <w:noProof/>
-          </w:rPr>
-          <w:t>anagement</w:t>
+          <w:t>Flow of a full file transfer</w:t>
         </w:r>
         <w:r>
           <w:rPr>
@@ -1201,7 +1198,7 @@
             <w:noProof/>
             <w:webHidden/>
           </w:rPr>
-          <w:instrText xml:space="preserve"> PAGEREF _Toc62045739 \h </w:instrText>
+          <w:instrText xml:space="preserve"> PAGEREF _Toc62111258 \h </w:instrText>
         </w:r>
         <w:r>
           <w:rPr>
@@ -1221,7 +1218,7 @@
             <w:noProof/>
             <w:webHidden/>
           </w:rPr>
-          <w:t>6</w:t>
+          <w:t>7</w:t>
         </w:r>
         <w:r>
           <w:rPr>
@@ -1249,7 +1246,7 @@
           <w:lang w:val="it-IT" w:eastAsia="it-IT"/>
         </w:rPr>
       </w:pPr>
-      <w:hyperlink w:anchor="_Toc62045740" w:history="1">
+      <w:hyperlink w:anchor="_Toc62111259" w:history="1">
         <w:r>
           <w:rPr>
             <w:rStyle w:val="Collegamentoipertestuale"/>
@@ -1280,7 +1277,7 @@
             <w:rStyle w:val="Collegamentoipertestuale"/>
             <w:noProof/>
           </w:rPr>
-          <w:t>File contents</w:t>
+          <w:t>Flow of a partial file transfer</w:t>
         </w:r>
         <w:r>
           <w:rPr>
@@ -1301,7 +1298,7 @@
             <w:noProof/>
             <w:webHidden/>
           </w:rPr>
-          <w:instrText xml:space="preserve"> PAGEREF _Toc62045740 \h </w:instrText>
+          <w:instrText xml:space="preserve"> PAGEREF _Toc62111259 \h </w:instrText>
         </w:r>
         <w:r>
           <w:rPr>
@@ -1321,7 +1318,107 @@
             <w:noProof/>
             <w:webHidden/>
           </w:rPr>
-          <w:t>7</w:t>
+          <w:t>8</w:t>
+        </w:r>
+        <w:r>
+          <w:rPr>
+            <w:noProof/>
+            <w:webHidden/>
+          </w:rPr>
+          <w:fldChar w:fldCharType="end"/>
+        </w:r>
+      </w:hyperlink>
+    </w:p>
+    <w:p>
+      <w:pPr>
+        <w:pStyle w:val="Sommario2"/>
+        <w:tabs>
+          <w:tab w:val="left" w:pos="960"/>
+          <w:tab w:val="right" w:leader="dot" w:pos="9061"/>
+        </w:tabs>
+        <w:rPr>
+          <w:rFonts w:asciiTheme="minorHAnsi" w:eastAsiaTheme="minorEastAsia" w:hAnsiTheme="minorHAnsi" w:cstheme="minorBidi"/>
+          <w:i w:val="0"/>
+          <w:iCs w:val="0"/>
+          <w:noProof/>
+          <w:sz w:val="22"/>
+          <w:szCs w:val="22"/>
+          <w:lang w:val="it-IT" w:eastAsia="it-IT"/>
+        </w:rPr>
+      </w:pPr>
+      <w:hyperlink w:anchor="_Toc62111260" w:history="1">
+        <w:r>
+          <w:rPr>
+            <w:rStyle w:val="Collegamentoipertestuale"/>
+            <w:noProof/>
+            <w14:scene3d>
+              <w14:camera w14:prst="orthographicFront"/>
+              <w14:lightRig w14:rig="threePt" w14:dir="t">
+                <w14:rot w14:lat="0" w14:lon="0" w14:rev="0"/>
+              </w14:lightRig>
+            </w14:scene3d>
+          </w:rPr>
+          <w:t>3.5</w:t>
+        </w:r>
+        <w:r>
+          <w:rPr>
+            <w:rFonts w:asciiTheme="minorHAnsi" w:eastAsiaTheme="minorEastAsia" w:hAnsiTheme="minorHAnsi" w:cstheme="minorBidi"/>
+            <w:i w:val="0"/>
+            <w:iCs w:val="0"/>
+            <w:noProof/>
+            <w:sz w:val="22"/>
+            <w:szCs w:val="22"/>
+            <w:lang w:val="it-IT" w:eastAsia="it-IT"/>
+          </w:rPr>
+          <w:tab/>
+        </w:r>
+        <w:r>
+          <w:rPr>
+            <w:rStyle w:val="Collegamentoipertestuale"/>
+            <w:noProof/>
+          </w:rPr>
+          <w:t>Error management</w:t>
+        </w:r>
+        <w:r>
+          <w:rPr>
+            <w:noProof/>
+            <w:webHidden/>
+          </w:rPr>
+          <w:tab/>
+        </w:r>
+        <w:r>
+          <w:rPr>
+            <w:noProof/>
+            <w:webHidden/>
+          </w:rPr>
+          <w:fldChar w:fldCharType="begin"/>
+        </w:r>
+        <w:r>
+          <w:rPr>
+            <w:noProof/>
+            <w:webHidden/>
+          </w:rPr>
+          <w:instrText xml:space="preserve"> PAGEREF _Toc62111260 \h </w:instrText>
+        </w:r>
+        <w:r>
+          <w:rPr>
+            <w:noProof/>
+            <w:webHidden/>
+          </w:rPr>
+        </w:r>
+        <w:r>
+          <w:rPr>
+            <w:noProof/>
+            <w:webHidden/>
+          </w:rPr>
+          <w:fldChar w:fldCharType="separate"/>
+        </w:r>
+        <w:r>
+          <w:rPr>
+            <w:noProof/>
+            <w:webHidden/>
+          </w:rPr>
+          <w:t>9</w:t>
         </w:r>
         <w:r>
           <w:rPr>
@@ -1349,7 +1446,7 @@
           <w:lang w:val="it-IT" w:eastAsia="it-IT"/>
         </w:rPr>
       </w:pPr>
-      <w:hyperlink w:anchor="_Toc62045741" w:history="1">
+      <w:hyperlink w:anchor="_Toc62111261" w:history="1">
         <w:r>
           <w:rPr>
             <w:rStyle w:val="Collegamentoipertestuale"/>
@@ -1395,7 +1492,7 @@
             <w:noProof/>
             <w:webHidden/>
           </w:rPr>
-          <w:instrText xml:space="preserve"> PAGEREF _Toc62045741 \h </w:instrText>
+          <w:instrText xml:space="preserve"> PAGEREF _Toc62111261 \h </w:instrText>
         </w:r>
         <w:r>
           <w:rPr>
@@ -1415,7 +1512,7 @@
             <w:noProof/>
             <w:webHidden/>
           </w:rPr>
-          <w:t>8</w:t>
+          <w:t>10</w:t>
         </w:r>
         <w:r>
           <w:rPr>
@@ -1443,7 +1540,7 @@
           <w:lang w:val="it-IT" w:eastAsia="it-IT"/>
         </w:rPr>
       </w:pPr>
-      <w:hyperlink w:anchor="_Toc62045742" w:history="1">
+      <w:hyperlink w:anchor="_Toc62111262" w:history="1">
         <w:r>
           <w:rPr>
             <w:rStyle w:val="Collegamentoipertestuale"/>
@@ -1489,7 +1586,7 @@
             <w:noProof/>
             <w:webHidden/>
           </w:rPr>
-          <w:instrText xml:space="preserve"> PAGEREF _Toc62045742 \h </w:instrText>
+          <w:instrText xml:space="preserve"> PAGEREF _Toc62111262 \h </w:instrText>
         </w:r>
         <w:r>
           <w:rPr>
@@ -1509,7 +1606,7 @@
             <w:noProof/>
             <w:webHidden/>
           </w:rPr>
-          <w:t>9</w:t>
+          <w:t>11</w:t>
         </w:r>
         <w:r>
           <w:rPr>
@@ -1537,7 +1634,7 @@
           <w:lang w:val="it-IT" w:eastAsia="it-IT"/>
         </w:rPr>
       </w:pPr>
-      <w:hyperlink w:anchor="_Toc62045743" w:history="1">
+      <w:hyperlink w:anchor="_Toc62111263" w:history="1">
         <w:r>
           <w:rPr>
             <w:rStyle w:val="Collegamentoipertestuale"/>
@@ -1583,7 +1680,7 @@
             <w:noProof/>
             <w:webHidden/>
           </w:rPr>
-          <w:instrText xml:space="preserve"> PAGEREF _Toc62045743 \h </w:instrText>
+          <w:instrText xml:space="preserve"> PAGEREF _Toc62111263 \h </w:instrText>
         </w:r>
         <w:r>
           <w:rPr>
@@ -1603,7 +1700,7 @@
             <w:noProof/>
             <w:webHidden/>
           </w:rPr>
-          <w:t>10</w:t>
+          <w:t>12</w:t>
         </w:r>
         <w:r>
           <w:rPr>
@@ -1644,7 +1741,7 @@
       <w:bookmarkStart w:id="5" w:name="_Toc115152125"/>
       <w:bookmarkStart w:id="6" w:name="_Toc197230191"/>
       <w:bookmarkStart w:id="7" w:name="_Toc43213025"/>
-      <w:bookmarkStart w:id="8" w:name="_Toc62045732"/>
+      <w:bookmarkStart w:id="8" w:name="_Toc62111251"/>
       <w:r>
         <w:lastRenderedPageBreak/>
         <w:t>Revisi</w:t>
@@ -1708,12 +1805,21 @@
                 <w:lang w:val="fr-FR"/>
               </w:rPr>
             </w:pPr>
+            <w:proofErr w:type="spellStart"/>
             <w:r>
               <w:rPr>
                 <w:rFonts w:ascii="Verdana" w:hAnsi="Verdana"/>
                 <w:lang w:val="fr-FR"/>
               </w:rPr>
-              <w:t>Rev.</w:t>
+              <w:t>Rev</w:t>
+            </w:r>
+            <w:proofErr w:type="spellEnd"/>
+            <w:r>
+              <w:rPr>
+                <w:rFonts w:ascii="Verdana" w:hAnsi="Verdana"/>
+                <w:lang w:val="fr-FR"/>
+              </w:rPr>
+              <w:t>.</w:t>
             </w:r>
           </w:p>
         </w:tc>
@@ -1854,12 +1960,14 @@
                 <w:lang w:val="en-GB"/>
               </w:rPr>
             </w:pPr>
+            <w:proofErr w:type="spellStart"/>
             <w:r>
               <w:rPr>
                 <w:rFonts w:ascii="Verdana" w:hAnsi="Verdana"/>
               </w:rPr>
               <w:t>A.Bilato</w:t>
             </w:r>
+            <w:proofErr w:type="spellEnd"/>
           </w:p>
         </w:tc>
         <w:tc>
@@ -1955,12 +2063,14 @@
                 <w:rFonts w:ascii="Verdana" w:hAnsi="Verdana"/>
               </w:rPr>
             </w:pPr>
+            <w:proofErr w:type="spellStart"/>
             <w:r>
               <w:rPr>
                 <w:rFonts w:ascii="Verdana" w:hAnsi="Verdana"/>
               </w:rPr>
               <w:t>A.Bilato</w:t>
             </w:r>
+            <w:proofErr w:type="spellEnd"/>
           </w:p>
         </w:tc>
         <w:tc>
@@ -2045,12 +2155,14 @@
                 <w:lang w:val="en-GB"/>
               </w:rPr>
             </w:pPr>
+            <w:proofErr w:type="spellStart"/>
             <w:r>
               <w:rPr>
                 <w:rFonts w:ascii="Verdana" w:hAnsi="Verdana"/>
               </w:rPr>
               <w:t>A.Bilato</w:t>
             </w:r>
+            <w:proofErr w:type="spellEnd"/>
           </w:p>
         </w:tc>
         <w:tc>
@@ -2149,6 +2261,7 @@
                 <w:lang w:val="en-GB"/>
               </w:rPr>
             </w:pPr>
+            <w:proofErr w:type="spellStart"/>
             <w:r>
               <w:rPr>
                 <w:rFonts w:ascii="Verdana" w:hAnsi="Verdana"/>
@@ -2156,6 +2269,7 @@
               </w:rPr>
               <w:t>A.Bilato</w:t>
             </w:r>
+            <w:proofErr w:type="spellEnd"/>
           </w:p>
         </w:tc>
         <w:tc>
@@ -2176,8 +2290,17 @@
                 <w:rFonts w:ascii="Verdana" w:hAnsi="Verdana"/>
                 <w:lang w:val="en-GB"/>
               </w:rPr>
-              <w:t>Revised the content according to the meeting with IoT</w:t>
+              <w:t xml:space="preserve">Revised the content according to the meeting with </w:t>
             </w:r>
+            <w:proofErr w:type="spellStart"/>
+            <w:r>
+              <w:rPr>
+                <w:rFonts w:ascii="Verdana" w:hAnsi="Verdana"/>
+                <w:lang w:val="en-GB"/>
+              </w:rPr>
+              <w:t>IoT</w:t>
+            </w:r>
+            <w:proofErr w:type="spellEnd"/>
           </w:p>
         </w:tc>
       </w:tr>
@@ -2466,7 +2589,7 @@
       </w:pPr>
       <w:bookmarkStart w:id="9" w:name="_Toc197230193"/>
       <w:bookmarkStart w:id="10" w:name="_Toc43213026"/>
-      <w:bookmarkStart w:id="11" w:name="_Toc62045733"/>
+      <w:bookmarkStart w:id="11" w:name="_Toc62111252"/>
       <w:r>
         <w:lastRenderedPageBreak/>
         <w:t>Introdu</w:t>
@@ -2484,7 +2607,7 @@
       </w:pPr>
       <w:bookmarkStart w:id="12" w:name="_Toc197230194"/>
       <w:bookmarkStart w:id="13" w:name="_Toc43213027"/>
-      <w:bookmarkStart w:id="14" w:name="_Toc62045734"/>
+      <w:bookmarkStart w:id="14" w:name="_Toc62111253"/>
       <w:r>
         <w:t>Scop</w:t>
       </w:r>
@@ -2522,8 +2645,16 @@
         <w:rPr>
           <w:lang w:val="en-GB"/>
         </w:rPr>
-        <w:t>some enhancement to the current FW of the CloudGateMini</w:t>
-      </w:r>
+        <w:t xml:space="preserve">some enhancement to the current FW of the </w:t>
+      </w:r>
+      <w:proofErr w:type="spellStart"/>
+      <w:r>
+        <w:rPr>
+          <w:lang w:val="en-GB"/>
+        </w:rPr>
+        <w:t>CloudGateMini</w:t>
+      </w:r>
+      <w:proofErr w:type="spellEnd"/>
       <w:r>
         <w:rPr>
           <w:lang w:val="en-GB"/>
@@ -2546,7 +2677,7 @@
       </w:pPr>
       <w:bookmarkStart w:id="15" w:name="_Toc197230195"/>
       <w:bookmarkStart w:id="16" w:name="_Toc43213028"/>
-      <w:bookmarkStart w:id="17" w:name="_Toc62045735"/>
+      <w:bookmarkStart w:id="17" w:name="_Toc62111254"/>
       <w:r>
         <w:t>Definition</w:t>
       </w:r>
@@ -2609,7 +2740,21 @@
         <w:rPr>
           <w:lang w:val="en-GB"/>
         </w:rPr>
-        <w:t>= WiFi access point</w:t>
+        <w:t xml:space="preserve">= </w:t>
+      </w:r>
+      <w:proofErr w:type="spellStart"/>
+      <w:r>
+        <w:rPr>
+          <w:lang w:val="en-GB"/>
+        </w:rPr>
+        <w:t>WiFi</w:t>
+      </w:r>
+      <w:proofErr w:type="spellEnd"/>
+      <w:r>
+        <w:rPr>
+          <w:lang w:val="en-GB"/>
+        </w:rPr>
+        <w:t xml:space="preserve"> access point</w:t>
       </w:r>
       <w:r>
         <w:rPr>
@@ -2663,18 +2808,28 @@
         </w:rPr>
         <w:t xml:space="preserve">_WIFI     = </w:t>
       </w:r>
-      <w:r>
-        <w:rPr>
-          <w:lang w:val="en-GB"/>
-        </w:rPr>
-        <w:t xml:space="preserve">CloudGateMini </w:t>
-      </w:r>
+      <w:proofErr w:type="spellStart"/>
+      <w:r>
+        <w:rPr>
+          <w:lang w:val="en-GB"/>
+        </w:rPr>
+        <w:t>CloudGateMini</w:t>
+      </w:r>
+      <w:proofErr w:type="spellEnd"/>
+      <w:r>
+        <w:rPr>
+          <w:lang w:val="en-GB"/>
+        </w:rPr>
+        <w:t xml:space="preserve"> </w:t>
+      </w:r>
+      <w:proofErr w:type="spellStart"/>
       <w:r>
         <w:rPr>
           <w:lang w:val="en-GB"/>
         </w:rPr>
         <w:t>WiFi</w:t>
       </w:r>
+      <w:proofErr w:type="spellEnd"/>
     </w:p>
     <w:p>
       <w:pPr>
@@ -2708,12 +2863,14 @@
         </w:rPr>
         <w:t xml:space="preserve">= </w:t>
       </w:r>
+      <w:proofErr w:type="spellStart"/>
       <w:r>
         <w:rPr>
           <w:lang w:val="en-GB"/>
         </w:rPr>
         <w:t>CloudGateMini</w:t>
       </w:r>
+      <w:proofErr w:type="spellEnd"/>
       <w:r>
         <w:rPr>
           <w:lang w:val="en-GB"/>
@@ -2737,7 +2894,21 @@
         <w:rPr>
           <w:lang w:val="en-GB"/>
         </w:rPr>
-        <w:t>= refer to 2G/4G/NB IoT connection</w:t>
+        <w:t xml:space="preserve">= refer to 2G/4G/NB </w:t>
+      </w:r>
+      <w:proofErr w:type="spellStart"/>
+      <w:r>
+        <w:rPr>
+          <w:lang w:val="en-GB"/>
+        </w:rPr>
+        <w:t>IoT</w:t>
+      </w:r>
+      <w:proofErr w:type="spellEnd"/>
+      <w:r>
+        <w:rPr>
+          <w:lang w:val="en-GB"/>
+        </w:rPr>
+        <w:t xml:space="preserve"> connection</w:t>
       </w:r>
       <w:r>
         <w:rPr>
@@ -2773,12 +2944,14 @@
           <w:lang w:val="en-GB"/>
         </w:rPr>
       </w:pPr>
+      <w:proofErr w:type="spellStart"/>
       <w:r>
         <w:rPr>
           <w:lang w:val="en-GB"/>
         </w:rPr>
         <w:t>IoT</w:t>
       </w:r>
+      <w:proofErr w:type="spellEnd"/>
       <w:r>
         <w:rPr>
           <w:lang w:val="en-GB"/>
@@ -2807,11 +2980,19 @@
         </w:rPr>
       </w:pPr>
       <w:bookmarkStart w:id="18" w:name="MonDev"/>
-      <w:r>
-        <w:rPr>
-          <w:lang w:val="en-GB"/>
-        </w:rPr>
-        <w:t xml:space="preserve">MonDev </w:t>
+      <w:proofErr w:type="spellStart"/>
+      <w:r>
+        <w:rPr>
+          <w:lang w:val="en-GB"/>
+        </w:rPr>
+        <w:t>MonDev</w:t>
+      </w:r>
+      <w:proofErr w:type="spellEnd"/>
+      <w:r>
+        <w:rPr>
+          <w:lang w:val="en-GB"/>
+        </w:rPr>
+        <w:t xml:space="preserve"> </w:t>
       </w:r>
       <w:bookmarkEnd w:id="18"/>
       <w:r>
@@ -2869,7 +3050,21 @@
         <w:rPr>
           <w:lang w:val="en-GB"/>
         </w:rPr>
-        <w:t>er The Air</w:t>
+        <w:t xml:space="preserve">er </w:t>
+      </w:r>
+      <w:proofErr w:type="gramStart"/>
+      <w:r>
+        <w:rPr>
+          <w:lang w:val="en-GB"/>
+        </w:rPr>
+        <w:t>The</w:t>
+      </w:r>
+      <w:proofErr w:type="gramEnd"/>
+      <w:r>
+        <w:rPr>
+          <w:lang w:val="en-GB"/>
+        </w:rPr>
+        <w:t xml:space="preserve"> Air</w:t>
       </w:r>
     </w:p>
     <w:p>
@@ -2951,13 +3146,41 @@
         <w:rPr>
           <w:lang w:val="en-GB"/>
         </w:rPr>
-        <w:t xml:space="preserve">“model file” = a binary file that contains the data </w:t>
-      </w:r>
-      <w:r>
-        <w:rPr>
-          <w:lang w:val="en-GB"/>
-        </w:rPr>
-        <w:t>needed by the GME to  read and write via ModBus the connected device.</w:t>
+        <w:t>“</w:t>
+      </w:r>
+      <w:proofErr w:type="gramStart"/>
+      <w:r>
+        <w:rPr>
+          <w:lang w:val="en-GB"/>
+        </w:rPr>
+        <w:t>model</w:t>
+      </w:r>
+      <w:proofErr w:type="gramEnd"/>
+      <w:r>
+        <w:rPr>
+          <w:lang w:val="en-GB"/>
+        </w:rPr>
+        <w:t xml:space="preserve"> file” = a binary file that contains the data </w:t>
+      </w:r>
+      <w:r>
+        <w:rPr>
+          <w:lang w:val="en-GB"/>
+        </w:rPr>
+        <w:t xml:space="preserve">needed by the GME to  read and write via </w:t>
+      </w:r>
+      <w:proofErr w:type="spellStart"/>
+      <w:r>
+        <w:rPr>
+          <w:lang w:val="en-GB"/>
+        </w:rPr>
+        <w:t>ModBus</w:t>
+      </w:r>
+      <w:proofErr w:type="spellEnd"/>
+      <w:r>
+        <w:rPr>
+          <w:lang w:val="en-GB"/>
+        </w:rPr>
+        <w:t xml:space="preserve"> the connected device.</w:t>
       </w:r>
     </w:p>
     <w:p>
@@ -3015,7 +3238,21 @@
         <w:rPr>
           <w:lang w:val="en-GB"/>
         </w:rPr>
-        <w:t xml:space="preserve"> = the GME-WiFi model </w:t>
+        <w:t xml:space="preserve"> = the GME-</w:t>
+      </w:r>
+      <w:proofErr w:type="spellStart"/>
+      <w:r>
+        <w:rPr>
+          <w:lang w:val="en-GB"/>
+        </w:rPr>
+        <w:t>WiFi</w:t>
+      </w:r>
+      <w:proofErr w:type="spellEnd"/>
+      <w:r>
+        <w:rPr>
+          <w:lang w:val="en-GB"/>
+        </w:rPr>
+        <w:t xml:space="preserve"> model </w:t>
       </w:r>
     </w:p>
     <w:p>
@@ -3026,6 +3263,7 @@
           <w:lang w:val="en-GB"/>
         </w:rPr>
       </w:pPr>
+      <w:proofErr w:type="gramStart"/>
       <w:r>
         <w:rPr>
           <w:lang w:val="en-GB"/>
@@ -3048,7 +3286,14 @@
         <w:rPr>
           <w:lang w:val="en-GB"/>
         </w:rPr>
-        <w:t xml:space="preserve">= the GME-2G model with CAREL SIM installed </w:t>
+        <w:t>=</w:t>
+      </w:r>
+      <w:proofErr w:type="gramEnd"/>
+      <w:r>
+        <w:rPr>
+          <w:lang w:val="en-GB"/>
+        </w:rPr>
+        <w:t xml:space="preserve"> the GME-2G model with CAREL SIM installed </w:t>
       </w:r>
     </w:p>
     <w:p>
@@ -3059,6 +3304,7 @@
           <w:lang w:val="en-GB"/>
         </w:rPr>
       </w:pPr>
+      <w:proofErr w:type="gramStart"/>
       <w:r>
         <w:rPr>
           <w:lang w:val="en-GB"/>
@@ -3075,7 +3321,14 @@
         <w:rPr>
           <w:lang w:val="en-GB"/>
         </w:rPr>
-        <w:t xml:space="preserve"> = the GME-2G model without SIM </w:t>
+        <w:t xml:space="preserve"> =</w:t>
+      </w:r>
+      <w:proofErr w:type="gramEnd"/>
+      <w:r>
+        <w:rPr>
+          <w:lang w:val="en-GB"/>
+        </w:rPr>
+        <w:t xml:space="preserve"> the GME-2G model without SIM </w:t>
       </w:r>
     </w:p>
     <w:p>
@@ -3117,7 +3370,7 @@
         </w:numPr>
       </w:pPr>
       <w:bookmarkStart w:id="19" w:name="inizializzazione"/>
-      <w:bookmarkStart w:id="20" w:name="_Toc62045736"/>
+      <w:bookmarkStart w:id="20" w:name="_Toc62111255"/>
       <w:bookmarkEnd w:id="19"/>
       <w:r>
         <w:lastRenderedPageBreak/>
@@ -3214,7 +3467,7 @@
       <w:pPr>
         <w:pStyle w:val="Titolo2RS"/>
       </w:pPr>
-      <w:bookmarkStart w:id="21" w:name="_Toc62045737"/>
+      <w:bookmarkStart w:id="21" w:name="_Toc62111256"/>
       <w:r>
         <w:t>Preface</w:t>
       </w:r>
@@ -3267,14 +3520,32 @@
           <w:lang w:val="en-GB"/>
         </w:rPr>
         <w:br/>
-        <w:t>The block diagram of the system is explained on Fig.1.</w:t>
-      </w:r>
+        <w:t xml:space="preserve">The block diagram of the system </w:t>
+      </w:r>
+      <w:proofErr w:type="gramStart"/>
       <w:r>
         <w:rPr>
           <w:rFonts w:ascii="Verdana" w:hAnsi="Verdana"/>
           <w:sz w:val="20"/>
           <w:lang w:val="en-GB"/>
         </w:rPr>
+        <w:t>is explained</w:t>
+      </w:r>
+      <w:proofErr w:type="gramEnd"/>
+      <w:r>
+        <w:rPr>
+          <w:rFonts w:ascii="Verdana" w:hAnsi="Verdana"/>
+          <w:sz w:val="20"/>
+          <w:lang w:val="en-GB"/>
+        </w:rPr>
+        <w:t xml:space="preserve"> on Fig.1.</w:t>
+      </w:r>
+      <w:r>
+        <w:rPr>
+          <w:rFonts w:ascii="Verdana" w:hAnsi="Verdana"/>
+          <w:sz w:val="20"/>
+          <w:lang w:val="en-GB"/>
+        </w:rPr>
         <w:br/>
       </w:r>
     </w:p>
@@ -3288,13 +3559,23 @@
           <w:lang w:val="en-GB"/>
         </w:rPr>
       </w:pPr>
+      <w:proofErr w:type="gramStart"/>
       <w:r>
         <w:rPr>
           <w:rFonts w:ascii="Verdana" w:hAnsi="Verdana"/>
           <w:sz w:val="20"/>
           <w:lang w:val="en-GB"/>
         </w:rPr>
-        <w:t>To fully understand this document please refer also to the documentation of the other command of the CGM.</w:t>
+        <w:t>To fully understand</w:t>
+      </w:r>
+      <w:proofErr w:type="gramEnd"/>
+      <w:r>
+        <w:rPr>
+          <w:rFonts w:ascii="Verdana" w:hAnsi="Verdana"/>
+          <w:sz w:val="20"/>
+          <w:lang w:val="en-GB"/>
+        </w:rPr>
+        <w:t xml:space="preserve"> this document please refer also to the documentation of the other command of the CGM.</w:t>
       </w:r>
     </w:p>
     <w:p>
@@ -3312,14 +3593,11 @@
       <w:pPr>
         <w:pStyle w:val="Titolo2RS"/>
       </w:pPr>
-      <w:bookmarkStart w:id="22" w:name="_Toc62045740"/>
-      <w:r>
-        <w:t>File content</w:t>
+      <w:bookmarkStart w:id="22" w:name="_Toc62111257"/>
+      <w:r>
+        <w:t>File contents</w:t>
       </w:r>
       <w:bookmarkEnd w:id="22"/>
-      <w:r>
-        <w:t>s</w:t>
-      </w:r>
     </w:p>
     <w:p>
       <w:pPr>
@@ -3341,11 +3619,19 @@
         </w:rPr>
         <w:t xml:space="preserve">CGM </w:t>
       </w:r>
-      <w:r>
-        <w:rPr>
-          <w:lang w:val="en-GB"/>
-        </w:rPr>
-        <w:t>don’t take into account the means of the transferred bytes.</w:t>
+      <w:proofErr w:type="gramStart"/>
+      <w:r>
+        <w:rPr>
+          <w:lang w:val="en-GB"/>
+        </w:rPr>
+        <w:t>don’t</w:t>
+      </w:r>
+      <w:proofErr w:type="gramEnd"/>
+      <w:r>
+        <w:rPr>
+          <w:lang w:val="en-GB"/>
+        </w:rPr>
+        <w:t xml:space="preserve"> take into account the means of the transferred bytes.</w:t>
       </w:r>
       <w:r>
         <w:rPr>
@@ -3382,18 +3668,40 @@
           <w:t>[1]</w:t>
         </w:r>
       </w:hyperlink>
-      <w:r>
-        <w:rPr>
-          <w:lang w:val="en-GB"/>
-        </w:rPr>
-        <w:t xml:space="preserve">, this header is on top of the file and contain the total size of the file itself. </w:t>
+      <w:proofErr w:type="gramStart"/>
+      <w:r>
+        <w:rPr>
+          <w:lang w:val="en-GB"/>
+        </w:rPr>
+        <w:t>,</w:t>
+      </w:r>
+      <w:proofErr w:type="gramEnd"/>
+      <w:r>
+        <w:rPr>
+          <w:lang w:val="en-GB"/>
+        </w:rPr>
+        <w:t xml:space="preserve"> this header is on top of the file and contain the total size of the file itself. </w:t>
       </w:r>
       <w:r>
         <w:rPr>
           <w:lang w:val="en-GB"/>
         </w:rPr>
         <w:br/>
-        <w:t>This size is used to:</w:t>
+        <w:t xml:space="preserve">This size </w:t>
+      </w:r>
+      <w:proofErr w:type="gramStart"/>
+      <w:r>
+        <w:rPr>
+          <w:lang w:val="en-GB"/>
+        </w:rPr>
+        <w:t>is used</w:t>
+      </w:r>
+      <w:proofErr w:type="gramEnd"/>
+      <w:r>
+        <w:rPr>
+          <w:lang w:val="en-GB"/>
+        </w:rPr>
+        <w:t xml:space="preserve"> to:</w:t>
       </w:r>
     </w:p>
     <w:p>
@@ -3439,22 +3747,17 @@
             <w:rStyle w:val="Collegamentoipertestuale"/>
             <w:lang w:val="en-GB"/>
           </w:rPr>
-          <w:t>payload-upload_f</w:t>
-        </w:r>
+          <w:t>payload-</w:t>
+        </w:r>
+        <w:proofErr w:type="spellStart"/>
         <w:r>
           <w:rPr>
             <w:rStyle w:val="Collegamentoipertestuale"/>
             <w:lang w:val="en-GB"/>
           </w:rPr>
-          <w:t>i</w:t>
-        </w:r>
-        <w:r>
-          <w:rPr>
-            <w:rStyle w:val="Collegamentoipertestuale"/>
-            <w:lang w:val="en-GB"/>
-          </w:rPr>
-          <w:t>le_values.cbor</w:t>
-        </w:r>
+          <w:t>upload_file_values.cbor</w:t>
+        </w:r>
+        <w:proofErr w:type="spellEnd"/>
       </w:hyperlink>
       <w:r>
         <w:rPr>
@@ -3487,8 +3790,16 @@
         <w:rPr>
           <w:lang w:val="en-GB"/>
         </w:rPr>
-        <w:t>ake into account that :</w:t>
-      </w:r>
+        <w:t xml:space="preserve">ake into account </w:t>
+      </w:r>
+      <w:proofErr w:type="gramStart"/>
+      <w:r>
+        <w:rPr>
+          <w:lang w:val="en-GB"/>
+        </w:rPr>
+        <w:t>that :</w:t>
+      </w:r>
+      <w:proofErr w:type="gramEnd"/>
     </w:p>
     <w:p>
       <w:pPr>
@@ -3511,11 +3822,19 @@
           <w:lang w:val="en-GB"/>
         </w:rPr>
       </w:pPr>
-      <w:r>
-        <w:rPr>
-          <w:lang w:val="en-GB"/>
-        </w:rPr>
-        <w:t xml:space="preserve">the Compression header is </w:t>
+      <w:proofErr w:type="gramStart"/>
+      <w:r>
+        <w:rPr>
+          <w:lang w:val="en-GB"/>
+        </w:rPr>
+        <w:t>the</w:t>
+      </w:r>
+      <w:proofErr w:type="gramEnd"/>
+      <w:r>
+        <w:rPr>
+          <w:lang w:val="en-GB"/>
+        </w:rPr>
+        <w:t xml:space="preserve"> Compression header is </w:t>
       </w:r>
       <w:r>
         <w:rPr>
@@ -3534,8 +3853,16 @@
           <w:lang w:val="en-GB"/>
         </w:rPr>
         <w:br/>
-        <w:t>Is a choice of the cloud to discard the “compression header” content on the fly or store it as part of the file.</w:t>
-      </w:r>
+        <w:t xml:space="preserve">Is a choice of the cloud to discard the “compression header” content on the fly or store it as part of the </w:t>
+      </w:r>
+      <w:proofErr w:type="gramStart"/>
+      <w:r>
+        <w:rPr>
+          <w:lang w:val="en-GB"/>
+        </w:rPr>
+        <w:t>file.</w:t>
+      </w:r>
+      <w:proofErr w:type="gramEnd"/>
       <w:r>
         <w:rPr>
           <w:lang w:val="en-GB"/>
@@ -3660,21 +3987,7 @@
             <w:rStyle w:val="Collegamentoipertestuale"/>
             <w:lang w:val="en-GB"/>
           </w:rPr>
-          <w:t>[</w:t>
-        </w:r>
-        <w:r>
-          <w:rPr>
-            <w:rStyle w:val="Collegamentoipertestuale"/>
-            <w:lang w:val="en-GB"/>
-          </w:rPr>
-          <w:t>2</w:t>
-        </w:r>
-        <w:r>
-          <w:rPr>
-            <w:rStyle w:val="Collegamentoipertestuale"/>
-            <w:lang w:val="en-GB"/>
-          </w:rPr>
-          <w:t>].</w:t>
+          <w:t>[2].</w:t>
         </w:r>
       </w:hyperlink>
       <w:r>
@@ -3718,7 +4031,21 @@
         <w:rPr>
           <w:lang w:val="en-GB"/>
         </w:rPr>
-        <w:t xml:space="preserve"> or the file don’t have a valid “compression header” the CGM return an invalid “compression header” error.</w:t>
+        <w:t xml:space="preserve"> or the file </w:t>
+      </w:r>
+      <w:proofErr w:type="gramStart"/>
+      <w:r>
+        <w:rPr>
+          <w:lang w:val="en-GB"/>
+        </w:rPr>
+        <w:t>don’t</w:t>
+      </w:r>
+      <w:proofErr w:type="gramEnd"/>
+      <w:r>
+        <w:rPr>
+          <w:lang w:val="en-GB"/>
+        </w:rPr>
+        <w:t xml:space="preserve"> have a valid “compression header” the CGM return an invalid “compression header” error.</w:t>
       </w:r>
     </w:p>
     <w:p>
@@ -3749,12 +4076,14 @@
         </w:rPr>
         <w:t>the field “</w:t>
       </w:r>
+      <w:proofErr w:type="spellStart"/>
       <w:r>
         <w:rPr>
           <w:lang w:val="en-GB"/>
         </w:rPr>
         <w:t>fsz</w:t>
       </w:r>
+      <w:proofErr w:type="spellEnd"/>
       <w:r>
         <w:rPr>
           <w:lang w:val="en-GB"/>
@@ -3767,8 +4096,17 @@
             <w:rStyle w:val="Collegamentoipertestuale"/>
             <w:lang w:val="en-GB"/>
           </w:rPr>
-          <w:t>payload-upload_file_values.cbor</w:t>
-        </w:r>
+          <w:t>payload-</w:t>
+        </w:r>
+        <w:proofErr w:type="spellStart"/>
+        <w:r>
+          <w:rPr>
+            <w:rStyle w:val="Collegamentoipertestuale"/>
+            <w:lang w:val="en-GB"/>
+          </w:rPr>
+          <w:t>upload_file_values.cbor</w:t>
+        </w:r>
+        <w:proofErr w:type="spellEnd"/>
       </w:hyperlink>
       <w:r>
         <w:rPr>
@@ -3790,19 +4128,18 @@
           <w:lang w:val="en-GB"/>
         </w:rPr>
         <w:br/>
-      </w:r>
-      <w:r>
-        <w:rPr>
-          <w:lang w:val="en-GB"/>
-        </w:rPr>
         <w:t>“</w:t>
       </w:r>
+      <w:proofErr w:type="spellStart"/>
+      <w:proofErr w:type="gramStart"/>
       <w:r>
         <w:rPr>
           <w:lang w:val="en-GB"/>
         </w:rPr>
         <w:t>fsz</w:t>
       </w:r>
+      <w:proofErr w:type="spellEnd"/>
+      <w:proofErr w:type="gramEnd"/>
       <w:r>
         <w:rPr>
           <w:lang w:val="en-GB"/>
@@ -3821,11 +4158,19 @@
         </w:rPr>
         <w:t xml:space="preserve">file </w:t>
       </w:r>
-      <w:r>
-        <w:rPr>
-          <w:lang w:val="en-GB"/>
-        </w:rPr>
-        <w:t>CompressedSize"</w:t>
+      <w:proofErr w:type="spellStart"/>
+      <w:r>
+        <w:rPr>
+          <w:lang w:val="en-GB"/>
+        </w:rPr>
+        <w:t>CompressedSize</w:t>
+      </w:r>
+      <w:proofErr w:type="spellEnd"/>
+      <w:r>
+        <w:rPr>
+          <w:lang w:val="en-GB"/>
+        </w:rPr>
+        <w:t>"</w:t>
       </w:r>
     </w:p>
     <w:p>
@@ -3846,11 +4191,19 @@
           <w:lang w:val="en-GB"/>
         </w:rPr>
       </w:pPr>
-      <w:r>
-        <w:rPr>
-          <w:lang w:val="en-GB"/>
-        </w:rPr>
-        <w:t xml:space="preserve">or in other word the real file is a little bit small, just </w:t>
+      <w:proofErr w:type="gramStart"/>
+      <w:r>
+        <w:rPr>
+          <w:lang w:val="en-GB"/>
+        </w:rPr>
+        <w:t>or</w:t>
+      </w:r>
+      <w:proofErr w:type="gramEnd"/>
+      <w:r>
+        <w:rPr>
+          <w:lang w:val="en-GB"/>
+        </w:rPr>
+        <w:t xml:space="preserve"> in other word the real file is a little bit small, just </w:t>
       </w:r>
       <w:r>
         <w:rPr>
@@ -3887,11 +4240,33 @@
           <w:lang w:val="en-GB"/>
         </w:rPr>
       </w:pPr>
-      <w:r>
-        <w:rPr>
-          <w:lang w:val="en-GB"/>
-        </w:rPr>
-        <w:t xml:space="preserve">the field “fsz” in the </w:t>
+      <w:proofErr w:type="gramStart"/>
+      <w:r>
+        <w:rPr>
+          <w:lang w:val="en-GB"/>
+        </w:rPr>
+        <w:t>the</w:t>
+      </w:r>
+      <w:proofErr w:type="gramEnd"/>
+      <w:r>
+        <w:rPr>
+          <w:lang w:val="en-GB"/>
+        </w:rPr>
+        <w:t xml:space="preserve"> field “</w:t>
+      </w:r>
+      <w:proofErr w:type="spellStart"/>
+      <w:r>
+        <w:rPr>
+          <w:lang w:val="en-GB"/>
+        </w:rPr>
+        <w:t>fsz</w:t>
+      </w:r>
+      <w:proofErr w:type="spellEnd"/>
+      <w:r>
+        <w:rPr>
+          <w:lang w:val="en-GB"/>
+        </w:rPr>
+        <w:t xml:space="preserve">” in the </w:t>
       </w:r>
       <w:hyperlink r:id="rId12" w:history="1">
         <w:r>
@@ -3899,8 +4274,33 @@
             <w:rStyle w:val="Collegamentoipertestuale"/>
             <w:lang w:val="en-GB"/>
           </w:rPr>
-          <w:t>payload-upload_range_file-req_MQTT_Ver.cbor</w:t>
-        </w:r>
+          <w:t>payload-</w:t>
+        </w:r>
+        <w:proofErr w:type="spellStart"/>
+        <w:r>
+          <w:rPr>
+            <w:rStyle w:val="Collegamentoipertestuale"/>
+            <w:lang w:val="en-GB"/>
+          </w:rPr>
+          <w:t>upload_range_file</w:t>
+        </w:r>
+        <w:proofErr w:type="spellEnd"/>
+        <w:r>
+          <w:rPr>
+            <w:rStyle w:val="Collegamentoipertestuale"/>
+            <w:lang w:val="en-GB"/>
+          </w:rPr>
+          <w:t>-</w:t>
+        </w:r>
+        <w:proofErr w:type="spellStart"/>
+        <w:r>
+          <w:rPr>
+            <w:rStyle w:val="Collegamentoipertestuale"/>
+            <w:lang w:val="en-GB"/>
+          </w:rPr>
+          <w:t>req_MQTT_Ver.cbor</w:t>
+        </w:r>
+        <w:proofErr w:type="spellEnd"/>
       </w:hyperlink>
       <w:r>
         <w:rPr>
@@ -3934,11 +4334,33 @@
         <w:br/>
         <w:t xml:space="preserve">                                          “</w:t>
       </w:r>
-      <w:r>
-        <w:rPr>
-          <w:lang w:val="en-GB"/>
-        </w:rPr>
-        <w:t>fsz” = “fle”</w:t>
+      <w:proofErr w:type="spellStart"/>
+      <w:r>
+        <w:rPr>
+          <w:lang w:val="en-GB"/>
+        </w:rPr>
+        <w:t>fsz</w:t>
+      </w:r>
+      <w:proofErr w:type="spellEnd"/>
+      <w:r>
+        <w:rPr>
+          <w:lang w:val="en-GB"/>
+        </w:rPr>
+        <w:t>” = “</w:t>
+      </w:r>
+      <w:proofErr w:type="spellStart"/>
+      <w:r>
+        <w:rPr>
+          <w:lang w:val="en-GB"/>
+        </w:rPr>
+        <w:t>fle</w:t>
+      </w:r>
+      <w:proofErr w:type="spellEnd"/>
+      <w:r>
+        <w:rPr>
+          <w:lang w:val="en-GB"/>
+        </w:rPr>
+        <w:t>”</w:t>
       </w:r>
       <w:r>
         <w:rPr>
@@ -3993,7 +4415,7 @@
       <w:pPr>
         <w:pStyle w:val="Titolo2RS"/>
       </w:pPr>
-      <w:bookmarkStart w:id="23" w:name="_Toc62045738"/>
+      <w:bookmarkStart w:id="23" w:name="_Toc62111258"/>
       <w:r>
         <w:lastRenderedPageBreak/>
         <w:t xml:space="preserve">Flow of a </w:t>
@@ -4046,7 +4468,7 @@
       </w:pPr>
       <w:r>
         <w:rPr>
-          <w:lang w:val="en-GB"/>
+          <w:noProof/>
         </w:rPr>
         <w:drawing>
           <wp:inline distT="0" distB="0" distL="0" distR="0" wp14:anchorId="7B29AC3A" wp14:editId="16E926BC">
@@ -4122,27 +4544,40 @@
         </w:rPr>
       </w:pPr>
       <w:hyperlink r:id="rId14" w:history="1">
+        <w:proofErr w:type="gramStart"/>
         <w:r>
           <w:rPr>
             <w:rStyle w:val="Collegamentoipertestuale"/>
             <w:lang w:val="en-GB"/>
           </w:rPr>
-          <w:t>payload-upload_range_file-req_MQTT_V</w:t>
-        </w:r>
+          <w:t>payload-</w:t>
+        </w:r>
+        <w:proofErr w:type="spellStart"/>
         <w:r>
           <w:rPr>
             <w:rStyle w:val="Collegamentoipertestuale"/>
             <w:lang w:val="en-GB"/>
           </w:rPr>
-          <w:t>e</w:t>
-        </w:r>
+          <w:t>upload_range_file</w:t>
+        </w:r>
+        <w:proofErr w:type="spellEnd"/>
         <w:r>
           <w:rPr>
             <w:rStyle w:val="Collegamentoipertestuale"/>
             <w:lang w:val="en-GB"/>
           </w:rPr>
-          <w:t>r.cbor</w:t>
-        </w:r>
+          <w:t>-</w:t>
+        </w:r>
+        <w:proofErr w:type="spellStart"/>
+        <w:r>
+          <w:rPr>
+            <w:rStyle w:val="Collegamentoipertestuale"/>
+            <w:lang w:val="en-GB"/>
+          </w:rPr>
+          <w:t>req_MQTT_Ver.cbor</w:t>
+        </w:r>
+        <w:proofErr w:type="spellEnd"/>
+        <w:proofErr w:type="gramEnd"/>
       </w:hyperlink>
       <w:r>
         <w:rPr>
@@ -4189,13 +4624,24 @@
         </w:rPr>
       </w:pPr>
       <w:hyperlink r:id="rId15" w:history="1">
+        <w:proofErr w:type="gramStart"/>
         <w:r>
           <w:rPr>
             <w:rStyle w:val="Collegamentoipertestuale"/>
             <w:lang w:val="en-GB"/>
           </w:rPr>
-          <w:t>payload-res-header.cbor</w:t>
-        </w:r>
+          <w:t>payload-res-</w:t>
+        </w:r>
+        <w:proofErr w:type="spellStart"/>
+        <w:r>
+          <w:rPr>
+            <w:rStyle w:val="Collegamentoipertestuale"/>
+            <w:lang w:val="en-GB"/>
+          </w:rPr>
+          <w:t>header.cbor</w:t>
+        </w:r>
+        <w:proofErr w:type="spellEnd"/>
+        <w:proofErr w:type="gramEnd"/>
       </w:hyperlink>
       <w:r>
         <w:rPr>
@@ -4232,7 +4678,21 @@
         <w:rPr>
           <w:lang w:val="en-GB"/>
         </w:rPr>
-        <w:t>respond immediately OK/FAIL to this command and if OK  start the transfer.</w:t>
+        <w:t xml:space="preserve">respond immediately OK/FAIL to this command and if </w:t>
+      </w:r>
+      <w:proofErr w:type="gramStart"/>
+      <w:r>
+        <w:rPr>
+          <w:lang w:val="en-GB"/>
+        </w:rPr>
+        <w:t>OK  start</w:t>
+      </w:r>
+      <w:proofErr w:type="gramEnd"/>
+      <w:r>
+        <w:rPr>
+          <w:lang w:val="en-GB"/>
+        </w:rPr>
+        <w:t xml:space="preserve"> the transfer.</w:t>
       </w:r>
       <w:r>
         <w:rPr>
@@ -4253,13 +4713,24 @@
         </w:rPr>
       </w:pPr>
       <w:hyperlink r:id="rId16" w:history="1">
+        <w:proofErr w:type="gramStart"/>
         <w:r>
           <w:rPr>
             <w:rStyle w:val="Collegamentoipertestuale"/>
             <w:lang w:val="en-GB"/>
           </w:rPr>
-          <w:t>payload-upload_file_values.cbor</w:t>
-        </w:r>
+          <w:t>payload-</w:t>
+        </w:r>
+        <w:proofErr w:type="spellStart"/>
+        <w:r>
+          <w:rPr>
+            <w:rStyle w:val="Collegamentoipertestuale"/>
+            <w:lang w:val="en-GB"/>
+          </w:rPr>
+          <w:t>upload_file_values.cbor</w:t>
+        </w:r>
+        <w:proofErr w:type="spellEnd"/>
+        <w:proofErr w:type="gramEnd"/>
       </w:hyperlink>
       <w:r>
         <w:rPr>
@@ -4293,18 +4764,28 @@
         <w:br/>
         <w:t>The “</w:t>
       </w:r>
+      <w:proofErr w:type="spellStart"/>
       <w:r>
         <w:rPr>
           <w:lang w:val="en-GB"/>
         </w:rPr>
         <w:t>fsz</w:t>
       </w:r>
-      <w:r>
-        <w:rPr>
-          <w:lang w:val="en-GB"/>
-        </w:rPr>
-        <w:t>” returnend</w:t>
-      </w:r>
+      <w:proofErr w:type="spellEnd"/>
+      <w:r>
+        <w:rPr>
+          <w:lang w:val="en-GB"/>
+        </w:rPr>
+        <w:t xml:space="preserve">” </w:t>
+      </w:r>
+      <w:proofErr w:type="spellStart"/>
+      <w:r>
+        <w:rPr>
+          <w:lang w:val="en-GB"/>
+        </w:rPr>
+        <w:t>returnend</w:t>
+      </w:r>
+      <w:proofErr w:type="spellEnd"/>
       <w:r>
         <w:rPr>
           <w:lang w:val="en-GB"/>
@@ -4329,17 +4810,77 @@
         </w:rPr>
         <w:t xml:space="preserve">file </w:t>
       </w:r>
-      <w:r>
-        <w:rPr>
-          <w:lang w:val="en-GB"/>
-        </w:rPr>
-        <w:t>CompressedSize"</w:t>
+      <w:proofErr w:type="spellStart"/>
+      <w:r>
+        <w:rPr>
+          <w:lang w:val="en-GB"/>
+        </w:rPr>
+        <w:t>CompressedSize</w:t>
+      </w:r>
+      <w:proofErr w:type="spellEnd"/>
+      <w:r>
+        <w:rPr>
+          <w:lang w:val="en-GB"/>
+        </w:rPr>
+        <w:t>"</w:t>
       </w:r>
     </w:p>
     <w:p>
       <w:pPr>
         <w:pStyle w:val="NormaleRS"/>
         <w:rPr>
+          <w:lang w:val="en-GB"/>
+        </w:rPr>
+      </w:pPr>
+    </w:p>
+    <w:p>
+      <w:pPr>
+        <w:jc w:val="left"/>
+        <w:rPr>
+          <w:color w:val="FF0000"/>
+          <w:lang w:val="en-GB"/>
+        </w:rPr>
+      </w:pPr>
+    </w:p>
+    <w:p>
+      <w:pPr>
+        <w:jc w:val="left"/>
+        <w:rPr>
+          <w:lang w:val="en-GB"/>
+        </w:rPr>
+      </w:pPr>
+      <w:r>
+        <w:rPr>
+          <w:lang w:val="en-GB"/>
+        </w:rPr>
+        <w:t>Note</w:t>
+      </w:r>
+      <w:r>
+        <w:rPr>
+          <w:lang w:val="en-GB"/>
+        </w:rPr>
+        <w:br/>
+      </w:r>
+      <w:proofErr w:type="gramStart"/>
+      <w:r>
+        <w:rPr>
+          <w:lang w:val="en-GB"/>
+        </w:rPr>
+        <w:t>If</w:t>
+      </w:r>
+      <w:proofErr w:type="gramEnd"/>
+      <w:r>
+        <w:rPr>
+          <w:lang w:val="en-GB"/>
+        </w:rPr>
+        <w:t xml:space="preserve"> a transfer command is already running and the CGM receive again the same command the CGM return error “5”</w:t>
+      </w:r>
+    </w:p>
+    <w:p>
+      <w:pPr>
+        <w:jc w:val="left"/>
+        <w:rPr>
+          <w:color w:val="FF0000"/>
           <w:lang w:val="en-GB"/>
         </w:rPr>
       </w:pPr>
@@ -4355,22 +4896,17 @@
           <w:lang w:val="en-GB" w:eastAsia="it-IT"/>
         </w:rPr>
       </w:pPr>
-      <w:r>
-        <w:rPr>
-          <w:color w:val="FF0000"/>
-          <w:lang w:val="en-GB"/>
-        </w:rPr>
-        <w:br w:type="page"/>
-      </w:r>
     </w:p>
     <w:p>
       <w:pPr>
         <w:pStyle w:val="Titolo2RS"/>
       </w:pPr>
+      <w:bookmarkStart w:id="24" w:name="_Toc62111259"/>
       <w:r>
         <w:lastRenderedPageBreak/>
         <w:t>Flow of a partial file transfer</w:t>
       </w:r>
+      <w:bookmarkEnd w:id="24"/>
     </w:p>
     <w:p>
       <w:pPr>
@@ -4401,7 +4937,7 @@
       </w:pPr>
       <w:r>
         <w:rPr>
-          <w:lang w:val="en-GB"/>
+          <w:noProof/>
         </w:rPr>
         <w:drawing>
           <wp:inline distT="0" distB="0" distL="0" distR="0" wp14:anchorId="2E582DF6" wp14:editId="009DD35E">
@@ -4477,27 +5013,54 @@
         </w:rPr>
       </w:pPr>
       <w:hyperlink r:id="rId18" w:history="1">
+        <w:proofErr w:type="gramStart"/>
         <w:r>
           <w:rPr>
             <w:rStyle w:val="Collegamentoipertestuale"/>
             <w:lang w:val="en-GB"/>
           </w:rPr>
-          <w:t>payload-upload_range_file-re</w:t>
-        </w:r>
+          <w:t>payload-</w:t>
+        </w:r>
+        <w:proofErr w:type="spellStart"/>
         <w:r>
           <w:rPr>
             <w:rStyle w:val="Collegamentoipertestuale"/>
             <w:lang w:val="en-GB"/>
           </w:rPr>
-          <w:t>q</w:t>
-        </w:r>
+          <w:t>upload_range_file</w:t>
+        </w:r>
+        <w:proofErr w:type="spellEnd"/>
         <w:r>
           <w:rPr>
             <w:rStyle w:val="Collegamentoipertestuale"/>
             <w:lang w:val="en-GB"/>
           </w:rPr>
-          <w:t>_MQTT_Ver.cbor</w:t>
-        </w:r>
+          <w:t>-</w:t>
+        </w:r>
+        <w:proofErr w:type="spellStart"/>
+        <w:r>
+          <w:rPr>
+            <w:rStyle w:val="Collegamentoipertestuale"/>
+            <w:lang w:val="en-GB"/>
+          </w:rPr>
+          <w:t>req_MQTT_</w:t>
+        </w:r>
+        <w:r>
+          <w:rPr>
+            <w:rStyle w:val="Collegamentoipertestuale"/>
+            <w:lang w:val="en-GB"/>
+          </w:rPr>
+          <w:t>V</w:t>
+        </w:r>
+        <w:r>
+          <w:rPr>
+            <w:rStyle w:val="Collegamentoipertestuale"/>
+            <w:lang w:val="en-GB"/>
+          </w:rPr>
+          <w:t>er.cbor</w:t>
+        </w:r>
+        <w:proofErr w:type="spellEnd"/>
+        <w:proofErr w:type="gramEnd"/>
       </w:hyperlink>
       <w:r>
         <w:rPr>
@@ -4558,13 +5121,24 @@
         </w:rPr>
       </w:pPr>
       <w:hyperlink r:id="rId19" w:history="1">
+        <w:proofErr w:type="gramStart"/>
         <w:r>
           <w:rPr>
             <w:rStyle w:val="Collegamentoipertestuale"/>
             <w:lang w:val="en-GB"/>
           </w:rPr>
-          <w:t>payload-res-header.cbor</w:t>
-        </w:r>
+          <w:t>payload-res-</w:t>
+        </w:r>
+        <w:proofErr w:type="spellStart"/>
+        <w:r>
+          <w:rPr>
+            <w:rStyle w:val="Collegamentoipertestuale"/>
+            <w:lang w:val="en-GB"/>
+          </w:rPr>
+          <w:t>header.cbor</w:t>
+        </w:r>
+        <w:proofErr w:type="spellEnd"/>
+        <w:proofErr w:type="gramEnd"/>
       </w:hyperlink>
       <w:r>
         <w:rPr>
@@ -4601,7 +5175,21 @@
         <w:rPr>
           <w:lang w:val="en-GB"/>
         </w:rPr>
-        <w:t>respond immediately OK/FAIL to this command and if OK  start the transfer.</w:t>
+        <w:t xml:space="preserve">respond immediately OK/FAIL to this command and if </w:t>
+      </w:r>
+      <w:proofErr w:type="gramStart"/>
+      <w:r>
+        <w:rPr>
+          <w:lang w:val="en-GB"/>
+        </w:rPr>
+        <w:t>OK  start</w:t>
+      </w:r>
+      <w:proofErr w:type="gramEnd"/>
+      <w:r>
+        <w:rPr>
+          <w:lang w:val="en-GB"/>
+        </w:rPr>
+        <w:t xml:space="preserve"> the transfer.</w:t>
       </w:r>
       <w:r>
         <w:rPr>
@@ -4622,13 +5210,24 @@
         </w:rPr>
       </w:pPr>
       <w:hyperlink r:id="rId20" w:history="1">
+        <w:proofErr w:type="gramStart"/>
         <w:r>
           <w:rPr>
             <w:rStyle w:val="Collegamentoipertestuale"/>
             <w:lang w:val="en-GB"/>
           </w:rPr>
-          <w:t>payload-upload_file_values.cbor</w:t>
-        </w:r>
+          <w:t>payload-</w:t>
+        </w:r>
+        <w:proofErr w:type="spellStart"/>
+        <w:r>
+          <w:rPr>
+            <w:rStyle w:val="Collegamentoipertestuale"/>
+            <w:lang w:val="en-GB"/>
+          </w:rPr>
+          <w:t>upload_file_values.cbor</w:t>
+        </w:r>
+        <w:proofErr w:type="spellEnd"/>
+        <w:proofErr w:type="gramEnd"/>
       </w:hyperlink>
       <w:r>
         <w:rPr>
@@ -4656,17 +5255,33 @@
         <w:br/>
         <w:t>The “</w:t>
       </w:r>
+      <w:proofErr w:type="spellStart"/>
       <w:r>
         <w:rPr>
           <w:lang w:val="en-GB"/>
         </w:rPr>
         <w:t>fsz</w:t>
       </w:r>
-      <w:r>
-        <w:rPr>
-          <w:lang w:val="en-GB"/>
-        </w:rPr>
-        <w:t xml:space="preserve">” returned is equal to “fle”. </w:t>
+      <w:proofErr w:type="spellEnd"/>
+      <w:r>
+        <w:rPr>
+          <w:lang w:val="en-GB"/>
+        </w:rPr>
+        <w:t>” returned is equal to “</w:t>
+      </w:r>
+      <w:proofErr w:type="spellStart"/>
+      <w:r>
+        <w:rPr>
+          <w:lang w:val="en-GB"/>
+        </w:rPr>
+        <w:t>fle</w:t>
+      </w:r>
+      <w:proofErr w:type="spellEnd"/>
+      <w:r>
+        <w:rPr>
+          <w:lang w:val="en-GB"/>
+        </w:rPr>
+        <w:t xml:space="preserve">”. </w:t>
       </w:r>
     </w:p>
     <w:p>
@@ -4690,11 +5305,227 @@
     <w:p>
       <w:pPr>
         <w:pStyle w:val="NormaleRS"/>
-        <w:ind w:left="720"/>
-        <w:rPr>
-          <w:lang w:val="en-GB"/>
-        </w:rPr>
-      </w:pPr>
+        <w:rPr>
+          <w:lang w:val="en-GB"/>
+        </w:rPr>
+      </w:pPr>
+      <w:r>
+        <w:rPr>
+          <w:lang w:val="en-GB"/>
+        </w:rPr>
+        <w:t>The elaboration of the fragmentation of the file requested by the current implementation of the Modbus File Transfer is in charge to the CGM, this means that the “</w:t>
+      </w:r>
+      <w:proofErr w:type="spellStart"/>
+      <w:r>
+        <w:rPr>
+          <w:lang w:val="en-GB"/>
+        </w:rPr>
+        <w:t>fst</w:t>
+      </w:r>
+      <w:proofErr w:type="spellEnd"/>
+      <w:r>
+        <w:rPr>
+          <w:lang w:val="en-GB"/>
+        </w:rPr>
+        <w:t xml:space="preserve">” parameter </w:t>
+      </w:r>
+      <w:proofErr w:type="gramStart"/>
+      <w:r>
+        <w:rPr>
+          <w:lang w:val="en-GB"/>
+        </w:rPr>
+        <w:t>is always referred</w:t>
+      </w:r>
+      <w:proofErr w:type="gramEnd"/>
+      <w:r>
+        <w:rPr>
+          <w:lang w:val="en-GB"/>
+        </w:rPr>
+        <w:t xml:space="preserve"> to the start of the “fid” file index passed.</w:t>
+      </w:r>
+      <w:r>
+        <w:rPr>
+          <w:lang w:val="en-GB"/>
+        </w:rPr>
+        <w:br/>
+      </w:r>
+    </w:p>
+    <w:p>
+      <w:pPr>
+        <w:pStyle w:val="NormaleRS"/>
+        <w:rPr>
+          <w:lang w:val="en-GB"/>
+        </w:rPr>
+      </w:pPr>
+    </w:p>
+    <w:p>
+      <w:pPr>
+        <w:pStyle w:val="NormaleRS"/>
+        <w:rPr>
+          <w:lang w:val="en-GB"/>
+        </w:rPr>
+      </w:pPr>
+    </w:p>
+    <w:p>
+      <w:pPr>
+        <w:pStyle w:val="NormaleRS"/>
+        <w:rPr>
+          <w:lang w:val="en-GB"/>
+        </w:rPr>
+      </w:pPr>
+    </w:p>
+    <w:p>
+      <w:pPr>
+        <w:pStyle w:val="NormaleRS"/>
+        <w:rPr>
+          <w:lang w:val="en-GB"/>
+        </w:rPr>
+      </w:pPr>
+      <w:r>
+        <w:rPr>
+          <w:lang w:val="en-GB"/>
+        </w:rPr>
+        <w:lastRenderedPageBreak/>
+        <w:t xml:space="preserve">An example of </w:t>
+      </w:r>
+      <w:proofErr w:type="gramStart"/>
+      <w:r>
+        <w:rPr>
+          <w:lang w:val="en-GB"/>
+        </w:rPr>
+        <w:t>this :</w:t>
+      </w:r>
+      <w:proofErr w:type="gramEnd"/>
+    </w:p>
+    <w:p>
+      <w:pPr>
+        <w:pStyle w:val="NormaleRS"/>
+        <w:rPr>
+          <w:lang w:val="en-GB"/>
+        </w:rPr>
+      </w:pPr>
+      <w:r>
+        <w:rPr>
+          <w:lang w:val="en-GB"/>
+        </w:rPr>
+        <w:t>“</w:t>
+      </w:r>
+      <w:proofErr w:type="gramStart"/>
+      <w:r>
+        <w:rPr>
+          <w:lang w:val="en-GB"/>
+        </w:rPr>
+        <w:t>fid</w:t>
+      </w:r>
+      <w:proofErr w:type="gramEnd"/>
+      <w:r>
+        <w:rPr>
+          <w:lang w:val="en-GB"/>
+        </w:rPr>
+        <w:t>” = 1000</w:t>
+      </w:r>
+    </w:p>
+    <w:p>
+      <w:pPr>
+        <w:pStyle w:val="NormaleRS"/>
+        <w:rPr>
+          <w:lang w:val="en-GB"/>
+        </w:rPr>
+      </w:pPr>
+      <w:r>
+        <w:rPr>
+          <w:lang w:val="en-GB"/>
+        </w:rPr>
+        <w:t>“</w:t>
+      </w:r>
+      <w:proofErr w:type="spellStart"/>
+      <w:proofErr w:type="gramStart"/>
+      <w:r>
+        <w:rPr>
+          <w:lang w:val="en-GB"/>
+        </w:rPr>
+        <w:t>fst</w:t>
+      </w:r>
+      <w:proofErr w:type="spellEnd"/>
+      <w:proofErr w:type="gramEnd"/>
+      <w:r>
+        <w:rPr>
+          <w:lang w:val="en-GB"/>
+        </w:rPr>
+        <w:t>” = 23004</w:t>
+      </w:r>
+    </w:p>
+    <w:p>
+      <w:pPr>
+        <w:pStyle w:val="NormaleRS"/>
+        <w:rPr>
+          <w:lang w:val="en-GB"/>
+        </w:rPr>
+      </w:pPr>
+      <w:r>
+        <w:rPr>
+          <w:lang w:val="en-GB"/>
+        </w:rPr>
+        <w:t>“</w:t>
+      </w:r>
+      <w:proofErr w:type="spellStart"/>
+      <w:proofErr w:type="gramStart"/>
+      <w:r>
+        <w:rPr>
+          <w:lang w:val="en-GB"/>
+        </w:rPr>
+        <w:t>fle</w:t>
+      </w:r>
+      <w:proofErr w:type="spellEnd"/>
+      <w:proofErr w:type="gramEnd"/>
+      <w:r>
+        <w:rPr>
+          <w:lang w:val="en-GB"/>
+        </w:rPr>
+        <w:t>” = 500</w:t>
+      </w:r>
+    </w:p>
+    <w:p>
+      <w:pPr>
+        <w:pStyle w:val="NormaleRS"/>
+        <w:rPr>
+          <w:lang w:val="en-GB"/>
+        </w:rPr>
+      </w:pPr>
+      <w:r>
+        <w:rPr>
+          <w:lang w:val="en-GB"/>
+        </w:rPr>
+        <w:t xml:space="preserve">This means that the CGM will try to read the data from the controller starting from </w:t>
+      </w:r>
+    </w:p>
+    <w:p>
+      <w:pPr>
+        <w:pStyle w:val="NormaleRS"/>
+        <w:rPr>
+          <w:lang w:val="en-GB"/>
+        </w:rPr>
+      </w:pPr>
+      <w:r>
+        <w:rPr>
+          <w:lang w:val="en-GB"/>
+        </w:rPr>
+        <w:t>File index 1001, because the “</w:t>
+      </w:r>
+      <w:proofErr w:type="spellStart"/>
+      <w:r>
+        <w:rPr>
+          <w:lang w:val="en-GB"/>
+        </w:rPr>
+        <w:t>fst</w:t>
+      </w:r>
+      <w:proofErr w:type="spellEnd"/>
+      <w:r>
+        <w:rPr>
+          <w:lang w:val="en-GB"/>
+        </w:rPr>
+        <w:t>” exceed 20000, and request the data from 3004 to 3504.</w:t>
+      </w:r>
     </w:p>
     <w:p>
       <w:pPr>
@@ -4707,63 +5538,40 @@
     </w:p>
     <w:p>
       <w:pPr>
+        <w:pStyle w:val="Titolo2RS"/>
+      </w:pPr>
+      <w:bookmarkStart w:id="25" w:name="_Toc62111260"/>
+      <w:r>
+        <w:t>Error management</w:t>
+      </w:r>
+      <w:bookmarkEnd w:id="25"/>
+    </w:p>
+    <w:p>
+      <w:pPr>
         <w:pStyle w:val="NormaleRS"/>
-        <w:ind w:left="720"/>
-        <w:rPr>
-          <w:lang w:val="en-GB"/>
-        </w:rPr>
-      </w:pPr>
-    </w:p>
-    <w:p>
-      <w:pPr>
-        <w:pStyle w:val="NormaleRS"/>
-        <w:ind w:left="720"/>
-        <w:rPr>
-          <w:lang w:val="en-GB"/>
-        </w:rPr>
-      </w:pPr>
-    </w:p>
-    <w:p>
-      <w:pPr>
-        <w:pStyle w:val="NormaleRS"/>
-        <w:ind w:left="720"/>
-        <w:rPr>
-          <w:lang w:val="en-GB"/>
-        </w:rPr>
-      </w:pPr>
-    </w:p>
-    <w:p>
-      <w:pPr>
-        <w:pStyle w:val="NormaleRS"/>
-        <w:rPr>
-          <w:color w:val="FF0000"/>
-          <w:lang w:val="en-GB"/>
-        </w:rPr>
-      </w:pPr>
-    </w:p>
-    <w:p>
-      <w:pPr>
-        <w:pStyle w:val="Titolo2RS"/>
-      </w:pPr>
-      <w:bookmarkStart w:id="24" w:name="_Toc62045739"/>
-      <w:r>
-        <w:lastRenderedPageBreak/>
-        <w:t>Error management</w:t>
-      </w:r>
-      <w:bookmarkEnd w:id="24"/>
-    </w:p>
-    <w:p>
-      <w:pPr>
-        <w:pStyle w:val="NormaleRS"/>
-        <w:rPr>
-          <w:lang w:val="en-GB"/>
-        </w:rPr>
-      </w:pPr>
-      <w:r>
-        <w:rPr>
-          <w:lang w:val="en-GB"/>
-        </w:rPr>
-        <w:t>The errors are always returned in the field “res”.</w:t>
+        <w:rPr>
+          <w:lang w:val="en-GB"/>
+        </w:rPr>
+      </w:pPr>
+      <w:r>
+        <w:rPr>
+          <w:lang w:val="en-GB"/>
+        </w:rPr>
+        <w:t xml:space="preserve">The errors </w:t>
+      </w:r>
+      <w:proofErr w:type="gramStart"/>
+      <w:r>
+        <w:rPr>
+          <w:lang w:val="en-GB"/>
+        </w:rPr>
+        <w:t>are always returned</w:t>
+      </w:r>
+      <w:proofErr w:type="gramEnd"/>
+      <w:r>
+        <w:rPr>
+          <w:lang w:val="en-GB"/>
+        </w:rPr>
+        <w:t xml:space="preserve"> in the field “res”.</w:t>
       </w:r>
     </w:p>
     <w:p>
@@ -4817,7 +5625,21 @@
         <w:rPr>
           <w:lang w:val="en-GB"/>
         </w:rPr>
-        <w:t xml:space="preserve">the transfer; </w:t>
+        <w:t>the transfer</w:t>
+      </w:r>
+      <w:proofErr w:type="gramStart"/>
+      <w:r>
+        <w:rPr>
+          <w:lang w:val="en-GB"/>
+        </w:rPr>
+        <w:t>;</w:t>
+      </w:r>
+      <w:proofErr w:type="gramEnd"/>
+      <w:r>
+        <w:rPr>
+          <w:lang w:val="en-GB"/>
+        </w:rPr>
+        <w:t xml:space="preserve"> </w:t>
       </w:r>
       <w:r>
         <w:rPr>
@@ -4888,14 +5710,36 @@
         <w:rPr>
           <w:lang w:val="en-GB"/>
         </w:rPr>
-        <w:t>Power failure of the device during the transfer;</w:t>
-      </w:r>
+        <w:t>Power failure of the device during the transfer</w:t>
+      </w:r>
+      <w:proofErr w:type="gramStart"/>
+      <w:r>
+        <w:rPr>
+          <w:lang w:val="en-GB"/>
+        </w:rPr>
+        <w:t>;</w:t>
+      </w:r>
+      <w:proofErr w:type="gramEnd"/>
       <w:r>
         <w:rPr>
           <w:lang w:val="en-GB"/>
         </w:rPr>
         <w:br/>
-        <w:t xml:space="preserve">this case is covered because the Modbus return timeout, and the CGM return a error code 4. </w:t>
+        <w:t xml:space="preserve">this case is covered because the Modbus return timeout, and the CGM return </w:t>
+      </w:r>
+      <w:proofErr w:type="spellStart"/>
+      <w:r>
+        <w:rPr>
+          <w:lang w:val="en-GB"/>
+        </w:rPr>
+        <w:t>a</w:t>
+      </w:r>
+      <w:proofErr w:type="spellEnd"/>
+      <w:r>
+        <w:rPr>
+          <w:lang w:val="en-GB"/>
+        </w:rPr>
+        <w:t xml:space="preserve"> error code 4. </w:t>
       </w:r>
       <w:r>
         <w:rPr>
@@ -4920,8 +5764,16 @@
         <w:rPr>
           <w:lang w:val="en-GB"/>
         </w:rPr>
-        <w:t>Modbus transfer error / exception / timeout;</w:t>
-      </w:r>
+        <w:t>Modbus transfer error / exception / timeout</w:t>
+      </w:r>
+      <w:proofErr w:type="gramStart"/>
+      <w:r>
+        <w:rPr>
+          <w:lang w:val="en-GB"/>
+        </w:rPr>
+        <w:t>;</w:t>
+      </w:r>
+      <w:proofErr w:type="gramEnd"/>
       <w:r>
         <w:rPr>
           <w:lang w:val="en-GB"/>
@@ -4957,7 +5809,16 @@
         <w:jc w:val="left"/>
       </w:pPr>
       <w:r>
-        <w:t>Internet connection lost;</w:t>
+        <w:t xml:space="preserve">Internet connection </w:t>
+      </w:r>
+      <w:proofErr w:type="spellStart"/>
+      <w:proofErr w:type="gramStart"/>
+      <w:r>
+        <w:t>lost</w:t>
+      </w:r>
+      <w:proofErr w:type="spellEnd"/>
+      <w:r>
+        <w:t>;</w:t>
       </w:r>
       <w:r>
         <w:br/>
@@ -4966,7 +5827,56 @@
         <w:rPr>
           <w:color w:val="FF0000"/>
         </w:rPr>
-        <w:t>E’ questa è una bella storia perchè se dura più di timeout del broker quest’ultimo manderà un LWT e il cloud considererà abortito il tra</w:t>
+        <w:t>E</w:t>
+      </w:r>
+      <w:proofErr w:type="gramEnd"/>
+      <w:r>
+        <w:rPr>
+          <w:color w:val="FF0000"/>
+        </w:rPr>
+        <w:t xml:space="preserve">’ questa è una bella storia </w:t>
+      </w:r>
+      <w:proofErr w:type="spellStart"/>
+      <w:r>
+        <w:rPr>
+          <w:color w:val="FF0000"/>
+        </w:rPr>
+        <w:t>perchè</w:t>
+      </w:r>
+      <w:proofErr w:type="spellEnd"/>
+      <w:r>
+        <w:rPr>
+          <w:color w:val="FF0000"/>
+        </w:rPr>
+        <w:t xml:space="preserve"> se dura più di </w:t>
+      </w:r>
+      <w:proofErr w:type="spellStart"/>
+      <w:r>
+        <w:rPr>
+          <w:color w:val="FF0000"/>
+        </w:rPr>
+        <w:t>timeout</w:t>
+      </w:r>
+      <w:proofErr w:type="spellEnd"/>
+      <w:r>
+        <w:rPr>
+          <w:color w:val="FF0000"/>
+        </w:rPr>
+        <w:t xml:space="preserve"> del broker quest’ultimo manderà un LWT e il </w:t>
+      </w:r>
+      <w:proofErr w:type="spellStart"/>
+      <w:r>
+        <w:rPr>
+          <w:color w:val="FF0000"/>
+        </w:rPr>
+        <w:t>cloud</w:t>
+      </w:r>
+      <w:proofErr w:type="spellEnd"/>
+      <w:r>
+        <w:rPr>
+          <w:color w:val="FF0000"/>
+        </w:rPr>
+        <w:t xml:space="preserve"> considererà abortito il tra</w:t>
       </w:r>
       <w:r>
         <w:rPr>
@@ -5011,58 +5921,13 @@
     </w:p>
     <w:p>
       <w:pPr>
-        <w:pStyle w:val="NormaleRS"/>
-      </w:pPr>
-    </w:p>
-    <w:p>
-      <w:pPr>
-        <w:pStyle w:val="NormaleRS"/>
-      </w:pPr>
-    </w:p>
-    <w:p>
-      <w:pPr>
-        <w:pStyle w:val="NormaleRS"/>
-      </w:pPr>
-    </w:p>
-    <w:p>
-      <w:pPr>
-        <w:pStyle w:val="NormaleRS"/>
-      </w:pPr>
-    </w:p>
-    <w:p>
-      <w:pPr>
-        <w:pStyle w:val="NormaleRS"/>
-        <w:rPr>
-          <w:color w:val="FF0000"/>
-        </w:rPr>
-      </w:pPr>
-    </w:p>
-    <w:p>
-      <w:pPr>
-        <w:jc w:val="left"/>
-        <w:rPr>
-          <w:rFonts w:ascii="Verdana" w:hAnsi="Verdana"/>
-          <w:b/>
-          <w:szCs w:val="20"/>
-          <w:lang w:val="it-IT"/>
-        </w:rPr>
-      </w:pPr>
-      <w:r>
-        <w:rPr>
-          <w:lang w:val="it-IT"/>
-        </w:rPr>
-        <w:br w:type="page"/>
-      </w:r>
-    </w:p>
-    <w:p>
-      <w:pPr>
         <w:pStyle w:val="Titolo1RS"/>
         <w:numPr>
           <w:ilvl w:val="0"/>
           <w:numId w:val="2"/>
         </w:numPr>
       </w:pPr>
-      <w:bookmarkStart w:id="25" w:name="_Toc62045741"/>
+      <w:bookmarkStart w:id="26" w:name="_Toc62111261"/>
       <w:r>
         <w:lastRenderedPageBreak/>
         <w:t>B</w:t>
@@ -5070,7 +5935,7 @@
       <w:r>
         <w:t>ackground transfer</w:t>
       </w:r>
-      <w:bookmarkEnd w:id="25"/>
+      <w:bookmarkEnd w:id="26"/>
     </w:p>
     <w:p>
       <w:pPr>
@@ -5084,7 +5949,7 @@
         <w:rPr>
           <w:lang w:val="en-GB"/>
         </w:rPr>
-        <w:t xml:space="preserve">The background transfer is theoretically possible, but this feature require </w:t>
+        <w:t xml:space="preserve">The background transfer is possible, but this feature require </w:t>
       </w:r>
       <w:r>
         <w:rPr>
@@ -5115,47 +5980,149 @@
           <w:lang w:val="en-GB"/>
         </w:rPr>
         <w:br/>
-        <w:t>Currently the alarms are sampled best-effort this means that the Modbus data flow is continuous without any interruption, so that, this method don’t permit to insert a new message to retrieve a data chunk on the middle.</w:t>
-      </w:r>
-      <w:r>
-        <w:rPr>
-          <w:lang w:val="en-GB"/>
-        </w:rPr>
-        <w:br/>
-        <w:t>If we introduce the get of a log chunk the alarm sample rate will decrease, how much ?</w:t>
-      </w:r>
-      <w:r>
-        <w:rPr>
-          <w:lang w:val="en-GB"/>
-        </w:rPr>
-        <w:br/>
-        <w:t xml:space="preserve">depends on </w:t>
-      </w:r>
-      <w:r>
-        <w:rPr>
-          <w:lang w:val="en-GB"/>
-        </w:rPr>
-        <w:t xml:space="preserve">applied </w:t>
-      </w:r>
-      <w:r>
-        <w:rPr>
-          <w:lang w:val="en-GB"/>
-        </w:rPr>
-        <w:t>str</w:t>
-      </w:r>
-      <w:r>
-        <w:rPr>
-          <w:lang w:val="en-GB"/>
-        </w:rPr>
-        <w:t>ategy.</w:t>
-      </w:r>
-      <w:r>
-        <w:rPr>
-          <w:lang w:val="en-GB"/>
-        </w:rPr>
-        <w:br/>
-        <w:t>Anyway, the total transfer time of the log in background increase a lot compared to the exclusive transfer.</w:t>
-      </w:r>
+        <w:t xml:space="preserve">Currently the alarms are sampled </w:t>
+      </w:r>
+      <w:proofErr w:type="gramStart"/>
+      <w:r>
+        <w:rPr>
+          <w:lang w:val="en-GB"/>
+        </w:rPr>
+        <w:t>best-effort</w:t>
+      </w:r>
+      <w:proofErr w:type="gramEnd"/>
+      <w:r>
+        <w:rPr>
+          <w:lang w:val="en-GB"/>
+        </w:rPr>
+        <w:t xml:space="preserve"> this means that the Modbus data flow is continuous without any interruption, so that, this method don’t permit to insert a new message to retrieve a data chunk on the middle.</w:t>
+      </w:r>
+    </w:p>
+    <w:p>
+      <w:pPr>
+        <w:pStyle w:val="NormaleRS"/>
+        <w:jc w:val="left"/>
+        <w:rPr>
+          <w:lang w:val="en-GB"/>
+        </w:rPr>
+      </w:pPr>
+      <w:r>
+        <w:rPr>
+          <w:lang w:val="en-GB"/>
+        </w:rPr>
+        <w:t xml:space="preserve">After some research we have jointly assumed that is reasonable to </w:t>
+      </w:r>
+      <w:r>
+        <w:rPr>
+          <w:b/>
+          <w:lang w:val="en-GB"/>
+        </w:rPr>
+        <w:t>poll the alarms</w:t>
+      </w:r>
+      <w:r>
+        <w:rPr>
+          <w:lang w:val="en-GB"/>
+        </w:rPr>
+        <w:t xml:space="preserve"> every </w:t>
+      </w:r>
+      <w:r>
+        <w:rPr>
+          <w:b/>
+          <w:lang w:val="en-GB"/>
+        </w:rPr>
+        <w:t>5 sec</w:t>
+      </w:r>
+      <w:r>
+        <w:rPr>
+          <w:lang w:val="en-GB"/>
+        </w:rPr>
+        <w:t xml:space="preserve"> (see email), this free some time to get the data from the controller and upload it to the cloud.</w:t>
+      </w:r>
+    </w:p>
+    <w:p>
+      <w:pPr>
+        <w:pStyle w:val="NormaleRS"/>
+        <w:jc w:val="left"/>
+        <w:rPr>
+          <w:lang w:val="en-GB"/>
+        </w:rPr>
+      </w:pPr>
+      <w:r>
+        <w:rPr>
+          <w:lang w:val="en-GB"/>
+        </w:rPr>
+        <w:t>Anyway</w:t>
+      </w:r>
+      <w:r>
+        <w:rPr>
+          <w:lang w:val="en-GB"/>
+        </w:rPr>
+        <w:t xml:space="preserve"> take into account that </w:t>
+      </w:r>
+      <w:r>
+        <w:rPr>
+          <w:lang w:val="en-GB"/>
+        </w:rPr>
+        <w:t>the total transfer time of t</w:t>
+      </w:r>
+      <w:r>
+        <w:rPr>
+          <w:lang w:val="en-GB"/>
+        </w:rPr>
+        <w:t xml:space="preserve">he log in background increase </w:t>
+      </w:r>
+      <w:r>
+        <w:rPr>
+          <w:lang w:val="en-GB"/>
+        </w:rPr>
+        <w:t xml:space="preserve">compared to </w:t>
+      </w:r>
+      <w:proofErr w:type="gramStart"/>
+      <w:r>
+        <w:rPr>
+          <w:lang w:val="en-GB"/>
+        </w:rPr>
+        <w:t xml:space="preserve">an </w:t>
+      </w:r>
+      <w:r>
+        <w:rPr>
+          <w:lang w:val="en-GB"/>
+        </w:rPr>
+        <w:t xml:space="preserve"> exclusive</w:t>
+      </w:r>
+      <w:proofErr w:type="gramEnd"/>
+      <w:r>
+        <w:rPr>
+          <w:lang w:val="en-GB"/>
+        </w:rPr>
+        <w:t xml:space="preserve"> transfer.</w:t>
+      </w:r>
+    </w:p>
+    <w:p>
+      <w:pPr>
+        <w:pStyle w:val="NormaleRS"/>
+        <w:jc w:val="left"/>
+        <w:rPr>
+          <w:lang w:val="en-GB"/>
+        </w:rPr>
+      </w:pPr>
+    </w:p>
+    <w:p>
+      <w:pPr>
+        <w:pStyle w:val="NormaleRS"/>
+        <w:jc w:val="left"/>
+        <w:rPr>
+          <w:lang w:val="en-GB"/>
+        </w:rPr>
+      </w:pPr>
+    </w:p>
+    <w:p>
+      <w:pPr>
+        <w:pStyle w:val="NormaleRS"/>
+        <w:jc w:val="left"/>
+        <w:rPr>
+          <w:lang w:val="en-GB"/>
+        </w:rPr>
+      </w:pPr>
     </w:p>
     <w:p>
       <w:pPr>
@@ -5260,12 +6227,12 @@
           <w:numId w:val="2"/>
         </w:numPr>
       </w:pPr>
-      <w:bookmarkStart w:id="26" w:name="_Toc62045742"/>
+      <w:bookmarkStart w:id="27" w:name="_Toc62111262"/>
       <w:r>
         <w:lastRenderedPageBreak/>
         <w:t>ERROR CODES</w:t>
       </w:r>
-      <w:bookmarkEnd w:id="26"/>
+      <w:bookmarkEnd w:id="27"/>
     </w:p>
     <w:p>
       <w:pPr>
@@ -5316,11 +6283,13 @@
             <w:pPr>
               <w:pStyle w:val="NormaleRS"/>
               <w:rPr>
+                <w:b/>
                 <w:lang w:val="en-GB" w:eastAsia="en-US"/>
               </w:rPr>
             </w:pPr>
             <w:r>
               <w:rPr>
+                <w:b/>
                 <w:lang w:val="en-GB" w:eastAsia="en-US"/>
               </w:rPr>
               <w:t>Code</w:t>
@@ -5335,11 +6304,13 @@
             <w:pPr>
               <w:pStyle w:val="NormaleRS"/>
               <w:rPr>
+                <w:b/>
                 <w:lang w:val="en-GB" w:eastAsia="en-US"/>
               </w:rPr>
             </w:pPr>
             <w:r>
               <w:rPr>
+                <w:b/>
                 <w:lang w:val="en-GB" w:eastAsia="en-US"/>
               </w:rPr>
               <w:t>Description</w:t>
@@ -5561,7 +6532,19 @@
                 <w:lang w:val="en-GB" w:eastAsia="en-US"/>
               </w:rPr>
               <w:br/>
-              <w:t>provided for future compatibility</w:t>
+              <w:t xml:space="preserve">provided for future </w:t>
+            </w:r>
+            <w:r>
+              <w:rPr>
+                <w:lang w:val="en-GB" w:eastAsia="en-US"/>
+              </w:rPr>
+              <w:t xml:space="preserve">back </w:t>
+            </w:r>
+            <w:r>
+              <w:rPr>
+                <w:lang w:val="en-GB" w:eastAsia="en-US"/>
+              </w:rPr>
+              <w:t>compatibility</w:t>
             </w:r>
           </w:p>
         </w:tc>
@@ -5603,14 +6586,46 @@
               <w:rPr>
                 <w:lang w:val="en-GB" w:eastAsia="en-US"/>
               </w:rPr>
-              <w:t>Aborted due to Modbus error during the get of a chunk;</w:t>
+              <w:t>Transfer a</w:t>
+            </w:r>
+            <w:r>
+              <w:rPr>
+                <w:lang w:val="en-GB" w:eastAsia="en-US"/>
+              </w:rPr>
+              <w:t xml:space="preserve">borted due to Modbus error during the </w:t>
+            </w:r>
+            <w:proofErr w:type="spellStart"/>
+            <w:r>
+              <w:rPr>
+                <w:lang w:val="en-GB" w:eastAsia="en-US"/>
+              </w:rPr>
+              <w:t>get</w:t>
+            </w:r>
+            <w:proofErr w:type="spellEnd"/>
+            <w:r>
+              <w:rPr>
+                <w:lang w:val="en-GB" w:eastAsia="en-US"/>
+              </w:rPr>
+              <w:t xml:space="preserve"> of a chunk;</w:t>
             </w:r>
             <w:r>
               <w:rPr>
                 <w:lang w:val="en-GB" w:eastAsia="en-US"/>
               </w:rPr>
               <w:br/>
-              <w:t xml:space="preserve">the CGM try 3 retry </w:t>
+              <w:t>the CGM try 3 retry</w:t>
+            </w:r>
+            <w:r>
+              <w:rPr>
+                <w:lang w:val="en-GB" w:eastAsia="en-US"/>
+              </w:rPr>
+              <w:t>, and</w:t>
+            </w:r>
+            <w:r>
+              <w:rPr>
+                <w:lang w:val="en-GB" w:eastAsia="en-US"/>
+              </w:rPr>
+              <w:t xml:space="preserve"> </w:t>
             </w:r>
             <w:r>
               <w:rPr>
@@ -5621,6 +6636,78 @@
           </w:p>
         </w:tc>
       </w:tr>
+      <w:tr>
+        <w:tc>
+          <w:tcPr>
+            <w:tcW w:w="1129" w:type="dxa"/>
+          </w:tcPr>
+          <w:p>
+            <w:pPr>
+              <w:pStyle w:val="NormaleRS"/>
+              <w:jc w:val="center"/>
+              <w:rPr>
+                <w:lang w:val="en-GB" w:eastAsia="en-US"/>
+              </w:rPr>
+            </w:pPr>
+            <w:r>
+              <w:rPr>
+                <w:lang w:val="en-GB" w:eastAsia="en-US"/>
+              </w:rPr>
+              <w:t>5</w:t>
+            </w:r>
+          </w:p>
+        </w:tc>
+        <w:tc>
+          <w:tcPr>
+            <w:tcW w:w="7932" w:type="dxa"/>
+          </w:tcPr>
+          <w:p>
+            <w:pPr>
+              <w:pStyle w:val="NormaleRS"/>
+              <w:jc w:val="left"/>
+              <w:rPr>
+                <w:lang w:val="en-GB" w:eastAsia="en-US"/>
+              </w:rPr>
+            </w:pPr>
+            <w:r>
+              <w:rPr>
+                <w:lang w:val="en-GB" w:eastAsia="en-US"/>
+              </w:rPr>
+              <w:t>Error Upload command already running</w:t>
+            </w:r>
+          </w:p>
+        </w:tc>
+      </w:tr>
+      <w:tr>
+        <w:tc>
+          <w:tcPr>
+            <w:tcW w:w="1129" w:type="dxa"/>
+          </w:tcPr>
+          <w:p>
+            <w:pPr>
+              <w:pStyle w:val="NormaleRS"/>
+              <w:jc w:val="center"/>
+              <w:rPr>
+                <w:lang w:val="en-GB" w:eastAsia="en-US"/>
+              </w:rPr>
+            </w:pPr>
+          </w:p>
+        </w:tc>
+        <w:tc>
+          <w:tcPr>
+            <w:tcW w:w="7932" w:type="dxa"/>
+          </w:tcPr>
+          <w:p>
+            <w:pPr>
+              <w:pStyle w:val="NormaleRS"/>
+              <w:jc w:val="left"/>
+              <w:rPr>
+                <w:lang w:val="en-GB" w:eastAsia="en-US"/>
+              </w:rPr>
+            </w:pPr>
+          </w:p>
+        </w:tc>
+      </w:tr>
     </w:tbl>
     <w:p>
       <w:pPr>
@@ -5629,6 +6716,8 @@
           <w:lang w:val="en-GB" w:eastAsia="en-US"/>
         </w:rPr>
       </w:pPr>
+      <w:bookmarkStart w:id="28" w:name="_GoBack"/>
+      <w:bookmarkEnd w:id="28"/>
     </w:p>
     <w:p>
       <w:pPr>
@@ -5638,12 +6727,12 @@
           <w:numId w:val="2"/>
         </w:numPr>
       </w:pPr>
-      <w:bookmarkStart w:id="27" w:name="_Toc62045743"/>
+      <w:bookmarkStart w:id="29" w:name="_Toc62111263"/>
       <w:r>
         <w:lastRenderedPageBreak/>
         <w:t>Useful links</w:t>
       </w:r>
-      <w:bookmarkEnd w:id="27"/>
+      <w:bookmarkEnd w:id="29"/>
     </w:p>
     <w:p>
       <w:pPr>
@@ -5662,8 +6751,8 @@
           <w:lang w:val="en-GB"/>
         </w:rPr>
       </w:pPr>
-      <w:bookmarkStart w:id="28" w:name="UL_1"/>
-      <w:bookmarkEnd w:id="28"/>
+      <w:bookmarkStart w:id="30" w:name="UL_1"/>
+      <w:bookmarkEnd w:id="30"/>
       <w:r>
         <w:rPr>
           <w:lang w:val="en-GB"/>
@@ -5710,7 +6799,15 @@
         <w:jc w:val="left"/>
       </w:pPr>
       <w:r>
-        <w:t>Log format Marzolla vecchia versione non aggiornato</w:t>
+        <w:t xml:space="preserve">Log format </w:t>
+      </w:r>
+      <w:proofErr w:type="spellStart"/>
+      <w:r>
+        <w:t>Marzolla</w:t>
+      </w:r>
+      <w:proofErr w:type="spellEnd"/>
+      <w:r>
+        <w:t xml:space="preserve"> vecchia versione non aggiornato</w:t>
       </w:r>
     </w:p>
     <w:p>
@@ -5744,11 +6841,11 @@
         <w:pStyle w:val="NormaleRS"/>
         <w:jc w:val="left"/>
       </w:pPr>
-      <w:bookmarkStart w:id="29" w:name="UL_2"/>
+      <w:bookmarkStart w:id="31" w:name="UL_2"/>
       <w:r>
         <w:t xml:space="preserve">[2] </w:t>
       </w:r>
-      <w:bookmarkEnd w:id="29"/>
+      <w:bookmarkEnd w:id="31"/>
       <w:r>
         <w:t>Strategia Integrazione</w:t>
       </w:r>
@@ -5787,17 +6884,21 @@
       <w:r>
         <w:t>[</w:t>
       </w:r>
-      <w:bookmarkStart w:id="30" w:name="UL_3"/>
+      <w:bookmarkStart w:id="32" w:name="UL_3"/>
+      <w:proofErr w:type="gramStart"/>
       <w:r>
         <w:t>3</w:t>
       </w:r>
-      <w:bookmarkEnd w:id="30"/>
+      <w:bookmarkEnd w:id="32"/>
       <w:r>
         <w:t>]</w:t>
       </w:r>
+      <w:proofErr w:type="spellStart"/>
       <w:r>
         <w:t>STc</w:t>
       </w:r>
+      <w:proofErr w:type="spellEnd"/>
+      <w:proofErr w:type="gramEnd"/>
     </w:p>
     <w:p>
       <w:pPr>
@@ -5830,12 +6931,54 @@
         <w:pStyle w:val="NormaleRS"/>
         <w:jc w:val="left"/>
       </w:pPr>
-      <w:bookmarkStart w:id="31" w:name="_GoBack"/>
-      <w:bookmarkEnd w:id="31"/>
+      <w:r>
+        <w:t xml:space="preserve">[4] CAREL Design Standard </w:t>
+      </w:r>
+      <w:proofErr w:type="spellStart"/>
+      <w:r>
+        <w:t>Modbus</w:t>
+      </w:r>
+      <w:proofErr w:type="spellEnd"/>
+      <w:r>
+        <w:t xml:space="preserve"> </w:t>
+      </w:r>
+      <w:proofErr w:type="spellStart"/>
+      <w:r>
+        <w:t>Protocol</w:t>
+      </w:r>
+      <w:proofErr w:type="spellEnd"/>
+    </w:p>
+    <w:p>
+      <w:pPr>
+        <w:pStyle w:val="NormaleRS"/>
+        <w:jc w:val="left"/>
+      </w:pPr>
+      <w:hyperlink r:id="rId25" w:history="1">
+        <w:r>
+          <w:rPr>
+            <w:rStyle w:val="Collegamentoipertestuale"/>
+          </w:rPr>
+          <w:t xml:space="preserve">https://svncarel.carel.com/svn/designstandards/trunk/Modbus </w:t>
+        </w:r>
+        <w:proofErr w:type="spellStart"/>
+        <w:r>
+          <w:rPr>
+            <w:rStyle w:val="Collegamentoipertestuale"/>
+          </w:rPr>
+          <w:t>Protocol</w:t>
+        </w:r>
+        <w:proofErr w:type="spellEnd"/>
+      </w:hyperlink>
+    </w:p>
+    <w:p>
+      <w:pPr>
+        <w:pStyle w:val="NormaleRS"/>
+        <w:jc w:val="left"/>
+      </w:pPr>
     </w:p>
     <w:sectPr>
-      <w:headerReference w:type="default" r:id="rId25"/>
-      <w:footerReference w:type="default" r:id="rId26"/>
+      <w:headerReference w:type="default" r:id="rId26"/>
+      <w:footerReference w:type="default" r:id="rId27"/>
       <w:pgSz w:w="11906" w:h="16838"/>
       <w:pgMar w:top="1418" w:right="1134" w:bottom="2552" w:left="1701" w:header="708" w:footer="708" w:gutter="0"/>
       <w:cols w:space="708"/>
@@ -6143,7 +7286,7 @@
               <w:sz w:val="16"/>
               <w:lang w:val="en-GB"/>
             </w:rPr>
-            <w:t>10</w:t>
+            <w:t>11</w:t>
           </w:r>
           <w:r>
             <w:rPr>
@@ -6239,8 +7382,17 @@
               <w:rFonts w:ascii="Verdana" w:hAnsi="Verdana"/>
               <w:lang w:val="en-GB"/>
             </w:rPr>
-            <w:t>Validated and approved by: A.Bilato</w:t>
+            <w:t xml:space="preserve">Validated and approved by: </w:t>
           </w:r>
+          <w:proofErr w:type="spellStart"/>
+          <w:r>
+            <w:rPr>
+              <w:rFonts w:ascii="Verdana" w:hAnsi="Verdana"/>
+              <w:lang w:val="en-GB"/>
+            </w:rPr>
+            <w:t>A.Bilato</w:t>
+          </w:r>
+          <w:proofErr w:type="spellEnd"/>
         </w:p>
       </w:tc>
       <w:tc>
@@ -11309,7 +12461,7 @@
 </file>
 
 <file path=customXml/itemProps1.xml><?xml version="1.0" encoding="utf-8"?>
-<ds:datastoreItem xmlns:ds="http://schemas.openxmlformats.org/officeDocument/2006/customXml" ds:itemID="{D2DBE831-7DEE-4E60-BA31-5D30E23734D1}">
+<ds:datastoreItem xmlns:ds="http://schemas.openxmlformats.org/officeDocument/2006/customXml" ds:itemID="{5F7E2CD4-AB9A-4E3B-B82A-C2E0930AC57B}">
   <ds:schemaRefs>
     <ds:schemaRef ds:uri="http://schemas.openxmlformats.org/officeDocument/2006/bibliography"/>
   </ds:schemaRefs>

--- a/c780_carel_cloud_engine_binary_Step_2/Documents/specs/CGM_Step2_FW_Requirements.docx
+++ b/c780_carel_cloud_engine_binary_Step_2/Documents/specs/CGM_Step2_FW_Requirements.docx
@@ -2321,6 +2321,13 @@
                 <w:lang w:val="en-GB"/>
               </w:rPr>
             </w:pPr>
+            <w:r>
+              <w:rPr>
+                <w:rFonts w:ascii="Verdana" w:hAnsi="Verdana"/>
+                <w:lang w:val="en-GB"/>
+              </w:rPr>
+              <w:t>0.5</w:t>
+            </w:r>
           </w:p>
         </w:tc>
         <w:tc>
@@ -2335,6 +2342,27 @@
                 <w:lang w:val="en-GB"/>
               </w:rPr>
             </w:pPr>
+            <w:r>
+              <w:rPr>
+                <w:rFonts w:ascii="Verdana" w:hAnsi="Verdana"/>
+                <w:lang w:val="en-GB"/>
+              </w:rPr>
+              <w:t>2</w:t>
+            </w:r>
+            <w:r>
+              <w:rPr>
+                <w:rFonts w:ascii="Verdana" w:hAnsi="Verdana"/>
+                <w:lang w:val="en-GB"/>
+              </w:rPr>
+              <w:t>8</w:t>
+            </w:r>
+            <w:r>
+              <w:rPr>
+                <w:rFonts w:ascii="Verdana" w:hAnsi="Verdana"/>
+                <w:lang w:val="en-GB"/>
+              </w:rPr>
+              <w:t>/01/2021</w:t>
+            </w:r>
           </w:p>
         </w:tc>
         <w:tc>
@@ -2349,6 +2377,15 @@
                 <w:lang w:val="en-GB"/>
               </w:rPr>
             </w:pPr>
+            <w:proofErr w:type="spellStart"/>
+            <w:r>
+              <w:rPr>
+                <w:rFonts w:ascii="Verdana" w:hAnsi="Verdana"/>
+                <w:lang w:val="en-GB"/>
+              </w:rPr>
+              <w:t>A.Bilato</w:t>
+            </w:r>
+            <w:proofErr w:type="spellEnd"/>
           </w:p>
         </w:tc>
         <w:tc>
@@ -2364,6 +2401,29 @@
                 <w:lang w:val="en-GB"/>
               </w:rPr>
             </w:pPr>
+            <w:r>
+              <w:rPr>
+                <w:rFonts w:ascii="Verdana" w:hAnsi="Verdana"/>
+                <w:lang w:val="en-GB"/>
+              </w:rPr>
+              <w:t xml:space="preserve">Add abort </w:t>
+            </w:r>
+            <w:proofErr w:type="spellStart"/>
+            <w:r>
+              <w:rPr>
+                <w:rFonts w:ascii="Verdana" w:hAnsi="Verdana"/>
+                <w:lang w:val="en-GB"/>
+              </w:rPr>
+              <w:t>cmd</w:t>
+            </w:r>
+            <w:proofErr w:type="spellEnd"/>
+            <w:r>
+              <w:rPr>
+                <w:rFonts w:ascii="Verdana" w:hAnsi="Verdana"/>
+                <w:lang w:val="en-GB"/>
+              </w:rPr>
+              <w:t>, unlock feature and some details</w:t>
+            </w:r>
           </w:p>
         </w:tc>
       </w:tr>
@@ -3709,7 +3769,7 @@
         <w:pStyle w:val="NormaleRS"/>
         <w:numPr>
           <w:ilvl w:val="0"/>
-          <w:numId w:val="47"/>
+          <w:numId w:val="6"/>
         </w:numPr>
         <w:jc w:val="left"/>
         <w:rPr>
@@ -3728,7 +3788,7 @@
         <w:pStyle w:val="NormaleRS"/>
         <w:numPr>
           <w:ilvl w:val="0"/>
-          <w:numId w:val="47"/>
+          <w:numId w:val="6"/>
         </w:numPr>
         <w:jc w:val="left"/>
         <w:rPr>
@@ -3815,7 +3875,7 @@
         <w:pStyle w:val="NormaleRS"/>
         <w:numPr>
           <w:ilvl w:val="0"/>
-          <w:numId w:val="48"/>
+          <w:numId w:val="7"/>
         </w:numPr>
         <w:jc w:val="left"/>
         <w:rPr>
@@ -3875,7 +3935,7 @@
         <w:pStyle w:val="NormaleRS"/>
         <w:numPr>
           <w:ilvl w:val="0"/>
-          <w:numId w:val="48"/>
+          <w:numId w:val="7"/>
         </w:numPr>
         <w:jc w:val="left"/>
         <w:rPr>
@@ -4063,7 +4123,7 @@
         <w:pStyle w:val="NormaleRS"/>
         <w:numPr>
           <w:ilvl w:val="0"/>
-          <w:numId w:val="48"/>
+          <w:numId w:val="7"/>
         </w:numPr>
         <w:jc w:val="left"/>
         <w:rPr>
@@ -4233,7 +4293,7 @@
         <w:pStyle w:val="NormaleRS"/>
         <w:numPr>
           <w:ilvl w:val="0"/>
-          <w:numId w:val="48"/>
+          <w:numId w:val="7"/>
         </w:numPr>
         <w:jc w:val="left"/>
         <w:rPr>
@@ -4536,7 +4596,7 @@
         <w:pStyle w:val="NormaleRS"/>
         <w:numPr>
           <w:ilvl w:val="0"/>
-          <w:numId w:val="46"/>
+          <w:numId w:val="5"/>
         </w:numPr>
         <w:jc w:val="left"/>
         <w:rPr>
@@ -4616,7 +4676,7 @@
         <w:pStyle w:val="NormaleRS"/>
         <w:numPr>
           <w:ilvl w:val="0"/>
-          <w:numId w:val="46"/>
+          <w:numId w:val="5"/>
         </w:numPr>
         <w:jc w:val="left"/>
         <w:rPr>
@@ -4706,7 +4766,7 @@
         <w:pStyle w:val="NormaleRS"/>
         <w:numPr>
           <w:ilvl w:val="0"/>
-          <w:numId w:val="46"/>
+          <w:numId w:val="5"/>
         </w:numPr>
         <w:rPr>
           <w:lang w:val="en-GB"/>
@@ -4995,17 +5055,9 @@
     <w:p>
       <w:pPr>
         <w:pStyle w:val="NormaleRS"/>
-        <w:rPr>
-          <w:lang w:val="en-GB"/>
-        </w:rPr>
-      </w:pPr>
-    </w:p>
-    <w:p>
-      <w:pPr>
-        <w:pStyle w:val="NormaleRS"/>
         <w:numPr>
           <w:ilvl w:val="0"/>
-          <w:numId w:val="46"/>
+          <w:numId w:val="5"/>
         </w:numPr>
         <w:jc w:val="left"/>
         <w:rPr>
@@ -5043,21 +5095,7 @@
             <w:rStyle w:val="Collegamentoipertestuale"/>
             <w:lang w:val="en-GB"/>
           </w:rPr>
-          <w:t>req_MQTT_</w:t>
-        </w:r>
-        <w:r>
-          <w:rPr>
-            <w:rStyle w:val="Collegamentoipertestuale"/>
-            <w:lang w:val="en-GB"/>
-          </w:rPr>
-          <w:t>V</w:t>
-        </w:r>
-        <w:r>
-          <w:rPr>
-            <w:rStyle w:val="Collegamentoipertestuale"/>
-            <w:lang w:val="en-GB"/>
-          </w:rPr>
-          <w:t>er.cbor</w:t>
+          <w:t>req_MQTT_Ver.cbor</w:t>
         </w:r>
         <w:proofErr w:type="spellEnd"/>
         <w:proofErr w:type="gramEnd"/>
@@ -5113,7 +5151,7 @@
         <w:pStyle w:val="NormaleRS"/>
         <w:numPr>
           <w:ilvl w:val="0"/>
-          <w:numId w:val="46"/>
+          <w:numId w:val="5"/>
         </w:numPr>
         <w:jc w:val="left"/>
         <w:rPr>
@@ -5135,7 +5173,21 @@
             <w:rStyle w:val="Collegamentoipertestuale"/>
             <w:lang w:val="en-GB"/>
           </w:rPr>
-          <w:t>header.cbor</w:t>
+          <w:t>h</w:t>
+        </w:r>
+        <w:r>
+          <w:rPr>
+            <w:rStyle w:val="Collegamentoipertestuale"/>
+            <w:lang w:val="en-GB"/>
+          </w:rPr>
+          <w:t>e</w:t>
+        </w:r>
+        <w:r>
+          <w:rPr>
+            <w:rStyle w:val="Collegamentoipertestuale"/>
+            <w:lang w:val="en-GB"/>
+          </w:rPr>
+          <w:t>ader.cbor</w:t>
         </w:r>
         <w:proofErr w:type="spellEnd"/>
         <w:proofErr w:type="gramEnd"/>
@@ -5203,7 +5255,7 @@
         <w:pStyle w:val="NormaleRS"/>
         <w:numPr>
           <w:ilvl w:val="0"/>
-          <w:numId w:val="46"/>
+          <w:numId w:val="5"/>
         </w:numPr>
         <w:rPr>
           <w:lang w:val="en-GB"/>
@@ -5381,12 +5433,32 @@
           <w:lang w:val="en-GB"/>
         </w:rPr>
       </w:pPr>
+    </w:p>
+    <w:p>
+      <w:pPr>
+        <w:pStyle w:val="NormaleRS"/>
+        <w:rPr>
+          <w:lang w:val="en-GB"/>
+        </w:rPr>
+      </w:pPr>
       <w:r>
         <w:rPr>
           <w:lang w:val="en-GB"/>
         </w:rPr>
         <w:lastRenderedPageBreak/>
-        <w:t xml:space="preserve">An example of </w:t>
+        <w:t xml:space="preserve">A </w:t>
+      </w:r>
+      <w:r>
+        <w:rPr>
+          <w:lang w:val="en-GB"/>
+        </w:rPr>
+        <w:t xml:space="preserve">couple of </w:t>
+      </w:r>
+      <w:r>
+        <w:rPr>
+          <w:lang w:val="en-GB"/>
+        </w:rPr>
+        <w:t xml:space="preserve">example of </w:t>
       </w:r>
       <w:proofErr w:type="gramStart"/>
       <w:r>
@@ -5530,6 +5602,514 @@
     <w:p>
       <w:pPr>
         <w:pStyle w:val="NormaleRS"/>
+        <w:rPr>
+          <w:lang w:val="en-GB"/>
+        </w:rPr>
+      </w:pPr>
+    </w:p>
+    <w:p>
+      <w:pPr>
+        <w:pStyle w:val="NormaleWeb"/>
+        <w:spacing w:before="0" w:beforeAutospacing="0" w:after="0" w:afterAutospacing="0"/>
+        <w:jc w:val="both"/>
+        <w:rPr>
+          <w:lang w:val="en-GB"/>
+        </w:rPr>
+      </w:pPr>
+    </w:p>
+    <w:p>
+      <w:pPr>
+        <w:pStyle w:val="NormaleWeb"/>
+        <w:spacing w:before="0" w:beforeAutospacing="0" w:after="0" w:afterAutospacing="0"/>
+        <w:jc w:val="both"/>
+        <w:rPr>
+          <w:lang w:val="en-GB"/>
+        </w:rPr>
+      </w:pPr>
+      <w:r>
+        <w:rPr>
+          <w:rFonts w:ascii="Verdana" w:hAnsi="Verdana"/>
+          <w:color w:val="000000"/>
+          <w:sz w:val="20"/>
+          <w:szCs w:val="20"/>
+          <w:lang w:val="en-GB"/>
+        </w:rPr>
+        <w:t>“</w:t>
+      </w:r>
+      <w:proofErr w:type="gramStart"/>
+      <w:r>
+        <w:rPr>
+          <w:rFonts w:ascii="Verdana" w:hAnsi="Verdana"/>
+          <w:color w:val="000000"/>
+          <w:sz w:val="20"/>
+          <w:szCs w:val="20"/>
+          <w:lang w:val="en-GB"/>
+        </w:rPr>
+        <w:t>fid</w:t>
+      </w:r>
+      <w:proofErr w:type="gramEnd"/>
+      <w:r>
+        <w:rPr>
+          <w:rFonts w:ascii="Verdana" w:hAnsi="Verdana"/>
+          <w:color w:val="000000"/>
+          <w:sz w:val="20"/>
+          <w:szCs w:val="20"/>
+          <w:lang w:val="en-GB"/>
+        </w:rPr>
+        <w:t>” = 1000</w:t>
+      </w:r>
+    </w:p>
+    <w:p>
+      <w:pPr>
+        <w:pStyle w:val="NormaleWeb"/>
+        <w:spacing w:before="0" w:beforeAutospacing="0" w:after="0" w:afterAutospacing="0"/>
+        <w:jc w:val="both"/>
+        <w:rPr>
+          <w:lang w:val="en-GB"/>
+        </w:rPr>
+      </w:pPr>
+      <w:r>
+        <w:rPr>
+          <w:rFonts w:ascii="Verdana" w:hAnsi="Verdana"/>
+          <w:color w:val="000000"/>
+          <w:sz w:val="20"/>
+          <w:szCs w:val="20"/>
+          <w:lang w:val="en-GB"/>
+        </w:rPr>
+        <w:t>“</w:t>
+      </w:r>
+      <w:proofErr w:type="spellStart"/>
+      <w:proofErr w:type="gramStart"/>
+      <w:r>
+        <w:rPr>
+          <w:rFonts w:ascii="Verdana" w:hAnsi="Verdana"/>
+          <w:color w:val="000000"/>
+          <w:sz w:val="20"/>
+          <w:szCs w:val="20"/>
+          <w:lang w:val="en-GB"/>
+        </w:rPr>
+        <w:t>fst</w:t>
+      </w:r>
+      <w:proofErr w:type="spellEnd"/>
+      <w:proofErr w:type="gramEnd"/>
+      <w:r>
+        <w:rPr>
+          <w:rFonts w:ascii="Verdana" w:hAnsi="Verdana"/>
+          <w:color w:val="000000"/>
+          <w:sz w:val="20"/>
+          <w:szCs w:val="20"/>
+          <w:lang w:val="en-GB"/>
+        </w:rPr>
+        <w:t>” = 41234</w:t>
+      </w:r>
+    </w:p>
+    <w:p>
+      <w:pPr>
+        <w:pStyle w:val="NormaleWeb"/>
+        <w:spacing w:before="0" w:beforeAutospacing="0" w:after="0" w:afterAutospacing="0"/>
+        <w:jc w:val="both"/>
+        <w:rPr>
+          <w:lang w:val="en-GB"/>
+        </w:rPr>
+      </w:pPr>
+      <w:r>
+        <w:rPr>
+          <w:rFonts w:ascii="Verdana" w:hAnsi="Verdana"/>
+          <w:color w:val="000000"/>
+          <w:sz w:val="20"/>
+          <w:szCs w:val="20"/>
+          <w:lang w:val="en-GB"/>
+        </w:rPr>
+        <w:t>“</w:t>
+      </w:r>
+      <w:proofErr w:type="spellStart"/>
+      <w:proofErr w:type="gramStart"/>
+      <w:r>
+        <w:rPr>
+          <w:rFonts w:ascii="Verdana" w:hAnsi="Verdana"/>
+          <w:color w:val="000000"/>
+          <w:sz w:val="20"/>
+          <w:szCs w:val="20"/>
+          <w:lang w:val="en-GB"/>
+        </w:rPr>
+        <w:t>fle</w:t>
+      </w:r>
+      <w:proofErr w:type="spellEnd"/>
+      <w:proofErr w:type="gramEnd"/>
+      <w:r>
+        <w:rPr>
+          <w:rFonts w:ascii="Verdana" w:hAnsi="Verdana"/>
+          <w:color w:val="000000"/>
+          <w:sz w:val="20"/>
+          <w:szCs w:val="20"/>
+          <w:lang w:val="en-GB"/>
+        </w:rPr>
+        <w:t>” = 26000</w:t>
+      </w:r>
+    </w:p>
+    <w:p>
+      <w:pPr>
+        <w:pStyle w:val="NormaleWeb"/>
+        <w:spacing w:before="0" w:beforeAutospacing="0" w:after="0" w:afterAutospacing="0"/>
+        <w:jc w:val="both"/>
+        <w:rPr>
+          <w:lang w:val="en-GB"/>
+        </w:rPr>
+      </w:pPr>
+      <w:r>
+        <w:rPr>
+          <w:rFonts w:ascii="Verdana" w:hAnsi="Verdana"/>
+          <w:color w:val="000000"/>
+          <w:sz w:val="20"/>
+          <w:szCs w:val="20"/>
+          <w:lang w:val="en-GB"/>
+        </w:rPr>
+        <w:t>This means that the CGM will try to read the data from the controller starting from </w:t>
+      </w:r>
+    </w:p>
+    <w:p>
+      <w:pPr>
+        <w:pStyle w:val="NormaleRS"/>
+        <w:rPr>
+          <w:lang w:val="en-GB"/>
+        </w:rPr>
+      </w:pPr>
+      <w:r>
+        <w:rPr>
+          <w:color w:val="000000"/>
+          <w:lang w:val="en-GB"/>
+        </w:rPr>
+        <w:t>File index 1002, because the “</w:t>
+      </w:r>
+      <w:proofErr w:type="spellStart"/>
+      <w:r>
+        <w:rPr>
+          <w:color w:val="000000"/>
+          <w:lang w:val="en-GB"/>
+        </w:rPr>
+        <w:t>fst</w:t>
+      </w:r>
+      <w:proofErr w:type="spellEnd"/>
+      <w:r>
+        <w:rPr>
+          <w:color w:val="000000"/>
+          <w:lang w:val="en-GB"/>
+        </w:rPr>
+        <w:t>” exceed 20000, and request</w:t>
+      </w:r>
+      <w:r>
+        <w:rPr>
+          <w:color w:val="000000"/>
+          <w:lang w:val="en-GB"/>
+        </w:rPr>
+        <w:t xml:space="preserve"> the data from 1234 to 27234, obviously that the CGM will increment automatically the file index every time we cross the 20k boundary</w:t>
+      </w:r>
+      <w:r>
+        <w:rPr>
+          <w:color w:val="000000"/>
+          <w:lang w:val="en-GB"/>
+        </w:rPr>
+        <w:t>.</w:t>
+      </w:r>
+    </w:p>
+    <w:p>
+      <w:pPr>
+        <w:pStyle w:val="NormaleRS"/>
+        <w:rPr>
+          <w:lang w:val="en-GB"/>
+        </w:rPr>
+      </w:pPr>
+    </w:p>
+    <w:p>
+      <w:pPr>
+        <w:pStyle w:val="NormaleRS"/>
+        <w:rPr>
+          <w:lang w:val="en-GB"/>
+        </w:rPr>
+      </w:pPr>
+    </w:p>
+    <w:p>
+      <w:pPr>
+        <w:pStyle w:val="Titolo2RS"/>
+      </w:pPr>
+      <w:r>
+        <w:t>How to force the CGM to abort the transfer from the cloud</w:t>
+      </w:r>
+    </w:p>
+    <w:p>
+      <w:pPr>
+        <w:pStyle w:val="NormaleRS"/>
+        <w:rPr>
+          <w:lang w:val="en-GB"/>
+        </w:rPr>
+      </w:pPr>
+    </w:p>
+    <w:p>
+      <w:pPr>
+        <w:pStyle w:val="NormaleRS"/>
+        <w:rPr>
+          <w:lang w:val="en-GB"/>
+        </w:rPr>
+      </w:pPr>
+      <w:r>
+        <w:rPr>
+          <w:lang w:val="en-GB"/>
+        </w:rPr>
+        <w:t xml:space="preserve">To force the CGM to abort the transfer if already start simply send the command code </w:t>
+      </w:r>
+      <w:r>
+        <w:rPr>
+          <w:lang w:val="en-GB"/>
+        </w:rPr>
+        <w:br/>
+      </w:r>
+      <w:r>
+        <w:rPr>
+          <w:color w:val="FF0000"/>
+          <w:lang w:val="en-GB"/>
+        </w:rPr>
+        <w:t>21</w:t>
+      </w:r>
+      <w:r>
+        <w:rPr>
+          <w:lang w:val="en-GB"/>
+        </w:rPr>
+        <w:t xml:space="preserve">, the command </w:t>
+      </w:r>
+      <w:proofErr w:type="gramStart"/>
+      <w:r>
+        <w:rPr>
+          <w:lang w:val="en-GB"/>
+        </w:rPr>
+        <w:t>don’t</w:t>
+      </w:r>
+      <w:proofErr w:type="gramEnd"/>
+      <w:r>
+        <w:rPr>
+          <w:lang w:val="en-GB"/>
+        </w:rPr>
+        <w:t xml:space="preserve"> have any other parameters so </w:t>
+      </w:r>
+      <w:r>
+        <w:rPr>
+          <w:lang w:val="en-GB"/>
+        </w:rPr>
+        <w:t xml:space="preserve">is only a </w:t>
+      </w:r>
+      <w:hyperlink r:id="rId21" w:history="1">
+        <w:r>
+          <w:rPr>
+            <w:rStyle w:val="Collegamentoipertestuale"/>
+            <w:lang w:val="en-GB"/>
+          </w:rPr>
+          <w:t>payload-</w:t>
+        </w:r>
+        <w:proofErr w:type="spellStart"/>
+        <w:r>
+          <w:rPr>
+            <w:rStyle w:val="Collegamentoipertestuale"/>
+            <w:lang w:val="en-GB"/>
+          </w:rPr>
+          <w:t>r</w:t>
+        </w:r>
+        <w:r>
+          <w:rPr>
+            <w:rStyle w:val="Collegamentoipertestuale"/>
+            <w:lang w:val="en-GB"/>
+          </w:rPr>
+          <w:t>e</w:t>
+        </w:r>
+        <w:r>
+          <w:rPr>
+            <w:rStyle w:val="Collegamentoipertestuale"/>
+            <w:lang w:val="en-GB"/>
+          </w:rPr>
+          <w:t>q</w:t>
+        </w:r>
+        <w:proofErr w:type="spellEnd"/>
+        <w:r>
+          <w:rPr>
+            <w:rStyle w:val="Collegamentoipertestuale"/>
+            <w:lang w:val="en-GB"/>
+          </w:rPr>
+          <w:t>-</w:t>
+        </w:r>
+        <w:proofErr w:type="spellStart"/>
+        <w:r>
+          <w:rPr>
+            <w:rStyle w:val="Collegamentoipertestuale"/>
+            <w:lang w:val="en-GB"/>
+          </w:rPr>
+          <w:t>header.cbor</w:t>
+        </w:r>
+        <w:proofErr w:type="spellEnd"/>
+      </w:hyperlink>
+      <w:r>
+        <w:rPr>
+          <w:lang w:val="en-GB"/>
+        </w:rPr>
+        <w:t>.</w:t>
+      </w:r>
+    </w:p>
+    <w:p>
+      <w:pPr>
+        <w:pStyle w:val="NormaleRS"/>
+        <w:rPr>
+          <w:lang w:val="en-GB"/>
+        </w:rPr>
+      </w:pPr>
+    </w:p>
+    <w:p>
+      <w:pPr>
+        <w:pStyle w:val="Titolo2RS"/>
+      </w:pPr>
+      <w:r>
+        <w:t>Unblock the feature on attached control</w:t>
+      </w:r>
+    </w:p>
+    <w:p>
+      <w:pPr>
+        <w:pStyle w:val="NormaleRS"/>
+        <w:jc w:val="left"/>
+        <w:rPr>
+          <w:lang w:val="en-GB"/>
+        </w:rPr>
+      </w:pPr>
+      <w:r>
+        <w:rPr>
+          <w:lang w:val="en-GB"/>
+        </w:rPr>
+        <w:t>Some control implement the block of the file transfer command with the security mechanism described in the document “</w:t>
+      </w:r>
+      <w:proofErr w:type="spellStart"/>
+      <w:r>
+        <w:rPr>
+          <w:lang w:val="en-GB"/>
+        </w:rPr>
+        <w:t>Stategia</w:t>
+      </w:r>
+      <w:proofErr w:type="spellEnd"/>
+      <w:r>
+        <w:rPr>
+          <w:lang w:val="en-GB"/>
+        </w:rPr>
+        <w:t xml:space="preserve"> di </w:t>
+      </w:r>
+      <w:proofErr w:type="spellStart"/>
+      <w:r>
+        <w:rPr>
+          <w:lang w:val="en-GB"/>
+        </w:rPr>
+        <w:t>integrazione</w:t>
+      </w:r>
+      <w:proofErr w:type="spellEnd"/>
+      <w:proofErr w:type="gramStart"/>
+      <w:r>
+        <w:rPr>
+          <w:lang w:val="en-GB"/>
+        </w:rPr>
+        <w:t>”[</w:t>
+      </w:r>
+      <w:proofErr w:type="gramEnd"/>
+      <w:r>
+        <w:rPr>
+          <w:lang w:val="en-GB"/>
+        </w:rPr>
+        <w:fldChar w:fldCharType="begin"/>
+      </w:r>
+      <w:r>
+        <w:rPr>
+          <w:lang w:val="en-GB"/>
+        </w:rPr>
+        <w:instrText xml:space="preserve"> HYPERLINK  \l "UL_2" </w:instrText>
+      </w:r>
+      <w:r>
+        <w:rPr>
+          <w:lang w:val="en-GB"/>
+        </w:rPr>
+      </w:r>
+      <w:r>
+        <w:rPr>
+          <w:lang w:val="en-GB"/>
+        </w:rPr>
+        <w:fldChar w:fldCharType="separate"/>
+      </w:r>
+      <w:r>
+        <w:rPr>
+          <w:rStyle w:val="Collegamentoipertestuale"/>
+          <w:lang w:val="en-GB"/>
+        </w:rPr>
+        <w:t>2</w:t>
+      </w:r>
+      <w:r>
+        <w:rPr>
+          <w:lang w:val="en-GB"/>
+        </w:rPr>
+        <w:fldChar w:fldCharType="end"/>
+      </w:r>
+      <w:r>
+        <w:rPr>
+          <w:lang w:val="en-GB"/>
+        </w:rPr>
+        <w:t>].</w:t>
+      </w:r>
+      <w:r>
+        <w:rPr>
+          <w:lang w:val="en-GB"/>
+        </w:rPr>
+        <w:br/>
+        <w:t>The CGM when receive a full or range file transfer request ask the control to understand if is blocked and if so try to unlock it.</w:t>
+      </w:r>
+      <w:r>
+        <w:rPr>
+          <w:lang w:val="en-GB"/>
+        </w:rPr>
+        <w:br/>
+        <w:t xml:space="preserve">If the unblock procedure fail, the CGM return the </w:t>
+      </w:r>
+      <w:hyperlink r:id="rId22" w:history="1">
+        <w:r>
+          <w:rPr>
+            <w:rStyle w:val="Collegamentoipertestuale"/>
+            <w:lang w:val="en-GB"/>
+          </w:rPr>
+          <w:t>payload-</w:t>
+        </w:r>
+        <w:proofErr w:type="spellStart"/>
+        <w:r>
+          <w:rPr>
+            <w:rStyle w:val="Collegamentoipertestuale"/>
+            <w:lang w:val="en-GB"/>
+          </w:rPr>
+          <w:t>upload_file_values.cbor</w:t>
+        </w:r>
+        <w:proofErr w:type="spellEnd"/>
+      </w:hyperlink>
+      <w:r>
+        <w:rPr>
+          <w:lang w:val="en-GB"/>
+        </w:rPr>
+        <w:t xml:space="preserve"> </w:t>
+      </w:r>
+      <w:proofErr w:type="gramStart"/>
+      <w:r>
+        <w:rPr>
+          <w:lang w:val="en-GB"/>
+        </w:rPr>
+        <w:t xml:space="preserve">with  </w:t>
+      </w:r>
+      <w:proofErr w:type="gramEnd"/>
+      <w:r>
+        <w:rPr>
+          <w:lang w:val="en-GB"/>
+        </w:rPr>
+        <w:br/>
+        <w:t>error code set to 6.</w:t>
+      </w:r>
+    </w:p>
+    <w:p>
+      <w:pPr>
+        <w:pStyle w:val="NormaleRS"/>
         <w:ind w:left="720"/>
         <w:rPr>
           <w:lang w:val="en-GB"/>
@@ -5608,7 +6188,7 @@
         <w:pStyle w:val="NormaleRS"/>
         <w:numPr>
           <w:ilvl w:val="0"/>
-          <w:numId w:val="49"/>
+          <w:numId w:val="8"/>
         </w:numPr>
         <w:jc w:val="left"/>
         <w:rPr>
@@ -5699,7 +6279,7 @@
         <w:pStyle w:val="NormaleRS"/>
         <w:numPr>
           <w:ilvl w:val="0"/>
-          <w:numId w:val="49"/>
+          <w:numId w:val="8"/>
         </w:numPr>
         <w:jc w:val="left"/>
         <w:rPr>
@@ -5753,7 +6333,7 @@
         <w:pStyle w:val="NormaleRS"/>
         <w:numPr>
           <w:ilvl w:val="0"/>
-          <w:numId w:val="49"/>
+          <w:numId w:val="8"/>
         </w:numPr>
         <w:jc w:val="left"/>
         <w:rPr>
@@ -5804,11 +6384,12 @@
         <w:pStyle w:val="NormaleRS"/>
         <w:numPr>
           <w:ilvl w:val="0"/>
-          <w:numId w:val="49"/>
+          <w:numId w:val="8"/>
         </w:numPr>
         <w:jc w:val="left"/>
       </w:pPr>
       <w:r>
+        <w:lastRenderedPageBreak/>
         <w:t xml:space="preserve">Internet connection </w:t>
       </w:r>
       <w:proofErr w:type="spellStart"/>
@@ -5897,10 +6478,7 @@
     <w:p>
       <w:pPr>
         <w:pStyle w:val="NormaleRS"/>
-        <w:numPr>
-          <w:ilvl w:val="0"/>
-          <w:numId w:val="49"/>
-        </w:numPr>
+        <w:ind w:left="720"/>
         <w:jc w:val="left"/>
       </w:pPr>
     </w:p>
@@ -6228,6 +6806,8 @@
         </w:numPr>
       </w:pPr>
       <w:bookmarkStart w:id="27" w:name="_Toc62111262"/>
+      <w:bookmarkStart w:id="28" w:name="Error_Codes"/>
+      <w:bookmarkEnd w:id="28"/>
       <w:r>
         <w:lastRenderedPageBreak/>
         <w:t>ERROR CODES</w:t>
@@ -6691,6 +7271,12 @@
                 <w:lang w:val="en-GB" w:eastAsia="en-US"/>
               </w:rPr>
             </w:pPr>
+            <w:r>
+              <w:rPr>
+                <w:lang w:val="en-GB" w:eastAsia="en-US"/>
+              </w:rPr>
+              <w:t>6</w:t>
+            </w:r>
           </w:p>
         </w:tc>
         <w:tc>
@@ -6705,6 +7291,12 @@
                 <w:lang w:val="en-GB" w:eastAsia="en-US"/>
               </w:rPr>
             </w:pPr>
+            <w:r>
+              <w:rPr>
+                <w:lang w:val="en-GB" w:eastAsia="en-US"/>
+              </w:rPr>
+              <w:t>Feature Unlock Fail</w:t>
+            </w:r>
           </w:p>
         </w:tc>
       </w:tr>
@@ -6716,8 +7308,6 @@
           <w:lang w:val="en-GB" w:eastAsia="en-US"/>
         </w:rPr>
       </w:pPr>
-      <w:bookmarkStart w:id="28" w:name="_GoBack"/>
-      <w:bookmarkEnd w:id="28"/>
     </w:p>
     <w:p>
       <w:pPr>
@@ -6774,7 +7364,7 @@
           <w:lang w:val="en-GB"/>
         </w:rPr>
       </w:pPr>
-      <w:hyperlink r:id="rId21" w:history="1">
+      <w:hyperlink r:id="rId23" w:history="1">
         <w:r>
           <w:rPr>
             <w:rStyle w:val="Collegamentoipertestuale"/>
@@ -6815,7 +7405,7 @@
         <w:pStyle w:val="NormaleRS"/>
         <w:jc w:val="left"/>
       </w:pPr>
-      <w:hyperlink r:id="rId22" w:history="1">
+      <w:hyperlink r:id="rId24" w:history="1">
         <w:r>
           <w:rPr>
             <w:rStyle w:val="Collegamentoipertestuale"/>
@@ -6855,7 +7445,7 @@
         <w:pStyle w:val="NormaleRS"/>
         <w:jc w:val="left"/>
       </w:pPr>
-      <w:hyperlink r:id="rId23" w:history="1">
+      <w:hyperlink r:id="rId25" w:history="1">
         <w:r>
           <w:rPr>
             <w:rStyle w:val="Collegamentoipertestuale"/>
@@ -6905,7 +7495,7 @@
         <w:pStyle w:val="NormaleRS"/>
         <w:jc w:val="left"/>
       </w:pPr>
-      <w:hyperlink r:id="rId24" w:history="1">
+      <w:hyperlink r:id="rId26" w:history="1">
         <w:r>
           <w:rPr>
             <w:rStyle w:val="Collegamentoipertestuale"/>
@@ -6953,7 +7543,7 @@
         <w:pStyle w:val="NormaleRS"/>
         <w:jc w:val="left"/>
       </w:pPr>
-      <w:hyperlink r:id="rId25" w:history="1">
+      <w:hyperlink r:id="rId27" w:history="1">
         <w:r>
           <w:rPr>
             <w:rStyle w:val="Collegamentoipertestuale"/>
@@ -6975,10 +7565,12 @@
         <w:pStyle w:val="NormaleRS"/>
         <w:jc w:val="left"/>
       </w:pPr>
+      <w:bookmarkStart w:id="33" w:name="_GoBack"/>
+      <w:bookmarkEnd w:id="33"/>
     </w:p>
     <w:sectPr>
-      <w:headerReference w:type="default" r:id="rId26"/>
-      <w:footerReference w:type="default" r:id="rId27"/>
+      <w:headerReference w:type="default" r:id="rId28"/>
+      <w:footerReference w:type="default" r:id="rId29"/>
       <w:pgSz w:w="11906" w:h="16838"/>
       <w:pgMar w:top="1418" w:right="1134" w:bottom="2552" w:left="1701" w:header="708" w:footer="708" w:gutter="0"/>
       <w:cols w:space="708"/>
@@ -7067,7 +7659,7 @@
               <w:szCs w:val="24"/>
               <w:lang w:val="en-GB"/>
             </w:rPr>
-            <w:t xml:space="preserve">780 – Cloud Gate Mini – Modbus File transfer </w:t>
+            <w:t xml:space="preserve">780 – Cloud Gate Mini – </w:t>
           </w:r>
           <w:r>
             <w:rPr>
@@ -7076,18 +7668,8 @@
               <w:szCs w:val="24"/>
               <w:lang w:val="en-GB"/>
             </w:rPr>
-            <w:br/>
-            <w:t>upload to the cloud</w:t>
+            <w:t>Step 2</w:t>
           </w:r>
-        </w:p>
-        <w:p>
-          <w:pPr>
-            <w:rPr>
-              <w:rFonts w:ascii="Verdana" w:hAnsi="Verdana"/>
-              <w:sz w:val="16"/>
-              <w:lang w:val="en-GB"/>
-            </w:rPr>
-          </w:pPr>
         </w:p>
       </w:tc>
       <w:tc>
@@ -7286,7 +7868,7 @@
               <w:sz w:val="16"/>
               <w:lang w:val="en-GB"/>
             </w:rPr>
-            <w:t>11</w:t>
+            <w:t>13</w:t>
           </w:r>
           <w:r>
             <w:rPr>
@@ -7332,7 +7914,7 @@
               <w:sz w:val="16"/>
               <w:lang w:val="en-GB"/>
             </w:rPr>
-            <w:t>12</w:t>
+            <w:t>13</w:t>
           </w:r>
           <w:r>
             <w:rPr>
@@ -7544,104 +8126,19 @@
     </w:lvl>
   </w:abstractNum>
   <w:abstractNum w:abstractNumId="1">
-    <w:nsid w:val="10F36384"/>
+    <w:nsid w:val="1BC460C2"/>
     <w:multiLevelType w:val="hybridMultilevel"/>
-    <w:tmpl w:val="2FE617CA"/>
-    <w:lvl w:ilvl="0" w:tplc="0410000F">
+    <w:tmpl w:val="64DA664E"/>
+    <w:lvl w:ilvl="0" w:tplc="04100001">
       <w:start w:val="1"/>
-      <w:numFmt w:val="decimal"/>
-      <w:lvlText w:val="%1."/>
+      <w:numFmt w:val="bullet"/>
+      <w:lvlText w:val=""/>
       <w:lvlJc w:val="left"/>
       <w:pPr>
         <w:ind w:left="720" w:hanging="360"/>
       </w:pPr>
-    </w:lvl>
-    <w:lvl w:ilvl="1" w:tplc="04100019" w:tentative="1">
-      <w:start w:val="1"/>
-      <w:numFmt w:val="lowerLetter"/>
-      <w:lvlText w:val="%2."/>
-      <w:lvlJc w:val="left"/>
-      <w:pPr>
-        <w:ind w:left="1440" w:hanging="360"/>
-      </w:pPr>
-    </w:lvl>
-    <w:lvl w:ilvl="2" w:tplc="0410001B" w:tentative="1">
-      <w:start w:val="1"/>
-      <w:numFmt w:val="lowerRoman"/>
-      <w:lvlText w:val="%3."/>
-      <w:lvlJc w:val="right"/>
-      <w:pPr>
-        <w:ind w:left="2160" w:hanging="180"/>
-      </w:pPr>
-    </w:lvl>
-    <w:lvl w:ilvl="3" w:tplc="0410000F" w:tentative="1">
-      <w:start w:val="1"/>
-      <w:numFmt w:val="decimal"/>
-      <w:lvlText w:val="%4."/>
-      <w:lvlJc w:val="left"/>
-      <w:pPr>
-        <w:ind w:left="2880" w:hanging="360"/>
-      </w:pPr>
-    </w:lvl>
-    <w:lvl w:ilvl="4" w:tplc="04100019" w:tentative="1">
-      <w:start w:val="1"/>
-      <w:numFmt w:val="lowerLetter"/>
-      <w:lvlText w:val="%5."/>
-      <w:lvlJc w:val="left"/>
-      <w:pPr>
-        <w:ind w:left="3600" w:hanging="360"/>
-      </w:pPr>
-    </w:lvl>
-    <w:lvl w:ilvl="5" w:tplc="0410001B" w:tentative="1">
-      <w:start w:val="1"/>
-      <w:numFmt w:val="lowerRoman"/>
-      <w:lvlText w:val="%6."/>
-      <w:lvlJc w:val="right"/>
-      <w:pPr>
-        <w:ind w:left="4320" w:hanging="180"/>
-      </w:pPr>
-    </w:lvl>
-    <w:lvl w:ilvl="6" w:tplc="0410000F" w:tentative="1">
-      <w:start w:val="1"/>
-      <w:numFmt w:val="decimal"/>
-      <w:lvlText w:val="%7."/>
-      <w:lvlJc w:val="left"/>
-      <w:pPr>
-        <w:ind w:left="5040" w:hanging="360"/>
-      </w:pPr>
-    </w:lvl>
-    <w:lvl w:ilvl="7" w:tplc="04100019" w:tentative="1">
-      <w:start w:val="1"/>
-      <w:numFmt w:val="lowerLetter"/>
-      <w:lvlText w:val="%8."/>
-      <w:lvlJc w:val="left"/>
-      <w:pPr>
-        <w:ind w:left="5760" w:hanging="360"/>
-      </w:pPr>
-    </w:lvl>
-    <w:lvl w:ilvl="8" w:tplc="0410001B" w:tentative="1">
-      <w:start w:val="1"/>
-      <w:numFmt w:val="lowerRoman"/>
-      <w:lvlText w:val="%9."/>
-      <w:lvlJc w:val="right"/>
-      <w:pPr>
-        <w:ind w:left="6480" w:hanging="180"/>
-      </w:pPr>
-    </w:lvl>
-  </w:abstractNum>
-  <w:abstractNum w:abstractNumId="2">
-    <w:nsid w:val="158C52C3"/>
-    <w:multiLevelType w:val="hybridMultilevel"/>
-    <w:tmpl w:val="C748AEDC"/>
-    <w:lvl w:ilvl="0" w:tplc="DB8635A8">
-      <w:numFmt w:val="bullet"/>
-      <w:lvlText w:val="-"/>
-      <w:lvlJc w:val="left"/>
-      <w:pPr>
-        <w:ind w:left="720" w:hanging="360"/>
-      </w:pPr>
       <w:rPr>
-        <w:rFonts w:ascii="Verdana" w:eastAsia="Times New Roman" w:hAnsi="Verdana" w:cs="Times New Roman" w:hint="default"/>
+        <w:rFonts w:ascii="Symbol" w:hAnsi="Symbol" w:hint="default"/>
       </w:rPr>
     </w:lvl>
     <w:lvl w:ilvl="1" w:tplc="04100003" w:tentative="1">
@@ -7741,206 +8238,7 @@
       </w:rPr>
     </w:lvl>
   </w:abstractNum>
-  <w:abstractNum w:abstractNumId="3">
-    <w:nsid w:val="1BC460C2"/>
-    <w:multiLevelType w:val="hybridMultilevel"/>
-    <w:tmpl w:val="64DA664E"/>
-    <w:lvl w:ilvl="0" w:tplc="04100001">
-      <w:start w:val="1"/>
-      <w:numFmt w:val="bullet"/>
-      <w:lvlText w:val=""/>
-      <w:lvlJc w:val="left"/>
-      <w:pPr>
-        <w:ind w:left="720" w:hanging="360"/>
-      </w:pPr>
-      <w:rPr>
-        <w:rFonts w:ascii="Symbol" w:hAnsi="Symbol" w:hint="default"/>
-      </w:rPr>
-    </w:lvl>
-    <w:lvl w:ilvl="1" w:tplc="04100003" w:tentative="1">
-      <w:start w:val="1"/>
-      <w:numFmt w:val="bullet"/>
-      <w:lvlText w:val="o"/>
-      <w:lvlJc w:val="left"/>
-      <w:pPr>
-        <w:ind w:left="1440" w:hanging="360"/>
-      </w:pPr>
-      <w:rPr>
-        <w:rFonts w:ascii="Courier New" w:hAnsi="Courier New" w:cs="Courier New" w:hint="default"/>
-      </w:rPr>
-    </w:lvl>
-    <w:lvl w:ilvl="2" w:tplc="04100005" w:tentative="1">
-      <w:start w:val="1"/>
-      <w:numFmt w:val="bullet"/>
-      <w:lvlText w:val=""/>
-      <w:lvlJc w:val="left"/>
-      <w:pPr>
-        <w:ind w:left="2160" w:hanging="360"/>
-      </w:pPr>
-      <w:rPr>
-        <w:rFonts w:ascii="Wingdings" w:hAnsi="Wingdings" w:hint="default"/>
-      </w:rPr>
-    </w:lvl>
-    <w:lvl w:ilvl="3" w:tplc="04100001" w:tentative="1">
-      <w:start w:val="1"/>
-      <w:numFmt w:val="bullet"/>
-      <w:lvlText w:val=""/>
-      <w:lvlJc w:val="left"/>
-      <w:pPr>
-        <w:ind w:left="2880" w:hanging="360"/>
-      </w:pPr>
-      <w:rPr>
-        <w:rFonts w:ascii="Symbol" w:hAnsi="Symbol" w:hint="default"/>
-      </w:rPr>
-    </w:lvl>
-    <w:lvl w:ilvl="4" w:tplc="04100003" w:tentative="1">
-      <w:start w:val="1"/>
-      <w:numFmt w:val="bullet"/>
-      <w:lvlText w:val="o"/>
-      <w:lvlJc w:val="left"/>
-      <w:pPr>
-        <w:ind w:left="3600" w:hanging="360"/>
-      </w:pPr>
-      <w:rPr>
-        <w:rFonts w:ascii="Courier New" w:hAnsi="Courier New" w:cs="Courier New" w:hint="default"/>
-      </w:rPr>
-    </w:lvl>
-    <w:lvl w:ilvl="5" w:tplc="04100005" w:tentative="1">
-      <w:start w:val="1"/>
-      <w:numFmt w:val="bullet"/>
-      <w:lvlText w:val=""/>
-      <w:lvlJc w:val="left"/>
-      <w:pPr>
-        <w:ind w:left="4320" w:hanging="360"/>
-      </w:pPr>
-      <w:rPr>
-        <w:rFonts w:ascii="Wingdings" w:hAnsi="Wingdings" w:hint="default"/>
-      </w:rPr>
-    </w:lvl>
-    <w:lvl w:ilvl="6" w:tplc="04100001" w:tentative="1">
-      <w:start w:val="1"/>
-      <w:numFmt w:val="bullet"/>
-      <w:lvlText w:val=""/>
-      <w:lvlJc w:val="left"/>
-      <w:pPr>
-        <w:ind w:left="5040" w:hanging="360"/>
-      </w:pPr>
-      <w:rPr>
-        <w:rFonts w:ascii="Symbol" w:hAnsi="Symbol" w:hint="default"/>
-      </w:rPr>
-    </w:lvl>
-    <w:lvl w:ilvl="7" w:tplc="04100003" w:tentative="1">
-      <w:start w:val="1"/>
-      <w:numFmt w:val="bullet"/>
-      <w:lvlText w:val="o"/>
-      <w:lvlJc w:val="left"/>
-      <w:pPr>
-        <w:ind w:left="5760" w:hanging="360"/>
-      </w:pPr>
-      <w:rPr>
-        <w:rFonts w:ascii="Courier New" w:hAnsi="Courier New" w:cs="Courier New" w:hint="default"/>
-      </w:rPr>
-    </w:lvl>
-    <w:lvl w:ilvl="8" w:tplc="04100005" w:tentative="1">
-      <w:start w:val="1"/>
-      <w:numFmt w:val="bullet"/>
-      <w:lvlText w:val=""/>
-      <w:lvlJc w:val="left"/>
-      <w:pPr>
-        <w:ind w:left="6480" w:hanging="360"/>
-      </w:pPr>
-      <w:rPr>
-        <w:rFonts w:ascii="Wingdings" w:hAnsi="Wingdings" w:hint="default"/>
-      </w:rPr>
-    </w:lvl>
-  </w:abstractNum>
-  <w:abstractNum w:abstractNumId="4">
-    <w:nsid w:val="1C7C0A43"/>
-    <w:multiLevelType w:val="hybridMultilevel"/>
-    <w:tmpl w:val="A85EB230"/>
-    <w:lvl w:ilvl="0" w:tplc="0410000F">
-      <w:start w:val="1"/>
-      <w:numFmt w:val="decimal"/>
-      <w:lvlText w:val="%1."/>
-      <w:lvlJc w:val="left"/>
-      <w:pPr>
-        <w:ind w:left="720" w:hanging="360"/>
-      </w:pPr>
-    </w:lvl>
-    <w:lvl w:ilvl="1" w:tplc="04100019" w:tentative="1">
-      <w:start w:val="1"/>
-      <w:numFmt w:val="lowerLetter"/>
-      <w:lvlText w:val="%2."/>
-      <w:lvlJc w:val="left"/>
-      <w:pPr>
-        <w:ind w:left="1440" w:hanging="360"/>
-      </w:pPr>
-    </w:lvl>
-    <w:lvl w:ilvl="2" w:tplc="0410001B" w:tentative="1">
-      <w:start w:val="1"/>
-      <w:numFmt w:val="lowerRoman"/>
-      <w:lvlText w:val="%3."/>
-      <w:lvlJc w:val="right"/>
-      <w:pPr>
-        <w:ind w:left="2160" w:hanging="180"/>
-      </w:pPr>
-    </w:lvl>
-    <w:lvl w:ilvl="3" w:tplc="0410000F" w:tentative="1">
-      <w:start w:val="1"/>
-      <w:numFmt w:val="decimal"/>
-      <w:lvlText w:val="%4."/>
-      <w:lvlJc w:val="left"/>
-      <w:pPr>
-        <w:ind w:left="2880" w:hanging="360"/>
-      </w:pPr>
-    </w:lvl>
-    <w:lvl w:ilvl="4" w:tplc="04100019" w:tentative="1">
-      <w:start w:val="1"/>
-      <w:numFmt w:val="lowerLetter"/>
-      <w:lvlText w:val="%5."/>
-      <w:lvlJc w:val="left"/>
-      <w:pPr>
-        <w:ind w:left="3600" w:hanging="360"/>
-      </w:pPr>
-    </w:lvl>
-    <w:lvl w:ilvl="5" w:tplc="0410001B" w:tentative="1">
-      <w:start w:val="1"/>
-      <w:numFmt w:val="lowerRoman"/>
-      <w:lvlText w:val="%6."/>
-      <w:lvlJc w:val="right"/>
-      <w:pPr>
-        <w:ind w:left="4320" w:hanging="180"/>
-      </w:pPr>
-    </w:lvl>
-    <w:lvl w:ilvl="6" w:tplc="0410000F" w:tentative="1">
-      <w:start w:val="1"/>
-      <w:numFmt w:val="decimal"/>
-      <w:lvlText w:val="%7."/>
-      <w:lvlJc w:val="left"/>
-      <w:pPr>
-        <w:ind w:left="5040" w:hanging="360"/>
-      </w:pPr>
-    </w:lvl>
-    <w:lvl w:ilvl="7" w:tplc="04100019" w:tentative="1">
-      <w:start w:val="1"/>
-      <w:numFmt w:val="lowerLetter"/>
-      <w:lvlText w:val="%8."/>
-      <w:lvlJc w:val="left"/>
-      <w:pPr>
-        <w:ind w:left="5760" w:hanging="360"/>
-      </w:pPr>
-    </w:lvl>
-    <w:lvl w:ilvl="8" w:tplc="0410001B" w:tentative="1">
-      <w:start w:val="1"/>
-      <w:numFmt w:val="lowerRoman"/>
-      <w:lvlText w:val="%9."/>
-      <w:lvlJc w:val="right"/>
-      <w:pPr>
-        <w:ind w:left="6480" w:hanging="180"/>
-      </w:pPr>
-    </w:lvl>
-  </w:abstractNum>
-  <w:abstractNum w:abstractNumId="5">
+  <w:abstractNum w:abstractNumId="2">
     <w:nsid w:val="209A747F"/>
     <w:multiLevelType w:val="multilevel"/>
     <w:tmpl w:val="FC8C3C12"/>
@@ -8124,10 +8422,10 @@
       </w:rPr>
     </w:lvl>
   </w:abstractNum>
-  <w:abstractNum w:abstractNumId="6">
-    <w:nsid w:val="270E0B38"/>
+  <w:abstractNum w:abstractNumId="3">
+    <w:nsid w:val="44756C40"/>
     <w:multiLevelType w:val="hybridMultilevel"/>
-    <w:tmpl w:val="4F0A916C"/>
+    <w:tmpl w:val="5B3C5F72"/>
     <w:lvl w:ilvl="0" w:tplc="0410000F">
       <w:start w:val="1"/>
       <w:numFmt w:val="decimal"/>
@@ -8210,17 +8508,17 @@
       </w:pPr>
     </w:lvl>
   </w:abstractNum>
-  <w:abstractNum w:abstractNumId="7">
-    <w:nsid w:val="2C0A2472"/>
+  <w:abstractNum w:abstractNumId="4">
+    <w:nsid w:val="5C963C37"/>
     <w:multiLevelType w:val="hybridMultilevel"/>
-    <w:tmpl w:val="C228FCCC"/>
+    <w:tmpl w:val="9E30256E"/>
     <w:lvl w:ilvl="0" w:tplc="04100001">
       <w:start w:val="1"/>
       <w:numFmt w:val="bullet"/>
       <w:lvlText w:val=""/>
       <w:lvlJc w:val="left"/>
       <w:pPr>
-        <w:ind w:left="720" w:hanging="360"/>
+        <w:ind w:left="785" w:hanging="360"/>
       </w:pPr>
       <w:rPr>
         <w:rFonts w:ascii="Symbol" w:hAnsi="Symbol" w:hint="default"/>
@@ -8232,7 +8530,7 @@
       <w:lvlText w:val="o"/>
       <w:lvlJc w:val="left"/>
       <w:pPr>
-        <w:ind w:left="1440" w:hanging="360"/>
+        <w:ind w:left="1505" w:hanging="360"/>
       </w:pPr>
       <w:rPr>
         <w:rFonts w:ascii="Courier New" w:hAnsi="Courier New" w:cs="Courier New" w:hint="default"/>
@@ -8244,7 +8542,7 @@
       <w:lvlText w:val=""/>
       <w:lvlJc w:val="left"/>
       <w:pPr>
-        <w:ind w:left="2160" w:hanging="360"/>
+        <w:ind w:left="2225" w:hanging="360"/>
       </w:pPr>
       <w:rPr>
         <w:rFonts w:ascii="Wingdings" w:hAnsi="Wingdings" w:hint="default"/>
@@ -8256,7 +8554,7 @@
       <w:lvlText w:val=""/>
       <w:lvlJc w:val="left"/>
       <w:pPr>
-        <w:ind w:left="2880" w:hanging="360"/>
+        <w:ind w:left="2945" w:hanging="360"/>
       </w:pPr>
       <w:rPr>
         <w:rFonts w:ascii="Symbol" w:hAnsi="Symbol" w:hint="default"/>
@@ -8268,7 +8566,7 @@
       <w:lvlText w:val="o"/>
       <w:lvlJc w:val="left"/>
       <w:pPr>
-        <w:ind w:left="3600" w:hanging="360"/>
+        <w:ind w:left="3665" w:hanging="360"/>
       </w:pPr>
       <w:rPr>
         <w:rFonts w:ascii="Courier New" w:hAnsi="Courier New" w:cs="Courier New" w:hint="default"/>
@@ -8280,7 +8578,7 @@
       <w:lvlText w:val=""/>
       <w:lvlJc w:val="left"/>
       <w:pPr>
-        <w:ind w:left="4320" w:hanging="360"/>
+        <w:ind w:left="4385" w:hanging="360"/>
       </w:pPr>
       <w:rPr>
         <w:rFonts w:ascii="Wingdings" w:hAnsi="Wingdings" w:hint="default"/>
@@ -8292,7 +8590,7 @@
       <w:lvlText w:val=""/>
       <w:lvlJc w:val="left"/>
       <w:pPr>
-        <w:ind w:left="5040" w:hanging="360"/>
+        <w:ind w:left="5105" w:hanging="360"/>
       </w:pPr>
       <w:rPr>
         <w:rFonts w:ascii="Symbol" w:hAnsi="Symbol" w:hint="default"/>
@@ -8304,7 +8602,7 @@
       <w:lvlText w:val="o"/>
       <w:lvlJc w:val="left"/>
       <w:pPr>
-        <w:ind w:left="5760" w:hanging="360"/>
+        <w:ind w:left="5825" w:hanging="360"/>
       </w:pPr>
       <w:rPr>
         <w:rFonts w:ascii="Courier New" w:hAnsi="Courier New" w:cs="Courier New" w:hint="default"/>
@@ -8316,783 +8614,14 @@
       <w:lvlText w:val=""/>
       <w:lvlJc w:val="left"/>
       <w:pPr>
-        <w:ind w:left="6480" w:hanging="360"/>
+        <w:ind w:left="6545" w:hanging="360"/>
       </w:pPr>
       <w:rPr>
         <w:rFonts w:ascii="Wingdings" w:hAnsi="Wingdings" w:hint="default"/>
       </w:rPr>
     </w:lvl>
   </w:abstractNum>
-  <w:abstractNum w:abstractNumId="8">
-    <w:nsid w:val="2CFB4B61"/>
-    <w:multiLevelType w:val="hybridMultilevel"/>
-    <w:tmpl w:val="23ACD9AA"/>
-    <w:lvl w:ilvl="0" w:tplc="0410000F">
-      <w:start w:val="1"/>
-      <w:numFmt w:val="decimal"/>
-      <w:lvlText w:val="%1."/>
-      <w:lvlJc w:val="left"/>
-      <w:pPr>
-        <w:ind w:left="1080" w:hanging="360"/>
-      </w:pPr>
-    </w:lvl>
-    <w:lvl w:ilvl="1" w:tplc="04100019" w:tentative="1">
-      <w:start w:val="1"/>
-      <w:numFmt w:val="lowerLetter"/>
-      <w:lvlText w:val="%2."/>
-      <w:lvlJc w:val="left"/>
-      <w:pPr>
-        <w:ind w:left="1800" w:hanging="360"/>
-      </w:pPr>
-    </w:lvl>
-    <w:lvl w:ilvl="2" w:tplc="0410001B" w:tentative="1">
-      <w:start w:val="1"/>
-      <w:numFmt w:val="lowerRoman"/>
-      <w:lvlText w:val="%3."/>
-      <w:lvlJc w:val="right"/>
-      <w:pPr>
-        <w:ind w:left="2520" w:hanging="180"/>
-      </w:pPr>
-    </w:lvl>
-    <w:lvl w:ilvl="3" w:tplc="0410000F" w:tentative="1">
-      <w:start w:val="1"/>
-      <w:numFmt w:val="decimal"/>
-      <w:lvlText w:val="%4."/>
-      <w:lvlJc w:val="left"/>
-      <w:pPr>
-        <w:ind w:left="3240" w:hanging="360"/>
-      </w:pPr>
-    </w:lvl>
-    <w:lvl w:ilvl="4" w:tplc="04100019" w:tentative="1">
-      <w:start w:val="1"/>
-      <w:numFmt w:val="lowerLetter"/>
-      <w:lvlText w:val="%5."/>
-      <w:lvlJc w:val="left"/>
-      <w:pPr>
-        <w:ind w:left="3960" w:hanging="360"/>
-      </w:pPr>
-    </w:lvl>
-    <w:lvl w:ilvl="5" w:tplc="0410001B" w:tentative="1">
-      <w:start w:val="1"/>
-      <w:numFmt w:val="lowerRoman"/>
-      <w:lvlText w:val="%6."/>
-      <w:lvlJc w:val="right"/>
-      <w:pPr>
-        <w:ind w:left="4680" w:hanging="180"/>
-      </w:pPr>
-    </w:lvl>
-    <w:lvl w:ilvl="6" w:tplc="0410000F" w:tentative="1">
-      <w:start w:val="1"/>
-      <w:numFmt w:val="decimal"/>
-      <w:lvlText w:val="%7."/>
-      <w:lvlJc w:val="left"/>
-      <w:pPr>
-        <w:ind w:left="5400" w:hanging="360"/>
-      </w:pPr>
-    </w:lvl>
-    <w:lvl w:ilvl="7" w:tplc="04100019" w:tentative="1">
-      <w:start w:val="1"/>
-      <w:numFmt w:val="lowerLetter"/>
-      <w:lvlText w:val="%8."/>
-      <w:lvlJc w:val="left"/>
-      <w:pPr>
-        <w:ind w:left="6120" w:hanging="360"/>
-      </w:pPr>
-    </w:lvl>
-    <w:lvl w:ilvl="8" w:tplc="0410001B" w:tentative="1">
-      <w:start w:val="1"/>
-      <w:numFmt w:val="lowerRoman"/>
-      <w:lvlText w:val="%9."/>
-      <w:lvlJc w:val="right"/>
-      <w:pPr>
-        <w:ind w:left="6840" w:hanging="180"/>
-      </w:pPr>
-    </w:lvl>
-  </w:abstractNum>
-  <w:abstractNum w:abstractNumId="9">
-    <w:nsid w:val="2E176EC0"/>
-    <w:multiLevelType w:val="hybridMultilevel"/>
-    <w:tmpl w:val="327AF392"/>
-    <w:lvl w:ilvl="0" w:tplc="0410000F">
-      <w:start w:val="1"/>
-      <w:numFmt w:val="decimal"/>
-      <w:lvlText w:val="%1."/>
-      <w:lvlJc w:val="left"/>
-      <w:pPr>
-        <w:ind w:left="720" w:hanging="360"/>
-      </w:pPr>
-    </w:lvl>
-    <w:lvl w:ilvl="1" w:tplc="04100019" w:tentative="1">
-      <w:start w:val="1"/>
-      <w:numFmt w:val="lowerLetter"/>
-      <w:lvlText w:val="%2."/>
-      <w:lvlJc w:val="left"/>
-      <w:pPr>
-        <w:ind w:left="1440" w:hanging="360"/>
-      </w:pPr>
-    </w:lvl>
-    <w:lvl w:ilvl="2" w:tplc="0410001B" w:tentative="1">
-      <w:start w:val="1"/>
-      <w:numFmt w:val="lowerRoman"/>
-      <w:lvlText w:val="%3."/>
-      <w:lvlJc w:val="right"/>
-      <w:pPr>
-        <w:ind w:left="2160" w:hanging="180"/>
-      </w:pPr>
-    </w:lvl>
-    <w:lvl w:ilvl="3" w:tplc="0410000F" w:tentative="1">
-      <w:start w:val="1"/>
-      <w:numFmt w:val="decimal"/>
-      <w:lvlText w:val="%4."/>
-      <w:lvlJc w:val="left"/>
-      <w:pPr>
-        <w:ind w:left="2880" w:hanging="360"/>
-      </w:pPr>
-    </w:lvl>
-    <w:lvl w:ilvl="4" w:tplc="04100019" w:tentative="1">
-      <w:start w:val="1"/>
-      <w:numFmt w:val="lowerLetter"/>
-      <w:lvlText w:val="%5."/>
-      <w:lvlJc w:val="left"/>
-      <w:pPr>
-        <w:ind w:left="3600" w:hanging="360"/>
-      </w:pPr>
-    </w:lvl>
-    <w:lvl w:ilvl="5" w:tplc="0410001B" w:tentative="1">
-      <w:start w:val="1"/>
-      <w:numFmt w:val="lowerRoman"/>
-      <w:lvlText w:val="%6."/>
-      <w:lvlJc w:val="right"/>
-      <w:pPr>
-        <w:ind w:left="4320" w:hanging="180"/>
-      </w:pPr>
-    </w:lvl>
-    <w:lvl w:ilvl="6" w:tplc="0410000F" w:tentative="1">
-      <w:start w:val="1"/>
-      <w:numFmt w:val="decimal"/>
-      <w:lvlText w:val="%7."/>
-      <w:lvlJc w:val="left"/>
-      <w:pPr>
-        <w:ind w:left="5040" w:hanging="360"/>
-      </w:pPr>
-    </w:lvl>
-    <w:lvl w:ilvl="7" w:tplc="04100019" w:tentative="1">
-      <w:start w:val="1"/>
-      <w:numFmt w:val="lowerLetter"/>
-      <w:lvlText w:val="%8."/>
-      <w:lvlJc w:val="left"/>
-      <w:pPr>
-        <w:ind w:left="5760" w:hanging="360"/>
-      </w:pPr>
-    </w:lvl>
-    <w:lvl w:ilvl="8" w:tplc="0410001B" w:tentative="1">
-      <w:start w:val="1"/>
-      <w:numFmt w:val="lowerRoman"/>
-      <w:lvlText w:val="%9."/>
-      <w:lvlJc w:val="right"/>
-      <w:pPr>
-        <w:ind w:left="6480" w:hanging="180"/>
-      </w:pPr>
-    </w:lvl>
-  </w:abstractNum>
-  <w:abstractNum w:abstractNumId="10">
-    <w:nsid w:val="32F7778B"/>
-    <w:multiLevelType w:val="hybridMultilevel"/>
-    <w:tmpl w:val="6194F0D2"/>
-    <w:lvl w:ilvl="0" w:tplc="46187EEA">
-      <w:start w:val="1"/>
-      <w:numFmt w:val="bullet"/>
-      <w:lvlText w:val="-"/>
-      <w:lvlJc w:val="left"/>
-      <w:pPr>
-        <w:ind w:left="720" w:hanging="360"/>
-      </w:pPr>
-      <w:rPr>
-        <w:rFonts w:ascii="Verdana" w:eastAsia="Times New Roman" w:hAnsi="Verdana" w:cs="Times New Roman" w:hint="default"/>
-      </w:rPr>
-    </w:lvl>
-    <w:lvl w:ilvl="1" w:tplc="04100003" w:tentative="1">
-      <w:start w:val="1"/>
-      <w:numFmt w:val="bullet"/>
-      <w:lvlText w:val="o"/>
-      <w:lvlJc w:val="left"/>
-      <w:pPr>
-        <w:ind w:left="1440" w:hanging="360"/>
-      </w:pPr>
-      <w:rPr>
-        <w:rFonts w:ascii="Courier New" w:hAnsi="Courier New" w:cs="Courier New" w:hint="default"/>
-      </w:rPr>
-    </w:lvl>
-    <w:lvl w:ilvl="2" w:tplc="04100005" w:tentative="1">
-      <w:start w:val="1"/>
-      <w:numFmt w:val="bullet"/>
-      <w:lvlText w:val=""/>
-      <w:lvlJc w:val="left"/>
-      <w:pPr>
-        <w:ind w:left="2160" w:hanging="360"/>
-      </w:pPr>
-      <w:rPr>
-        <w:rFonts w:ascii="Wingdings" w:hAnsi="Wingdings" w:hint="default"/>
-      </w:rPr>
-    </w:lvl>
-    <w:lvl w:ilvl="3" w:tplc="04100001" w:tentative="1">
-      <w:start w:val="1"/>
-      <w:numFmt w:val="bullet"/>
-      <w:lvlText w:val=""/>
-      <w:lvlJc w:val="left"/>
-      <w:pPr>
-        <w:ind w:left="2880" w:hanging="360"/>
-      </w:pPr>
-      <w:rPr>
-        <w:rFonts w:ascii="Symbol" w:hAnsi="Symbol" w:hint="default"/>
-      </w:rPr>
-    </w:lvl>
-    <w:lvl w:ilvl="4" w:tplc="04100003" w:tentative="1">
-      <w:start w:val="1"/>
-      <w:numFmt w:val="bullet"/>
-      <w:lvlText w:val="o"/>
-      <w:lvlJc w:val="left"/>
-      <w:pPr>
-        <w:ind w:left="3600" w:hanging="360"/>
-      </w:pPr>
-      <w:rPr>
-        <w:rFonts w:ascii="Courier New" w:hAnsi="Courier New" w:cs="Courier New" w:hint="default"/>
-      </w:rPr>
-    </w:lvl>
-    <w:lvl w:ilvl="5" w:tplc="04100005" w:tentative="1">
-      <w:start w:val="1"/>
-      <w:numFmt w:val="bullet"/>
-      <w:lvlText w:val=""/>
-      <w:lvlJc w:val="left"/>
-      <w:pPr>
-        <w:ind w:left="4320" w:hanging="360"/>
-      </w:pPr>
-      <w:rPr>
-        <w:rFonts w:ascii="Wingdings" w:hAnsi="Wingdings" w:hint="default"/>
-      </w:rPr>
-    </w:lvl>
-    <w:lvl w:ilvl="6" w:tplc="04100001" w:tentative="1">
-      <w:start w:val="1"/>
-      <w:numFmt w:val="bullet"/>
-      <w:lvlText w:val=""/>
-      <w:lvlJc w:val="left"/>
-      <w:pPr>
-        <w:ind w:left="5040" w:hanging="360"/>
-      </w:pPr>
-      <w:rPr>
-        <w:rFonts w:ascii="Symbol" w:hAnsi="Symbol" w:hint="default"/>
-      </w:rPr>
-    </w:lvl>
-    <w:lvl w:ilvl="7" w:tplc="04100003" w:tentative="1">
-      <w:start w:val="1"/>
-      <w:numFmt w:val="bullet"/>
-      <w:lvlText w:val="o"/>
-      <w:lvlJc w:val="left"/>
-      <w:pPr>
-        <w:ind w:left="5760" w:hanging="360"/>
-      </w:pPr>
-      <w:rPr>
-        <w:rFonts w:ascii="Courier New" w:hAnsi="Courier New" w:cs="Courier New" w:hint="default"/>
-      </w:rPr>
-    </w:lvl>
-    <w:lvl w:ilvl="8" w:tplc="04100005" w:tentative="1">
-      <w:start w:val="1"/>
-      <w:numFmt w:val="bullet"/>
-      <w:lvlText w:val=""/>
-      <w:lvlJc w:val="left"/>
-      <w:pPr>
-        <w:ind w:left="6480" w:hanging="360"/>
-      </w:pPr>
-      <w:rPr>
-        <w:rFonts w:ascii="Wingdings" w:hAnsi="Wingdings" w:hint="default"/>
-      </w:rPr>
-    </w:lvl>
-  </w:abstractNum>
-  <w:abstractNum w:abstractNumId="11">
-    <w:nsid w:val="44756C40"/>
-    <w:multiLevelType w:val="hybridMultilevel"/>
-    <w:tmpl w:val="5B3C5F72"/>
-    <w:lvl w:ilvl="0" w:tplc="0410000F">
-      <w:start w:val="1"/>
-      <w:numFmt w:val="decimal"/>
-      <w:lvlText w:val="%1."/>
-      <w:lvlJc w:val="left"/>
-      <w:pPr>
-        <w:ind w:left="720" w:hanging="360"/>
-      </w:pPr>
-    </w:lvl>
-    <w:lvl w:ilvl="1" w:tplc="04100019" w:tentative="1">
-      <w:start w:val="1"/>
-      <w:numFmt w:val="lowerLetter"/>
-      <w:lvlText w:val="%2."/>
-      <w:lvlJc w:val="left"/>
-      <w:pPr>
-        <w:ind w:left="1440" w:hanging="360"/>
-      </w:pPr>
-    </w:lvl>
-    <w:lvl w:ilvl="2" w:tplc="0410001B" w:tentative="1">
-      <w:start w:val="1"/>
-      <w:numFmt w:val="lowerRoman"/>
-      <w:lvlText w:val="%3."/>
-      <w:lvlJc w:val="right"/>
-      <w:pPr>
-        <w:ind w:left="2160" w:hanging="180"/>
-      </w:pPr>
-    </w:lvl>
-    <w:lvl w:ilvl="3" w:tplc="0410000F" w:tentative="1">
-      <w:start w:val="1"/>
-      <w:numFmt w:val="decimal"/>
-      <w:lvlText w:val="%4."/>
-      <w:lvlJc w:val="left"/>
-      <w:pPr>
-        <w:ind w:left="2880" w:hanging="360"/>
-      </w:pPr>
-    </w:lvl>
-    <w:lvl w:ilvl="4" w:tplc="04100019" w:tentative="1">
-      <w:start w:val="1"/>
-      <w:numFmt w:val="lowerLetter"/>
-      <w:lvlText w:val="%5."/>
-      <w:lvlJc w:val="left"/>
-      <w:pPr>
-        <w:ind w:left="3600" w:hanging="360"/>
-      </w:pPr>
-    </w:lvl>
-    <w:lvl w:ilvl="5" w:tplc="0410001B" w:tentative="1">
-      <w:start w:val="1"/>
-      <w:numFmt w:val="lowerRoman"/>
-      <w:lvlText w:val="%6."/>
-      <w:lvlJc w:val="right"/>
-      <w:pPr>
-        <w:ind w:left="4320" w:hanging="180"/>
-      </w:pPr>
-    </w:lvl>
-    <w:lvl w:ilvl="6" w:tplc="0410000F" w:tentative="1">
-      <w:start w:val="1"/>
-      <w:numFmt w:val="decimal"/>
-      <w:lvlText w:val="%7."/>
-      <w:lvlJc w:val="left"/>
-      <w:pPr>
-        <w:ind w:left="5040" w:hanging="360"/>
-      </w:pPr>
-    </w:lvl>
-    <w:lvl w:ilvl="7" w:tplc="04100019" w:tentative="1">
-      <w:start w:val="1"/>
-      <w:numFmt w:val="lowerLetter"/>
-      <w:lvlText w:val="%8."/>
-      <w:lvlJc w:val="left"/>
-      <w:pPr>
-        <w:ind w:left="5760" w:hanging="360"/>
-      </w:pPr>
-    </w:lvl>
-    <w:lvl w:ilvl="8" w:tplc="0410001B" w:tentative="1">
-      <w:start w:val="1"/>
-      <w:numFmt w:val="lowerRoman"/>
-      <w:lvlText w:val="%9."/>
-      <w:lvlJc w:val="right"/>
-      <w:pPr>
-        <w:ind w:left="6480" w:hanging="180"/>
-      </w:pPr>
-    </w:lvl>
-  </w:abstractNum>
-  <w:abstractNum w:abstractNumId="12">
-    <w:nsid w:val="50E92E06"/>
-    <w:multiLevelType w:val="hybridMultilevel"/>
-    <w:tmpl w:val="8FD6AD02"/>
-    <w:lvl w:ilvl="0" w:tplc="04100001">
-      <w:start w:val="1"/>
-      <w:numFmt w:val="bullet"/>
-      <w:lvlText w:val=""/>
-      <w:lvlJc w:val="left"/>
-      <w:pPr>
-        <w:ind w:left="790" w:hanging="360"/>
-      </w:pPr>
-      <w:rPr>
-        <w:rFonts w:ascii="Symbol" w:hAnsi="Symbol" w:hint="default"/>
-      </w:rPr>
-    </w:lvl>
-    <w:lvl w:ilvl="1" w:tplc="04100003" w:tentative="1">
-      <w:start w:val="1"/>
-      <w:numFmt w:val="bullet"/>
-      <w:lvlText w:val="o"/>
-      <w:lvlJc w:val="left"/>
-      <w:pPr>
-        <w:ind w:left="1510" w:hanging="360"/>
-      </w:pPr>
-      <w:rPr>
-        <w:rFonts w:ascii="Courier New" w:hAnsi="Courier New" w:cs="Courier New" w:hint="default"/>
-      </w:rPr>
-    </w:lvl>
-    <w:lvl w:ilvl="2" w:tplc="04100005" w:tentative="1">
-      <w:start w:val="1"/>
-      <w:numFmt w:val="bullet"/>
-      <w:lvlText w:val=""/>
-      <w:lvlJc w:val="left"/>
-      <w:pPr>
-        <w:ind w:left="2230" w:hanging="360"/>
-      </w:pPr>
-      <w:rPr>
-        <w:rFonts w:ascii="Wingdings" w:hAnsi="Wingdings" w:hint="default"/>
-      </w:rPr>
-    </w:lvl>
-    <w:lvl w:ilvl="3" w:tplc="04100001" w:tentative="1">
-      <w:start w:val="1"/>
-      <w:numFmt w:val="bullet"/>
-      <w:lvlText w:val=""/>
-      <w:lvlJc w:val="left"/>
-      <w:pPr>
-        <w:ind w:left="2950" w:hanging="360"/>
-      </w:pPr>
-      <w:rPr>
-        <w:rFonts w:ascii="Symbol" w:hAnsi="Symbol" w:hint="default"/>
-      </w:rPr>
-    </w:lvl>
-    <w:lvl w:ilvl="4" w:tplc="04100003" w:tentative="1">
-      <w:start w:val="1"/>
-      <w:numFmt w:val="bullet"/>
-      <w:lvlText w:val="o"/>
-      <w:lvlJc w:val="left"/>
-      <w:pPr>
-        <w:ind w:left="3670" w:hanging="360"/>
-      </w:pPr>
-      <w:rPr>
-        <w:rFonts w:ascii="Courier New" w:hAnsi="Courier New" w:cs="Courier New" w:hint="default"/>
-      </w:rPr>
-    </w:lvl>
-    <w:lvl w:ilvl="5" w:tplc="04100005" w:tentative="1">
-      <w:start w:val="1"/>
-      <w:numFmt w:val="bullet"/>
-      <w:lvlText w:val=""/>
-      <w:lvlJc w:val="left"/>
-      <w:pPr>
-        <w:ind w:left="4390" w:hanging="360"/>
-      </w:pPr>
-      <w:rPr>
-        <w:rFonts w:ascii="Wingdings" w:hAnsi="Wingdings" w:hint="default"/>
-      </w:rPr>
-    </w:lvl>
-    <w:lvl w:ilvl="6" w:tplc="04100001" w:tentative="1">
-      <w:start w:val="1"/>
-      <w:numFmt w:val="bullet"/>
-      <w:lvlText w:val=""/>
-      <w:lvlJc w:val="left"/>
-      <w:pPr>
-        <w:ind w:left="5110" w:hanging="360"/>
-      </w:pPr>
-      <w:rPr>
-        <w:rFonts w:ascii="Symbol" w:hAnsi="Symbol" w:hint="default"/>
-      </w:rPr>
-    </w:lvl>
-    <w:lvl w:ilvl="7" w:tplc="04100003" w:tentative="1">
-      <w:start w:val="1"/>
-      <w:numFmt w:val="bullet"/>
-      <w:lvlText w:val="o"/>
-      <w:lvlJc w:val="left"/>
-      <w:pPr>
-        <w:ind w:left="5830" w:hanging="360"/>
-      </w:pPr>
-      <w:rPr>
-        <w:rFonts w:ascii="Courier New" w:hAnsi="Courier New" w:cs="Courier New" w:hint="default"/>
-      </w:rPr>
-    </w:lvl>
-    <w:lvl w:ilvl="8" w:tplc="04100005" w:tentative="1">
-      <w:start w:val="1"/>
-      <w:numFmt w:val="bullet"/>
-      <w:lvlText w:val=""/>
-      <w:lvlJc w:val="left"/>
-      <w:pPr>
-        <w:ind w:left="6550" w:hanging="360"/>
-      </w:pPr>
-      <w:rPr>
-        <w:rFonts w:ascii="Wingdings" w:hAnsi="Wingdings" w:hint="default"/>
-      </w:rPr>
-    </w:lvl>
-  </w:abstractNum>
-  <w:abstractNum w:abstractNumId="13">
-    <w:nsid w:val="51BE2DBF"/>
-    <w:multiLevelType w:val="hybridMultilevel"/>
-    <w:tmpl w:val="A85EB230"/>
-    <w:lvl w:ilvl="0" w:tplc="0410000F">
-      <w:start w:val="1"/>
-      <w:numFmt w:val="decimal"/>
-      <w:lvlText w:val="%1."/>
-      <w:lvlJc w:val="left"/>
-      <w:pPr>
-        <w:ind w:left="720" w:hanging="360"/>
-      </w:pPr>
-    </w:lvl>
-    <w:lvl w:ilvl="1" w:tplc="04100019" w:tentative="1">
-      <w:start w:val="1"/>
-      <w:numFmt w:val="lowerLetter"/>
-      <w:lvlText w:val="%2."/>
-      <w:lvlJc w:val="left"/>
-      <w:pPr>
-        <w:ind w:left="1440" w:hanging="360"/>
-      </w:pPr>
-    </w:lvl>
-    <w:lvl w:ilvl="2" w:tplc="0410001B" w:tentative="1">
-      <w:start w:val="1"/>
-      <w:numFmt w:val="lowerRoman"/>
-      <w:lvlText w:val="%3."/>
-      <w:lvlJc w:val="right"/>
-      <w:pPr>
-        <w:ind w:left="2160" w:hanging="180"/>
-      </w:pPr>
-    </w:lvl>
-    <w:lvl w:ilvl="3" w:tplc="0410000F" w:tentative="1">
-      <w:start w:val="1"/>
-      <w:numFmt w:val="decimal"/>
-      <w:lvlText w:val="%4."/>
-      <w:lvlJc w:val="left"/>
-      <w:pPr>
-        <w:ind w:left="2880" w:hanging="360"/>
-      </w:pPr>
-    </w:lvl>
-    <w:lvl w:ilvl="4" w:tplc="04100019" w:tentative="1">
-      <w:start w:val="1"/>
-      <w:numFmt w:val="lowerLetter"/>
-      <w:lvlText w:val="%5."/>
-      <w:lvlJc w:val="left"/>
-      <w:pPr>
-        <w:ind w:left="3600" w:hanging="360"/>
-      </w:pPr>
-    </w:lvl>
-    <w:lvl w:ilvl="5" w:tplc="0410001B" w:tentative="1">
-      <w:start w:val="1"/>
-      <w:numFmt w:val="lowerRoman"/>
-      <w:lvlText w:val="%6."/>
-      <w:lvlJc w:val="right"/>
-      <w:pPr>
-        <w:ind w:left="4320" w:hanging="180"/>
-      </w:pPr>
-    </w:lvl>
-    <w:lvl w:ilvl="6" w:tplc="0410000F" w:tentative="1">
-      <w:start w:val="1"/>
-      <w:numFmt w:val="decimal"/>
-      <w:lvlText w:val="%7."/>
-      <w:lvlJc w:val="left"/>
-      <w:pPr>
-        <w:ind w:left="5040" w:hanging="360"/>
-      </w:pPr>
-    </w:lvl>
-    <w:lvl w:ilvl="7" w:tplc="04100019" w:tentative="1">
-      <w:start w:val="1"/>
-      <w:numFmt w:val="lowerLetter"/>
-      <w:lvlText w:val="%8."/>
-      <w:lvlJc w:val="left"/>
-      <w:pPr>
-        <w:ind w:left="5760" w:hanging="360"/>
-      </w:pPr>
-    </w:lvl>
-    <w:lvl w:ilvl="8" w:tplc="0410001B" w:tentative="1">
-      <w:start w:val="1"/>
-      <w:numFmt w:val="lowerRoman"/>
-      <w:lvlText w:val="%9."/>
-      <w:lvlJc w:val="right"/>
-      <w:pPr>
-        <w:ind w:left="6480" w:hanging="180"/>
-      </w:pPr>
-    </w:lvl>
-  </w:abstractNum>
-  <w:abstractNum w:abstractNumId="14">
-    <w:nsid w:val="542977F0"/>
-    <w:multiLevelType w:val="hybridMultilevel"/>
-    <w:tmpl w:val="A85EB230"/>
-    <w:lvl w:ilvl="0" w:tplc="0410000F">
-      <w:start w:val="1"/>
-      <w:numFmt w:val="decimal"/>
-      <w:lvlText w:val="%1."/>
-      <w:lvlJc w:val="left"/>
-      <w:pPr>
-        <w:ind w:left="720" w:hanging="360"/>
-      </w:pPr>
-    </w:lvl>
-    <w:lvl w:ilvl="1" w:tplc="04100019" w:tentative="1">
-      <w:start w:val="1"/>
-      <w:numFmt w:val="lowerLetter"/>
-      <w:lvlText w:val="%2."/>
-      <w:lvlJc w:val="left"/>
-      <w:pPr>
-        <w:ind w:left="1440" w:hanging="360"/>
-      </w:pPr>
-    </w:lvl>
-    <w:lvl w:ilvl="2" w:tplc="0410001B" w:tentative="1">
-      <w:start w:val="1"/>
-      <w:numFmt w:val="lowerRoman"/>
-      <w:lvlText w:val="%3."/>
-      <w:lvlJc w:val="right"/>
-      <w:pPr>
-        <w:ind w:left="2160" w:hanging="180"/>
-      </w:pPr>
-    </w:lvl>
-    <w:lvl w:ilvl="3" w:tplc="0410000F" w:tentative="1">
-      <w:start w:val="1"/>
-      <w:numFmt w:val="decimal"/>
-      <w:lvlText w:val="%4."/>
-      <w:lvlJc w:val="left"/>
-      <w:pPr>
-        <w:ind w:left="2880" w:hanging="360"/>
-      </w:pPr>
-    </w:lvl>
-    <w:lvl w:ilvl="4" w:tplc="04100019" w:tentative="1">
-      <w:start w:val="1"/>
-      <w:numFmt w:val="lowerLetter"/>
-      <w:lvlText w:val="%5."/>
-      <w:lvlJc w:val="left"/>
-      <w:pPr>
-        <w:ind w:left="3600" w:hanging="360"/>
-      </w:pPr>
-    </w:lvl>
-    <w:lvl w:ilvl="5" w:tplc="0410001B" w:tentative="1">
-      <w:start w:val="1"/>
-      <w:numFmt w:val="lowerRoman"/>
-      <w:lvlText w:val="%6."/>
-      <w:lvlJc w:val="right"/>
-      <w:pPr>
-        <w:ind w:left="4320" w:hanging="180"/>
-      </w:pPr>
-    </w:lvl>
-    <w:lvl w:ilvl="6" w:tplc="0410000F" w:tentative="1">
-      <w:start w:val="1"/>
-      <w:numFmt w:val="decimal"/>
-      <w:lvlText w:val="%7."/>
-      <w:lvlJc w:val="left"/>
-      <w:pPr>
-        <w:ind w:left="5040" w:hanging="360"/>
-      </w:pPr>
-    </w:lvl>
-    <w:lvl w:ilvl="7" w:tplc="04100019" w:tentative="1">
-      <w:start w:val="1"/>
-      <w:numFmt w:val="lowerLetter"/>
-      <w:lvlText w:val="%8."/>
-      <w:lvlJc w:val="left"/>
-      <w:pPr>
-        <w:ind w:left="5760" w:hanging="360"/>
-      </w:pPr>
-    </w:lvl>
-    <w:lvl w:ilvl="8" w:tplc="0410001B" w:tentative="1">
-      <w:start w:val="1"/>
-      <w:numFmt w:val="lowerRoman"/>
-      <w:lvlText w:val="%9."/>
-      <w:lvlJc w:val="right"/>
-      <w:pPr>
-        <w:ind w:left="6480" w:hanging="180"/>
-      </w:pPr>
-    </w:lvl>
-  </w:abstractNum>
-  <w:abstractNum w:abstractNumId="15">
-    <w:nsid w:val="5C963C37"/>
-    <w:multiLevelType w:val="hybridMultilevel"/>
-    <w:tmpl w:val="9E30256E"/>
-    <w:lvl w:ilvl="0" w:tplc="04100001">
-      <w:start w:val="1"/>
-      <w:numFmt w:val="bullet"/>
-      <w:lvlText w:val=""/>
-      <w:lvlJc w:val="left"/>
-      <w:pPr>
-        <w:ind w:left="785" w:hanging="360"/>
-      </w:pPr>
-      <w:rPr>
-        <w:rFonts w:ascii="Symbol" w:hAnsi="Symbol" w:hint="default"/>
-      </w:rPr>
-    </w:lvl>
-    <w:lvl w:ilvl="1" w:tplc="04100003" w:tentative="1">
-      <w:start w:val="1"/>
-      <w:numFmt w:val="bullet"/>
-      <w:lvlText w:val="o"/>
-      <w:lvlJc w:val="left"/>
-      <w:pPr>
-        <w:ind w:left="1505" w:hanging="360"/>
-      </w:pPr>
-      <w:rPr>
-        <w:rFonts w:ascii="Courier New" w:hAnsi="Courier New" w:cs="Courier New" w:hint="default"/>
-      </w:rPr>
-    </w:lvl>
-    <w:lvl w:ilvl="2" w:tplc="04100005" w:tentative="1">
-      <w:start w:val="1"/>
-      <w:numFmt w:val="bullet"/>
-      <w:lvlText w:val=""/>
-      <w:lvlJc w:val="left"/>
-      <w:pPr>
-        <w:ind w:left="2225" w:hanging="360"/>
-      </w:pPr>
-      <w:rPr>
-        <w:rFonts w:ascii="Wingdings" w:hAnsi="Wingdings" w:hint="default"/>
-      </w:rPr>
-    </w:lvl>
-    <w:lvl w:ilvl="3" w:tplc="04100001" w:tentative="1">
-      <w:start w:val="1"/>
-      <w:numFmt w:val="bullet"/>
-      <w:lvlText w:val=""/>
-      <w:lvlJc w:val="left"/>
-      <w:pPr>
-        <w:ind w:left="2945" w:hanging="360"/>
-      </w:pPr>
-      <w:rPr>
-        <w:rFonts w:ascii="Symbol" w:hAnsi="Symbol" w:hint="default"/>
-      </w:rPr>
-    </w:lvl>
-    <w:lvl w:ilvl="4" w:tplc="04100003" w:tentative="1">
-      <w:start w:val="1"/>
-      <w:numFmt w:val="bullet"/>
-      <w:lvlText w:val="o"/>
-      <w:lvlJc w:val="left"/>
-      <w:pPr>
-        <w:ind w:left="3665" w:hanging="360"/>
-      </w:pPr>
-      <w:rPr>
-        <w:rFonts w:ascii="Courier New" w:hAnsi="Courier New" w:cs="Courier New" w:hint="default"/>
-      </w:rPr>
-    </w:lvl>
-    <w:lvl w:ilvl="5" w:tplc="04100005" w:tentative="1">
-      <w:start w:val="1"/>
-      <w:numFmt w:val="bullet"/>
-      <w:lvlText w:val=""/>
-      <w:lvlJc w:val="left"/>
-      <w:pPr>
-        <w:ind w:left="4385" w:hanging="360"/>
-      </w:pPr>
-      <w:rPr>
-        <w:rFonts w:ascii="Wingdings" w:hAnsi="Wingdings" w:hint="default"/>
-      </w:rPr>
-    </w:lvl>
-    <w:lvl w:ilvl="6" w:tplc="04100001" w:tentative="1">
-      <w:start w:val="1"/>
-      <w:numFmt w:val="bullet"/>
-      <w:lvlText w:val=""/>
-      <w:lvlJc w:val="left"/>
-      <w:pPr>
-        <w:ind w:left="5105" w:hanging="360"/>
-      </w:pPr>
-      <w:rPr>
-        <w:rFonts w:ascii="Symbol" w:hAnsi="Symbol" w:hint="default"/>
-      </w:rPr>
-    </w:lvl>
-    <w:lvl w:ilvl="7" w:tplc="04100003" w:tentative="1">
-      <w:start w:val="1"/>
-      <w:numFmt w:val="bullet"/>
-      <w:lvlText w:val="o"/>
-      <w:lvlJc w:val="left"/>
-      <w:pPr>
-        <w:ind w:left="5825" w:hanging="360"/>
-      </w:pPr>
-      <w:rPr>
-        <w:rFonts w:ascii="Courier New" w:hAnsi="Courier New" w:cs="Courier New" w:hint="default"/>
-      </w:rPr>
-    </w:lvl>
-    <w:lvl w:ilvl="8" w:tplc="04100005" w:tentative="1">
-      <w:start w:val="1"/>
-      <w:numFmt w:val="bullet"/>
-      <w:lvlText w:val=""/>
-      <w:lvlJc w:val="left"/>
-      <w:pPr>
-        <w:ind w:left="6545" w:hanging="360"/>
-      </w:pPr>
-      <w:rPr>
-        <w:rFonts w:ascii="Wingdings" w:hAnsi="Wingdings" w:hint="default"/>
-      </w:rPr>
-    </w:lvl>
-  </w:abstractNum>
-  <w:abstractNum w:abstractNumId="16">
+  <w:abstractNum w:abstractNumId="5">
     <w:nsid w:val="5DB64F7A"/>
     <w:multiLevelType w:val="multilevel"/>
     <w:tmpl w:val="B6685D96"/>
@@ -9275,233 +8804,7 @@
       </w:rPr>
     </w:lvl>
   </w:abstractNum>
-  <w:abstractNum w:abstractNumId="17">
-    <w:nsid w:val="64490665"/>
-    <w:multiLevelType w:val="hybridMultilevel"/>
-    <w:tmpl w:val="15BE675C"/>
-    <w:lvl w:ilvl="0" w:tplc="0410000F">
-      <w:start w:val="1"/>
-      <w:numFmt w:val="decimal"/>
-      <w:lvlText w:val="%1."/>
-      <w:lvlJc w:val="left"/>
-      <w:pPr>
-        <w:ind w:left="720" w:hanging="360"/>
-      </w:pPr>
-      <w:rPr>
-        <w:rFonts w:hint="default"/>
-      </w:rPr>
-    </w:lvl>
-    <w:lvl w:ilvl="1" w:tplc="04100003">
-      <w:start w:val="1"/>
-      <w:numFmt w:val="bullet"/>
-      <w:lvlText w:val="o"/>
-      <w:lvlJc w:val="left"/>
-      <w:pPr>
-        <w:ind w:left="1440" w:hanging="360"/>
-      </w:pPr>
-      <w:rPr>
-        <w:rFonts w:ascii="Courier New" w:hAnsi="Courier New" w:cs="Courier New" w:hint="default"/>
-      </w:rPr>
-    </w:lvl>
-    <w:lvl w:ilvl="2" w:tplc="04100005" w:tentative="1">
-      <w:start w:val="1"/>
-      <w:numFmt w:val="bullet"/>
-      <w:lvlText w:val=""/>
-      <w:lvlJc w:val="left"/>
-      <w:pPr>
-        <w:ind w:left="2160" w:hanging="360"/>
-      </w:pPr>
-      <w:rPr>
-        <w:rFonts w:ascii="Wingdings" w:hAnsi="Wingdings" w:hint="default"/>
-      </w:rPr>
-    </w:lvl>
-    <w:lvl w:ilvl="3" w:tplc="04100001" w:tentative="1">
-      <w:start w:val="1"/>
-      <w:numFmt w:val="bullet"/>
-      <w:lvlText w:val=""/>
-      <w:lvlJc w:val="left"/>
-      <w:pPr>
-        <w:ind w:left="2880" w:hanging="360"/>
-      </w:pPr>
-      <w:rPr>
-        <w:rFonts w:ascii="Symbol" w:hAnsi="Symbol" w:hint="default"/>
-      </w:rPr>
-    </w:lvl>
-    <w:lvl w:ilvl="4" w:tplc="04100003" w:tentative="1">
-      <w:start w:val="1"/>
-      <w:numFmt w:val="bullet"/>
-      <w:lvlText w:val="o"/>
-      <w:lvlJc w:val="left"/>
-      <w:pPr>
-        <w:ind w:left="3600" w:hanging="360"/>
-      </w:pPr>
-      <w:rPr>
-        <w:rFonts w:ascii="Courier New" w:hAnsi="Courier New" w:cs="Courier New" w:hint="default"/>
-      </w:rPr>
-    </w:lvl>
-    <w:lvl w:ilvl="5" w:tplc="04100005" w:tentative="1">
-      <w:start w:val="1"/>
-      <w:numFmt w:val="bullet"/>
-      <w:lvlText w:val=""/>
-      <w:lvlJc w:val="left"/>
-      <w:pPr>
-        <w:ind w:left="4320" w:hanging="360"/>
-      </w:pPr>
-      <w:rPr>
-        <w:rFonts w:ascii="Wingdings" w:hAnsi="Wingdings" w:hint="default"/>
-      </w:rPr>
-    </w:lvl>
-    <w:lvl w:ilvl="6" w:tplc="04100001" w:tentative="1">
-      <w:start w:val="1"/>
-      <w:numFmt w:val="bullet"/>
-      <w:lvlText w:val=""/>
-      <w:lvlJc w:val="left"/>
-      <w:pPr>
-        <w:ind w:left="5040" w:hanging="360"/>
-      </w:pPr>
-      <w:rPr>
-        <w:rFonts w:ascii="Symbol" w:hAnsi="Symbol" w:hint="default"/>
-      </w:rPr>
-    </w:lvl>
-    <w:lvl w:ilvl="7" w:tplc="04100003" w:tentative="1">
-      <w:start w:val="1"/>
-      <w:numFmt w:val="bullet"/>
-      <w:lvlText w:val="o"/>
-      <w:lvlJc w:val="left"/>
-      <w:pPr>
-        <w:ind w:left="5760" w:hanging="360"/>
-      </w:pPr>
-      <w:rPr>
-        <w:rFonts w:ascii="Courier New" w:hAnsi="Courier New" w:cs="Courier New" w:hint="default"/>
-      </w:rPr>
-    </w:lvl>
-    <w:lvl w:ilvl="8" w:tplc="04100005" w:tentative="1">
-      <w:start w:val="1"/>
-      <w:numFmt w:val="bullet"/>
-      <w:lvlText w:val=""/>
-      <w:lvlJc w:val="left"/>
-      <w:pPr>
-        <w:ind w:left="6480" w:hanging="360"/>
-      </w:pPr>
-      <w:rPr>
-        <w:rFonts w:ascii="Wingdings" w:hAnsi="Wingdings" w:hint="default"/>
-      </w:rPr>
-    </w:lvl>
-  </w:abstractNum>
-  <w:abstractNum w:abstractNumId="18">
-    <w:nsid w:val="6905431F"/>
-    <w:multiLevelType w:val="hybridMultilevel"/>
-    <w:tmpl w:val="8CF894BC"/>
-    <w:lvl w:ilvl="0" w:tplc="04100001">
-      <w:start w:val="1"/>
-      <w:numFmt w:val="bullet"/>
-      <w:lvlText w:val=""/>
-      <w:lvlJc w:val="left"/>
-      <w:pPr>
-        <w:ind w:left="720" w:hanging="360"/>
-      </w:pPr>
-      <w:rPr>
-        <w:rFonts w:ascii="Symbol" w:hAnsi="Symbol" w:hint="default"/>
-      </w:rPr>
-    </w:lvl>
-    <w:lvl w:ilvl="1" w:tplc="04100003" w:tentative="1">
-      <w:start w:val="1"/>
-      <w:numFmt w:val="bullet"/>
-      <w:lvlText w:val="o"/>
-      <w:lvlJc w:val="left"/>
-      <w:pPr>
-        <w:ind w:left="1440" w:hanging="360"/>
-      </w:pPr>
-      <w:rPr>
-        <w:rFonts w:ascii="Courier New" w:hAnsi="Courier New" w:cs="Courier New" w:hint="default"/>
-      </w:rPr>
-    </w:lvl>
-    <w:lvl w:ilvl="2" w:tplc="04100005" w:tentative="1">
-      <w:start w:val="1"/>
-      <w:numFmt w:val="bullet"/>
-      <w:lvlText w:val=""/>
-      <w:lvlJc w:val="left"/>
-      <w:pPr>
-        <w:ind w:left="2160" w:hanging="360"/>
-      </w:pPr>
-      <w:rPr>
-        <w:rFonts w:ascii="Wingdings" w:hAnsi="Wingdings" w:hint="default"/>
-      </w:rPr>
-    </w:lvl>
-    <w:lvl w:ilvl="3" w:tplc="04100001" w:tentative="1">
-      <w:start w:val="1"/>
-      <w:numFmt w:val="bullet"/>
-      <w:lvlText w:val=""/>
-      <w:lvlJc w:val="left"/>
-      <w:pPr>
-        <w:ind w:left="2880" w:hanging="360"/>
-      </w:pPr>
-      <w:rPr>
-        <w:rFonts w:ascii="Symbol" w:hAnsi="Symbol" w:hint="default"/>
-      </w:rPr>
-    </w:lvl>
-    <w:lvl w:ilvl="4" w:tplc="04100003" w:tentative="1">
-      <w:start w:val="1"/>
-      <w:numFmt w:val="bullet"/>
-      <w:lvlText w:val="o"/>
-      <w:lvlJc w:val="left"/>
-      <w:pPr>
-        <w:ind w:left="3600" w:hanging="360"/>
-      </w:pPr>
-      <w:rPr>
-        <w:rFonts w:ascii="Courier New" w:hAnsi="Courier New" w:cs="Courier New" w:hint="default"/>
-      </w:rPr>
-    </w:lvl>
-    <w:lvl w:ilvl="5" w:tplc="04100005" w:tentative="1">
-      <w:start w:val="1"/>
-      <w:numFmt w:val="bullet"/>
-      <w:lvlText w:val=""/>
-      <w:lvlJc w:val="left"/>
-      <w:pPr>
-        <w:ind w:left="4320" w:hanging="360"/>
-      </w:pPr>
-      <w:rPr>
-        <w:rFonts w:ascii="Wingdings" w:hAnsi="Wingdings" w:hint="default"/>
-      </w:rPr>
-    </w:lvl>
-    <w:lvl w:ilvl="6" w:tplc="04100001" w:tentative="1">
-      <w:start w:val="1"/>
-      <w:numFmt w:val="bullet"/>
-      <w:lvlText w:val=""/>
-      <w:lvlJc w:val="left"/>
-      <w:pPr>
-        <w:ind w:left="5040" w:hanging="360"/>
-      </w:pPr>
-      <w:rPr>
-        <w:rFonts w:ascii="Symbol" w:hAnsi="Symbol" w:hint="default"/>
-      </w:rPr>
-    </w:lvl>
-    <w:lvl w:ilvl="7" w:tplc="04100003" w:tentative="1">
-      <w:start w:val="1"/>
-      <w:numFmt w:val="bullet"/>
-      <w:lvlText w:val="o"/>
-      <w:lvlJc w:val="left"/>
-      <w:pPr>
-        <w:ind w:left="5760" w:hanging="360"/>
-      </w:pPr>
-      <w:rPr>
-        <w:rFonts w:ascii="Courier New" w:hAnsi="Courier New" w:cs="Courier New" w:hint="default"/>
-      </w:rPr>
-    </w:lvl>
-    <w:lvl w:ilvl="8" w:tplc="04100005" w:tentative="1">
-      <w:start w:val="1"/>
-      <w:numFmt w:val="bullet"/>
-      <w:lvlText w:val=""/>
-      <w:lvlJc w:val="left"/>
-      <w:pPr>
-        <w:ind w:left="6480" w:hanging="360"/>
-      </w:pPr>
-      <w:rPr>
-        <w:rFonts w:ascii="Wingdings" w:hAnsi="Wingdings" w:hint="default"/>
-      </w:rPr>
-    </w:lvl>
-  </w:abstractNum>
-  <w:abstractNum w:abstractNumId="19">
+  <w:abstractNum w:abstractNumId="6">
     <w:nsid w:val="6D134F5F"/>
     <w:multiLevelType w:val="hybridMultilevel"/>
     <w:tmpl w:val="0FCED502"/>
@@ -9587,1119 +8890,31 @@
       </w:pPr>
     </w:lvl>
   </w:abstractNum>
-  <w:abstractNum w:abstractNumId="20">
-    <w:nsid w:val="70540702"/>
-    <w:multiLevelType w:val="hybridMultilevel"/>
-    <w:tmpl w:val="15BE675C"/>
-    <w:lvl w:ilvl="0" w:tplc="0410000F">
-      <w:start w:val="1"/>
-      <w:numFmt w:val="decimal"/>
-      <w:lvlText w:val="%1."/>
-      <w:lvlJc w:val="left"/>
-      <w:pPr>
-        <w:ind w:left="720" w:hanging="360"/>
-      </w:pPr>
-      <w:rPr>
-        <w:rFonts w:hint="default"/>
-      </w:rPr>
-    </w:lvl>
-    <w:lvl w:ilvl="1" w:tplc="04100003">
-      <w:start w:val="1"/>
-      <w:numFmt w:val="bullet"/>
-      <w:lvlText w:val="o"/>
-      <w:lvlJc w:val="left"/>
-      <w:pPr>
-        <w:ind w:left="1440" w:hanging="360"/>
-      </w:pPr>
-      <w:rPr>
-        <w:rFonts w:ascii="Courier New" w:hAnsi="Courier New" w:cs="Courier New" w:hint="default"/>
-      </w:rPr>
-    </w:lvl>
-    <w:lvl w:ilvl="2" w:tplc="04100005" w:tentative="1">
-      <w:start w:val="1"/>
-      <w:numFmt w:val="bullet"/>
-      <w:lvlText w:val=""/>
-      <w:lvlJc w:val="left"/>
-      <w:pPr>
-        <w:ind w:left="2160" w:hanging="360"/>
-      </w:pPr>
-      <w:rPr>
-        <w:rFonts w:ascii="Wingdings" w:hAnsi="Wingdings" w:hint="default"/>
-      </w:rPr>
-    </w:lvl>
-    <w:lvl w:ilvl="3" w:tplc="04100001" w:tentative="1">
-      <w:start w:val="1"/>
-      <w:numFmt w:val="bullet"/>
-      <w:lvlText w:val=""/>
-      <w:lvlJc w:val="left"/>
-      <w:pPr>
-        <w:ind w:left="2880" w:hanging="360"/>
-      </w:pPr>
-      <w:rPr>
-        <w:rFonts w:ascii="Symbol" w:hAnsi="Symbol" w:hint="default"/>
-      </w:rPr>
-    </w:lvl>
-    <w:lvl w:ilvl="4" w:tplc="04100003" w:tentative="1">
-      <w:start w:val="1"/>
-      <w:numFmt w:val="bullet"/>
-      <w:lvlText w:val="o"/>
-      <w:lvlJc w:val="left"/>
-      <w:pPr>
-        <w:ind w:left="3600" w:hanging="360"/>
-      </w:pPr>
-      <w:rPr>
-        <w:rFonts w:ascii="Courier New" w:hAnsi="Courier New" w:cs="Courier New" w:hint="default"/>
-      </w:rPr>
-    </w:lvl>
-    <w:lvl w:ilvl="5" w:tplc="04100005" w:tentative="1">
-      <w:start w:val="1"/>
-      <w:numFmt w:val="bullet"/>
-      <w:lvlText w:val=""/>
-      <w:lvlJc w:val="left"/>
-      <w:pPr>
-        <w:ind w:left="4320" w:hanging="360"/>
-      </w:pPr>
-      <w:rPr>
-        <w:rFonts w:ascii="Wingdings" w:hAnsi="Wingdings" w:hint="default"/>
-      </w:rPr>
-    </w:lvl>
-    <w:lvl w:ilvl="6" w:tplc="04100001" w:tentative="1">
-      <w:start w:val="1"/>
-      <w:numFmt w:val="bullet"/>
-      <w:lvlText w:val=""/>
-      <w:lvlJc w:val="left"/>
-      <w:pPr>
-        <w:ind w:left="5040" w:hanging="360"/>
-      </w:pPr>
-      <w:rPr>
-        <w:rFonts w:ascii="Symbol" w:hAnsi="Symbol" w:hint="default"/>
-      </w:rPr>
-    </w:lvl>
-    <w:lvl w:ilvl="7" w:tplc="04100003" w:tentative="1">
-      <w:start w:val="1"/>
-      <w:numFmt w:val="bullet"/>
-      <w:lvlText w:val="o"/>
-      <w:lvlJc w:val="left"/>
-      <w:pPr>
-        <w:ind w:left="5760" w:hanging="360"/>
-      </w:pPr>
-      <w:rPr>
-        <w:rFonts w:ascii="Courier New" w:hAnsi="Courier New" w:cs="Courier New" w:hint="default"/>
-      </w:rPr>
-    </w:lvl>
-    <w:lvl w:ilvl="8" w:tplc="04100005" w:tentative="1">
-      <w:start w:val="1"/>
-      <w:numFmt w:val="bullet"/>
-      <w:lvlText w:val=""/>
-      <w:lvlJc w:val="left"/>
-      <w:pPr>
-        <w:ind w:left="6480" w:hanging="360"/>
-      </w:pPr>
-      <w:rPr>
-        <w:rFonts w:ascii="Wingdings" w:hAnsi="Wingdings" w:hint="default"/>
-      </w:rPr>
-    </w:lvl>
-  </w:abstractNum>
-  <w:abstractNum w:abstractNumId="21">
-    <w:nsid w:val="73420D4F"/>
-    <w:multiLevelType w:val="hybridMultilevel"/>
-    <w:tmpl w:val="38A2EB0C"/>
-    <w:lvl w:ilvl="0" w:tplc="0410000F">
-      <w:start w:val="1"/>
-      <w:numFmt w:val="decimal"/>
-      <w:lvlText w:val="%1."/>
-      <w:lvlJc w:val="left"/>
-      <w:pPr>
-        <w:ind w:left="720" w:hanging="360"/>
-      </w:pPr>
-      <w:rPr>
-        <w:rFonts w:hint="default"/>
-      </w:rPr>
-    </w:lvl>
-    <w:lvl w:ilvl="1" w:tplc="04100003">
-      <w:start w:val="1"/>
-      <w:numFmt w:val="bullet"/>
-      <w:lvlText w:val="o"/>
-      <w:lvlJc w:val="left"/>
-      <w:pPr>
-        <w:ind w:left="1440" w:hanging="360"/>
-      </w:pPr>
-      <w:rPr>
-        <w:rFonts w:ascii="Courier New" w:hAnsi="Courier New" w:cs="Courier New" w:hint="default"/>
-      </w:rPr>
-    </w:lvl>
-    <w:lvl w:ilvl="2" w:tplc="04100005" w:tentative="1">
-      <w:start w:val="1"/>
-      <w:numFmt w:val="bullet"/>
-      <w:lvlText w:val=""/>
-      <w:lvlJc w:val="left"/>
-      <w:pPr>
-        <w:ind w:left="2160" w:hanging="360"/>
-      </w:pPr>
-      <w:rPr>
-        <w:rFonts w:ascii="Wingdings" w:hAnsi="Wingdings" w:hint="default"/>
-      </w:rPr>
-    </w:lvl>
-    <w:lvl w:ilvl="3" w:tplc="04100001" w:tentative="1">
-      <w:start w:val="1"/>
-      <w:numFmt w:val="bullet"/>
-      <w:lvlText w:val=""/>
-      <w:lvlJc w:val="left"/>
-      <w:pPr>
-        <w:ind w:left="2880" w:hanging="360"/>
-      </w:pPr>
-      <w:rPr>
-        <w:rFonts w:ascii="Symbol" w:hAnsi="Symbol" w:hint="default"/>
-      </w:rPr>
-    </w:lvl>
-    <w:lvl w:ilvl="4" w:tplc="04100003" w:tentative="1">
-      <w:start w:val="1"/>
-      <w:numFmt w:val="bullet"/>
-      <w:lvlText w:val="o"/>
-      <w:lvlJc w:val="left"/>
-      <w:pPr>
-        <w:ind w:left="3600" w:hanging="360"/>
-      </w:pPr>
-      <w:rPr>
-        <w:rFonts w:ascii="Courier New" w:hAnsi="Courier New" w:cs="Courier New" w:hint="default"/>
-      </w:rPr>
-    </w:lvl>
-    <w:lvl w:ilvl="5" w:tplc="04100005" w:tentative="1">
-      <w:start w:val="1"/>
-      <w:numFmt w:val="bullet"/>
-      <w:lvlText w:val=""/>
-      <w:lvlJc w:val="left"/>
-      <w:pPr>
-        <w:ind w:left="4320" w:hanging="360"/>
-      </w:pPr>
-      <w:rPr>
-        <w:rFonts w:ascii="Wingdings" w:hAnsi="Wingdings" w:hint="default"/>
-      </w:rPr>
-    </w:lvl>
-    <w:lvl w:ilvl="6" w:tplc="04100001" w:tentative="1">
-      <w:start w:val="1"/>
-      <w:numFmt w:val="bullet"/>
-      <w:lvlText w:val=""/>
-      <w:lvlJc w:val="left"/>
-      <w:pPr>
-        <w:ind w:left="5040" w:hanging="360"/>
-      </w:pPr>
-      <w:rPr>
-        <w:rFonts w:ascii="Symbol" w:hAnsi="Symbol" w:hint="default"/>
-      </w:rPr>
-    </w:lvl>
-    <w:lvl w:ilvl="7" w:tplc="04100003" w:tentative="1">
-      <w:start w:val="1"/>
-      <w:numFmt w:val="bullet"/>
-      <w:lvlText w:val="o"/>
-      <w:lvlJc w:val="left"/>
-      <w:pPr>
-        <w:ind w:left="5760" w:hanging="360"/>
-      </w:pPr>
-      <w:rPr>
-        <w:rFonts w:ascii="Courier New" w:hAnsi="Courier New" w:cs="Courier New" w:hint="default"/>
-      </w:rPr>
-    </w:lvl>
-    <w:lvl w:ilvl="8" w:tplc="04100005" w:tentative="1">
-      <w:start w:val="1"/>
-      <w:numFmt w:val="bullet"/>
-      <w:lvlText w:val=""/>
-      <w:lvlJc w:val="left"/>
-      <w:pPr>
-        <w:ind w:left="6480" w:hanging="360"/>
-      </w:pPr>
-      <w:rPr>
-        <w:rFonts w:ascii="Wingdings" w:hAnsi="Wingdings" w:hint="default"/>
-      </w:rPr>
-    </w:lvl>
-  </w:abstractNum>
-  <w:abstractNum w:abstractNumId="22">
-    <w:nsid w:val="767B2720"/>
-    <w:multiLevelType w:val="hybridMultilevel"/>
-    <w:tmpl w:val="B4B4E18E"/>
-    <w:lvl w:ilvl="0" w:tplc="04100001">
-      <w:start w:val="1"/>
-      <w:numFmt w:val="bullet"/>
-      <w:lvlText w:val=""/>
-      <w:lvlJc w:val="left"/>
-      <w:pPr>
-        <w:ind w:left="720" w:hanging="360"/>
-      </w:pPr>
-      <w:rPr>
-        <w:rFonts w:ascii="Symbol" w:hAnsi="Symbol" w:hint="default"/>
-      </w:rPr>
-    </w:lvl>
-    <w:lvl w:ilvl="1" w:tplc="04100003" w:tentative="1">
-      <w:start w:val="1"/>
-      <w:numFmt w:val="bullet"/>
-      <w:lvlText w:val="o"/>
-      <w:lvlJc w:val="left"/>
-      <w:pPr>
-        <w:ind w:left="1440" w:hanging="360"/>
-      </w:pPr>
-      <w:rPr>
-        <w:rFonts w:ascii="Courier New" w:hAnsi="Courier New" w:cs="Courier New" w:hint="default"/>
-      </w:rPr>
-    </w:lvl>
-    <w:lvl w:ilvl="2" w:tplc="04100005" w:tentative="1">
-      <w:start w:val="1"/>
-      <w:numFmt w:val="bullet"/>
-      <w:lvlText w:val=""/>
-      <w:lvlJc w:val="left"/>
-      <w:pPr>
-        <w:ind w:left="2160" w:hanging="360"/>
-      </w:pPr>
-      <w:rPr>
-        <w:rFonts w:ascii="Wingdings" w:hAnsi="Wingdings" w:hint="default"/>
-      </w:rPr>
-    </w:lvl>
-    <w:lvl w:ilvl="3" w:tplc="04100001" w:tentative="1">
-      <w:start w:val="1"/>
-      <w:numFmt w:val="bullet"/>
-      <w:lvlText w:val=""/>
-      <w:lvlJc w:val="left"/>
-      <w:pPr>
-        <w:ind w:left="2880" w:hanging="360"/>
-      </w:pPr>
-      <w:rPr>
-        <w:rFonts w:ascii="Symbol" w:hAnsi="Symbol" w:hint="default"/>
-      </w:rPr>
-    </w:lvl>
-    <w:lvl w:ilvl="4" w:tplc="04100003" w:tentative="1">
-      <w:start w:val="1"/>
-      <w:numFmt w:val="bullet"/>
-      <w:lvlText w:val="o"/>
-      <w:lvlJc w:val="left"/>
-      <w:pPr>
-        <w:ind w:left="3600" w:hanging="360"/>
-      </w:pPr>
-      <w:rPr>
-        <w:rFonts w:ascii="Courier New" w:hAnsi="Courier New" w:cs="Courier New" w:hint="default"/>
-      </w:rPr>
-    </w:lvl>
-    <w:lvl w:ilvl="5" w:tplc="04100005" w:tentative="1">
-      <w:start w:val="1"/>
-      <w:numFmt w:val="bullet"/>
-      <w:lvlText w:val=""/>
-      <w:lvlJc w:val="left"/>
-      <w:pPr>
-        <w:ind w:left="4320" w:hanging="360"/>
-      </w:pPr>
-      <w:rPr>
-        <w:rFonts w:ascii="Wingdings" w:hAnsi="Wingdings" w:hint="default"/>
-      </w:rPr>
-    </w:lvl>
-    <w:lvl w:ilvl="6" w:tplc="04100001" w:tentative="1">
-      <w:start w:val="1"/>
-      <w:numFmt w:val="bullet"/>
-      <w:lvlText w:val=""/>
-      <w:lvlJc w:val="left"/>
-      <w:pPr>
-        <w:ind w:left="5040" w:hanging="360"/>
-      </w:pPr>
-      <w:rPr>
-        <w:rFonts w:ascii="Symbol" w:hAnsi="Symbol" w:hint="default"/>
-      </w:rPr>
-    </w:lvl>
-    <w:lvl w:ilvl="7" w:tplc="04100003" w:tentative="1">
-      <w:start w:val="1"/>
-      <w:numFmt w:val="bullet"/>
-      <w:lvlText w:val="o"/>
-      <w:lvlJc w:val="left"/>
-      <w:pPr>
-        <w:ind w:left="5760" w:hanging="360"/>
-      </w:pPr>
-      <w:rPr>
-        <w:rFonts w:ascii="Courier New" w:hAnsi="Courier New" w:cs="Courier New" w:hint="default"/>
-      </w:rPr>
-    </w:lvl>
-    <w:lvl w:ilvl="8" w:tplc="04100005" w:tentative="1">
-      <w:start w:val="1"/>
-      <w:numFmt w:val="bullet"/>
-      <w:lvlText w:val=""/>
-      <w:lvlJc w:val="left"/>
-      <w:pPr>
-        <w:ind w:left="6480" w:hanging="360"/>
-      </w:pPr>
-      <w:rPr>
-        <w:rFonts w:ascii="Wingdings" w:hAnsi="Wingdings" w:hint="default"/>
-      </w:rPr>
-    </w:lvl>
-  </w:abstractNum>
-  <w:abstractNum w:abstractNumId="23">
-    <w:nsid w:val="76BC63DD"/>
-    <w:multiLevelType w:val="hybridMultilevel"/>
-    <w:tmpl w:val="4F0A916C"/>
-    <w:lvl w:ilvl="0" w:tplc="0410000F">
-      <w:start w:val="1"/>
-      <w:numFmt w:val="decimal"/>
-      <w:lvlText w:val="%1."/>
-      <w:lvlJc w:val="left"/>
-      <w:pPr>
-        <w:ind w:left="720" w:hanging="360"/>
-      </w:pPr>
-    </w:lvl>
-    <w:lvl w:ilvl="1" w:tplc="04100019" w:tentative="1">
-      <w:start w:val="1"/>
-      <w:numFmt w:val="lowerLetter"/>
-      <w:lvlText w:val="%2."/>
-      <w:lvlJc w:val="left"/>
-      <w:pPr>
-        <w:ind w:left="1440" w:hanging="360"/>
-      </w:pPr>
-    </w:lvl>
-    <w:lvl w:ilvl="2" w:tplc="0410001B" w:tentative="1">
-      <w:start w:val="1"/>
-      <w:numFmt w:val="lowerRoman"/>
-      <w:lvlText w:val="%3."/>
-      <w:lvlJc w:val="right"/>
-      <w:pPr>
-        <w:ind w:left="2160" w:hanging="180"/>
-      </w:pPr>
-    </w:lvl>
-    <w:lvl w:ilvl="3" w:tplc="0410000F" w:tentative="1">
-      <w:start w:val="1"/>
-      <w:numFmt w:val="decimal"/>
-      <w:lvlText w:val="%4."/>
-      <w:lvlJc w:val="left"/>
-      <w:pPr>
-        <w:ind w:left="2880" w:hanging="360"/>
-      </w:pPr>
-    </w:lvl>
-    <w:lvl w:ilvl="4" w:tplc="04100019" w:tentative="1">
-      <w:start w:val="1"/>
-      <w:numFmt w:val="lowerLetter"/>
-      <w:lvlText w:val="%5."/>
-      <w:lvlJc w:val="left"/>
-      <w:pPr>
-        <w:ind w:left="3600" w:hanging="360"/>
-      </w:pPr>
-    </w:lvl>
-    <w:lvl w:ilvl="5" w:tplc="0410001B" w:tentative="1">
-      <w:start w:val="1"/>
-      <w:numFmt w:val="lowerRoman"/>
-      <w:lvlText w:val="%6."/>
-      <w:lvlJc w:val="right"/>
-      <w:pPr>
-        <w:ind w:left="4320" w:hanging="180"/>
-      </w:pPr>
-    </w:lvl>
-    <w:lvl w:ilvl="6" w:tplc="0410000F" w:tentative="1">
-      <w:start w:val="1"/>
-      <w:numFmt w:val="decimal"/>
-      <w:lvlText w:val="%7."/>
-      <w:lvlJc w:val="left"/>
-      <w:pPr>
-        <w:ind w:left="5040" w:hanging="360"/>
-      </w:pPr>
-    </w:lvl>
-    <w:lvl w:ilvl="7" w:tplc="04100019" w:tentative="1">
-      <w:start w:val="1"/>
-      <w:numFmt w:val="lowerLetter"/>
-      <w:lvlText w:val="%8."/>
-      <w:lvlJc w:val="left"/>
-      <w:pPr>
-        <w:ind w:left="5760" w:hanging="360"/>
-      </w:pPr>
-    </w:lvl>
-    <w:lvl w:ilvl="8" w:tplc="0410001B" w:tentative="1">
-      <w:start w:val="1"/>
-      <w:numFmt w:val="lowerRoman"/>
-      <w:lvlText w:val="%9."/>
-      <w:lvlJc w:val="right"/>
-      <w:pPr>
-        <w:ind w:left="6480" w:hanging="180"/>
-      </w:pPr>
-    </w:lvl>
-  </w:abstractNum>
   <w:num w:numId="1">
-    <w:abstractNumId w:val="5"/>
+    <w:abstractNumId w:val="2"/>
   </w:num>
   <w:num w:numId="2">
-    <w:abstractNumId w:val="16"/>
+    <w:abstractNumId w:val="5"/>
   </w:num>
   <w:num w:numId="3">
     <w:abstractNumId w:val="0"/>
   </w:num>
   <w:num w:numId="4">
+    <w:abstractNumId w:val="5"/>
+  </w:num>
+  <w:num w:numId="5">
     <w:abstractNumId w:val="1"/>
   </w:num>
-  <w:num w:numId="5">
-    <w:abstractNumId w:val="7"/>
-  </w:num>
   <w:num w:numId="6">
-    <w:abstractNumId w:val="16"/>
+    <w:abstractNumId w:val="4"/>
   </w:num>
   <w:num w:numId="7">
-    <w:abstractNumId w:val="18"/>
+    <w:abstractNumId w:val="6"/>
   </w:num>
   <w:num w:numId="8">
-    <w:abstractNumId w:val="12"/>
-  </w:num>
-  <w:num w:numId="9">
-    <w:abstractNumId w:val="22"/>
-  </w:num>
-  <w:num w:numId="10">
-    <w:abstractNumId w:val="16"/>
-  </w:num>
-  <w:num w:numId="11">
-    <w:abstractNumId w:val="16"/>
-    <w:lvlOverride w:ilvl="0">
-      <w:startOverride w:val="1"/>
-    </w:lvlOverride>
-    <w:lvlOverride w:ilvl="1">
-      <w:startOverride w:val="1"/>
-    </w:lvlOverride>
-    <w:lvlOverride w:ilvl="2">
-      <w:startOverride w:val="1"/>
-    </w:lvlOverride>
-    <w:lvlOverride w:ilvl="3">
-      <w:startOverride w:val="1"/>
-    </w:lvlOverride>
-    <w:lvlOverride w:ilvl="4">
-      <w:startOverride w:val="1"/>
-    </w:lvlOverride>
-    <w:lvlOverride w:ilvl="5">
-      <w:startOverride w:val="1"/>
-    </w:lvlOverride>
-    <w:lvlOverride w:ilvl="6">
-      <w:startOverride w:val="1"/>
-    </w:lvlOverride>
-    <w:lvlOverride w:ilvl="7">
-      <w:startOverride w:val="1"/>
-    </w:lvlOverride>
-    <w:lvlOverride w:ilvl="8">
-      <w:startOverride w:val="1"/>
-    </w:lvlOverride>
-  </w:num>
-  <w:num w:numId="12">
-    <w:abstractNumId w:val="9"/>
-  </w:num>
-  <w:num w:numId="13">
-    <w:abstractNumId w:val="17"/>
-  </w:num>
-  <w:num w:numId="14">
-    <w:abstractNumId w:val="21"/>
-  </w:num>
-  <w:num w:numId="15">
-    <w:abstractNumId w:val="20"/>
-  </w:num>
-  <w:num w:numId="16">
-    <w:abstractNumId w:val="16"/>
-    <w:lvlOverride w:ilvl="0">
-      <w:startOverride w:val="1"/>
-    </w:lvlOverride>
-    <w:lvlOverride w:ilvl="1">
-      <w:startOverride w:val="1"/>
-    </w:lvlOverride>
-    <w:lvlOverride w:ilvl="2">
-      <w:startOverride w:val="1"/>
-    </w:lvlOverride>
-    <w:lvlOverride w:ilvl="3">
-      <w:startOverride w:val="1"/>
-    </w:lvlOverride>
-    <w:lvlOverride w:ilvl="4">
-      <w:startOverride w:val="1"/>
-    </w:lvlOverride>
-    <w:lvlOverride w:ilvl="5">
-      <w:startOverride w:val="1"/>
-    </w:lvlOverride>
-    <w:lvlOverride w:ilvl="6">
-      <w:startOverride w:val="1"/>
-    </w:lvlOverride>
-    <w:lvlOverride w:ilvl="7">
-      <w:startOverride w:val="1"/>
-    </w:lvlOverride>
-    <w:lvlOverride w:ilvl="8">
-      <w:startOverride w:val="1"/>
-    </w:lvlOverride>
-  </w:num>
-  <w:num w:numId="17">
-    <w:abstractNumId w:val="8"/>
-  </w:num>
-  <w:num w:numId="18">
-    <w:abstractNumId w:val="23"/>
-  </w:num>
-  <w:num w:numId="19">
-    <w:abstractNumId w:val="6"/>
-  </w:num>
-  <w:num w:numId="20">
-    <w:abstractNumId w:val="16"/>
-    <w:lvlOverride w:ilvl="0">
-      <w:startOverride w:val="1"/>
-    </w:lvlOverride>
-    <w:lvlOverride w:ilvl="1">
-      <w:startOverride w:val="1"/>
-    </w:lvlOverride>
-    <w:lvlOverride w:ilvl="2">
-      <w:startOverride w:val="1"/>
-    </w:lvlOverride>
-    <w:lvlOverride w:ilvl="3">
-      <w:startOverride w:val="1"/>
-    </w:lvlOverride>
-    <w:lvlOverride w:ilvl="4">
-      <w:startOverride w:val="1"/>
-    </w:lvlOverride>
-    <w:lvlOverride w:ilvl="5">
-      <w:startOverride w:val="1"/>
-    </w:lvlOverride>
-    <w:lvlOverride w:ilvl="6">
-      <w:startOverride w:val="1"/>
-    </w:lvlOverride>
-    <w:lvlOverride w:ilvl="7">
-      <w:startOverride w:val="1"/>
-    </w:lvlOverride>
-    <w:lvlOverride w:ilvl="8">
-      <w:startOverride w:val="1"/>
-    </w:lvlOverride>
-  </w:num>
-  <w:num w:numId="21">
-    <w:abstractNumId w:val="5"/>
-    <w:lvlOverride w:ilvl="0">
-      <w:startOverride w:val="1"/>
-    </w:lvlOverride>
-    <w:lvlOverride w:ilvl="1">
-      <w:startOverride w:val="1"/>
-    </w:lvlOverride>
-    <w:lvlOverride w:ilvl="2">
-      <w:startOverride w:val="1"/>
-    </w:lvlOverride>
-    <w:lvlOverride w:ilvl="3">
-      <w:startOverride w:val="1"/>
-    </w:lvlOverride>
-    <w:lvlOverride w:ilvl="4">
-      <w:startOverride w:val="1"/>
-    </w:lvlOverride>
-    <w:lvlOverride w:ilvl="5">
-      <w:startOverride w:val="1"/>
-    </w:lvlOverride>
-    <w:lvlOverride w:ilvl="6">
-      <w:startOverride w:val="1"/>
-    </w:lvlOverride>
-    <w:lvlOverride w:ilvl="7">
-      <w:startOverride w:val="1"/>
-    </w:lvlOverride>
-    <w:lvlOverride w:ilvl="8">
-      <w:startOverride w:val="1"/>
-    </w:lvlOverride>
-  </w:num>
-  <w:num w:numId="22">
-    <w:abstractNumId w:val="5"/>
-    <w:lvlOverride w:ilvl="0">
-      <w:startOverride w:val="1"/>
-    </w:lvlOverride>
-    <w:lvlOverride w:ilvl="1">
-      <w:startOverride w:val="1"/>
-    </w:lvlOverride>
-    <w:lvlOverride w:ilvl="2">
-      <w:startOverride w:val="1"/>
-    </w:lvlOverride>
-    <w:lvlOverride w:ilvl="3">
-      <w:startOverride w:val="1"/>
-    </w:lvlOverride>
-    <w:lvlOverride w:ilvl="4">
-      <w:startOverride w:val="1"/>
-    </w:lvlOverride>
-    <w:lvlOverride w:ilvl="5">
-      <w:startOverride w:val="1"/>
-    </w:lvlOverride>
-    <w:lvlOverride w:ilvl="6">
-      <w:startOverride w:val="1"/>
-    </w:lvlOverride>
-    <w:lvlOverride w:ilvl="7">
-      <w:startOverride w:val="1"/>
-    </w:lvlOverride>
-    <w:lvlOverride w:ilvl="8">
-      <w:startOverride w:val="1"/>
-    </w:lvlOverride>
-  </w:num>
-  <w:num w:numId="23">
-    <w:abstractNumId w:val="5"/>
-    <w:lvlOverride w:ilvl="0">
-      <w:startOverride w:val="1"/>
-    </w:lvlOverride>
-    <w:lvlOverride w:ilvl="1">
-      <w:startOverride w:val="1"/>
-    </w:lvlOverride>
-    <w:lvlOverride w:ilvl="2">
-      <w:startOverride w:val="1"/>
-    </w:lvlOverride>
-    <w:lvlOverride w:ilvl="3">
-      <w:startOverride w:val="1"/>
-    </w:lvlOverride>
-    <w:lvlOverride w:ilvl="4">
-      <w:startOverride w:val="1"/>
-    </w:lvlOverride>
-    <w:lvlOverride w:ilvl="5">
-      <w:startOverride w:val="1"/>
-    </w:lvlOverride>
-    <w:lvlOverride w:ilvl="6">
-      <w:startOverride w:val="1"/>
-    </w:lvlOverride>
-    <w:lvlOverride w:ilvl="7">
-      <w:startOverride w:val="1"/>
-    </w:lvlOverride>
-    <w:lvlOverride w:ilvl="8">
-      <w:startOverride w:val="1"/>
-    </w:lvlOverride>
-  </w:num>
-  <w:num w:numId="24">
-    <w:abstractNumId w:val="5"/>
-    <w:lvlOverride w:ilvl="0">
-      <w:startOverride w:val="1"/>
-    </w:lvlOverride>
-    <w:lvlOverride w:ilvl="1">
-      <w:startOverride w:val="1"/>
-    </w:lvlOverride>
-    <w:lvlOverride w:ilvl="2">
-      <w:startOverride w:val="1"/>
-    </w:lvlOverride>
-    <w:lvlOverride w:ilvl="3">
-      <w:startOverride w:val="1"/>
-    </w:lvlOverride>
-    <w:lvlOverride w:ilvl="4">
-      <w:startOverride w:val="1"/>
-    </w:lvlOverride>
-    <w:lvlOverride w:ilvl="5">
-      <w:startOverride w:val="1"/>
-    </w:lvlOverride>
-    <w:lvlOverride w:ilvl="6">
-      <w:startOverride w:val="1"/>
-    </w:lvlOverride>
-    <w:lvlOverride w:ilvl="7">
-      <w:startOverride w:val="1"/>
-    </w:lvlOverride>
-    <w:lvlOverride w:ilvl="8">
-      <w:startOverride w:val="1"/>
-    </w:lvlOverride>
-  </w:num>
-  <w:num w:numId="25">
-    <w:abstractNumId w:val="5"/>
-    <w:lvlOverride w:ilvl="0">
-      <w:startOverride w:val="1"/>
-    </w:lvlOverride>
-    <w:lvlOverride w:ilvl="1">
-      <w:startOverride w:val="1"/>
-    </w:lvlOverride>
-    <w:lvlOverride w:ilvl="2">
-      <w:startOverride w:val="1"/>
-    </w:lvlOverride>
-    <w:lvlOverride w:ilvl="3">
-      <w:startOverride w:val="1"/>
-    </w:lvlOverride>
-    <w:lvlOverride w:ilvl="4">
-      <w:startOverride w:val="1"/>
-    </w:lvlOverride>
-    <w:lvlOverride w:ilvl="5">
-      <w:startOverride w:val="1"/>
-    </w:lvlOverride>
-    <w:lvlOverride w:ilvl="6">
-      <w:startOverride w:val="1"/>
-    </w:lvlOverride>
-    <w:lvlOverride w:ilvl="7">
-      <w:startOverride w:val="1"/>
-    </w:lvlOverride>
-    <w:lvlOverride w:ilvl="8">
-      <w:startOverride w:val="1"/>
-    </w:lvlOverride>
-  </w:num>
-  <w:num w:numId="26">
-    <w:abstractNumId w:val="5"/>
-    <w:lvlOverride w:ilvl="0">
-      <w:startOverride w:val="1"/>
-    </w:lvlOverride>
-    <w:lvlOverride w:ilvl="1">
-      <w:startOverride w:val="1"/>
-    </w:lvlOverride>
-    <w:lvlOverride w:ilvl="2">
-      <w:startOverride w:val="1"/>
-    </w:lvlOverride>
-    <w:lvlOverride w:ilvl="3">
-      <w:startOverride w:val="1"/>
-    </w:lvlOverride>
-    <w:lvlOverride w:ilvl="4">
-      <w:startOverride w:val="1"/>
-    </w:lvlOverride>
-    <w:lvlOverride w:ilvl="5">
-      <w:startOverride w:val="1"/>
-    </w:lvlOverride>
-    <w:lvlOverride w:ilvl="6">
-      <w:startOverride w:val="1"/>
-    </w:lvlOverride>
-    <w:lvlOverride w:ilvl="7">
-      <w:startOverride w:val="1"/>
-    </w:lvlOverride>
-    <w:lvlOverride w:ilvl="8">
-      <w:startOverride w:val="1"/>
-    </w:lvlOverride>
-  </w:num>
-  <w:num w:numId="27">
-    <w:abstractNumId w:val="5"/>
-    <w:lvlOverride w:ilvl="0">
-      <w:startOverride w:val="1"/>
-    </w:lvlOverride>
-    <w:lvlOverride w:ilvl="1">
-      <w:startOverride w:val="1"/>
-    </w:lvlOverride>
-    <w:lvlOverride w:ilvl="2">
-      <w:startOverride w:val="1"/>
-    </w:lvlOverride>
-    <w:lvlOverride w:ilvl="3">
-      <w:startOverride w:val="1"/>
-    </w:lvlOverride>
-    <w:lvlOverride w:ilvl="4">
-      <w:startOverride w:val="1"/>
-    </w:lvlOverride>
-    <w:lvlOverride w:ilvl="5">
-      <w:startOverride w:val="1"/>
-    </w:lvlOverride>
-    <w:lvlOverride w:ilvl="6">
-      <w:startOverride w:val="1"/>
-    </w:lvlOverride>
-    <w:lvlOverride w:ilvl="7">
-      <w:startOverride w:val="1"/>
-    </w:lvlOverride>
-    <w:lvlOverride w:ilvl="8">
-      <w:startOverride w:val="1"/>
-    </w:lvlOverride>
-  </w:num>
-  <w:num w:numId="28">
-    <w:abstractNumId w:val="5"/>
-    <w:lvlOverride w:ilvl="0">
-      <w:startOverride w:val="1"/>
-    </w:lvlOverride>
-    <w:lvlOverride w:ilvl="1">
-      <w:startOverride w:val="1"/>
-    </w:lvlOverride>
-    <w:lvlOverride w:ilvl="2">
-      <w:startOverride w:val="1"/>
-    </w:lvlOverride>
-    <w:lvlOverride w:ilvl="3">
-      <w:startOverride w:val="1"/>
-    </w:lvlOverride>
-    <w:lvlOverride w:ilvl="4">
-      <w:startOverride w:val="1"/>
-    </w:lvlOverride>
-    <w:lvlOverride w:ilvl="5">
-      <w:startOverride w:val="1"/>
-    </w:lvlOverride>
-    <w:lvlOverride w:ilvl="6">
-      <w:startOverride w:val="1"/>
-    </w:lvlOverride>
-    <w:lvlOverride w:ilvl="7">
-      <w:startOverride w:val="1"/>
-    </w:lvlOverride>
-    <w:lvlOverride w:ilvl="8">
-      <w:startOverride w:val="1"/>
-    </w:lvlOverride>
-  </w:num>
-  <w:num w:numId="29">
-    <w:abstractNumId w:val="5"/>
-    <w:lvlOverride w:ilvl="0">
-      <w:startOverride w:val="1"/>
-    </w:lvlOverride>
-    <w:lvlOverride w:ilvl="1">
-      <w:startOverride w:val="1"/>
-    </w:lvlOverride>
-    <w:lvlOverride w:ilvl="2">
-      <w:startOverride w:val="1"/>
-    </w:lvlOverride>
-    <w:lvlOverride w:ilvl="3">
-      <w:startOverride w:val="1"/>
-    </w:lvlOverride>
-    <w:lvlOverride w:ilvl="4">
-      <w:startOverride w:val="1"/>
-    </w:lvlOverride>
-    <w:lvlOverride w:ilvl="5">
-      <w:startOverride w:val="1"/>
-    </w:lvlOverride>
-    <w:lvlOverride w:ilvl="6">
-      <w:startOverride w:val="1"/>
-    </w:lvlOverride>
-    <w:lvlOverride w:ilvl="7">
-      <w:startOverride w:val="1"/>
-    </w:lvlOverride>
-    <w:lvlOverride w:ilvl="8">
-      <w:startOverride w:val="1"/>
-    </w:lvlOverride>
-  </w:num>
-  <w:num w:numId="30">
-    <w:abstractNumId w:val="5"/>
-    <w:lvlOverride w:ilvl="0">
-      <w:startOverride w:val="1"/>
-    </w:lvlOverride>
-    <w:lvlOverride w:ilvl="1">
-      <w:startOverride w:val="1"/>
-    </w:lvlOverride>
-    <w:lvlOverride w:ilvl="2">
-      <w:startOverride w:val="1"/>
-    </w:lvlOverride>
-    <w:lvlOverride w:ilvl="3">
-      <w:startOverride w:val="1"/>
-    </w:lvlOverride>
-    <w:lvlOverride w:ilvl="4">
-      <w:startOverride w:val="1"/>
-    </w:lvlOverride>
-    <w:lvlOverride w:ilvl="5">
-      <w:startOverride w:val="1"/>
-    </w:lvlOverride>
-    <w:lvlOverride w:ilvl="6">
-      <w:startOverride w:val="1"/>
-    </w:lvlOverride>
-    <w:lvlOverride w:ilvl="7">
-      <w:startOverride w:val="1"/>
-    </w:lvlOverride>
-    <w:lvlOverride w:ilvl="8">
-      <w:startOverride w:val="1"/>
-    </w:lvlOverride>
-  </w:num>
-  <w:num w:numId="31">
-    <w:abstractNumId w:val="14"/>
-  </w:num>
-  <w:num w:numId="32">
-    <w:abstractNumId w:val="4"/>
-  </w:num>
-  <w:num w:numId="33">
-    <w:abstractNumId w:val="13"/>
-  </w:num>
-  <w:num w:numId="34">
-    <w:abstractNumId w:val="5"/>
-    <w:lvlOverride w:ilvl="0">
-      <w:startOverride w:val="1"/>
-    </w:lvlOverride>
-    <w:lvlOverride w:ilvl="1">
-      <w:startOverride w:val="1"/>
-    </w:lvlOverride>
-    <w:lvlOverride w:ilvl="2">
-      <w:startOverride w:val="1"/>
-    </w:lvlOverride>
-    <w:lvlOverride w:ilvl="3">
-      <w:startOverride w:val="1"/>
-    </w:lvlOverride>
-    <w:lvlOverride w:ilvl="4">
-      <w:startOverride w:val="1"/>
-    </w:lvlOverride>
-    <w:lvlOverride w:ilvl="5">
-      <w:startOverride w:val="1"/>
-    </w:lvlOverride>
-    <w:lvlOverride w:ilvl="6">
-      <w:startOverride w:val="1"/>
-    </w:lvlOverride>
-    <w:lvlOverride w:ilvl="7">
-      <w:startOverride w:val="1"/>
-    </w:lvlOverride>
-    <w:lvlOverride w:ilvl="8">
-      <w:startOverride w:val="1"/>
-    </w:lvlOverride>
-  </w:num>
-  <w:num w:numId="35">
-    <w:abstractNumId w:val="5"/>
-    <w:lvlOverride w:ilvl="0">
-      <w:startOverride w:val="3"/>
-    </w:lvlOverride>
-    <w:lvlOverride w:ilvl="1">
-      <w:startOverride w:val="3"/>
-    </w:lvlOverride>
-    <w:lvlOverride w:ilvl="2">
-      <w:startOverride w:val="4"/>
-    </w:lvlOverride>
-    <w:lvlOverride w:ilvl="3">
-      <w:startOverride w:val="1"/>
-    </w:lvlOverride>
-    <w:lvlOverride w:ilvl="4">
-      <w:startOverride w:val="1"/>
-    </w:lvlOverride>
-    <w:lvlOverride w:ilvl="5">
-      <w:startOverride w:val="1"/>
-    </w:lvlOverride>
-    <w:lvlOverride w:ilvl="6">
-      <w:startOverride w:val="1"/>
-    </w:lvlOverride>
-    <w:lvlOverride w:ilvl="7">
-      <w:startOverride w:val="1"/>
-    </w:lvlOverride>
-    <w:lvlOverride w:ilvl="8">
-      <w:startOverride w:val="1"/>
-    </w:lvlOverride>
-  </w:num>
-  <w:num w:numId="36">
-    <w:abstractNumId w:val="5"/>
-    <w:lvlOverride w:ilvl="0">
-      <w:startOverride w:val="1"/>
-    </w:lvlOverride>
-    <w:lvlOverride w:ilvl="1">
-      <w:startOverride w:val="1"/>
-    </w:lvlOverride>
-    <w:lvlOverride w:ilvl="2">
-      <w:startOverride w:val="1"/>
-    </w:lvlOverride>
-    <w:lvlOverride w:ilvl="3">
-      <w:startOverride w:val="1"/>
-    </w:lvlOverride>
-    <w:lvlOverride w:ilvl="4">
-      <w:startOverride w:val="1"/>
-    </w:lvlOverride>
-    <w:lvlOverride w:ilvl="5">
-      <w:startOverride w:val="1"/>
-    </w:lvlOverride>
-    <w:lvlOverride w:ilvl="6">
-      <w:startOverride w:val="1"/>
-    </w:lvlOverride>
-    <w:lvlOverride w:ilvl="7">
-      <w:startOverride w:val="1"/>
-    </w:lvlOverride>
-    <w:lvlOverride w:ilvl="8">
-      <w:startOverride w:val="1"/>
-    </w:lvlOverride>
-  </w:num>
-  <w:num w:numId="37">
-    <w:abstractNumId w:val="5"/>
-    <w:lvlOverride w:ilvl="0">
-      <w:startOverride w:val="1"/>
-    </w:lvlOverride>
-    <w:lvlOverride w:ilvl="1">
-      <w:startOverride w:val="1"/>
-    </w:lvlOverride>
-    <w:lvlOverride w:ilvl="2">
-      <w:startOverride w:val="1"/>
-    </w:lvlOverride>
-    <w:lvlOverride w:ilvl="3">
-      <w:startOverride w:val="1"/>
-    </w:lvlOverride>
-    <w:lvlOverride w:ilvl="4">
-      <w:startOverride w:val="1"/>
-    </w:lvlOverride>
-    <w:lvlOverride w:ilvl="5">
-      <w:startOverride w:val="1"/>
-    </w:lvlOverride>
-    <w:lvlOverride w:ilvl="6">
-      <w:startOverride w:val="1"/>
-    </w:lvlOverride>
-    <w:lvlOverride w:ilvl="7">
-      <w:startOverride w:val="1"/>
-    </w:lvlOverride>
-    <w:lvlOverride w:ilvl="8">
-      <w:startOverride w:val="1"/>
-    </w:lvlOverride>
-  </w:num>
-  <w:num w:numId="38">
-    <w:abstractNumId w:val="5"/>
-    <w:lvlOverride w:ilvl="0">
-      <w:startOverride w:val="1"/>
-    </w:lvlOverride>
-    <w:lvlOverride w:ilvl="1">
-      <w:startOverride w:val="1"/>
-    </w:lvlOverride>
-    <w:lvlOverride w:ilvl="2">
-      <w:startOverride w:val="1"/>
-    </w:lvlOverride>
-    <w:lvlOverride w:ilvl="3">
-      <w:startOverride w:val="1"/>
-    </w:lvlOverride>
-    <w:lvlOverride w:ilvl="4">
-      <w:startOverride w:val="1"/>
-    </w:lvlOverride>
-    <w:lvlOverride w:ilvl="5">
-      <w:startOverride w:val="1"/>
-    </w:lvlOverride>
-    <w:lvlOverride w:ilvl="6">
-      <w:startOverride w:val="1"/>
-    </w:lvlOverride>
-    <w:lvlOverride w:ilvl="7">
-      <w:startOverride w:val="1"/>
-    </w:lvlOverride>
-    <w:lvlOverride w:ilvl="8">
-      <w:startOverride w:val="1"/>
-    </w:lvlOverride>
-  </w:num>
-  <w:num w:numId="39">
-    <w:abstractNumId w:val="5"/>
-  </w:num>
-  <w:num w:numId="40">
-    <w:abstractNumId w:val="5"/>
-    <w:lvlOverride w:ilvl="0">
-      <w:startOverride w:val="1"/>
-    </w:lvlOverride>
-    <w:lvlOverride w:ilvl="1">
-      <w:startOverride w:val="1"/>
-    </w:lvlOverride>
-    <w:lvlOverride w:ilvl="2">
-      <w:startOverride w:val="1"/>
-    </w:lvlOverride>
-    <w:lvlOverride w:ilvl="3">
-      <w:startOverride w:val="1"/>
-    </w:lvlOverride>
-    <w:lvlOverride w:ilvl="4">
-      <w:startOverride w:val="1"/>
-    </w:lvlOverride>
-    <w:lvlOverride w:ilvl="5">
-      <w:startOverride w:val="1"/>
-    </w:lvlOverride>
-    <w:lvlOverride w:ilvl="6">
-      <w:startOverride w:val="1"/>
-    </w:lvlOverride>
-    <w:lvlOverride w:ilvl="7">
-      <w:startOverride w:val="1"/>
-    </w:lvlOverride>
-    <w:lvlOverride w:ilvl="8">
-      <w:startOverride w:val="1"/>
-    </w:lvlOverride>
-  </w:num>
-  <w:num w:numId="41">
-    <w:abstractNumId w:val="5"/>
-  </w:num>
-  <w:num w:numId="42">
-    <w:abstractNumId w:val="16"/>
-    <w:lvlOverride w:ilvl="0">
-      <w:startOverride w:val="1"/>
-    </w:lvlOverride>
-    <w:lvlOverride w:ilvl="1">
-      <w:startOverride w:val="1"/>
-    </w:lvlOverride>
-    <w:lvlOverride w:ilvl="2">
-      <w:startOverride w:val="1"/>
-    </w:lvlOverride>
-    <w:lvlOverride w:ilvl="3">
-      <w:startOverride w:val="1"/>
-    </w:lvlOverride>
-    <w:lvlOverride w:ilvl="4">
-      <w:startOverride w:val="1"/>
-    </w:lvlOverride>
-    <w:lvlOverride w:ilvl="5">
-      <w:startOverride w:val="1"/>
-    </w:lvlOverride>
-    <w:lvlOverride w:ilvl="6">
-      <w:startOverride w:val="1"/>
-    </w:lvlOverride>
-    <w:lvlOverride w:ilvl="7">
-      <w:startOverride w:val="1"/>
-    </w:lvlOverride>
-    <w:lvlOverride w:ilvl="8">
-      <w:startOverride w:val="1"/>
-    </w:lvlOverride>
-  </w:num>
-  <w:num w:numId="43">
-    <w:abstractNumId w:val="16"/>
-  </w:num>
-  <w:num w:numId="44">
-    <w:abstractNumId w:val="10"/>
-  </w:num>
-  <w:num w:numId="45">
-    <w:abstractNumId w:val="2"/>
-  </w:num>
-  <w:num w:numId="46">
     <w:abstractNumId w:val="3"/>
   </w:num>
-  <w:num w:numId="47">
-    <w:abstractNumId w:val="15"/>
-  </w:num>
-  <w:num w:numId="48">
-    <w:abstractNumId w:val="19"/>
-  </w:num>
-  <w:num w:numId="49">
-    <w:abstractNumId w:val="11"/>
-  </w:num>
-  <w:numIdMacAtCleanup w:val="11"/>
+  <w:numIdMacAtCleanup w:val="8"/>
 </w:numbering>
 </file>
 
@@ -11812,7 +10027,7 @@
     <w:pPr>
       <w:numPr>
         <w:ilvl w:val="1"/>
-        <w:numId w:val="10"/>
+        <w:numId w:val="4"/>
       </w:numPr>
       <w:jc w:val="left"/>
     </w:pPr>
@@ -12461,7 +10676,7 @@
 </file>
 
 <file path=customXml/itemProps1.xml><?xml version="1.0" encoding="utf-8"?>
-<ds:datastoreItem xmlns:ds="http://schemas.openxmlformats.org/officeDocument/2006/customXml" ds:itemID="{5F7E2CD4-AB9A-4E3B-B82A-C2E0930AC57B}">
+<ds:datastoreItem xmlns:ds="http://schemas.openxmlformats.org/officeDocument/2006/customXml" ds:itemID="{B5EB8EB6-678F-430E-B47F-EB5601FDA018}">
   <ds:schemaRefs>
     <ds:schemaRef ds:uri="http://schemas.openxmlformats.org/officeDocument/2006/bibliography"/>
   </ds:schemaRefs>
